--- a/Pflichtenheft/Pflichtenheft.docx
+++ b/Pflichtenheft/Pflichtenheft.docx
@@ -382,7 +382,7 @@
             <w:r>
               <w:rPr>
                 <w:noProof/>
-                <w:lang w:val="de-AT" w:eastAsia="de-AT"/>
+                <w:lang w:eastAsia="de-DE"/>
               </w:rPr>
               <w:drawing>
                 <wp:inline distT="0" distB="0" distL="0" distR="0">
@@ -686,7 +686,7 @@
           </w:p>
           <w:p>
             <w:pPr>
-              <w:pStyle w:val="Listenabsatz"/>
+              <w:pStyle w:val="ListParagraph"/>
               <w:numPr>
                 <w:ilvl w:val="0"/>
                 <w:numId w:val="1"/>
@@ -706,7 +706,7 @@
           </w:p>
           <w:p>
             <w:pPr>
-              <w:pStyle w:val="Listenabsatz"/>
+              <w:pStyle w:val="ListParagraph"/>
               <w:numPr>
                 <w:ilvl w:val="0"/>
                 <w:numId w:val="1"/>
@@ -726,7 +726,7 @@
           </w:p>
           <w:p>
             <w:pPr>
-              <w:pStyle w:val="Listenabsatz"/>
+              <w:pStyle w:val="ListParagraph"/>
               <w:numPr>
                 <w:ilvl w:val="0"/>
                 <w:numId w:val="1"/>
@@ -752,7 +752,7 @@
           </w:p>
           <w:p>
             <w:pPr>
-              <w:pStyle w:val="Listenabsatz"/>
+              <w:pStyle w:val="ListParagraph"/>
               <w:numPr>
                 <w:ilvl w:val="0"/>
                 <w:numId w:val="1"/>
@@ -2002,7 +2002,7 @@
         </w:p>
         <w:p>
           <w:pPr>
-            <w:pStyle w:val="Verzeichnis1"/>
+            <w:pStyle w:val="TOC1"/>
             <w:tabs>
               <w:tab w:val="left" w:pos="440"/>
               <w:tab w:val="right" w:pos="10195"/>
@@ -2110,7 +2110,7 @@
         </w:p>
         <w:p>
           <w:pPr>
-            <w:pStyle w:val="Verzeichnis1"/>
+            <w:pStyle w:val="TOC1"/>
             <w:tabs>
               <w:tab w:val="left" w:pos="440"/>
               <w:tab w:val="right" w:pos="10195"/>
@@ -2198,7 +2198,7 @@
         </w:p>
         <w:p>
           <w:pPr>
-            <w:pStyle w:val="Verzeichnis1"/>
+            <w:pStyle w:val="TOC1"/>
             <w:tabs>
               <w:tab w:val="left" w:pos="440"/>
               <w:tab w:val="right" w:pos="10195"/>
@@ -2286,7 +2286,7 @@
         </w:p>
         <w:p>
           <w:pPr>
-            <w:pStyle w:val="Verzeichnis2"/>
+            <w:pStyle w:val="TOC2"/>
             <w:tabs>
               <w:tab w:val="left" w:pos="660"/>
               <w:tab w:val="right" w:pos="10195"/>
@@ -2374,7 +2374,7 @@
         </w:p>
         <w:p>
           <w:pPr>
-            <w:pStyle w:val="Verzeichnis2"/>
+            <w:pStyle w:val="TOC2"/>
             <w:tabs>
               <w:tab w:val="left" w:pos="660"/>
               <w:tab w:val="right" w:pos="10195"/>
@@ -2462,7 +2462,7 @@
         </w:p>
         <w:p>
           <w:pPr>
-            <w:pStyle w:val="Verzeichnis2"/>
+            <w:pStyle w:val="TOC2"/>
             <w:tabs>
               <w:tab w:val="left" w:pos="660"/>
               <w:tab w:val="right" w:pos="10195"/>
@@ -2550,7 +2550,7 @@
         </w:p>
         <w:p>
           <w:pPr>
-            <w:pStyle w:val="Verzeichnis2"/>
+            <w:pStyle w:val="TOC2"/>
             <w:tabs>
               <w:tab w:val="left" w:pos="660"/>
               <w:tab w:val="right" w:pos="10195"/>
@@ -2638,7 +2638,7 @@
         </w:p>
         <w:p>
           <w:pPr>
-            <w:pStyle w:val="Verzeichnis2"/>
+            <w:pStyle w:val="TOC2"/>
             <w:tabs>
               <w:tab w:val="left" w:pos="660"/>
               <w:tab w:val="right" w:pos="10195"/>
@@ -2726,7 +2726,7 @@
         </w:p>
         <w:p>
           <w:pPr>
-            <w:pStyle w:val="Verzeichnis1"/>
+            <w:pStyle w:val="TOC1"/>
             <w:tabs>
               <w:tab w:val="left" w:pos="440"/>
               <w:tab w:val="right" w:pos="10195"/>
@@ -2846,7 +2846,7 @@
     </w:p>
     <w:p>
       <w:pPr>
-        <w:pStyle w:val="berschrift1"/>
+        <w:pStyle w:val="Heading1"/>
         <w:rPr>
           <w:lang w:val="de-AT"/>
         </w:rPr>
@@ -2942,7 +2942,7 @@
     </w:p>
     <w:p>
       <w:pPr>
-        <w:pStyle w:val="Listenabsatz"/>
+        <w:pStyle w:val="ListParagraph"/>
         <w:numPr>
           <w:ilvl w:val="0"/>
           <w:numId w:val="3"/>
@@ -2960,7 +2960,7 @@
     </w:p>
     <w:p>
       <w:pPr>
-        <w:pStyle w:val="Listenabsatz"/>
+        <w:pStyle w:val="ListParagraph"/>
         <w:numPr>
           <w:ilvl w:val="0"/>
           <w:numId w:val="3"/>
@@ -2980,7 +2980,7 @@
     </w:p>
     <w:p>
       <w:pPr>
-        <w:pStyle w:val="Listenabsatz"/>
+        <w:pStyle w:val="ListParagraph"/>
         <w:numPr>
           <w:ilvl w:val="0"/>
           <w:numId w:val="3"/>
@@ -3000,7 +3000,7 @@
     </w:p>
     <w:p>
       <w:pPr>
-        <w:pStyle w:val="Listenabsatz"/>
+        <w:pStyle w:val="ListParagraph"/>
         <w:numPr>
           <w:ilvl w:val="0"/>
           <w:numId w:val="3"/>
@@ -3020,7 +3020,7 @@
     </w:p>
     <w:p>
       <w:pPr>
-        <w:pStyle w:val="Listenabsatz"/>
+        <w:pStyle w:val="ListParagraph"/>
         <w:numPr>
           <w:ilvl w:val="0"/>
           <w:numId w:val="3"/>
@@ -3040,7 +3040,7 @@
     </w:p>
     <w:p>
       <w:pPr>
-        <w:pStyle w:val="Listenabsatz"/>
+        <w:pStyle w:val="ListParagraph"/>
         <w:numPr>
           <w:ilvl w:val="0"/>
           <w:numId w:val="3"/>
@@ -3267,7 +3267,7 @@
     </w:p>
     <w:p>
       <w:pPr>
-        <w:pStyle w:val="berschrift1"/>
+        <w:pStyle w:val="Heading1"/>
       </w:pPr>
       <w:bookmarkStart w:id="1" w:name="_Toc12556507"/>
       <w:proofErr w:type="spellStart"/>
@@ -3323,7 +3323,7 @@
     </w:p>
     <w:tbl>
       <w:tblPr>
-        <w:tblStyle w:val="Tabellenraster"/>
+        <w:tblStyle w:val="TableGrid0"/>
         <w:tblW w:w="0" w:type="auto"/>
         <w:tblInd w:w="10" w:type="dxa"/>
         <w:tblBorders>
@@ -3355,7 +3355,7 @@
             <w:r>
               <w:rPr>
                 <w:noProof/>
-                <w:lang w:val="de-AT" w:eastAsia="de-AT"/>
+                <w:lang w:eastAsia="de-DE"/>
               </w:rPr>
               <w:drawing>
                 <wp:inline distT="0" distB="0" distL="0" distR="0" wp14:anchorId="063C40DA" wp14:editId="50909C59">
@@ -3416,7 +3416,7 @@
           </w:tcPr>
           <w:p>
             <w:pPr>
-              <w:pStyle w:val="Beschriftung"/>
+              <w:pStyle w:val="Caption"/>
               <w:rPr>
                 <w:lang w:val="de-AT"/>
               </w:rPr>
@@ -3638,7 +3638,7 @@
     </w:p>
     <w:p>
       <w:pPr>
-        <w:pStyle w:val="berschrift1"/>
+        <w:pStyle w:val="Heading1"/>
       </w:pPr>
       <w:proofErr w:type="spellStart"/>
       <w:r>
@@ -3649,7 +3649,7 @@
     </w:p>
     <w:p>
       <w:pPr>
-        <w:pStyle w:val="berschrift2"/>
+        <w:pStyle w:val="Heading2"/>
       </w:pPr>
       <w:proofErr w:type="spellStart"/>
       <w:r>
@@ -3813,7 +3813,7 @@
       <w:r>
         <w:rPr>
           <w:noProof/>
-          <w:lang w:val="de-AT" w:eastAsia="de-AT"/>
+          <w:lang w:eastAsia="de-DE"/>
         </w:rPr>
         <mc:AlternateContent>
           <mc:Choice Requires="wps">
@@ -3904,14 +3904,14 @@
       <w:r>
         <w:rPr>
           <w:noProof/>
-          <w:lang w:val="de-AT" w:eastAsia="de-AT"/>
+          <w:lang w:eastAsia="de-DE"/>
         </w:rPr>
         <mc:AlternateContent>
           <mc:Choice Requires="wpg">
             <w:drawing>
               <wp:inline distT="0" distB="0" distL="0" distR="0">
-                <wp:extent cx="5853577" cy="5682615"/>
-                <wp:effectExtent l="19050" t="0" r="33020" b="32385"/>
+                <wp:extent cx="5853577" cy="5397789"/>
+                <wp:effectExtent l="19050" t="0" r="33020" b="31750"/>
                 <wp:docPr id="60" name="Group 1"/>
                 <wp:cNvGraphicFramePr>
                   <a:graphicFrameLocks xmlns:a="http://schemas.openxmlformats.org/drawingml/2006/main" noChangeAspect="1"/>
@@ -3925,9 +3925,9 @@
                       <wpg:grpSpPr>
                         <a:xfrm>
                           <a:off x="0" y="0"/>
-                          <a:ext cx="5853577" cy="5682615"/>
+                          <a:ext cx="5853577" cy="5397789"/>
                           <a:chOff x="677487" y="0"/>
-                          <a:chExt cx="7967656" cy="5468333"/>
+                          <a:chExt cx="7967656" cy="5194248"/>
                         </a:xfrm>
                       </wpg:grpSpPr>
                       <wps:wsp>
@@ -3935,7 +3935,7 @@
                         <wps:cNvSpPr/>
                         <wps:spPr>
                           <a:xfrm>
-                            <a:off x="3903289" y="1864652"/>
+                            <a:off x="3903290" y="1864652"/>
                             <a:ext cx="848093" cy="648393"/>
                           </a:xfrm>
                           <a:prstGeom prst="ellipse">
@@ -4148,7 +4148,7 @@
                           <w:txbxContent>
                             <w:p>
                               <w:pPr>
-                                <w:pStyle w:val="StandardWeb"/>
+                                <w:pStyle w:val="NormalWeb"/>
                                 <w:spacing w:before="0" w:beforeAutospacing="0" w:after="0" w:afterAutospacing="0"/>
                                 <w:jc w:val="center"/>
                               </w:pPr>
@@ -4220,7 +4220,7 @@
                           <w:txbxContent>
                             <w:p>
                               <w:pPr>
-                                <w:pStyle w:val="StandardWeb"/>
+                                <w:pStyle w:val="NormalWeb"/>
                                 <w:spacing w:before="0" w:beforeAutospacing="0" w:after="0" w:afterAutospacing="0"/>
                                 <w:jc w:val="center"/>
                               </w:pPr>
@@ -4245,13 +4245,13 @@
                         <wps:cNvSpPr/>
                         <wps:spPr>
                           <a:xfrm>
-                            <a:off x="2510352" y="4204060"/>
+                            <a:off x="724361" y="3365257"/>
                             <a:ext cx="2884516" cy="1264273"/>
                           </a:xfrm>
                           <a:prstGeom prst="wedgeEllipseCallout">
                             <a:avLst>
-                              <a:gd name="adj1" fmla="val 5321"/>
-                              <a:gd name="adj2" fmla="val -81391"/>
+                              <a:gd name="adj1" fmla="val 54515"/>
+                              <a:gd name="adj2" fmla="val -83351"/>
                             </a:avLst>
                           </a:prstGeom>
                         </wps:spPr>
@@ -4275,7 +4275,7 @@
                           <w:txbxContent>
                             <w:p>
                               <w:pPr>
-                                <w:pStyle w:val="StandardWeb"/>
+                                <w:pStyle w:val="NormalWeb"/>
                                 <w:spacing w:before="0" w:beforeAutospacing="0" w:after="0" w:afterAutospacing="0"/>
                                 <w:jc w:val="center"/>
                               </w:pPr>
@@ -4343,7 +4343,7 @@
                           <w:txbxContent>
                             <w:p>
                               <w:pPr>
-                                <w:pStyle w:val="StandardWeb"/>
+                                <w:pStyle w:val="NormalWeb"/>
                                 <w:spacing w:before="0" w:beforeAutospacing="0" w:after="0" w:afterAutospacing="0"/>
                                 <w:jc w:val="center"/>
                               </w:pPr>
@@ -4356,7 +4356,18 @@
                                   <w:szCs w:val="36"/>
                                   <w:lang w:val="de-AT"/>
                                 </w:rPr>
-                                <w:t>Berechnung zu Baugruppe hinzufügen / entfernen</w:t>
+                                <w:t>Berechnung zu Baugruppe hinzufü</w:t>
+                              </w:r>
+                              <w:r>
+                                <w:rPr>
+                                  <w:rFonts w:asciiTheme="minorHAnsi" w:hAnsi="Calibri" w:cstheme="minorBidi"/>
+                                  <w:color w:val="FFFFFF" w:themeColor="light1"/>
+                                  <w:kern w:val="24"/>
+                                  <w:sz w:val="36"/>
+                                  <w:szCs w:val="36"/>
+                                  <w:lang w:val="de-AT"/>
+                                </w:rPr>
+                                <w:t>gen</w:t>
                               </w:r>
                             </w:p>
                           </w:txbxContent>
@@ -4370,13 +4381,13 @@
                         <wps:cNvSpPr/>
                         <wps:spPr>
                           <a:xfrm>
-                            <a:off x="5727341" y="3867979"/>
+                            <a:off x="4734094" y="3747794"/>
                             <a:ext cx="2884516" cy="1446454"/>
                           </a:xfrm>
                           <a:prstGeom prst="wedgeEllipseCallout">
                             <a:avLst>
-                              <a:gd name="adj1" fmla="val -79509"/>
-                              <a:gd name="adj2" fmla="val -108076"/>
+                              <a:gd name="adj1" fmla="val -44025"/>
+                              <a:gd name="adj2" fmla="val -93304"/>
                             </a:avLst>
                           </a:prstGeom>
                         </wps:spPr>
@@ -4400,7 +4411,7 @@
                           <w:txbxContent>
                             <w:p>
                               <w:pPr>
-                                <w:pStyle w:val="StandardWeb"/>
+                                <w:pStyle w:val="NormalWeb"/>
                                 <w:spacing w:before="0" w:beforeAutospacing="0" w:after="0" w:afterAutospacing="0"/>
                                 <w:jc w:val="center"/>
                               </w:pPr>
@@ -4413,7 +4424,7 @@
                                   <w:szCs w:val="36"/>
                                   <w:lang w:val="de-AT"/>
                                 </w:rPr>
-                                <w:t>Berechnungsdaten manipulieren</w:t>
+                                <w:t>Berechnung verwalten</w:t>
                               </w:r>
                             </w:p>
                           </w:txbxContent>
@@ -4430,7 +4441,7 @@
           </mc:Choice>
           <mc:Fallback>
             <w:pict>
-              <v:group id="Group 1" o:spid="_x0000_s1027" style="width:460.9pt;height:447.45pt;mso-position-horizontal-relative:char;mso-position-vertical-relative:line" coordorigin="6774" coordsize="79676,54683" o:gfxdata="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">
+              <v:group id="Group 1" o:spid="_x0000_s1027" style="width:460.9pt;height:425pt;mso-position-horizontal-relative:char;mso-position-vertical-relative:line" coordorigin="6774" coordsize="79676,51942" o:gfxdata="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">
                 <o:lock v:ext="edit" aspectratio="t"/>
                 <v:oval id="Ellipse 3" o:spid="_x0000_s1028" style="position:absolute;left:39032;top:18646;width:8481;height:6484;visibility:visible;mso-wrap-style:square;v-text-anchor:middle" o:gfxdata="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" fillcolor="#5b9bd5 [3204]" strokecolor="#1f4d78 [1604]" strokeweight="1pt">
                   <v:stroke joinstyle="miter"/>
@@ -4497,7 +4508,7 @@
                     <w:txbxContent>
                       <w:p>
                         <w:pPr>
-                          <w:pStyle w:val="StandardWeb"/>
+                          <w:pStyle w:val="NormalWeb"/>
                           <w:spacing w:before="0" w:beforeAutospacing="0" w:after="0" w:afterAutospacing="0"/>
                           <w:jc w:val="center"/>
                         </w:pPr>
@@ -4532,7 +4543,7 @@
                     <w:txbxContent>
                       <w:p>
                         <w:pPr>
-                          <w:pStyle w:val="StandardWeb"/>
+                          <w:pStyle w:val="NormalWeb"/>
                           <w:spacing w:before="0" w:beforeAutospacing="0" w:after="0" w:afterAutospacing="0"/>
                           <w:jc w:val="center"/>
                         </w:pPr>
@@ -4551,12 +4562,12 @@
                     </w:txbxContent>
                   </v:textbox>
                 </v:shape>
-                <v:shape id="Ovale Legende 19" o:spid="_x0000_s1036" type="#_x0000_t63" style="position:absolute;left:25103;top:42040;width:28845;height:12643;visibility:visible;mso-wrap-style:square;v-text-anchor:middle" o:gfxdata="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" adj="11949,-6780" fillcolor="#5b9bd5 [3204]" strokecolor="#1f4d78 [1604]" strokeweight="1pt">
+                <v:shape id="Ovale Legende 19" o:spid="_x0000_s1036" type="#_x0000_t63" style="position:absolute;left:7243;top:33652;width:28845;height:12643;visibility:visible;mso-wrap-style:square;v-text-anchor:middle" o:gfxdata="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" adj="22575,-7204" fillcolor="#5b9bd5 [3204]" strokecolor="#1f4d78 [1604]" strokeweight="1pt">
                   <v:textbox>
                     <w:txbxContent>
                       <w:p>
                         <w:pPr>
-                          <w:pStyle w:val="StandardWeb"/>
+                          <w:pStyle w:val="NormalWeb"/>
                           <w:spacing w:before="0" w:beforeAutospacing="0" w:after="0" w:afterAutospacing="0"/>
                           <w:jc w:val="center"/>
                         </w:pPr>
@@ -4591,7 +4602,7 @@
                     <w:txbxContent>
                       <w:p>
                         <w:pPr>
-                          <w:pStyle w:val="StandardWeb"/>
+                          <w:pStyle w:val="NormalWeb"/>
                           <w:spacing w:before="0" w:beforeAutospacing="0" w:after="0" w:afterAutospacing="0"/>
                           <w:jc w:val="center"/>
                         </w:pPr>
@@ -4604,18 +4615,29 @@
                             <w:szCs w:val="36"/>
                             <w:lang w:val="de-AT"/>
                           </w:rPr>
-                          <w:t>Berechnung zu Baugruppe hinzufügen / entfernen</w:t>
+                          <w:t>Berechnung zu Baugruppe hinzufü</w:t>
+                        </w:r>
+                        <w:r>
+                          <w:rPr>
+                            <w:rFonts w:asciiTheme="minorHAnsi" w:hAnsi="Calibri" w:cstheme="minorBidi"/>
+                            <w:color w:val="FFFFFF" w:themeColor="light1"/>
+                            <w:kern w:val="24"/>
+                            <w:sz w:val="36"/>
+                            <w:szCs w:val="36"/>
+                            <w:lang w:val="de-AT"/>
+                          </w:rPr>
+                          <w:t>gen</w:t>
                         </w:r>
                       </w:p>
                     </w:txbxContent>
                   </v:textbox>
                 </v:shape>
-                <v:shape id="Ovale Legende 27" o:spid="_x0000_s1038" type="#_x0000_t63" style="position:absolute;left:57273;top:38679;width:28845;height:14465;visibility:visible;mso-wrap-style:square;v-text-anchor:middle" o:gfxdata="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" adj="-6374,-12544" fillcolor="#5b9bd5 [3204]" strokecolor="#1f4d78 [1604]" strokeweight="1pt">
+                <v:shape id="Ovale Legende 27" o:spid="_x0000_s1038" type="#_x0000_t63" style="position:absolute;left:47340;top:37477;width:28846;height:14465;visibility:visible;mso-wrap-style:square;v-text-anchor:middle" o:gfxdata="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" adj="1291,-9354" fillcolor="#5b9bd5 [3204]" strokecolor="#1f4d78 [1604]" strokeweight="1pt">
                   <v:textbox>
                     <w:txbxContent>
                       <w:p>
                         <w:pPr>
-                          <w:pStyle w:val="StandardWeb"/>
+                          <w:pStyle w:val="NormalWeb"/>
                           <w:spacing w:before="0" w:beforeAutospacing="0" w:after="0" w:afterAutospacing="0"/>
                           <w:jc w:val="center"/>
                         </w:pPr>
@@ -4628,7 +4650,7 @@
                             <w:szCs w:val="36"/>
                             <w:lang w:val="de-AT"/>
                           </w:rPr>
-                          <w:t>Berechnungsdaten manipulieren</w:t>
+                          <w:t>Berechnung verwalten</w:t>
                         </w:r>
                       </w:p>
                     </w:txbxContent>
@@ -4643,7 +4665,7 @@
     </w:p>
     <w:p>
       <w:pPr>
-        <w:pStyle w:val="Beschriftung"/>
+        <w:pStyle w:val="Caption"/>
         <w:rPr>
           <w:lang w:val="en-GB"/>
         </w:rPr>
@@ -4691,7 +4713,7 @@
     </w:p>
     <w:p>
       <w:pPr>
-        <w:pStyle w:val="berschrift2"/>
+        <w:pStyle w:val="Heading2"/>
       </w:pPr>
       <w:bookmarkStart w:id="2" w:name="_Toc12556510"/>
       <w:proofErr w:type="spellStart"/>
@@ -4738,7 +4760,7 @@
         <w:tc>
           <w:tcPr>
             <w:tcW w:w="2694" w:type="dxa"/>
-            <w:shd w:val="clear" w:color="auto" w:fill="5B9BD5"/>
+            <w:shd w:val="clear" w:color="auto" w:fill="auto"/>
             <w:tcMar>
               <w:top w:w="72" w:type="dxa"/>
               <w:left w:w="144" w:type="dxa"/>
@@ -4766,7 +4788,7 @@
                 <w:rFonts w:ascii="Calibri" w:eastAsia="Times New Roman" w:hAnsi="Calibri"/>
                 <w:b/>
                 <w:bCs/>
-                <w:color w:val="FFFFFF" w:themeColor="light1"/>
+                <w:color w:val="auto"/>
                 <w:kern w:val="24"/>
                 <w:sz w:val="24"/>
                 <w:szCs w:val="24"/>
@@ -4779,7 +4801,7 @@
         <w:tc>
           <w:tcPr>
             <w:tcW w:w="7507" w:type="dxa"/>
-            <w:shd w:val="clear" w:color="auto" w:fill="5B9BD5"/>
+            <w:shd w:val="clear" w:color="auto" w:fill="auto"/>
             <w:tcMar>
               <w:top w:w="72" w:type="dxa"/>
               <w:left w:w="144" w:type="dxa"/>
@@ -4807,7 +4829,7 @@
                 <w:rFonts w:ascii="Calibri" w:eastAsia="Times New Roman" w:hAnsi="Calibri"/>
                 <w:b/>
                 <w:bCs/>
-                <w:color w:val="FFFFFF" w:themeColor="light1"/>
+                <w:color w:val="auto"/>
                 <w:kern w:val="24"/>
                 <w:sz w:val="24"/>
                 <w:szCs w:val="24"/>
@@ -4835,25 +4857,13 @@
           </w:tcPr>
           <w:p>
             <w:pPr>
-              <w:spacing w:after="0" w:line="240" w:lineRule="auto"/>
-              <w:ind w:left="0" w:firstLine="0"/>
-              <w:jc w:val="left"/>
-              <w:rPr>
-                <w:rFonts w:ascii="Calibri" w:eastAsia="Times New Roman" w:hAnsi="Calibri"/>
-                <w:color w:val="000000" w:themeColor="dark1"/>
-                <w:kern w:val="24"/>
-                <w:sz w:val="24"/>
-                <w:szCs w:val="24"/>
+              <w:pStyle w:val="NoSpacing"/>
+              <w:rPr>
                 <w:lang w:val="de-AT" w:eastAsia="de-DE"/>
               </w:rPr>
             </w:pPr>
             <w:r>
               <w:rPr>
-                <w:rFonts w:ascii="Calibri" w:eastAsia="Times New Roman" w:hAnsi="Calibri"/>
-                <w:color w:val="000000" w:themeColor="dark1"/>
-                <w:kern w:val="24"/>
-                <w:sz w:val="24"/>
-                <w:szCs w:val="24"/>
                 <w:lang w:val="de-AT" w:eastAsia="de-DE"/>
               </w:rPr>
               <w:t>Allgemeine Information</w:t>
@@ -4873,30 +4883,13 @@
           </w:tcPr>
           <w:p>
             <w:pPr>
-              <w:numPr>
-                <w:ilvl w:val="0"/>
-                <w:numId w:val="4"/>
-              </w:numPr>
-              <w:spacing w:after="0" w:line="240" w:lineRule="auto"/>
-              <w:ind w:left="1166" w:hanging="1166"/>
-              <w:contextualSpacing/>
-              <w:jc w:val="left"/>
-              <w:rPr>
-                <w:rFonts w:ascii="Calibri" w:eastAsia="Times New Roman" w:hAnsi="Calibri"/>
-                <w:color w:val="000000" w:themeColor="dark1"/>
-                <w:kern w:val="24"/>
-                <w:sz w:val="24"/>
-                <w:szCs w:val="24"/>
+              <w:pStyle w:val="NoSpacing"/>
+              <w:rPr>
                 <w:lang w:val="de-AT" w:eastAsia="de-DE"/>
               </w:rPr>
             </w:pPr>
             <w:r>
               <w:rPr>
-                <w:rFonts w:ascii="Calibri" w:eastAsia="Times New Roman" w:hAnsi="Calibri"/>
-                <w:color w:val="000000" w:themeColor="dark1"/>
-                <w:kern w:val="24"/>
-                <w:sz w:val="24"/>
-                <w:szCs w:val="24"/>
                 <w:lang w:val="de-AT" w:eastAsia="de-DE"/>
               </w:rPr>
               <w:t>Position und Höhe Breite der Anwendung merken</w:t>
@@ -4904,30 +4897,13 @@
           </w:p>
           <w:p>
             <w:pPr>
-              <w:numPr>
-                <w:ilvl w:val="0"/>
-                <w:numId w:val="4"/>
-              </w:numPr>
-              <w:spacing w:after="0" w:line="240" w:lineRule="auto"/>
-              <w:ind w:left="1166" w:hanging="1166"/>
-              <w:contextualSpacing/>
-              <w:jc w:val="left"/>
-              <w:rPr>
-                <w:rFonts w:ascii="Calibri" w:eastAsia="Times New Roman" w:hAnsi="Calibri"/>
-                <w:color w:val="000000" w:themeColor="dark1"/>
-                <w:kern w:val="24"/>
-                <w:sz w:val="24"/>
-                <w:szCs w:val="24"/>
+              <w:pStyle w:val="NoSpacing"/>
+              <w:rPr>
                 <w:lang w:val="de-AT" w:eastAsia="de-DE"/>
               </w:rPr>
             </w:pPr>
             <w:r>
               <w:rPr>
-                <w:rFonts w:ascii="Calibri" w:eastAsia="Times New Roman" w:hAnsi="Calibri"/>
-                <w:color w:val="000000" w:themeColor="dark1"/>
-                <w:kern w:val="24"/>
-                <w:sz w:val="24"/>
-                <w:szCs w:val="24"/>
                 <w:lang w:val="de-AT" w:eastAsia="de-DE"/>
               </w:rPr>
               <w:t>Sprache merken</w:t>
@@ -4952,25 +4928,13 @@
           </w:tcPr>
           <w:p>
             <w:pPr>
-              <w:spacing w:after="0" w:line="240" w:lineRule="auto"/>
-              <w:ind w:left="0" w:firstLine="0"/>
-              <w:jc w:val="left"/>
-              <w:rPr>
-                <w:rFonts w:ascii="Calibri" w:eastAsia="Times New Roman" w:hAnsi="Calibri"/>
-                <w:color w:val="000000" w:themeColor="dark1"/>
-                <w:kern w:val="24"/>
-                <w:sz w:val="24"/>
-                <w:szCs w:val="24"/>
+              <w:pStyle w:val="NoSpacing"/>
+              <w:rPr>
                 <w:lang w:val="de-AT" w:eastAsia="de-DE"/>
               </w:rPr>
             </w:pPr>
             <w:r>
               <w:rPr>
-                <w:rFonts w:ascii="Calibri" w:eastAsia="Times New Roman" w:hAnsi="Calibri"/>
-                <w:color w:val="000000" w:themeColor="dark1"/>
-                <w:kern w:val="24"/>
-                <w:sz w:val="24"/>
-                <w:szCs w:val="24"/>
                 <w:lang w:val="de-AT" w:eastAsia="de-DE"/>
               </w:rPr>
               <w:t>Aufgaben bzw. zwischen der GUI Wechseln</w:t>
@@ -4990,30 +4954,13 @@
           </w:tcPr>
           <w:p>
             <w:pPr>
-              <w:numPr>
-                <w:ilvl w:val="0"/>
-                <w:numId w:val="4"/>
-              </w:numPr>
-              <w:spacing w:after="0" w:line="240" w:lineRule="auto"/>
-              <w:ind w:left="422" w:hanging="422"/>
-              <w:contextualSpacing/>
-              <w:jc w:val="left"/>
-              <w:rPr>
-                <w:rFonts w:ascii="Calibri" w:eastAsia="Times New Roman" w:hAnsi="Calibri"/>
-                <w:color w:val="000000" w:themeColor="dark1"/>
-                <w:kern w:val="24"/>
-                <w:sz w:val="24"/>
-                <w:szCs w:val="24"/>
+              <w:pStyle w:val="NoSpacing"/>
+              <w:rPr>
                 <w:lang w:val="de-AT" w:eastAsia="de-DE"/>
               </w:rPr>
             </w:pPr>
             <w:r>
               <w:rPr>
-                <w:rFonts w:ascii="Calibri" w:eastAsia="Times New Roman" w:hAnsi="Calibri"/>
-                <w:color w:val="000000" w:themeColor="dark1"/>
-                <w:kern w:val="24"/>
-                <w:sz w:val="24"/>
-                <w:szCs w:val="24"/>
                 <w:lang w:val="de-AT" w:eastAsia="de-DE"/>
               </w:rPr>
               <w:t>Zwischen den Aufgaben Projektlisten Überblick und Projekt Überblick wählen</w:t>
@@ -5039,11 +4986,9 @@
           </w:tcPr>
           <w:p>
             <w:pPr>
-              <w:spacing w:after="0" w:line="240" w:lineRule="auto"/>
-              <w:ind w:left="0" w:firstLine="0"/>
-              <w:jc w:val="left"/>
-              <w:rPr>
-                <w:rFonts w:eastAsia="Times New Roman" w:cs="Arial"/>
+              <w:pStyle w:val="NoSpacing"/>
+              <w:rPr>
+                <w:rFonts w:cs="Arial"/>
                 <w:color w:val="auto"/>
                 <w:sz w:val="36"/>
                 <w:szCs w:val="36"/>
@@ -5052,14 +4997,21 @@
             </w:pPr>
             <w:r>
               <w:rPr>
-                <w:rFonts w:ascii="Calibri" w:eastAsia="Times New Roman" w:hAnsi="Calibri"/>
-                <w:color w:val="000000" w:themeColor="dark1"/>
-                <w:kern w:val="24"/>
-                <w:sz w:val="24"/>
-                <w:szCs w:val="24"/>
                 <w:lang w:val="de-AT" w:eastAsia="de-DE"/>
               </w:rPr>
-              <w:t xml:space="preserve">Projekt speichern </w:t>
+              <w:t>Projekt</w:t>
+            </w:r>
+            <w:r>
+              <w:rPr>
+                <w:lang w:val="de-AT" w:eastAsia="de-DE"/>
+              </w:rPr>
+              <w:t xml:space="preserve"> verwalten</w:t>
+            </w:r>
+            <w:r>
+              <w:rPr>
+                <w:lang w:val="de-AT" w:eastAsia="de-DE"/>
+              </w:rPr>
+              <w:t xml:space="preserve"> </w:t>
             </w:r>
           </w:p>
         </w:tc>
@@ -5077,134 +5029,507 @@
           </w:tcPr>
           <w:p>
             <w:pPr>
-              <w:numPr>
-                <w:ilvl w:val="0"/>
-                <w:numId w:val="4"/>
-              </w:numPr>
-              <w:spacing w:after="0" w:line="240" w:lineRule="auto"/>
-              <w:ind w:left="1166" w:hanging="1166"/>
-              <w:contextualSpacing/>
-              <w:jc w:val="left"/>
-              <w:rPr>
-                <w:rFonts w:eastAsia="Times New Roman" w:cs="Arial"/>
+              <w:pStyle w:val="NoSpacing"/>
+              <w:rPr>
+                <w:rFonts w:cs="Arial"/>
                 <w:color w:val="auto"/>
-                <w:sz w:val="24"/>
                 <w:szCs w:val="36"/>
                 <w:lang w:eastAsia="de-DE"/>
               </w:rPr>
             </w:pPr>
             <w:r>
               <w:rPr>
-                <w:rFonts w:ascii="Calibri" w:eastAsia="Times New Roman" w:hAnsi="Calibri"/>
-                <w:color w:val="000000" w:themeColor="dark1"/>
-                <w:kern w:val="24"/>
-                <w:sz w:val="24"/>
-                <w:szCs w:val="24"/>
                 <w:lang w:val="de-AT" w:eastAsia="de-DE"/>
               </w:rPr>
-              <w:t>Benutzer öffnet die Anwendung und legt neues Projekt an</w:t>
+              <w:t>Projekt speichern</w:t>
             </w:r>
           </w:p>
           <w:p>
             <w:pPr>
+              <w:pStyle w:val="NoSpacing"/>
               <w:numPr>
                 <w:ilvl w:val="0"/>
-                <w:numId w:val="4"/>
+                <w:numId w:val="6"/>
               </w:numPr>
-              <w:spacing w:after="0" w:line="240" w:lineRule="auto"/>
-              <w:ind w:left="1166" w:hanging="1166"/>
-              <w:contextualSpacing/>
-              <w:jc w:val="left"/>
-              <w:rPr>
-                <w:rFonts w:eastAsia="Times New Roman" w:cs="Arial"/>
+              <w:rPr>
+                <w:rFonts w:cs="Arial"/>
                 <w:color w:val="auto"/>
-                <w:sz w:val="24"/>
                 <w:szCs w:val="36"/>
                 <w:lang w:eastAsia="de-DE"/>
               </w:rPr>
             </w:pPr>
             <w:r>
               <w:rPr>
-                <w:rFonts w:ascii="Calibri" w:eastAsia="Times New Roman" w:hAnsi="Calibri"/>
-                <w:color w:val="000000" w:themeColor="dark1"/>
-                <w:kern w:val="24"/>
-                <w:sz w:val="24"/>
-                <w:szCs w:val="24"/>
                 <w:lang w:val="de-AT" w:eastAsia="de-DE"/>
               </w:rPr>
-              <w:t xml:space="preserve">Name </w:t>
-            </w:r>
-            <w:r>
-              <w:rPr>
-                <w:rFonts w:ascii="Times New Roman" w:eastAsia="Times New Roman" w:hAnsi="Wingdings" w:cs="Arial"/>
-                <w:color w:val="auto"/>
-                <w:sz w:val="24"/>
-                <w:szCs w:val="24"/>
-                <w:lang w:val="de-AT" w:eastAsia="de-DE"/>
-              </w:rPr>
-              <w:sym w:font="Wingdings" w:char="F0E0"/>
-            </w:r>
-            <w:r>
-              <w:rPr>
-                <w:rFonts w:ascii="Calibri" w:eastAsia="Times New Roman" w:hAnsi="Calibri"/>
-                <w:color w:val="000000" w:themeColor="dark1"/>
-                <w:kern w:val="24"/>
-                <w:sz w:val="24"/>
-                <w:szCs w:val="24"/>
-                <w:lang w:val="de-AT" w:eastAsia="de-DE"/>
-              </w:rPr>
-              <w:t xml:space="preserve"> Pflicht</w:t>
+              <w:t>Benutzer öffnet die Anwendung und legt neues Projekt an</w:t>
             </w:r>
           </w:p>
           <w:p>
             <w:pPr>
+              <w:pStyle w:val="NoSpacing"/>
               <w:numPr>
                 <w:ilvl w:val="0"/>
-                <w:numId w:val="4"/>
+                <w:numId w:val="6"/>
               </w:numPr>
-              <w:spacing w:after="0" w:line="240" w:lineRule="auto"/>
-              <w:ind w:left="1166" w:hanging="1166"/>
-              <w:contextualSpacing/>
-              <w:jc w:val="left"/>
-              <w:rPr>
-                <w:rFonts w:eastAsia="Times New Roman" w:cs="Arial"/>
+              <w:rPr>
+                <w:rFonts w:cs="Arial"/>
                 <w:color w:val="auto"/>
-                <w:sz w:val="24"/>
                 <w:szCs w:val="36"/>
                 <w:lang w:eastAsia="de-DE"/>
               </w:rPr>
             </w:pPr>
             <w:r>
               <w:rPr>
-                <w:rFonts w:ascii="Calibri" w:eastAsia="Times New Roman" w:hAnsi="Calibri"/>
-                <w:color w:val="000000" w:themeColor="dark1"/>
-                <w:kern w:val="24"/>
-                <w:sz w:val="24"/>
-                <w:szCs w:val="24"/>
                 <w:lang w:val="de-AT" w:eastAsia="de-DE"/>
               </w:rPr>
+              <w:t xml:space="preserve">Name </w:t>
+            </w:r>
+            <w:r>
+              <w:rPr>
+                <w:rFonts w:ascii="Times New Roman" w:hAnsi="Wingdings" w:cs="Arial"/>
+                <w:color w:val="auto"/>
+                <w:lang w:val="de-AT" w:eastAsia="de-DE"/>
+              </w:rPr>
+              <w:sym w:font="Wingdings" w:char="F0E0"/>
+            </w:r>
+            <w:r>
+              <w:rPr>
+                <w:lang w:val="de-AT" w:eastAsia="de-DE"/>
+              </w:rPr>
+              <w:t xml:space="preserve"> Pflicht</w:t>
+            </w:r>
+          </w:p>
+          <w:p>
+            <w:pPr>
+              <w:pStyle w:val="NoSpacing"/>
+              <w:numPr>
+                <w:ilvl w:val="0"/>
+                <w:numId w:val="6"/>
+              </w:numPr>
+              <w:rPr>
+                <w:rFonts w:cs="Arial"/>
+                <w:color w:val="auto"/>
+                <w:szCs w:val="36"/>
+                <w:lang w:eastAsia="de-DE"/>
+              </w:rPr>
+            </w:pPr>
+            <w:r>
+              <w:rPr>
+                <w:lang w:val="de-AT" w:eastAsia="de-DE"/>
+              </w:rPr>
               <w:t xml:space="preserve">Jahr, Land, Typ </w:t>
             </w:r>
             <w:r>
               <w:rPr>
-                <w:rFonts w:ascii="Times New Roman" w:eastAsia="Times New Roman" w:hAnsi="Wingdings" w:cs="Arial"/>
+                <w:rFonts w:ascii="Times New Roman" w:hAnsi="Wingdings" w:cs="Arial"/>
                 <w:color w:val="auto"/>
-                <w:sz w:val="24"/>
-                <w:szCs w:val="24"/>
                 <w:lang w:val="de-AT" w:eastAsia="de-DE"/>
               </w:rPr>
               <w:sym w:font="Wingdings" w:char="F0E0"/>
             </w:r>
             <w:r>
               <w:rPr>
-                <w:rFonts w:ascii="Calibri" w:eastAsia="Times New Roman" w:hAnsi="Calibri"/>
-                <w:color w:val="000000" w:themeColor="dark1"/>
-                <w:kern w:val="24"/>
-                <w:sz w:val="24"/>
-                <w:szCs w:val="24"/>
                 <w:lang w:val="de-AT" w:eastAsia="de-DE"/>
               </w:rPr>
               <w:t xml:space="preserve"> Optional</w:t>
+            </w:r>
+          </w:p>
+        </w:tc>
+      </w:tr>
+      <w:tr>
+        <w:trPr>
+          <w:trHeight w:val="683"/>
+        </w:trPr>
+        <w:tc>
+          <w:tcPr>
+            <w:tcW w:w="2694" w:type="dxa"/>
+            <w:shd w:val="clear" w:color="auto" w:fill="auto"/>
+            <w:tcMar>
+              <w:top w:w="72" w:type="dxa"/>
+              <w:left w:w="144" w:type="dxa"/>
+              <w:bottom w:w="72" w:type="dxa"/>
+              <w:right w:w="144" w:type="dxa"/>
+            </w:tcMar>
+          </w:tcPr>
+          <w:p>
+            <w:pPr>
+              <w:pStyle w:val="NoSpacing"/>
+              <w:rPr>
+                <w:rFonts w:cs="Arial"/>
+                <w:color w:val="auto"/>
+                <w:sz w:val="36"/>
+                <w:szCs w:val="36"/>
+                <w:lang w:eastAsia="de-DE"/>
+              </w:rPr>
+            </w:pPr>
+          </w:p>
+        </w:tc>
+        <w:tc>
+          <w:tcPr>
+            <w:tcW w:w="7507" w:type="dxa"/>
+            <w:shd w:val="clear" w:color="auto" w:fill="auto"/>
+            <w:tcMar>
+              <w:top w:w="72" w:type="dxa"/>
+              <w:left w:w="144" w:type="dxa"/>
+              <w:bottom w:w="72" w:type="dxa"/>
+              <w:right w:w="144" w:type="dxa"/>
+            </w:tcMar>
+            <w:hideMark/>
+          </w:tcPr>
+          <w:p>
+            <w:pPr>
+              <w:pStyle w:val="NoSpacing"/>
+              <w:rPr>
+                <w:rFonts w:cs="Arial"/>
+                <w:color w:val="auto"/>
+                <w:szCs w:val="36"/>
+                <w:lang w:eastAsia="de-DE"/>
+              </w:rPr>
+            </w:pPr>
+            <w:r>
+              <w:rPr>
+                <w:rFonts w:cs="Arial"/>
+                <w:color w:val="auto"/>
+                <w:szCs w:val="36"/>
+                <w:lang w:eastAsia="de-DE"/>
+              </w:rPr>
+              <w:t>Projekt entfernen</w:t>
+            </w:r>
+          </w:p>
+          <w:p>
+            <w:pPr>
+              <w:pStyle w:val="NoSpacing"/>
+              <w:numPr>
+                <w:ilvl w:val="0"/>
+                <w:numId w:val="7"/>
+              </w:numPr>
+              <w:rPr>
+                <w:rFonts w:cs="Arial"/>
+                <w:color w:val="auto"/>
+                <w:szCs w:val="36"/>
+                <w:lang w:eastAsia="de-DE"/>
+              </w:rPr>
+            </w:pPr>
+            <w:r>
+              <w:rPr>
+                <w:lang w:val="de-AT" w:eastAsia="de-DE"/>
+              </w:rPr>
+              <w:t>Der gesamte Projektdatensatz mit untergeordneten Komponenten wird gelöscht</w:t>
+            </w:r>
+          </w:p>
+          <w:p>
+            <w:pPr>
+              <w:pStyle w:val="NoSpacing"/>
+              <w:numPr>
+                <w:ilvl w:val="0"/>
+                <w:numId w:val="7"/>
+              </w:numPr>
+              <w:rPr>
+                <w:rFonts w:cs="Arial"/>
+                <w:color w:val="auto"/>
+                <w:szCs w:val="36"/>
+                <w:lang w:eastAsia="de-DE"/>
+              </w:rPr>
+            </w:pPr>
+            <w:r>
+              <w:rPr>
+                <w:lang w:val="de-AT" w:eastAsia="de-DE"/>
+              </w:rPr>
+              <w:t>Abfrage Entscheidung (ja/nein)</w:t>
+            </w:r>
+          </w:p>
+        </w:tc>
+      </w:tr>
+      <w:tr>
+        <w:trPr>
+          <w:trHeight w:val="683"/>
+        </w:trPr>
+        <w:tc>
+          <w:tcPr>
+            <w:tcW w:w="2694" w:type="dxa"/>
+            <w:shd w:val="clear" w:color="auto" w:fill="auto"/>
+            <w:tcMar>
+              <w:top w:w="72" w:type="dxa"/>
+              <w:left w:w="144" w:type="dxa"/>
+              <w:bottom w:w="72" w:type="dxa"/>
+              <w:right w:w="144" w:type="dxa"/>
+            </w:tcMar>
+          </w:tcPr>
+          <w:p>
+            <w:pPr>
+              <w:pStyle w:val="NoSpacing"/>
+              <w:rPr>
+                <w:rFonts w:cs="Arial"/>
+                <w:color w:val="auto"/>
+                <w:sz w:val="36"/>
+                <w:szCs w:val="36"/>
+                <w:lang w:eastAsia="de-DE"/>
+              </w:rPr>
+            </w:pPr>
+          </w:p>
+        </w:tc>
+        <w:tc>
+          <w:tcPr>
+            <w:tcW w:w="7507" w:type="dxa"/>
+            <w:shd w:val="clear" w:color="auto" w:fill="auto"/>
+            <w:tcMar>
+              <w:top w:w="72" w:type="dxa"/>
+              <w:left w:w="144" w:type="dxa"/>
+              <w:bottom w:w="72" w:type="dxa"/>
+              <w:right w:w="144" w:type="dxa"/>
+            </w:tcMar>
+            <w:hideMark/>
+          </w:tcPr>
+          <w:p>
+            <w:pPr>
+              <w:pStyle w:val="NoSpacing"/>
+              <w:rPr>
+                <w:lang w:val="de-AT" w:eastAsia="de-DE"/>
+              </w:rPr>
+            </w:pPr>
+            <w:r>
+              <w:rPr>
+                <w:lang w:val="de-AT" w:eastAsia="de-DE"/>
+              </w:rPr>
+              <w:t>Projekt Speichern</w:t>
+            </w:r>
+          </w:p>
+          <w:p>
+            <w:pPr>
+              <w:pStyle w:val="NoSpacing"/>
+              <w:numPr>
+                <w:ilvl w:val="0"/>
+                <w:numId w:val="8"/>
+              </w:numPr>
+              <w:rPr>
+                <w:lang w:val="de-AT" w:eastAsia="de-DE"/>
+              </w:rPr>
+            </w:pPr>
+            <w:r>
+              <w:rPr>
+                <w:lang w:val="de-AT" w:eastAsia="de-DE"/>
+              </w:rPr>
+              <w:t>Angelegte Projektdaten mit untergeordneten Komponenten werden überschrieben</w:t>
+            </w:r>
+          </w:p>
+        </w:tc>
+      </w:tr>
+      <w:tr>
+        <w:trPr>
+          <w:trHeight w:val="544"/>
+        </w:trPr>
+        <w:tc>
+          <w:tcPr>
+            <w:tcW w:w="2694" w:type="dxa"/>
+            <w:shd w:val="clear" w:color="auto" w:fill="auto"/>
+            <w:tcMar>
+              <w:top w:w="72" w:type="dxa"/>
+              <w:left w:w="144" w:type="dxa"/>
+              <w:bottom w:w="72" w:type="dxa"/>
+              <w:right w:w="144" w:type="dxa"/>
+            </w:tcMar>
+          </w:tcPr>
+          <w:p>
+            <w:pPr>
+              <w:pStyle w:val="NoSpacing"/>
+              <w:rPr>
+                <w:rFonts w:cs="Arial"/>
+                <w:color w:val="auto"/>
+                <w:sz w:val="36"/>
+                <w:szCs w:val="36"/>
+                <w:lang w:eastAsia="de-DE"/>
+              </w:rPr>
+            </w:pPr>
+          </w:p>
+        </w:tc>
+        <w:tc>
+          <w:tcPr>
+            <w:tcW w:w="7507" w:type="dxa"/>
+            <w:shd w:val="clear" w:color="auto" w:fill="auto"/>
+            <w:tcMar>
+              <w:top w:w="72" w:type="dxa"/>
+              <w:left w:w="144" w:type="dxa"/>
+              <w:bottom w:w="72" w:type="dxa"/>
+              <w:right w:w="144" w:type="dxa"/>
+            </w:tcMar>
+            <w:hideMark/>
+          </w:tcPr>
+          <w:p>
+            <w:pPr>
+              <w:pStyle w:val="NoSpacing"/>
+              <w:rPr>
+                <w:lang w:val="de-AT" w:eastAsia="de-DE"/>
+              </w:rPr>
+            </w:pPr>
+            <w:r>
+              <w:rPr>
+                <w:lang w:val="de-AT" w:eastAsia="de-DE"/>
+              </w:rPr>
+              <w:t>Projekt ansehen</w:t>
+            </w:r>
+          </w:p>
+          <w:p>
+            <w:pPr>
+              <w:pStyle w:val="NoSpacing"/>
+              <w:numPr>
+                <w:ilvl w:val="0"/>
+                <w:numId w:val="8"/>
+              </w:numPr>
+              <w:rPr>
+                <w:lang w:val="de-AT" w:eastAsia="de-DE"/>
+              </w:rPr>
+            </w:pPr>
+            <w:r>
+              <w:rPr>
+                <w:lang w:val="de-AT" w:eastAsia="de-DE"/>
+              </w:rPr>
+              <w:t>Baumstruktur mit Übersicht des aktuellen Projektes</w:t>
+            </w:r>
+          </w:p>
+        </w:tc>
+      </w:tr>
+      <w:tr>
+        <w:trPr>
+          <w:trHeight w:val="410"/>
+        </w:trPr>
+        <w:tc>
+          <w:tcPr>
+            <w:tcW w:w="2694" w:type="dxa"/>
+            <w:shd w:val="clear" w:color="auto" w:fill="auto"/>
+            <w:tcMar>
+              <w:top w:w="72" w:type="dxa"/>
+              <w:left w:w="144" w:type="dxa"/>
+              <w:bottom w:w="72" w:type="dxa"/>
+              <w:right w:w="144" w:type="dxa"/>
+            </w:tcMar>
+            <w:hideMark/>
+          </w:tcPr>
+          <w:p>
+            <w:pPr>
+              <w:pStyle w:val="NoSpacing"/>
+              <w:rPr>
+                <w:rFonts w:cs="Arial"/>
+                <w:color w:val="auto"/>
+                <w:sz w:val="36"/>
+                <w:szCs w:val="36"/>
+                <w:lang w:eastAsia="de-DE"/>
+              </w:rPr>
+            </w:pPr>
+            <w:r>
+              <w:rPr>
+                <w:lang w:val="de-AT" w:eastAsia="de-DE"/>
+              </w:rPr>
+              <w:t>Baugruppe auswählen</w:t>
+            </w:r>
+          </w:p>
+        </w:tc>
+        <w:tc>
+          <w:tcPr>
+            <w:tcW w:w="7507" w:type="dxa"/>
+            <w:shd w:val="clear" w:color="auto" w:fill="auto"/>
+            <w:tcMar>
+              <w:top w:w="72" w:type="dxa"/>
+              <w:left w:w="144" w:type="dxa"/>
+              <w:bottom w:w="72" w:type="dxa"/>
+              <w:right w:w="144" w:type="dxa"/>
+            </w:tcMar>
+            <w:hideMark/>
+          </w:tcPr>
+          <w:p>
+            <w:pPr>
+              <w:pStyle w:val="NoSpacing"/>
+              <w:rPr>
+                <w:lang w:val="de-AT" w:eastAsia="de-DE"/>
+              </w:rPr>
+            </w:pPr>
+            <w:r>
+              <w:rPr>
+                <w:lang w:val="de-AT" w:eastAsia="de-DE"/>
+              </w:rPr>
+              <w:t>Fügt eine Baugruppe zum aktuellen (geöffneten) Projekt hinzu</w:t>
+            </w:r>
+          </w:p>
+        </w:tc>
+      </w:tr>
+      <w:tr>
+        <w:trPr>
+          <w:trHeight w:val="411"/>
+        </w:trPr>
+        <w:tc>
+          <w:tcPr>
+            <w:tcW w:w="2694" w:type="dxa"/>
+            <w:shd w:val="clear" w:color="auto" w:fill="auto"/>
+            <w:tcMar>
+              <w:top w:w="72" w:type="dxa"/>
+              <w:left w:w="144" w:type="dxa"/>
+              <w:bottom w:w="72" w:type="dxa"/>
+              <w:right w:w="144" w:type="dxa"/>
+            </w:tcMar>
+            <w:hideMark/>
+          </w:tcPr>
+          <w:p>
+            <w:pPr>
+              <w:pStyle w:val="NoSpacing"/>
+              <w:jc w:val="left"/>
+              <w:rPr>
+                <w:rFonts w:cs="Arial"/>
+                <w:color w:val="auto"/>
+                <w:sz w:val="36"/>
+                <w:szCs w:val="36"/>
+                <w:lang w:eastAsia="de-DE"/>
+              </w:rPr>
+            </w:pPr>
+            <w:r>
+              <w:rPr>
+                <w:lang w:val="de-AT" w:eastAsia="de-DE"/>
+              </w:rPr>
+              <w:t>Berechnung (</w:t>
+            </w:r>
+            <w:r>
+              <w:rPr>
+                <w:lang w:val="de-AT" w:eastAsia="de-DE"/>
+              </w:rPr>
+              <w:t>Template</w:t>
+            </w:r>
+            <w:r>
+              <w:rPr>
+                <w:lang w:val="de-AT" w:eastAsia="de-DE"/>
+              </w:rPr>
+              <w:t>) zur Baugruppe</w:t>
+            </w:r>
+            <w:r>
+              <w:rPr>
+                <w:lang w:val="de-AT" w:eastAsia="de-DE"/>
+              </w:rPr>
+              <w:t xml:space="preserve"> auswählen</w:t>
+            </w:r>
+          </w:p>
+        </w:tc>
+        <w:tc>
+          <w:tcPr>
+            <w:tcW w:w="7507" w:type="dxa"/>
+            <w:shd w:val="clear" w:color="auto" w:fill="auto"/>
+            <w:tcMar>
+              <w:top w:w="72" w:type="dxa"/>
+              <w:left w:w="144" w:type="dxa"/>
+              <w:bottom w:w="72" w:type="dxa"/>
+              <w:right w:w="144" w:type="dxa"/>
+            </w:tcMar>
+            <w:hideMark/>
+          </w:tcPr>
+          <w:p>
+            <w:pPr>
+              <w:pStyle w:val="NoSpacing"/>
+              <w:rPr>
+                <w:lang w:val="de-AT" w:eastAsia="de-DE"/>
+              </w:rPr>
+            </w:pPr>
+            <w:r>
+              <w:rPr>
+                <w:lang w:val="de-AT" w:eastAsia="de-DE"/>
+              </w:rPr>
+              <w:t>Auswählen der in der Baugruppe zugehörigen Berechnungstemplates</w:t>
             </w:r>
           </w:p>
         </w:tc>
@@ -5227,27 +5552,22 @@
           </w:tcPr>
           <w:p>
             <w:pPr>
-              <w:spacing w:after="0" w:line="240" w:lineRule="auto"/>
-              <w:ind w:left="0" w:firstLine="0"/>
-              <w:jc w:val="left"/>
-              <w:rPr>
-                <w:rFonts w:eastAsia="Times New Roman" w:cs="Arial"/>
-                <w:color w:val="auto"/>
-                <w:sz w:val="36"/>
-                <w:szCs w:val="36"/>
-                <w:lang w:eastAsia="de-DE"/>
+              <w:pStyle w:val="NoSpacing"/>
+              <w:rPr>
+                <w:lang w:val="de-AT" w:eastAsia="de-DE"/>
               </w:rPr>
             </w:pPr>
             <w:r>
               <w:rPr>
-                <w:rFonts w:ascii="Calibri" w:eastAsia="Times New Roman" w:hAnsi="Calibri"/>
-                <w:color w:val="000000" w:themeColor="dark1"/>
-                <w:kern w:val="24"/>
-                <w:sz w:val="24"/>
-                <w:szCs w:val="24"/>
                 <w:lang w:val="de-AT" w:eastAsia="de-DE"/>
               </w:rPr>
-              <w:t>Projekt entfernen</w:t>
+              <w:t xml:space="preserve">Berechnung </w:t>
+            </w:r>
+            <w:r>
+              <w:rPr>
+                <w:lang w:val="de-AT" w:eastAsia="de-DE"/>
+              </w:rPr>
+              <w:t>verwalten</w:t>
             </w:r>
           </w:p>
         </w:tc>
@@ -5265,62 +5585,34 @@
           </w:tcPr>
           <w:p>
             <w:pPr>
-              <w:numPr>
-                <w:ilvl w:val="0"/>
-                <w:numId w:val="5"/>
-              </w:numPr>
-              <w:spacing w:after="0" w:line="240" w:lineRule="auto"/>
-              <w:ind w:left="422" w:hanging="422"/>
-              <w:contextualSpacing/>
-              <w:jc w:val="left"/>
-              <w:rPr>
-                <w:rFonts w:eastAsia="Times New Roman" w:cs="Arial"/>
-                <w:color w:val="auto"/>
-                <w:sz w:val="24"/>
-                <w:szCs w:val="36"/>
-                <w:lang w:eastAsia="de-DE"/>
+              <w:pStyle w:val="NoSpacing"/>
+              <w:rPr>
+                <w:lang w:val="de-AT" w:eastAsia="de-DE"/>
               </w:rPr>
             </w:pPr>
             <w:r>
               <w:rPr>
-                <w:rFonts w:ascii="Calibri" w:eastAsia="Times New Roman" w:hAnsi="Calibri"/>
-                <w:color w:val="000000" w:themeColor="dark1"/>
-                <w:kern w:val="24"/>
-                <w:sz w:val="24"/>
-                <w:szCs w:val="24"/>
                 <w:lang w:val="de-AT" w:eastAsia="de-DE"/>
               </w:rPr>
-              <w:t>Der gesamte Projektdatensatz mit untergeordneten Komponenten wird gelöscht</w:t>
+              <w:t>Berechnung erstellen</w:t>
             </w:r>
           </w:p>
           <w:p>
             <w:pPr>
+              <w:pStyle w:val="NoSpacing"/>
               <w:numPr>
                 <w:ilvl w:val="0"/>
-                <w:numId w:val="5"/>
+                <w:numId w:val="8"/>
               </w:numPr>
-              <w:spacing w:after="0" w:line="240" w:lineRule="auto"/>
-              <w:ind w:left="422" w:hanging="422"/>
-              <w:contextualSpacing/>
-              <w:jc w:val="left"/>
-              <w:rPr>
-                <w:rFonts w:eastAsia="Times New Roman" w:cs="Arial"/>
-                <w:color w:val="auto"/>
-                <w:sz w:val="24"/>
-                <w:szCs w:val="36"/>
-                <w:lang w:eastAsia="de-DE"/>
+              <w:rPr>
+                <w:lang w:val="de-AT" w:eastAsia="de-DE"/>
               </w:rPr>
             </w:pPr>
             <w:r>
               <w:rPr>
-                <w:rFonts w:ascii="Calibri" w:eastAsia="Times New Roman" w:hAnsi="Calibri"/>
-                <w:color w:val="000000" w:themeColor="dark1"/>
-                <w:kern w:val="24"/>
-                <w:sz w:val="24"/>
-                <w:szCs w:val="24"/>
                 <w:lang w:val="de-AT" w:eastAsia="de-DE"/>
               </w:rPr>
-              <w:t>Abfrage Entscheidung (ja/nein)</w:t>
+              <w:t>Das ausgewählte Berechnungs-Template wird als Berechnung erstellt</w:t>
             </w:r>
           </w:p>
         </w:tc>
@@ -5343,28 +5635,11 @@
           </w:tcPr>
           <w:p>
             <w:pPr>
-              <w:spacing w:after="0" w:line="240" w:lineRule="auto"/>
-              <w:ind w:left="0" w:firstLine="0"/>
-              <w:jc w:val="left"/>
-              <w:rPr>
-                <w:rFonts w:eastAsia="Times New Roman" w:cs="Arial"/>
-                <w:color w:val="auto"/>
-                <w:sz w:val="36"/>
-                <w:szCs w:val="36"/>
-                <w:lang w:eastAsia="de-DE"/>
+              <w:pStyle w:val="NoSpacing"/>
+              <w:rPr>
+                <w:lang w:val="de-AT" w:eastAsia="de-DE"/>
               </w:rPr>
             </w:pPr>
-            <w:r>
-              <w:rPr>
-                <w:rFonts w:ascii="Calibri" w:eastAsia="Times New Roman" w:hAnsi="Calibri"/>
-                <w:color w:val="000000" w:themeColor="dark1"/>
-                <w:kern w:val="24"/>
-                <w:sz w:val="24"/>
-                <w:szCs w:val="24"/>
-                <w:lang w:val="de-AT" w:eastAsia="de-DE"/>
-              </w:rPr>
-              <w:t>Projekt öffnen</w:t>
-            </w:r>
           </w:p>
         </w:tc>
         <w:tc>
@@ -5381,325 +5656,30 @@
           </w:tcPr>
           <w:p>
             <w:pPr>
-              <w:numPr>
-                <w:ilvl w:val="0"/>
-                <w:numId w:val="4"/>
-              </w:numPr>
-              <w:spacing w:after="0" w:line="240" w:lineRule="auto"/>
-              <w:ind w:left="1166" w:hanging="1166"/>
-              <w:contextualSpacing/>
-              <w:jc w:val="left"/>
-              <w:rPr>
-                <w:rFonts w:ascii="Calibri" w:eastAsia="Times New Roman" w:hAnsi="Calibri"/>
-                <w:color w:val="000000" w:themeColor="dark1"/>
-                <w:kern w:val="24"/>
-                <w:sz w:val="24"/>
-                <w:szCs w:val="24"/>
+              <w:pStyle w:val="NoSpacing"/>
+              <w:rPr>
                 <w:lang w:val="de-AT" w:eastAsia="de-DE"/>
               </w:rPr>
             </w:pPr>
             <w:r>
               <w:rPr>
-                <w:rFonts w:ascii="Calibri" w:eastAsia="Times New Roman" w:hAnsi="Calibri"/>
-                <w:color w:val="000000" w:themeColor="dark1"/>
-                <w:kern w:val="24"/>
-                <w:sz w:val="24"/>
-                <w:szCs w:val="24"/>
                 <w:lang w:val="de-AT" w:eastAsia="de-DE"/>
               </w:rPr>
-              <w:t>Aus einer Liste kann man Projekte klicken auswählen</w:t>
+              <w:t>Berechnung löschen</w:t>
             </w:r>
           </w:p>
           <w:p>
             <w:pPr>
-              <w:numPr>
-                <w:ilvl w:val="0"/>
-                <w:numId w:val="4"/>
-              </w:numPr>
-              <w:spacing w:after="0" w:line="240" w:lineRule="auto"/>
-              <w:ind w:left="1166" w:hanging="1166"/>
-              <w:contextualSpacing/>
-              <w:jc w:val="left"/>
-              <w:rPr>
-                <w:rFonts w:ascii="Calibri" w:eastAsia="Times New Roman" w:hAnsi="Calibri"/>
-                <w:color w:val="000000" w:themeColor="dark1"/>
-                <w:kern w:val="24"/>
-                <w:sz w:val="24"/>
-                <w:szCs w:val="24"/>
+              <w:pStyle w:val="NoSpacing"/>
+              <w:rPr>
                 <w:lang w:val="de-AT" w:eastAsia="de-DE"/>
               </w:rPr>
             </w:pPr>
             <w:r>
               <w:rPr>
-                <w:rFonts w:ascii="Calibri" w:eastAsia="Times New Roman" w:hAnsi="Calibri"/>
-                <w:color w:val="000000" w:themeColor="dark1"/>
-                <w:kern w:val="24"/>
-                <w:sz w:val="24"/>
-                <w:szCs w:val="24"/>
                 <w:lang w:val="de-AT" w:eastAsia="de-DE"/>
               </w:rPr>
-              <w:t>In der Liste sind die verfügbaren Projekte angezeigt</w:t>
-            </w:r>
-          </w:p>
-        </w:tc>
-      </w:tr>
-      <w:tr>
-        <w:trPr>
-          <w:trHeight w:val="544"/>
-        </w:trPr>
-        <w:tc>
-          <w:tcPr>
-            <w:tcW w:w="2694" w:type="dxa"/>
-            <w:shd w:val="clear" w:color="auto" w:fill="auto"/>
-            <w:tcMar>
-              <w:top w:w="72" w:type="dxa"/>
-              <w:left w:w="144" w:type="dxa"/>
-              <w:bottom w:w="72" w:type="dxa"/>
-              <w:right w:w="144" w:type="dxa"/>
-            </w:tcMar>
-            <w:hideMark/>
-          </w:tcPr>
-          <w:p>
-            <w:pPr>
-              <w:spacing w:after="0" w:line="240" w:lineRule="auto"/>
-              <w:ind w:left="0" w:firstLine="0"/>
-              <w:jc w:val="left"/>
-              <w:rPr>
-                <w:rFonts w:eastAsia="Times New Roman" w:cs="Arial"/>
-                <w:color w:val="auto"/>
-                <w:sz w:val="36"/>
-                <w:szCs w:val="36"/>
-                <w:lang w:eastAsia="de-DE"/>
-              </w:rPr>
-            </w:pPr>
-            <w:r>
-              <w:rPr>
-                <w:rFonts w:ascii="Calibri" w:eastAsia="Times New Roman" w:hAnsi="Calibri"/>
-                <w:color w:val="000000" w:themeColor="dark1"/>
-                <w:kern w:val="24"/>
-                <w:sz w:val="24"/>
-                <w:szCs w:val="24"/>
-                <w:lang w:val="de-AT" w:eastAsia="de-DE"/>
-              </w:rPr>
-              <w:t>Projekt speichern</w:t>
-            </w:r>
-          </w:p>
-        </w:tc>
-        <w:tc>
-          <w:tcPr>
-            <w:tcW w:w="7507" w:type="dxa"/>
-            <w:shd w:val="clear" w:color="auto" w:fill="auto"/>
-            <w:tcMar>
-              <w:top w:w="72" w:type="dxa"/>
-              <w:left w:w="144" w:type="dxa"/>
-              <w:bottom w:w="72" w:type="dxa"/>
-              <w:right w:w="144" w:type="dxa"/>
-            </w:tcMar>
-            <w:hideMark/>
-          </w:tcPr>
-          <w:p>
-            <w:pPr>
-              <w:numPr>
-                <w:ilvl w:val="0"/>
-                <w:numId w:val="4"/>
-              </w:numPr>
-              <w:spacing w:after="0" w:line="240" w:lineRule="auto"/>
-              <w:ind w:left="422" w:hanging="422"/>
-              <w:contextualSpacing/>
-              <w:jc w:val="left"/>
-              <w:rPr>
-                <w:rFonts w:ascii="Calibri" w:eastAsia="Times New Roman" w:hAnsi="Calibri"/>
-                <w:color w:val="000000" w:themeColor="dark1"/>
-                <w:kern w:val="24"/>
-                <w:sz w:val="24"/>
-                <w:szCs w:val="24"/>
-                <w:lang w:val="de-AT" w:eastAsia="de-DE"/>
-              </w:rPr>
-            </w:pPr>
-            <w:r>
-              <w:rPr>
-                <w:rFonts w:ascii="Calibri" w:eastAsia="Times New Roman" w:hAnsi="Calibri"/>
-                <w:color w:val="000000" w:themeColor="dark1"/>
-                <w:kern w:val="24"/>
-                <w:sz w:val="24"/>
-                <w:szCs w:val="24"/>
-                <w:lang w:val="de-AT" w:eastAsia="de-DE"/>
-              </w:rPr>
-              <w:t>Angelegte Projektdaten mit untergeordneten Komponenten werden überschrieben</w:t>
-            </w:r>
-          </w:p>
-        </w:tc>
-      </w:tr>
-      <w:tr>
-        <w:trPr>
-          <w:trHeight w:val="410"/>
-        </w:trPr>
-        <w:tc>
-          <w:tcPr>
-            <w:tcW w:w="2694" w:type="dxa"/>
-            <w:shd w:val="clear" w:color="auto" w:fill="auto"/>
-            <w:tcMar>
-              <w:top w:w="72" w:type="dxa"/>
-              <w:left w:w="144" w:type="dxa"/>
-              <w:bottom w:w="72" w:type="dxa"/>
-              <w:right w:w="144" w:type="dxa"/>
-            </w:tcMar>
-            <w:hideMark/>
-          </w:tcPr>
-          <w:p>
-            <w:pPr>
-              <w:spacing w:after="0" w:line="240" w:lineRule="auto"/>
-              <w:ind w:left="0" w:firstLine="0"/>
-              <w:jc w:val="left"/>
-              <w:rPr>
-                <w:rFonts w:eastAsia="Times New Roman" w:cs="Arial"/>
-                <w:color w:val="auto"/>
-                <w:sz w:val="36"/>
-                <w:szCs w:val="36"/>
-                <w:lang w:eastAsia="de-DE"/>
-              </w:rPr>
-            </w:pPr>
-            <w:r>
-              <w:rPr>
-                <w:rFonts w:ascii="Calibri" w:eastAsia="Times New Roman" w:hAnsi="Calibri"/>
-                <w:color w:val="000000" w:themeColor="dark1"/>
-                <w:kern w:val="24"/>
-                <w:sz w:val="24"/>
-                <w:szCs w:val="24"/>
-                <w:lang w:val="de-AT" w:eastAsia="de-DE"/>
-              </w:rPr>
-              <w:t>Projekt ansehen</w:t>
-            </w:r>
-          </w:p>
-        </w:tc>
-        <w:tc>
-          <w:tcPr>
-            <w:tcW w:w="7507" w:type="dxa"/>
-            <w:shd w:val="clear" w:color="auto" w:fill="auto"/>
-            <w:tcMar>
-              <w:top w:w="72" w:type="dxa"/>
-              <w:left w:w="144" w:type="dxa"/>
-              <w:bottom w:w="72" w:type="dxa"/>
-              <w:right w:w="144" w:type="dxa"/>
-            </w:tcMar>
-            <w:hideMark/>
-          </w:tcPr>
-          <w:p>
-            <w:pPr>
-              <w:numPr>
-                <w:ilvl w:val="0"/>
-                <w:numId w:val="4"/>
-              </w:numPr>
-              <w:spacing w:after="0" w:line="240" w:lineRule="auto"/>
-              <w:ind w:left="422" w:hanging="422"/>
-              <w:contextualSpacing/>
-              <w:jc w:val="left"/>
-              <w:rPr>
-                <w:rFonts w:ascii="Calibri" w:eastAsia="Times New Roman" w:hAnsi="Calibri"/>
-                <w:color w:val="000000" w:themeColor="dark1"/>
-                <w:kern w:val="24"/>
-                <w:sz w:val="24"/>
-                <w:szCs w:val="24"/>
-                <w:lang w:val="de-AT" w:eastAsia="de-DE"/>
-              </w:rPr>
-            </w:pPr>
-            <w:r>
-              <w:rPr>
-                <w:rFonts w:ascii="Calibri" w:eastAsia="Times New Roman" w:hAnsi="Calibri"/>
-                <w:color w:val="000000" w:themeColor="dark1"/>
-                <w:kern w:val="24"/>
-                <w:sz w:val="24"/>
-                <w:szCs w:val="24"/>
-                <w:lang w:val="de-AT" w:eastAsia="de-DE"/>
-              </w:rPr>
-              <w:t>Baumstruktur mit Übersicht des aktuellen Projektes</w:t>
-            </w:r>
-          </w:p>
-        </w:tc>
-      </w:tr>
-      <w:tr>
-        <w:trPr>
-          <w:trHeight w:val="411"/>
-        </w:trPr>
-        <w:tc>
-          <w:tcPr>
-            <w:tcW w:w="2694" w:type="dxa"/>
-            <w:shd w:val="clear" w:color="auto" w:fill="auto"/>
-            <w:tcMar>
-              <w:top w:w="72" w:type="dxa"/>
-              <w:left w:w="144" w:type="dxa"/>
-              <w:bottom w:w="72" w:type="dxa"/>
-              <w:right w:w="144" w:type="dxa"/>
-            </w:tcMar>
-            <w:hideMark/>
-          </w:tcPr>
-          <w:p>
-            <w:pPr>
-              <w:spacing w:after="0" w:line="240" w:lineRule="auto"/>
-              <w:ind w:left="0" w:firstLine="0"/>
-              <w:jc w:val="left"/>
-              <w:rPr>
-                <w:rFonts w:eastAsia="Times New Roman" w:cs="Arial"/>
-                <w:color w:val="auto"/>
-                <w:sz w:val="36"/>
-                <w:szCs w:val="36"/>
-                <w:lang w:eastAsia="de-DE"/>
-              </w:rPr>
-            </w:pPr>
-            <w:r>
-              <w:rPr>
-                <w:rFonts w:ascii="Calibri" w:eastAsia="Times New Roman" w:hAnsi="Calibri"/>
-                <w:color w:val="000000" w:themeColor="dark1"/>
-                <w:kern w:val="24"/>
-                <w:sz w:val="24"/>
-                <w:szCs w:val="24"/>
-                <w:lang w:val="de-AT" w:eastAsia="de-DE"/>
-              </w:rPr>
-              <w:t>Baugruppe auswählen</w:t>
-            </w:r>
-          </w:p>
-        </w:tc>
-        <w:tc>
-          <w:tcPr>
-            <w:tcW w:w="7507" w:type="dxa"/>
-            <w:shd w:val="clear" w:color="auto" w:fill="auto"/>
-            <w:tcMar>
-              <w:top w:w="72" w:type="dxa"/>
-              <w:left w:w="144" w:type="dxa"/>
-              <w:bottom w:w="72" w:type="dxa"/>
-              <w:right w:w="144" w:type="dxa"/>
-            </w:tcMar>
-            <w:hideMark/>
-          </w:tcPr>
-          <w:p>
-            <w:pPr>
-              <w:numPr>
-                <w:ilvl w:val="0"/>
-                <w:numId w:val="4"/>
-              </w:numPr>
-              <w:spacing w:after="0" w:line="240" w:lineRule="auto"/>
-              <w:ind w:left="422" w:hanging="422"/>
-              <w:contextualSpacing/>
-              <w:jc w:val="left"/>
-              <w:rPr>
-                <w:rFonts w:ascii="Calibri" w:eastAsia="Times New Roman" w:hAnsi="Calibri"/>
-                <w:color w:val="000000" w:themeColor="dark1"/>
-                <w:kern w:val="24"/>
-                <w:sz w:val="24"/>
-                <w:szCs w:val="24"/>
-                <w:lang w:val="de-AT" w:eastAsia="de-DE"/>
-              </w:rPr>
-            </w:pPr>
-            <w:r>
-              <w:rPr>
-                <w:rFonts w:ascii="Calibri" w:eastAsia="Times New Roman" w:hAnsi="Calibri"/>
-                <w:color w:val="000000" w:themeColor="dark1"/>
-                <w:kern w:val="24"/>
-                <w:sz w:val="24"/>
-                <w:szCs w:val="24"/>
-                <w:lang w:val="de-AT" w:eastAsia="de-DE"/>
-              </w:rPr>
-              <w:t>Fügt eine Baugruppe zum aktuellen (geöffneten) Projekt hinzu</w:t>
+              <w:t>Ausgewählte Berechnung wird gelöscht</w:t>
             </w:r>
           </w:p>
         </w:tc>
@@ -5722,29 +5702,11 @@
           </w:tcPr>
           <w:p>
             <w:pPr>
-              <w:spacing w:after="0" w:line="240" w:lineRule="auto"/>
-              <w:ind w:left="0" w:firstLine="0"/>
-              <w:jc w:val="left"/>
-              <w:rPr>
-                <w:rFonts w:ascii="Calibri" w:eastAsia="Times New Roman" w:hAnsi="Calibri"/>
-                <w:color w:val="000000" w:themeColor="dark1"/>
-                <w:kern w:val="24"/>
-                <w:sz w:val="24"/>
-                <w:szCs w:val="24"/>
+              <w:pStyle w:val="NoSpacing"/>
+              <w:rPr>
                 <w:lang w:val="de-AT" w:eastAsia="de-DE"/>
               </w:rPr>
             </w:pPr>
-            <w:r>
-              <w:rPr>
-                <w:rFonts w:ascii="Calibri" w:eastAsia="Times New Roman" w:hAnsi="Calibri"/>
-                <w:color w:val="000000" w:themeColor="dark1"/>
-                <w:kern w:val="24"/>
-                <w:sz w:val="24"/>
-                <w:szCs w:val="24"/>
-                <w:lang w:val="de-AT" w:eastAsia="de-DE"/>
-              </w:rPr>
-              <w:t>Berechnungs-Template auswählen</w:t>
-            </w:r>
           </w:p>
         </w:tc>
         <w:tc>
@@ -5761,209 +5723,30 @@
           </w:tcPr>
           <w:p>
             <w:pPr>
-              <w:numPr>
-                <w:ilvl w:val="0"/>
-                <w:numId w:val="4"/>
-              </w:numPr>
-              <w:spacing w:after="0" w:line="240" w:lineRule="auto"/>
-              <w:ind w:left="422" w:hanging="422"/>
-              <w:contextualSpacing/>
-              <w:jc w:val="left"/>
-              <w:rPr>
-                <w:rFonts w:ascii="Calibri" w:eastAsia="Times New Roman" w:hAnsi="Calibri"/>
-                <w:color w:val="000000" w:themeColor="dark1"/>
-                <w:kern w:val="24"/>
-                <w:sz w:val="24"/>
-                <w:szCs w:val="24"/>
+              <w:pStyle w:val="NoSpacing"/>
+              <w:rPr>
                 <w:lang w:val="de-AT" w:eastAsia="de-DE"/>
               </w:rPr>
             </w:pPr>
             <w:r>
               <w:rPr>
-                <w:rFonts w:ascii="Calibri" w:eastAsia="Times New Roman" w:hAnsi="Calibri"/>
-                <w:color w:val="000000" w:themeColor="dark1"/>
-                <w:kern w:val="24"/>
-                <w:sz w:val="24"/>
-                <w:szCs w:val="24"/>
                 <w:lang w:val="de-AT" w:eastAsia="de-DE"/>
               </w:rPr>
-              <w:t>Auswählen der in der Baugruppe zugehörigen Berechnungstemplates</w:t>
+              <w:t>Berechnung ansehen</w:t>
             </w:r>
           </w:p>
-        </w:tc>
-      </w:tr>
-      <w:tr>
-        <w:trPr>
-          <w:trHeight w:val="683"/>
-        </w:trPr>
-        <w:tc>
-          <w:tcPr>
-            <w:tcW w:w="2694" w:type="dxa"/>
-            <w:shd w:val="clear" w:color="auto" w:fill="auto"/>
-            <w:tcMar>
-              <w:top w:w="72" w:type="dxa"/>
-              <w:left w:w="144" w:type="dxa"/>
-              <w:bottom w:w="72" w:type="dxa"/>
-              <w:right w:w="144" w:type="dxa"/>
-            </w:tcMar>
-            <w:hideMark/>
-          </w:tcPr>
           <w:p>
             <w:pPr>
-              <w:spacing w:after="0" w:line="240" w:lineRule="auto"/>
-              <w:ind w:left="0" w:firstLine="0"/>
-              <w:jc w:val="left"/>
-              <w:rPr>
-                <w:rFonts w:ascii="Calibri" w:eastAsia="Times New Roman" w:hAnsi="Calibri"/>
-                <w:color w:val="000000" w:themeColor="dark1"/>
-                <w:kern w:val="24"/>
-                <w:sz w:val="24"/>
-                <w:szCs w:val="24"/>
+              <w:pStyle w:val="NoSpacing"/>
+              <w:rPr>
                 <w:lang w:val="de-AT" w:eastAsia="de-DE"/>
               </w:rPr>
             </w:pPr>
             <w:r>
               <w:rPr>
-                <w:rFonts w:ascii="Calibri" w:eastAsia="Times New Roman" w:hAnsi="Calibri"/>
-                <w:color w:val="000000" w:themeColor="dark1"/>
-                <w:kern w:val="24"/>
-                <w:sz w:val="24"/>
-                <w:szCs w:val="24"/>
                 <w:lang w:val="de-AT" w:eastAsia="de-DE"/>
               </w:rPr>
-              <w:t>Berechnung erstellen</w:t>
-            </w:r>
-          </w:p>
-        </w:tc>
-        <w:tc>
-          <w:tcPr>
-            <w:tcW w:w="7507" w:type="dxa"/>
-            <w:shd w:val="clear" w:color="auto" w:fill="auto"/>
-            <w:tcMar>
-              <w:top w:w="72" w:type="dxa"/>
-              <w:left w:w="144" w:type="dxa"/>
-              <w:bottom w:w="72" w:type="dxa"/>
-              <w:right w:w="144" w:type="dxa"/>
-            </w:tcMar>
-            <w:hideMark/>
-          </w:tcPr>
-          <w:p>
-            <w:pPr>
-              <w:numPr>
-                <w:ilvl w:val="0"/>
-                <w:numId w:val="4"/>
-              </w:numPr>
-              <w:spacing w:after="0" w:line="240" w:lineRule="auto"/>
-              <w:ind w:left="422" w:hanging="422"/>
-              <w:contextualSpacing/>
-              <w:jc w:val="left"/>
-              <w:rPr>
-                <w:rFonts w:ascii="Calibri" w:eastAsia="Times New Roman" w:hAnsi="Calibri"/>
-                <w:color w:val="000000" w:themeColor="dark1"/>
-                <w:kern w:val="24"/>
-                <w:sz w:val="24"/>
-                <w:szCs w:val="24"/>
-                <w:lang w:val="de-AT" w:eastAsia="de-DE"/>
-              </w:rPr>
-            </w:pPr>
-            <w:r>
-              <w:rPr>
-                <w:rFonts w:ascii="Calibri" w:eastAsia="Times New Roman" w:hAnsi="Calibri"/>
-                <w:color w:val="000000" w:themeColor="dark1"/>
-                <w:kern w:val="24"/>
-                <w:sz w:val="24"/>
-                <w:szCs w:val="24"/>
-                <w:lang w:val="de-AT" w:eastAsia="de-DE"/>
-              </w:rPr>
-              <w:t>Das ausgewählte Berechnungs-Template wird als Berechnung erstellt</w:t>
-            </w:r>
-          </w:p>
-        </w:tc>
-      </w:tr>
-      <w:tr>
-        <w:trPr>
-          <w:trHeight w:val="683"/>
-        </w:trPr>
-        <w:tc>
-          <w:tcPr>
-            <w:tcW w:w="2694" w:type="dxa"/>
-            <w:shd w:val="clear" w:color="auto" w:fill="auto"/>
-            <w:tcMar>
-              <w:top w:w="72" w:type="dxa"/>
-              <w:left w:w="144" w:type="dxa"/>
-              <w:bottom w:w="72" w:type="dxa"/>
-              <w:right w:w="144" w:type="dxa"/>
-            </w:tcMar>
-            <w:hideMark/>
-          </w:tcPr>
-          <w:p>
-            <w:pPr>
-              <w:spacing w:after="0" w:line="240" w:lineRule="auto"/>
-              <w:ind w:left="0" w:firstLine="0"/>
-              <w:jc w:val="left"/>
-              <w:rPr>
-                <w:rFonts w:ascii="Calibri" w:eastAsia="Times New Roman" w:hAnsi="Calibri"/>
-                <w:color w:val="000000" w:themeColor="dark1"/>
-                <w:kern w:val="24"/>
-                <w:sz w:val="24"/>
-                <w:szCs w:val="24"/>
-                <w:lang w:val="de-AT" w:eastAsia="de-DE"/>
-              </w:rPr>
-            </w:pPr>
-            <w:r>
-              <w:rPr>
-                <w:rFonts w:ascii="Calibri" w:eastAsia="Times New Roman" w:hAnsi="Calibri"/>
-                <w:color w:val="000000" w:themeColor="dark1"/>
-                <w:kern w:val="24"/>
-                <w:sz w:val="24"/>
-                <w:szCs w:val="24"/>
-                <w:lang w:val="de-AT" w:eastAsia="de-DE"/>
-              </w:rPr>
-              <w:t>Berechnung löschen</w:t>
-            </w:r>
-          </w:p>
-        </w:tc>
-        <w:tc>
-          <w:tcPr>
-            <w:tcW w:w="7507" w:type="dxa"/>
-            <w:shd w:val="clear" w:color="auto" w:fill="auto"/>
-            <w:tcMar>
-              <w:top w:w="72" w:type="dxa"/>
-              <w:left w:w="144" w:type="dxa"/>
-              <w:bottom w:w="72" w:type="dxa"/>
-              <w:right w:w="144" w:type="dxa"/>
-            </w:tcMar>
-            <w:hideMark/>
-          </w:tcPr>
-          <w:p>
-            <w:pPr>
-              <w:numPr>
-                <w:ilvl w:val="0"/>
-                <w:numId w:val="4"/>
-              </w:numPr>
-              <w:spacing w:after="0" w:line="240" w:lineRule="auto"/>
-              <w:ind w:left="422" w:hanging="422"/>
-              <w:contextualSpacing/>
-              <w:jc w:val="left"/>
-              <w:rPr>
-                <w:rFonts w:ascii="Calibri" w:eastAsia="Times New Roman" w:hAnsi="Calibri"/>
-                <w:color w:val="000000" w:themeColor="dark1"/>
-                <w:kern w:val="24"/>
-                <w:sz w:val="24"/>
-                <w:szCs w:val="24"/>
-                <w:lang w:val="de-AT" w:eastAsia="de-DE"/>
-              </w:rPr>
-            </w:pPr>
-            <w:r>
-              <w:rPr>
-                <w:rFonts w:ascii="Calibri" w:eastAsia="Times New Roman" w:hAnsi="Calibri"/>
-                <w:color w:val="000000" w:themeColor="dark1"/>
-                <w:kern w:val="24"/>
-                <w:sz w:val="24"/>
-                <w:szCs w:val="24"/>
-                <w:lang w:val="de-AT" w:eastAsia="de-DE"/>
-              </w:rPr>
-              <w:t>Ausgewählte Berechnung wird gelöscht</w:t>
+              <w:t>Darstellung der Ergebnisse</w:t>
             </w:r>
           </w:p>
         </w:tc>
@@ -5986,28 +5769,16 @@
           </w:tcPr>
           <w:p>
             <w:pPr>
-              <w:spacing w:after="0" w:line="240" w:lineRule="auto"/>
-              <w:ind w:left="0" w:firstLine="0"/>
-              <w:jc w:val="left"/>
-              <w:rPr>
-                <w:rFonts w:ascii="Calibri" w:eastAsia="Times New Roman" w:hAnsi="Calibri"/>
-                <w:color w:val="000000" w:themeColor="dark1"/>
-                <w:kern w:val="24"/>
-                <w:sz w:val="24"/>
-                <w:szCs w:val="24"/>
+              <w:pStyle w:val="NoSpacing"/>
+              <w:rPr>
                 <w:lang w:val="de-AT" w:eastAsia="de-DE"/>
               </w:rPr>
             </w:pPr>
             <w:r>
               <w:rPr>
-                <w:rFonts w:ascii="Calibri" w:eastAsia="Times New Roman" w:hAnsi="Calibri"/>
-                <w:color w:val="000000" w:themeColor="dark1"/>
-                <w:kern w:val="24"/>
-                <w:sz w:val="24"/>
-                <w:szCs w:val="24"/>
                 <w:lang w:val="de-AT" w:eastAsia="de-DE"/>
               </w:rPr>
-              <w:t>Berechnung ansehen</w:t>
+              <w:t>Dynamische Ergebnisse</w:t>
             </w:r>
           </w:p>
         </w:tc>
@@ -6025,117 +5796,13 @@
           </w:tcPr>
           <w:p>
             <w:pPr>
-              <w:numPr>
-                <w:ilvl w:val="0"/>
-                <w:numId w:val="4"/>
-              </w:numPr>
-              <w:spacing w:after="0" w:line="240" w:lineRule="auto"/>
-              <w:ind w:left="422" w:hanging="422"/>
-              <w:contextualSpacing/>
-              <w:jc w:val="left"/>
-              <w:rPr>
-                <w:rFonts w:ascii="Calibri" w:eastAsia="Times New Roman" w:hAnsi="Calibri"/>
-                <w:color w:val="000000" w:themeColor="dark1"/>
-                <w:kern w:val="24"/>
-                <w:sz w:val="24"/>
-                <w:szCs w:val="24"/>
+              <w:pStyle w:val="NoSpacing"/>
+              <w:rPr>
                 <w:lang w:val="de-AT" w:eastAsia="de-DE"/>
               </w:rPr>
             </w:pPr>
             <w:r>
               <w:rPr>
-                <w:rFonts w:ascii="Calibri" w:eastAsia="Times New Roman" w:hAnsi="Calibri"/>
-                <w:color w:val="000000" w:themeColor="dark1"/>
-                <w:kern w:val="24"/>
-                <w:sz w:val="24"/>
-                <w:szCs w:val="24"/>
-                <w:lang w:val="de-AT" w:eastAsia="de-DE"/>
-              </w:rPr>
-              <w:t>Darstellung der Ergebnisse</w:t>
-            </w:r>
-          </w:p>
-        </w:tc>
-      </w:tr>
-      <w:tr>
-        <w:trPr>
-          <w:trHeight w:val="683"/>
-        </w:trPr>
-        <w:tc>
-          <w:tcPr>
-            <w:tcW w:w="2694" w:type="dxa"/>
-            <w:shd w:val="clear" w:color="auto" w:fill="auto"/>
-            <w:tcMar>
-              <w:top w:w="72" w:type="dxa"/>
-              <w:left w:w="144" w:type="dxa"/>
-              <w:bottom w:w="72" w:type="dxa"/>
-              <w:right w:w="144" w:type="dxa"/>
-            </w:tcMar>
-            <w:hideMark/>
-          </w:tcPr>
-          <w:p>
-            <w:pPr>
-              <w:spacing w:after="0" w:line="240" w:lineRule="auto"/>
-              <w:ind w:left="0" w:firstLine="0"/>
-              <w:jc w:val="left"/>
-              <w:rPr>
-                <w:rFonts w:eastAsia="Times New Roman" w:cs="Arial"/>
-                <w:color w:val="auto"/>
-                <w:sz w:val="36"/>
-                <w:szCs w:val="36"/>
-                <w:lang w:eastAsia="de-DE"/>
-              </w:rPr>
-            </w:pPr>
-            <w:r>
-              <w:rPr>
-                <w:rFonts w:ascii="Calibri" w:eastAsia="Times New Roman" w:hAnsi="Calibri"/>
-                <w:color w:val="000000" w:themeColor="dark1"/>
-                <w:kern w:val="24"/>
-                <w:sz w:val="24"/>
-                <w:szCs w:val="24"/>
-                <w:lang w:val="de-AT" w:eastAsia="de-DE"/>
-              </w:rPr>
-              <w:t>Berechnung ausführen</w:t>
-            </w:r>
-          </w:p>
-        </w:tc>
-        <w:tc>
-          <w:tcPr>
-            <w:tcW w:w="7507" w:type="dxa"/>
-            <w:shd w:val="clear" w:color="auto" w:fill="auto"/>
-            <w:tcMar>
-              <w:top w:w="72" w:type="dxa"/>
-              <w:left w:w="144" w:type="dxa"/>
-              <w:bottom w:w="72" w:type="dxa"/>
-              <w:right w:w="144" w:type="dxa"/>
-            </w:tcMar>
-            <w:hideMark/>
-          </w:tcPr>
-          <w:p>
-            <w:pPr>
-              <w:numPr>
-                <w:ilvl w:val="0"/>
-                <w:numId w:val="4"/>
-              </w:numPr>
-              <w:spacing w:after="0" w:line="240" w:lineRule="auto"/>
-              <w:ind w:left="422" w:hanging="422"/>
-              <w:contextualSpacing/>
-              <w:jc w:val="left"/>
-              <w:rPr>
-                <w:rFonts w:ascii="Calibri" w:eastAsia="Times New Roman" w:hAnsi="Calibri"/>
-                <w:color w:val="000000" w:themeColor="dark1"/>
-                <w:kern w:val="24"/>
-                <w:sz w:val="24"/>
-                <w:szCs w:val="24"/>
-                <w:lang w:val="de-AT" w:eastAsia="de-DE"/>
-              </w:rPr>
-            </w:pPr>
-            <w:r>
-              <w:rPr>
-                <w:rFonts w:ascii="Calibri" w:eastAsia="Times New Roman" w:hAnsi="Calibri"/>
-                <w:color w:val="000000" w:themeColor="dark1"/>
-                <w:kern w:val="24"/>
-                <w:sz w:val="24"/>
-                <w:szCs w:val="24"/>
                 <w:lang w:val="de-AT" w:eastAsia="de-DE"/>
               </w:rPr>
               <w:t>Eingabe von Werten in Datenfelder</w:t>
@@ -6143,30 +5810,13 @@
           </w:p>
           <w:p>
             <w:pPr>
-              <w:numPr>
-                <w:ilvl w:val="0"/>
-                <w:numId w:val="4"/>
-              </w:numPr>
-              <w:spacing w:after="0" w:line="240" w:lineRule="auto"/>
-              <w:ind w:left="422" w:hanging="422"/>
-              <w:contextualSpacing/>
-              <w:jc w:val="left"/>
-              <w:rPr>
-                <w:rFonts w:ascii="Calibri" w:eastAsia="Times New Roman" w:hAnsi="Calibri"/>
-                <w:color w:val="000000" w:themeColor="dark1"/>
-                <w:kern w:val="24"/>
-                <w:sz w:val="24"/>
-                <w:szCs w:val="24"/>
+              <w:pStyle w:val="NoSpacing"/>
+              <w:rPr>
                 <w:lang w:val="de-AT" w:eastAsia="de-DE"/>
               </w:rPr>
             </w:pPr>
             <w:r>
               <w:rPr>
-                <w:rFonts w:ascii="Calibri" w:eastAsia="Times New Roman" w:hAnsi="Calibri"/>
-                <w:color w:val="000000" w:themeColor="dark1"/>
-                <w:kern w:val="24"/>
-                <w:sz w:val="24"/>
-                <w:szCs w:val="24"/>
                 <w:lang w:val="de-AT" w:eastAsia="de-DE"/>
               </w:rPr>
               <w:t>In Echtzeit ausführen</w:t>
@@ -6177,7 +5827,7 @@
     </w:tbl>
     <w:p>
       <w:pPr>
-        <w:pStyle w:val="Beschriftung"/>
+        <w:pStyle w:val="Caption"/>
         <w:rPr>
           <w:lang w:val="en-GB"/>
         </w:rPr>
@@ -6210,7 +5860,7 @@
     <w:p/>
     <w:p>
       <w:pPr>
-        <w:pStyle w:val="berschrift2"/>
+        <w:pStyle w:val="Heading2"/>
       </w:pPr>
       <w:bookmarkStart w:id="3" w:name="_Toc12556511"/>
       <w:r>
@@ -7163,7 +6813,7 @@
     </w:p>
     <w:p>
       <w:pPr>
-        <w:pStyle w:val="berschrift2"/>
+        <w:pStyle w:val="Heading2"/>
       </w:pPr>
       <w:bookmarkStart w:id="4" w:name="_Toc12556512"/>
       <w:r>
@@ -7174,19 +6824,14 @@
     </w:p>
     <w:p>
       <w:pPr>
-        <w:pStyle w:val="berschrift3"/>
+        <w:pStyle w:val="Heading3"/>
       </w:pPr>
       <w:proofErr w:type="spellStart"/>
       <w:r>
-        <w:t>Projekt</w:t>
-      </w:r>
-      <w:proofErr w:type="spellEnd"/>
-      <w:r>
-        <w:t xml:space="preserve"> </w:t>
-      </w:r>
-      <w:proofErr w:type="spellStart"/>
-      <w:r>
-        <w:t>Liste</w:t>
+        <w:t>Projektl</w:t>
+      </w:r>
+      <w:r>
+        <w:t>iste</w:t>
       </w:r>
       <w:proofErr w:type="spellEnd"/>
       <w:r>
@@ -7200,6 +6845,7 @@
     </w:p>
     <w:p>
       <w:pPr>
+        <w:jc w:val="center"/>
         <w:rPr>
           <w:lang w:val="en-GB"/>
         </w:rPr>
@@ -7207,12 +6853,12 @@
       <w:r>
         <w:rPr>
           <w:noProof/>
-          <w:lang w:val="de-AT" w:eastAsia="de-AT"/>
+          <w:lang w:eastAsia="de-DE"/>
         </w:rPr>
         <w:drawing>
           <wp:inline distT="0" distB="0" distL="0" distR="0" wp14:anchorId="0710E87A">
-            <wp:extent cx="5135428" cy="3186953"/>
-            <wp:effectExtent l="0" t="0" r="8255" b="0"/>
+            <wp:extent cx="4606183" cy="2858513"/>
+            <wp:effectExtent l="0" t="0" r="4445" b="0"/>
             <wp:docPr id="22" name="Picture 22"/>
             <wp:cNvGraphicFramePr>
               <a:graphicFrameLocks xmlns:a="http://schemas.openxmlformats.org/drawingml/2006/main" noChangeAspect="1"/>
@@ -7242,7 +6888,7 @@
                   <pic:spPr bwMode="auto">
                     <a:xfrm>
                       <a:off x="0" y="0"/>
-                      <a:ext cx="5145111" cy="3192962"/>
+                      <a:ext cx="4617200" cy="2865350"/>
                     </a:xfrm>
                     <a:prstGeom prst="rect">
                       <a:avLst/>
@@ -7258,7 +6904,49 @@
     </w:p>
     <w:p>
       <w:pPr>
-        <w:pStyle w:val="berschrift3"/>
+        <w:pStyle w:val="Caption"/>
+        <w:rPr>
+          <w:lang w:val="en-GB"/>
+        </w:rPr>
+      </w:pPr>
+      <w:r>
+        <w:t xml:space="preserve">Abbildung </w:t>
+      </w:r>
+      <w:r>
+        <w:fldChar w:fldCharType="begin"/>
+      </w:r>
+      <w:r>
+        <w:instrText xml:space="preserve"> SEQ Abbildung \* ARABIC </w:instrText>
+      </w:r>
+      <w:r>
+        <w:fldChar w:fldCharType="separate"/>
+      </w:r>
+      <w:r>
+        <w:rPr>
+          <w:noProof/>
+        </w:rPr>
+        <w:t>2</w:t>
+      </w:r>
+      <w:r>
+        <w:fldChar w:fldCharType="end"/>
+      </w:r>
+      <w:r>
+        <w:t xml:space="preserve">: </w:t>
+      </w:r>
+      <w:r>
+        <w:t>Projektliste Überblick</w:t>
+      </w:r>
+    </w:p>
+    <w:p>
+      <w:pPr>
+        <w:rPr>
+          <w:lang w:val="en-GB"/>
+        </w:rPr>
+      </w:pPr>
+    </w:p>
+    <w:p>
+      <w:pPr>
+        <w:pStyle w:val="Heading3"/>
       </w:pPr>
       <w:proofErr w:type="spellStart"/>
       <w:r>
@@ -7276,6 +6964,7 @@
     </w:p>
     <w:p>
       <w:pPr>
+        <w:jc w:val="center"/>
         <w:rPr>
           <w:lang w:val="en-GB"/>
         </w:rPr>
@@ -7283,12 +6972,12 @@
       <w:r>
         <w:rPr>
           <w:noProof/>
-          <w:lang w:val="de-AT" w:eastAsia="de-AT"/>
+          <w:lang w:eastAsia="de-DE"/>
         </w:rPr>
         <w:drawing>
           <wp:inline distT="0" distB="0" distL="0" distR="0" wp14:anchorId="4DC73CE3">
-            <wp:extent cx="5135245" cy="3186839"/>
-            <wp:effectExtent l="0" t="0" r="8255" b="0"/>
+            <wp:extent cx="4298534" cy="2667591"/>
+            <wp:effectExtent l="0" t="0" r="6985" b="0"/>
             <wp:docPr id="56" name="Picture 56"/>
             <wp:cNvGraphicFramePr>
               <a:graphicFrameLocks xmlns:a="http://schemas.openxmlformats.org/drawingml/2006/main" noChangeAspect="1"/>
@@ -7318,7 +7007,7 @@
                   <pic:spPr bwMode="auto">
                     <a:xfrm>
                       <a:off x="0" y="0"/>
-                      <a:ext cx="5150953" cy="3196587"/>
+                      <a:ext cx="4316431" cy="2678697"/>
                     </a:xfrm>
                     <a:prstGeom prst="rect">
                       <a:avLst/>
@@ -7331,16 +7020,61 @@
           </wp:inline>
         </w:drawing>
       </w:r>
-      <w:r>
-        <w:rPr>
-          <w:lang w:val="en-GB"/>
-        </w:rPr>
-        <w:br w:type="page"/>
-      </w:r>
     </w:p>
     <w:p>
       <w:pPr>
-        <w:pStyle w:val="berschrift2"/>
+        <w:pStyle w:val="Caption"/>
+        <w:rPr>
+          <w:lang w:val="en-GB"/>
+        </w:rPr>
+      </w:pPr>
+      <w:r>
+        <w:t xml:space="preserve">Abbildung </w:t>
+      </w:r>
+      <w:r>
+        <w:fldChar w:fldCharType="begin"/>
+      </w:r>
+      <w:r>
+        <w:instrText xml:space="preserve"> SEQ Abbildung \* ARABIC </w:instrText>
+      </w:r>
+      <w:r>
+        <w:fldChar w:fldCharType="separate"/>
+      </w:r>
+      <w:r>
+        <w:rPr>
+          <w:noProof/>
+        </w:rPr>
+        <w:t>2</w:t>
+      </w:r>
+      <w:r>
+        <w:fldChar w:fldCharType="end"/>
+      </w:r>
+      <w:r>
+        <w:t>: P</w:t>
+      </w:r>
+      <w:r>
+        <w:t>rojekt</w:t>
+      </w:r>
+      <w:r>
+        <w:t xml:space="preserve"> Überblick</w:t>
+      </w:r>
+    </w:p>
+    <w:p>
+      <w:pPr>
+        <w:rPr>
+          <w:lang w:val="en-GB"/>
+        </w:rPr>
+      </w:pPr>
+      <w:r>
+        <w:rPr>
+          <w:lang w:val="en-GB"/>
+        </w:rPr>
+        <w:br w:type="page"/>
+      </w:r>
+    </w:p>
+    <w:p>
+      <w:pPr>
+        <w:pStyle w:val="Heading2"/>
       </w:pPr>
       <w:bookmarkStart w:id="5" w:name="_Toc12556513"/>
       <w:proofErr w:type="spellStart"/>
@@ -7353,7 +7087,7 @@
     </w:p>
     <w:p>
       <w:pPr>
-        <w:pStyle w:val="berschrift3"/>
+        <w:pStyle w:val="Heading3"/>
       </w:pPr>
       <w:proofErr w:type="spellStart"/>
       <w:r>
@@ -7368,14 +7102,31 @@
         </w:rPr>
       </w:pPr>
       <w:r>
+        <w:t xml:space="preserve">Diese Komponente stellt die Anwendungsinfrastruktur </w:t>
+      </w:r>
+      <w:r>
+        <w:t>ohne Datenbank Zugriff</w:t>
+      </w:r>
+      <w:r>
+        <w:t xml:space="preserve"> bereit.</w:t>
+      </w:r>
+    </w:p>
+    <w:p>
+      <w:pPr>
+        <w:jc w:val="center"/>
+        <w:rPr>
+          <w:lang w:val="en-GB"/>
+        </w:rPr>
+      </w:pPr>
+      <w:r>
         <w:rPr>
           <w:noProof/>
-          <w:lang w:val="de-AT" w:eastAsia="de-AT"/>
+          <w:lang w:eastAsia="de-DE"/>
         </w:rPr>
         <w:drawing>
           <wp:inline distT="0" distB="0" distL="0" distR="0" wp14:anchorId="12D2C882" wp14:editId="3B62ECCF">
-            <wp:extent cx="5580993" cy="4330216"/>
-            <wp:effectExtent l="0" t="0" r="1270" b="0"/>
+            <wp:extent cx="4811282" cy="3733007"/>
+            <wp:effectExtent l="0" t="0" r="8890" b="1270"/>
             <wp:docPr id="1" name="Picture 1" descr="C:\MyProjects\Tuccos\Pflichtenheft\Companies Framework.png"/>
             <wp:cNvGraphicFramePr>
               <a:graphicFrameLocks xmlns:a="http://schemas.openxmlformats.org/drawingml/2006/main" noChangeAspect="1"/>
@@ -7403,7 +7154,7 @@
                   <pic:spPr bwMode="auto">
                     <a:xfrm>
                       <a:off x="0" y="0"/>
-                      <a:ext cx="5603098" cy="4347367"/>
+                      <a:ext cx="4837997" cy="3753735"/>
                     </a:xfrm>
                     <a:prstGeom prst="rect">
                       <a:avLst/>
@@ -7427,6 +7178,7 @@
     </w:p>
     <w:p>
       <w:pPr>
+        <w:jc w:val="center"/>
         <w:rPr>
           <w:lang w:val="en-GB"/>
         </w:rPr>
@@ -7434,7 +7186,7 @@
       <w:r>
         <w:rPr>
           <w:noProof/>
-          <w:lang w:val="de-AT" w:eastAsia="de-AT"/>
+          <w:lang w:eastAsia="de-DE"/>
         </w:rPr>
         <w:drawing>
           <wp:inline distT="0" distB="0" distL="0" distR="0" wp14:anchorId="6A2478EE" wp14:editId="14403182">
@@ -7491,99 +7243,137 @@
     </w:p>
     <w:p>
       <w:pPr>
-        <w:pStyle w:val="berschrift3"/>
-      </w:pPr>
+        <w:pStyle w:val="Caption"/>
+        <w:rPr>
+          <w:lang w:val="en-GB"/>
+        </w:rPr>
+      </w:pPr>
+      <w:r>
+        <w:t xml:space="preserve">Abbildung </w:t>
+      </w:r>
+      <w:r>
+        <w:fldChar w:fldCharType="begin"/>
+      </w:r>
+      <w:r>
+        <w:instrText xml:space="preserve"> SEQ Abbildung \* ARABIC </w:instrText>
+      </w:r>
+      <w:r>
+        <w:fldChar w:fldCharType="separate"/>
+      </w:r>
+      <w:r>
+        <w:rPr>
+          <w:noProof/>
+        </w:rPr>
+        <w:t>2</w:t>
+      </w:r>
+      <w:r>
+        <w:fldChar w:fldCharType="end"/>
+      </w:r>
+      <w:r>
+        <w:t xml:space="preserve">: </w:t>
+      </w:r>
+      <w:r>
+        <w:t>Klassendiagramm-</w:t>
+      </w:r>
       <w:proofErr w:type="spellStart"/>
       <w:r>
-        <w:lastRenderedPageBreak/>
-        <w:t>AndritzHydro.Core.Data</w:t>
+        <w:t>AndritzHydro.Core</w:t>
       </w:r>
       <w:proofErr w:type="spellEnd"/>
     </w:p>
     <w:p>
       <w:pPr>
-        <w:rPr>
-          <w:lang w:val="en-GB"/>
-        </w:rPr>
-      </w:pPr>
-      <w:proofErr w:type="spellStart"/>
-      <w:r>
-        <w:rPr>
-          <w:lang w:val="en-GB"/>
-        </w:rPr>
-        <w:t>Diese</w:t>
-      </w:r>
-      <w:proofErr w:type="spellEnd"/>
-      <w:r>
-        <w:rPr>
-          <w:lang w:val="en-GB"/>
-        </w:rPr>
-        <w:t xml:space="preserve"> </w:t>
-      </w:r>
-      <w:proofErr w:type="spellStart"/>
-      <w:r>
-        <w:rPr>
-          <w:lang w:val="en-GB"/>
-        </w:rPr>
-        <w:t>Komponente</w:t>
-      </w:r>
-      <w:proofErr w:type="spellEnd"/>
-      <w:r>
-        <w:rPr>
-          <w:lang w:val="en-GB"/>
-        </w:rPr>
-        <w:t xml:space="preserve"> </w:t>
-      </w:r>
-      <w:proofErr w:type="spellStart"/>
-      <w:r>
-        <w:rPr>
-          <w:lang w:val="en-GB"/>
-        </w:rPr>
-        <w:t>stellt</w:t>
-      </w:r>
-      <w:proofErr w:type="spellEnd"/>
-      <w:r>
-        <w:rPr>
-          <w:lang w:val="en-GB"/>
-        </w:rPr>
-        <w:t xml:space="preserve"> die </w:t>
-      </w:r>
-      <w:proofErr w:type="spellStart"/>
-      <w:r>
-        <w:rPr>
-          <w:lang w:val="en-GB"/>
-        </w:rPr>
-        <w:t>Anwendungsinfrastruktur</w:t>
-      </w:r>
-      <w:proofErr w:type="spellEnd"/>
-      <w:r>
-        <w:rPr>
-          <w:lang w:val="en-GB"/>
-        </w:rPr>
-        <w:t xml:space="preserve"> </w:t>
-      </w:r>
-      <w:proofErr w:type="spellStart"/>
-      <w:r>
-        <w:rPr>
-          <w:lang w:val="en-GB"/>
-        </w:rPr>
-        <w:t>bereit</w:t>
-      </w:r>
-      <w:proofErr w:type="spellEnd"/>
-      <w:r>
-        <w:rPr>
-          <w:lang w:val="en-GB"/>
-        </w:rPr>
-        <w:t>.</w:t>
-      </w:r>
+        <w:jc w:val="center"/>
+        <w:rPr>
+          <w:lang w:val="en-GB"/>
+        </w:rPr>
+      </w:pPr>
     </w:p>
     <w:p>
       <w:pPr>
-        <w:rPr>
-          <w:lang w:val="en-GB"/>
-        </w:rPr>
-      </w:pPr>
-      <w:bookmarkStart w:id="6" w:name="_GoBack"/>
+        <w:pStyle w:val="Heading3"/>
+      </w:pPr>
+      <w:proofErr w:type="spellStart"/>
+      <w:r>
+        <w:t>AndritzHydro.Core.Data</w:t>
+      </w:r>
+      <w:proofErr w:type="spellEnd"/>
+    </w:p>
+    <w:p>
+      <w:pPr>
+        <w:rPr>
+          <w:lang w:val="en-GB"/>
+        </w:rPr>
+      </w:pPr>
+      <w:proofErr w:type="spellStart"/>
+      <w:r>
+        <w:rPr>
+          <w:lang w:val="en-GB"/>
+        </w:rPr>
+        <w:t>Erweiterung</w:t>
+      </w:r>
+      <w:proofErr w:type="spellEnd"/>
+      <w:r>
+        <w:rPr>
+          <w:lang w:val="en-GB"/>
+        </w:rPr>
+        <w:t xml:space="preserve"> von </w:t>
+      </w:r>
+      <w:proofErr w:type="spellStart"/>
+      <w:r>
+        <w:rPr>
+          <w:lang w:val="en-GB"/>
+        </w:rPr>
+        <w:t>AndritzHydro.Core</w:t>
+      </w:r>
+      <w:proofErr w:type="spellEnd"/>
+      <w:r>
+        <w:rPr>
+          <w:lang w:val="en-GB"/>
+        </w:rPr>
+        <w:t xml:space="preserve"> </w:t>
+      </w:r>
+      <w:r>
+        <w:rPr>
+          <w:lang w:val="en-GB"/>
+        </w:rPr>
+        <w:t xml:space="preserve">um die </w:t>
+      </w:r>
+      <w:proofErr w:type="spellStart"/>
+      <w:r>
+        <w:rPr>
+          <w:lang w:val="en-GB"/>
+        </w:rPr>
+        <w:t>Datenbanken</w:t>
+      </w:r>
+      <w:proofErr w:type="spellEnd"/>
+      <w:r>
+        <w:rPr>
+          <w:lang w:val="en-GB"/>
+        </w:rPr>
+        <w:t xml:space="preserve"> </w:t>
+      </w:r>
+      <w:proofErr w:type="spellStart"/>
+      <w:r>
+        <w:rPr>
+          <w:lang w:val="en-GB"/>
+        </w:rPr>
+        <w:t>anzusprechen</w:t>
+      </w:r>
+      <w:proofErr w:type="spellEnd"/>
+      <w:r>
+        <w:rPr>
+          <w:lang w:val="en-GB"/>
+        </w:rPr>
+        <w:t xml:space="preserve">. </w:t>
+      </w:r>
+    </w:p>
+    <w:p>
+      <w:pPr>
+        <w:rPr>
+          <w:lang w:val="en-GB"/>
+        </w:rPr>
+      </w:pPr>
       <w:r>
         <w:rPr>
           <w:lang w:val="en-GB"/>
@@ -7608,26 +7398,152 @@
             <v:path o:extrusionok="f" gradientshapeok="t" o:connecttype="rect"/>
             <o:lock v:ext="edit" aspectratio="t"/>
           </v:shapetype>
-          <v:shape id="_x0000_i1025" type="#_x0000_t75" style="width:509.5pt;height:414pt">
+          <v:shape id="_x0000_i1025" type="#_x0000_t75" style="width:509.4pt;height:414.5pt">
             <v:imagedata r:id="rId14" o:title="Data classes"/>
           </v:shape>
         </w:pict>
       </w:r>
-      <w:bookmarkEnd w:id="6"/>
     </w:p>
     <w:p>
       <w:pPr>
-        <w:pStyle w:val="berschrift3"/>
-      </w:pPr>
+        <w:pStyle w:val="Caption"/>
+        <w:rPr>
+          <w:lang w:val="en-GB"/>
+        </w:rPr>
+      </w:pPr>
+      <w:r>
+        <w:t xml:space="preserve">Abbildung </w:t>
+      </w:r>
+      <w:r>
+        <w:fldChar w:fldCharType="begin"/>
+      </w:r>
+      <w:r>
+        <w:instrText xml:space="preserve"> SEQ Abbildung \* ARABIC </w:instrText>
+      </w:r>
+      <w:r>
+        <w:fldChar w:fldCharType="separate"/>
+      </w:r>
+      <w:r>
+        <w:rPr>
+          <w:noProof/>
+        </w:rPr>
+        <w:t>2</w:t>
+      </w:r>
+      <w:r>
+        <w:fldChar w:fldCharType="end"/>
+      </w:r>
+      <w:r>
+        <w:t>: Klassendiagramm-</w:t>
+      </w:r>
       <w:proofErr w:type="spellStart"/>
       <w:r>
-        <w:lastRenderedPageBreak/>
-        <w:t>AndritzHydro.Tuccos</w:t>
+        <w:t>AndritzHydro.Core</w:t>
+      </w:r>
+      <w:r>
+        <w:t>.Data</w:t>
       </w:r>
       <w:proofErr w:type="spellEnd"/>
     </w:p>
     <w:p>
       <w:pPr>
+        <w:jc w:val="center"/>
+        <w:rPr>
+          <w:lang w:val="en-GB"/>
+        </w:rPr>
+      </w:pPr>
+    </w:p>
+    <w:p>
+      <w:pPr>
+        <w:spacing w:after="160" w:line="259" w:lineRule="auto"/>
+        <w:ind w:left="0" w:firstLine="0"/>
+        <w:jc w:val="left"/>
+        <w:rPr>
+          <w:lang w:val="en-GB"/>
+        </w:rPr>
+      </w:pPr>
+      <w:r>
+        <w:rPr>
+          <w:lang w:val="en-GB"/>
+        </w:rPr>
+        <w:br w:type="page"/>
+      </w:r>
+    </w:p>
+    <w:p>
+      <w:pPr>
+        <w:pStyle w:val="Heading3"/>
+      </w:pPr>
+      <w:proofErr w:type="spellStart"/>
+      <w:r>
+        <w:lastRenderedPageBreak/>
+        <w:t>AndritzHydro.Tuccos</w:t>
+      </w:r>
+      <w:proofErr w:type="spellEnd"/>
+    </w:p>
+    <w:p>
+      <w:pPr>
+        <w:rPr>
+          <w:lang w:val="en-GB"/>
+        </w:rPr>
+      </w:pPr>
+      <w:proofErr w:type="spellStart"/>
+      <w:r>
+        <w:rPr>
+          <w:lang w:val="en-GB"/>
+        </w:rPr>
+        <w:t>Stellt</w:t>
+      </w:r>
+      <w:proofErr w:type="spellEnd"/>
+      <w:r>
+        <w:rPr>
+          <w:lang w:val="en-GB"/>
+        </w:rPr>
+        <w:t xml:space="preserve"> die </w:t>
+      </w:r>
+      <w:proofErr w:type="spellStart"/>
+      <w:r>
+        <w:rPr>
+          <w:lang w:val="en-GB"/>
+        </w:rPr>
+        <w:t>Oberfläche</w:t>
+      </w:r>
+      <w:proofErr w:type="spellEnd"/>
+      <w:r>
+        <w:rPr>
+          <w:lang w:val="en-GB"/>
+        </w:rPr>
+        <w:t xml:space="preserve"> der WPF-</w:t>
+      </w:r>
+      <w:proofErr w:type="spellStart"/>
+      <w:r>
+        <w:rPr>
+          <w:lang w:val="en-GB"/>
+        </w:rPr>
+        <w:t>Anwendung</w:t>
+      </w:r>
+      <w:proofErr w:type="spellEnd"/>
+      <w:r>
+        <w:rPr>
+          <w:lang w:val="en-GB"/>
+        </w:rPr>
+        <w:t xml:space="preserve"> </w:t>
+      </w:r>
+      <w:proofErr w:type="spellStart"/>
+      <w:r>
+        <w:rPr>
+          <w:lang w:val="en-GB"/>
+        </w:rPr>
+        <w:t>bereit</w:t>
+      </w:r>
+      <w:proofErr w:type="spellEnd"/>
+      <w:r>
+        <w:rPr>
+          <w:lang w:val="en-GB"/>
+        </w:rPr>
+        <w:t>.</w:t>
+      </w:r>
+    </w:p>
+    <w:p>
+      <w:pPr>
         <w:rPr>
           <w:lang w:val="de-AT"/>
         </w:rPr>
@@ -7637,7 +7553,7 @@
           <w:lang w:val="de-AT"/>
         </w:rPr>
         <w:pict>
-          <v:shape id="_x0000_i1026" type="#_x0000_t75" style="width:510pt;height:619.5pt">
+          <v:shape id="_x0000_i1026" type="#_x0000_t75" style="width:464.95pt;height:565.9pt">
             <v:imagedata r:id="rId15" o:title="MVVM"/>
           </v:shape>
         </w:pict>
@@ -7645,12 +7561,38 @@
     </w:p>
     <w:p>
       <w:pPr>
-        <w:pStyle w:val="berschrift3"/>
-      </w:pPr>
+        <w:pStyle w:val="Caption"/>
+        <w:rPr>
+          <w:lang w:val="en-GB"/>
+        </w:rPr>
+      </w:pPr>
+      <w:r>
+        <w:t xml:space="preserve">Abbildung </w:t>
+      </w:r>
+      <w:r>
+        <w:fldChar w:fldCharType="begin"/>
+      </w:r>
+      <w:r>
+        <w:instrText xml:space="preserve"> SEQ Abbildung \* ARABIC </w:instrText>
+      </w:r>
+      <w:r>
+        <w:fldChar w:fldCharType="separate"/>
+      </w:r>
+      <w:r>
+        <w:rPr>
+          <w:noProof/>
+        </w:rPr>
+        <w:t>2</w:t>
+      </w:r>
+      <w:r>
+        <w:fldChar w:fldCharType="end"/>
+      </w:r>
+      <w:r>
+        <w:t>: Klassendiagramm-</w:t>
+      </w:r>
       <w:proofErr w:type="spellStart"/>
       <w:r>
-        <w:lastRenderedPageBreak/>
-        <w:t>AndritzHydro.Tuccos.Data</w:t>
+        <w:t>AndritzHydro.Tuccos</w:t>
       </w:r>
       <w:proofErr w:type="spellEnd"/>
     </w:p>
@@ -7660,10 +7602,57 @@
           <w:lang w:val="de-AT"/>
         </w:rPr>
       </w:pPr>
+    </w:p>
+    <w:p>
+      <w:pPr>
+        <w:pStyle w:val="Heading3"/>
+      </w:pPr>
+      <w:proofErr w:type="spellStart"/>
+      <w:r>
+        <w:t>AndritzHydro.Tuccos.Data</w:t>
+      </w:r>
+      <w:proofErr w:type="spellEnd"/>
+    </w:p>
+    <w:p>
+      <w:pPr>
+        <w:rPr>
+          <w:lang w:val="en-GB"/>
+        </w:rPr>
+      </w:pPr>
+      <w:r>
+        <w:t xml:space="preserve">In dieser </w:t>
+      </w:r>
+      <w:proofErr w:type="spellStart"/>
+      <w:r>
+        <w:t>Assembly</w:t>
+      </w:r>
+      <w:proofErr w:type="spellEnd"/>
+      <w:r>
+        <w:t xml:space="preserve"> befinden sich die Klassen, die die </w:t>
+      </w:r>
+      <w:r>
+        <w:t>D</w:t>
+      </w:r>
+      <w:r>
+        <w:t xml:space="preserve">atenbank </w:t>
+      </w:r>
+      <w:r>
+        <w:t>der Anwendung</w:t>
+      </w:r>
+      <w:r>
+        <w:t xml:space="preserve"> verwalten.</w:t>
+      </w:r>
+    </w:p>
+    <w:p>
+      <w:pPr>
+        <w:rPr>
+          <w:lang w:val="de-AT"/>
+        </w:rPr>
+      </w:pPr>
       <w:r>
         <w:rPr>
           <w:noProof/>
-          <w:lang w:val="de-AT" w:eastAsia="de-AT"/>
+          <w:lang w:eastAsia="de-DE"/>
         </w:rPr>
         <w:drawing>
           <wp:inline distT="0" distB="0" distL="0" distR="0">
@@ -7717,17 +7706,43 @@
     </w:p>
     <w:p>
       <w:pPr>
-        <w:rPr>
-          <w:lang w:val="de-AT"/>
-        </w:rPr>
-      </w:pPr>
-    </w:p>
-    <w:p>
-      <w:pPr>
-        <w:rPr>
-          <w:lang w:val="de-AT"/>
-        </w:rPr>
-      </w:pPr>
+        <w:pStyle w:val="Caption"/>
+        <w:rPr>
+          <w:lang w:val="en-GB"/>
+        </w:rPr>
+      </w:pPr>
+      <w:r>
+        <w:t xml:space="preserve">Abbildung </w:t>
+      </w:r>
+      <w:r>
+        <w:fldChar w:fldCharType="begin"/>
+      </w:r>
+      <w:r>
+        <w:instrText xml:space="preserve"> SEQ Abbildung \* ARABIC </w:instrText>
+      </w:r>
+      <w:r>
+        <w:fldChar w:fldCharType="separate"/>
+      </w:r>
+      <w:r>
+        <w:rPr>
+          <w:noProof/>
+        </w:rPr>
+        <w:t>2</w:t>
+      </w:r>
+      <w:r>
+        <w:fldChar w:fldCharType="end"/>
+      </w:r>
+      <w:r>
+        <w:t>: Klassendiagramm-</w:t>
+      </w:r>
+      <w:proofErr w:type="spellStart"/>
+      <w:r>
+        <w:t>AndritzHydro.</w:t>
+      </w:r>
+      <w:r>
+        <w:t>Tuccos.Data</w:t>
+      </w:r>
+      <w:proofErr w:type="spellEnd"/>
     </w:p>
     <w:p>
       <w:pPr>
@@ -7747,7 +7762,7 @@
     </w:p>
     <w:p>
       <w:pPr>
-        <w:pStyle w:val="berschrift3"/>
+        <w:pStyle w:val="Heading3"/>
       </w:pPr>
       <w:proofErr w:type="spellStart"/>
       <w:r>
@@ -7759,6 +7774,208 @@
     <w:p>
       <w:pPr>
         <w:rPr>
+          <w:lang w:val="en-GB"/>
+        </w:rPr>
+      </w:pPr>
+      <w:proofErr w:type="spellStart"/>
+      <w:r>
+        <w:rPr>
+          <w:lang w:val="en-GB"/>
+        </w:rPr>
+        <w:t>Ein</w:t>
+      </w:r>
+      <w:proofErr w:type="spellEnd"/>
+      <w:r>
+        <w:rPr>
+          <w:lang w:val="en-GB"/>
+        </w:rPr>
+        <w:t xml:space="preserve"> </w:t>
+      </w:r>
+      <w:proofErr w:type="spellStart"/>
+      <w:r>
+        <w:rPr>
+          <w:lang w:val="en-GB"/>
+        </w:rPr>
+        <w:t>Webdienst</w:t>
+      </w:r>
+      <w:proofErr w:type="spellEnd"/>
+      <w:r>
+        <w:rPr>
+          <w:lang w:val="en-GB"/>
+        </w:rPr>
+        <w:t xml:space="preserve">, der die </w:t>
+      </w:r>
+      <w:proofErr w:type="spellStart"/>
+      <w:r>
+        <w:rPr>
+          <w:lang w:val="en-GB"/>
+        </w:rPr>
+        <w:t>Schnitte</w:t>
+      </w:r>
+      <w:r>
+        <w:rPr>
+          <w:lang w:val="en-GB"/>
+        </w:rPr>
+        <w:t>stelle</w:t>
+      </w:r>
+      <w:proofErr w:type="spellEnd"/>
+      <w:r>
+        <w:rPr>
+          <w:lang w:val="en-GB"/>
+        </w:rPr>
+        <w:t xml:space="preserve"> </w:t>
+      </w:r>
+      <w:proofErr w:type="spellStart"/>
+      <w:r>
+        <w:rPr>
+          <w:lang w:val="en-GB"/>
+        </w:rPr>
+        <w:t>zu</w:t>
+      </w:r>
+      <w:proofErr w:type="spellEnd"/>
+      <w:r>
+        <w:rPr>
+          <w:lang w:val="en-GB"/>
+        </w:rPr>
+        <w:t xml:space="preserve"> </w:t>
+      </w:r>
+      <w:proofErr w:type="spellStart"/>
+      <w:r>
+        <w:rPr>
+          <w:lang w:val="en-GB"/>
+        </w:rPr>
+        <w:t>AndritzHydro.Tuccos</w:t>
+      </w:r>
+      <w:r>
+        <w:rPr>
+          <w:lang w:val="en-GB"/>
+        </w:rPr>
+        <w:t>.Daten</w:t>
+      </w:r>
+      <w:proofErr w:type="spellEnd"/>
+      <w:r>
+        <w:rPr>
+          <w:lang w:val="en-GB"/>
+        </w:rPr>
+        <w:t xml:space="preserve"> </w:t>
+      </w:r>
+      <w:proofErr w:type="spellStart"/>
+      <w:r>
+        <w:rPr>
+          <w:lang w:val="en-GB"/>
+        </w:rPr>
+        <w:t>bereitstellt</w:t>
+      </w:r>
+      <w:proofErr w:type="spellEnd"/>
+      <w:r>
+        <w:rPr>
+          <w:lang w:val="en-GB"/>
+        </w:rPr>
+        <w:t xml:space="preserve">. </w:t>
+      </w:r>
+      <w:proofErr w:type="spellStart"/>
+      <w:r>
+        <w:rPr>
+          <w:lang w:val="en-GB"/>
+        </w:rPr>
+        <w:t>Dieser</w:t>
+      </w:r>
+      <w:proofErr w:type="spellEnd"/>
+      <w:r>
+        <w:rPr>
+          <w:lang w:val="en-GB"/>
+        </w:rPr>
+        <w:t xml:space="preserve"> </w:t>
+      </w:r>
+      <w:proofErr w:type="spellStart"/>
+      <w:proofErr w:type="gramStart"/>
+      <w:r>
+        <w:rPr>
+          <w:lang w:val="en-GB"/>
+        </w:rPr>
+        <w:t>ist</w:t>
+      </w:r>
+      <w:proofErr w:type="spellEnd"/>
+      <w:proofErr w:type="gramEnd"/>
+      <w:r>
+        <w:rPr>
+          <w:lang w:val="en-GB"/>
+        </w:rPr>
+        <w:t xml:space="preserve"> auf </w:t>
+      </w:r>
+      <w:proofErr w:type="spellStart"/>
+      <w:r>
+        <w:rPr>
+          <w:lang w:val="en-GB"/>
+        </w:rPr>
+        <w:t>einem</w:t>
+      </w:r>
+      <w:proofErr w:type="spellEnd"/>
+      <w:r>
+        <w:rPr>
+          <w:lang w:val="en-GB"/>
+        </w:rPr>
+        <w:t xml:space="preserve"> Internet Information Serv</w:t>
+      </w:r>
+      <w:r>
+        <w:rPr>
+          <w:lang w:val="en-GB"/>
+        </w:rPr>
+        <w:t xml:space="preserve">er (IIS) </w:t>
+      </w:r>
+      <w:proofErr w:type="spellStart"/>
+      <w:r>
+        <w:rPr>
+          <w:lang w:val="en-GB"/>
+        </w:rPr>
+        <w:t>gehostet</w:t>
+      </w:r>
+      <w:proofErr w:type="spellEnd"/>
+      <w:r>
+        <w:rPr>
+          <w:lang w:val="en-GB"/>
+        </w:rPr>
+        <w:t xml:space="preserve"> und </w:t>
+      </w:r>
+      <w:proofErr w:type="spellStart"/>
+      <w:r>
+        <w:rPr>
+          <w:lang w:val="en-GB"/>
+        </w:rPr>
+        <w:t>nutzt</w:t>
+      </w:r>
+      <w:proofErr w:type="spellEnd"/>
+      <w:r>
+        <w:rPr>
+          <w:lang w:val="en-GB"/>
+        </w:rPr>
+        <w:t xml:space="preserve"> die </w:t>
+      </w:r>
+      <w:proofErr w:type="spellStart"/>
+      <w:r>
+        <w:rPr>
+          <w:lang w:val="en-GB"/>
+        </w:rPr>
+        <w:t>Tuccos.</w:t>
+      </w:r>
+      <w:r>
+        <w:rPr>
+          <w:lang w:val="en-GB"/>
+        </w:rPr>
+        <w:t>Daten</w:t>
+      </w:r>
+      <w:proofErr w:type="spellEnd"/>
+      <w:r>
+        <w:rPr>
+          <w:lang w:val="en-GB"/>
+        </w:rPr>
+        <w:t xml:space="preserve"> Assembly.</w:t>
+      </w:r>
+    </w:p>
+    <w:p>
+      <w:pPr>
+        <w:jc w:val="center"/>
+        <w:rPr>
           <w:lang w:val="de-AT"/>
         </w:rPr>
       </w:pPr>
@@ -7767,7 +7984,7 @@
           <w:lang w:val="de-AT"/>
         </w:rPr>
         <w:pict>
-          <v:shape id="_x0000_i1027" type="#_x0000_t75" style="width:244.5pt;height:310.5pt">
+          <v:shape id="_x0000_i1027" type="#_x0000_t75" style="width:277.25pt;height:351.95pt">
             <v:imagedata r:id="rId17" o:title="WebService"/>
           </v:shape>
         </w:pict>
@@ -7775,6 +7992,49 @@
     </w:p>
     <w:p>
       <w:pPr>
+        <w:pStyle w:val="Caption"/>
+      </w:pPr>
+      <w:r>
+        <w:t xml:space="preserve">Abbildung </w:t>
+      </w:r>
+      <w:r>
+        <w:fldChar w:fldCharType="begin"/>
+      </w:r>
+      <w:r>
+        <w:instrText xml:space="preserve"> SEQ Abbildung \* ARABIC </w:instrText>
+      </w:r>
+      <w:r>
+        <w:fldChar w:fldCharType="separate"/>
+      </w:r>
+      <w:r>
+        <w:rPr>
+          <w:noProof/>
+        </w:rPr>
+        <w:t>2</w:t>
+      </w:r>
+      <w:r>
+        <w:fldChar w:fldCharType="end"/>
+      </w:r>
+      <w:r>
+        <w:t>: Klassendiagramm-</w:t>
+      </w:r>
+      <w:proofErr w:type="spellStart"/>
+      <w:r>
+        <w:t>andritz.web</w:t>
+      </w:r>
+      <w:proofErr w:type="spellEnd"/>
+    </w:p>
+    <w:p/>
+    <w:p>
+      <w:pPr>
+        <w:jc w:val="center"/>
+        <w:rPr>
+          <w:lang w:val="de-AT"/>
+        </w:rPr>
+      </w:pPr>
+    </w:p>
+    <w:p>
+      <w:pPr>
         <w:spacing w:after="160" w:line="259" w:lineRule="auto"/>
         <w:ind w:left="0" w:firstLine="0"/>
         <w:jc w:val="left"/>
@@ -7791,15 +8051,15 @@
     </w:p>
     <w:p>
       <w:pPr>
-        <w:pStyle w:val="berschrift1"/>
-      </w:pPr>
-      <w:bookmarkStart w:id="7" w:name="_Toc12556514"/>
+        <w:pStyle w:val="Heading1"/>
+      </w:pPr>
+      <w:bookmarkStart w:id="6" w:name="_Toc12556514"/>
       <w:proofErr w:type="spellStart"/>
       <w:r>
         <w:lastRenderedPageBreak/>
         <w:t>Datenbankdesign</w:t>
       </w:r>
-      <w:bookmarkEnd w:id="7"/>
+      <w:bookmarkEnd w:id="6"/>
       <w:proofErr w:type="spellEnd"/>
     </w:p>
     <w:p>
@@ -7808,14 +8068,524 @@
           <w:lang w:val="en-GB"/>
         </w:rPr>
       </w:pPr>
+      <w:r>
+        <w:rPr>
+          <w:lang w:val="en-GB"/>
+        </w:rPr>
+        <w:t xml:space="preserve">Die </w:t>
+      </w:r>
+      <w:proofErr w:type="spellStart"/>
+      <w:r>
+        <w:rPr>
+          <w:lang w:val="en-GB"/>
+        </w:rPr>
+        <w:t>Datenbank</w:t>
+      </w:r>
+      <w:proofErr w:type="spellEnd"/>
+      <w:r>
+        <w:rPr>
+          <w:lang w:val="en-GB"/>
+        </w:rPr>
+        <w:t xml:space="preserve"> </w:t>
+      </w:r>
+      <w:proofErr w:type="spellStart"/>
+      <w:r>
+        <w:rPr>
+          <w:lang w:val="en-GB"/>
+        </w:rPr>
+        <w:t>setzt</w:t>
+      </w:r>
+      <w:proofErr w:type="spellEnd"/>
+      <w:r>
+        <w:rPr>
+          <w:lang w:val="en-GB"/>
+        </w:rPr>
+        <w:t xml:space="preserve"> </w:t>
+      </w:r>
+      <w:proofErr w:type="spellStart"/>
+      <w:r>
+        <w:rPr>
+          <w:lang w:val="en-GB"/>
+        </w:rPr>
+        <w:t>sich</w:t>
+      </w:r>
+      <w:proofErr w:type="spellEnd"/>
+      <w:r>
+        <w:rPr>
+          <w:lang w:val="en-GB"/>
+        </w:rPr>
+        <w:t xml:space="preserve"> </w:t>
+      </w:r>
+      <w:proofErr w:type="spellStart"/>
+      <w:r>
+        <w:rPr>
+          <w:lang w:val="en-GB"/>
+        </w:rPr>
+        <w:t>aus</w:t>
+      </w:r>
+      <w:proofErr w:type="spellEnd"/>
+      <w:r>
+        <w:rPr>
+          <w:lang w:val="en-GB"/>
+        </w:rPr>
+        <w:t xml:space="preserve"> </w:t>
+      </w:r>
+      <w:proofErr w:type="spellStart"/>
+      <w:r>
+        <w:rPr>
+          <w:lang w:val="en-GB"/>
+        </w:rPr>
+        <w:t>folgende</w:t>
+      </w:r>
+      <w:proofErr w:type="spellEnd"/>
+      <w:r>
+        <w:rPr>
+          <w:lang w:val="en-GB"/>
+        </w:rPr>
+        <w:t xml:space="preserve"> </w:t>
+      </w:r>
+      <w:proofErr w:type="spellStart"/>
+      <w:r>
+        <w:rPr>
+          <w:lang w:val="en-GB"/>
+        </w:rPr>
+        <w:t>Tabellen</w:t>
+      </w:r>
+      <w:proofErr w:type="spellEnd"/>
+      <w:r>
+        <w:rPr>
+          <w:lang w:val="en-GB"/>
+        </w:rPr>
+        <w:t xml:space="preserve"> </w:t>
+      </w:r>
+      <w:proofErr w:type="spellStart"/>
+      <w:r>
+        <w:rPr>
+          <w:lang w:val="en-GB"/>
+        </w:rPr>
+        <w:t>zusammen</w:t>
+      </w:r>
+      <w:proofErr w:type="spellEnd"/>
+      <w:r>
+        <w:rPr>
+          <w:lang w:val="en-GB"/>
+        </w:rPr>
+        <w:t>:</w:t>
+      </w:r>
+    </w:p>
+    <w:p>
+      <w:pPr>
+        <w:pStyle w:val="ListParagraph"/>
+        <w:numPr>
+          <w:ilvl w:val="0"/>
+          <w:numId w:val="8"/>
+        </w:numPr>
+        <w:rPr>
+          <w:lang w:val="en-GB"/>
+        </w:rPr>
+      </w:pPr>
+      <w:r>
+        <w:rPr>
+          <w:lang w:val="en-GB"/>
+        </w:rPr>
+        <w:t>Project</w:t>
+      </w:r>
+    </w:p>
+    <w:p>
+      <w:pPr>
+        <w:pStyle w:val="ListParagraph"/>
+        <w:numPr>
+          <w:ilvl w:val="0"/>
+          <w:numId w:val="8"/>
+        </w:numPr>
+        <w:rPr>
+          <w:lang w:val="en-GB"/>
+        </w:rPr>
+      </w:pPr>
+      <w:proofErr w:type="spellStart"/>
+      <w:r>
+        <w:rPr>
+          <w:lang w:val="en-GB"/>
+        </w:rPr>
+        <w:t>ProjectSubAssembly</w:t>
+      </w:r>
+      <w:proofErr w:type="spellEnd"/>
+    </w:p>
+    <w:p>
+      <w:pPr>
+        <w:pStyle w:val="ListParagraph"/>
+        <w:numPr>
+          <w:ilvl w:val="0"/>
+          <w:numId w:val="8"/>
+        </w:numPr>
+        <w:rPr>
+          <w:lang w:val="en-GB"/>
+        </w:rPr>
+      </w:pPr>
+      <w:proofErr w:type="spellStart"/>
+      <w:r>
+        <w:rPr>
+          <w:lang w:val="en-GB"/>
+        </w:rPr>
+        <w:t>SubAssembly</w:t>
+      </w:r>
+      <w:proofErr w:type="spellEnd"/>
+    </w:p>
+    <w:p>
+      <w:pPr>
+        <w:pStyle w:val="ListParagraph"/>
+        <w:numPr>
+          <w:ilvl w:val="0"/>
+          <w:numId w:val="8"/>
+        </w:numPr>
+        <w:rPr>
+          <w:lang w:val="en-GB"/>
+        </w:rPr>
+      </w:pPr>
+      <w:proofErr w:type="spellStart"/>
+      <w:r>
+        <w:rPr>
+          <w:lang w:val="en-GB"/>
+        </w:rPr>
+        <w:t>CalculationTemplates</w:t>
+      </w:r>
+      <w:proofErr w:type="spellEnd"/>
+    </w:p>
+    <w:p>
+      <w:pPr>
+        <w:pStyle w:val="ListParagraph"/>
+        <w:numPr>
+          <w:ilvl w:val="0"/>
+          <w:numId w:val="8"/>
+        </w:numPr>
+        <w:rPr>
+          <w:lang w:val="en-GB"/>
+        </w:rPr>
+      </w:pPr>
+      <w:r>
+        <w:rPr>
+          <w:lang w:val="en-GB"/>
+        </w:rPr>
+        <w:t>Calculations</w:t>
+      </w:r>
+    </w:p>
+    <w:p>
+      <w:pPr>
+        <w:pStyle w:val="ListParagraph"/>
+        <w:numPr>
+          <w:ilvl w:val="0"/>
+          <w:numId w:val="8"/>
+        </w:numPr>
+        <w:rPr>
+          <w:lang w:val="en-GB"/>
+        </w:rPr>
+      </w:pPr>
+      <w:r>
+        <w:rPr>
+          <w:lang w:val="en-GB"/>
+        </w:rPr>
+        <w:t>Parameter</w:t>
+      </w:r>
+    </w:p>
+    <w:p>
+      <w:pPr>
+        <w:pStyle w:val="ListParagraph"/>
+        <w:numPr>
+          <w:ilvl w:val="0"/>
+          <w:numId w:val="8"/>
+        </w:numPr>
+        <w:rPr>
+          <w:lang w:val="en-GB"/>
+        </w:rPr>
+      </w:pPr>
+      <w:proofErr w:type="spellStart"/>
+      <w:r>
+        <w:rPr>
+          <w:lang w:val="en-GB"/>
+        </w:rPr>
+        <w:t>ExampleCalculation</w:t>
+      </w:r>
+      <w:proofErr w:type="spellEnd"/>
+    </w:p>
+    <w:p>
+      <w:pPr>
+        <w:ind w:firstLine="0"/>
+        <w:rPr>
+          <w:lang w:val="en-GB"/>
+        </w:rPr>
+      </w:pPr>
+      <w:bookmarkStart w:id="7" w:name="_GoBack"/>
+      <w:bookmarkEnd w:id="7"/>
+    </w:p>
+    <w:p>
+      <w:pPr>
+        <w:ind w:firstLine="0"/>
+        <w:rPr>
+          <w:lang w:val="en-GB"/>
+        </w:rPr>
+      </w:pPr>
+      <w:proofErr w:type="spellStart"/>
+      <w:r>
+        <w:rPr>
+          <w:lang w:val="en-GB"/>
+        </w:rPr>
+        <w:t>Folgendes</w:t>
+      </w:r>
+      <w:proofErr w:type="spellEnd"/>
+      <w:r>
+        <w:rPr>
+          <w:lang w:val="en-GB"/>
+        </w:rPr>
+        <w:t xml:space="preserve"> </w:t>
+      </w:r>
+      <w:proofErr w:type="spellStart"/>
+      <w:r>
+        <w:rPr>
+          <w:lang w:val="en-GB"/>
+        </w:rPr>
+        <w:t>Diagramm</w:t>
+      </w:r>
+      <w:proofErr w:type="spellEnd"/>
+      <w:r>
+        <w:rPr>
+          <w:lang w:val="en-GB"/>
+        </w:rPr>
+        <w:t xml:space="preserve"> </w:t>
+      </w:r>
+      <w:proofErr w:type="spellStart"/>
+      <w:r>
+        <w:rPr>
+          <w:lang w:val="en-GB"/>
+        </w:rPr>
+        <w:t>gibt</w:t>
+      </w:r>
+      <w:proofErr w:type="spellEnd"/>
+      <w:r>
+        <w:rPr>
+          <w:lang w:val="en-GB"/>
+        </w:rPr>
+        <w:t xml:space="preserve"> </w:t>
+      </w:r>
+      <w:proofErr w:type="spellStart"/>
+      <w:r>
+        <w:rPr>
+          <w:lang w:val="en-GB"/>
+        </w:rPr>
+        <w:t>einen</w:t>
+      </w:r>
+      <w:proofErr w:type="spellEnd"/>
+      <w:r>
+        <w:rPr>
+          <w:lang w:val="en-GB"/>
+        </w:rPr>
+        <w:t xml:space="preserve"> </w:t>
+      </w:r>
+      <w:proofErr w:type="spellStart"/>
+      <w:r>
+        <w:rPr>
+          <w:lang w:val="en-GB"/>
+        </w:rPr>
+        <w:t>Überblick</w:t>
+      </w:r>
+      <w:proofErr w:type="spellEnd"/>
+      <w:r>
+        <w:rPr>
+          <w:lang w:val="en-GB"/>
+        </w:rPr>
+        <w:t xml:space="preserve"> </w:t>
+      </w:r>
+      <w:proofErr w:type="spellStart"/>
+      <w:r>
+        <w:rPr>
+          <w:lang w:val="en-GB"/>
+        </w:rPr>
+        <w:t>wie</w:t>
+      </w:r>
+      <w:proofErr w:type="spellEnd"/>
+      <w:r>
+        <w:rPr>
+          <w:lang w:val="en-GB"/>
+        </w:rPr>
+        <w:t xml:space="preserve"> </w:t>
+      </w:r>
+      <w:proofErr w:type="spellStart"/>
+      <w:r>
+        <w:rPr>
+          <w:lang w:val="en-GB"/>
+        </w:rPr>
+        <w:t>diese</w:t>
+      </w:r>
+      <w:proofErr w:type="spellEnd"/>
+      <w:r>
+        <w:rPr>
+          <w:lang w:val="en-GB"/>
+        </w:rPr>
+        <w:t xml:space="preserve"> </w:t>
+      </w:r>
+      <w:proofErr w:type="spellStart"/>
+      <w:r>
+        <w:rPr>
+          <w:lang w:val="en-GB"/>
+        </w:rPr>
+        <w:t>Daten</w:t>
+      </w:r>
+      <w:proofErr w:type="spellEnd"/>
+      <w:r>
+        <w:rPr>
+          <w:lang w:val="en-GB"/>
+        </w:rPr>
+        <w:t xml:space="preserve"> </w:t>
+      </w:r>
+      <w:proofErr w:type="spellStart"/>
+      <w:r>
+        <w:rPr>
+          <w:lang w:val="en-GB"/>
+        </w:rPr>
+        <w:t>mittels</w:t>
+      </w:r>
+      <w:proofErr w:type="spellEnd"/>
+      <w:r>
+        <w:rPr>
+          <w:lang w:val="en-GB"/>
+        </w:rPr>
+        <w:t xml:space="preserve"> der </w:t>
+      </w:r>
+      <w:proofErr w:type="spellStart"/>
+      <w:r>
+        <w:rPr>
+          <w:lang w:val="en-GB"/>
+        </w:rPr>
+        <w:t>Primärschlüssel</w:t>
+      </w:r>
+      <w:proofErr w:type="spellEnd"/>
+      <w:r>
+        <w:rPr>
+          <w:lang w:val="en-GB"/>
+        </w:rPr>
+        <w:t xml:space="preserve"> </w:t>
+      </w:r>
+      <w:proofErr w:type="spellStart"/>
+      <w:r>
+        <w:rPr>
+          <w:lang w:val="en-GB"/>
+        </w:rPr>
+        <w:t>zusammenhängen</w:t>
+      </w:r>
+      <w:proofErr w:type="spellEnd"/>
+      <w:r>
+        <w:rPr>
+          <w:lang w:val="en-GB"/>
+        </w:rPr>
+        <w:t>.</w:t>
+      </w:r>
+    </w:p>
+    <w:p>
+      <w:pPr>
+        <w:rPr>
+          <w:lang w:val="en-GB"/>
+        </w:rPr>
+      </w:pPr>
+      <w:r>
+        <w:rPr>
+          <w:noProof/>
+          <w:lang w:eastAsia="de-DE"/>
+        </w:rPr>
+        <w:drawing>
+          <wp:inline distT="0" distB="0" distL="0" distR="0" wp14:anchorId="385706AE">
+            <wp:extent cx="6315197" cy="3649055"/>
+            <wp:effectExtent l="0" t="0" r="0" b="8890"/>
+            <wp:docPr id="4" name="Picture 4"/>
+            <wp:cNvGraphicFramePr>
+              <a:graphicFrameLocks xmlns:a="http://schemas.openxmlformats.org/drawingml/2006/main" noChangeAspect="1"/>
+            </wp:cNvGraphicFramePr>
+            <a:graphic xmlns:a="http://schemas.openxmlformats.org/drawingml/2006/main">
+              <a:graphicData uri="http://schemas.openxmlformats.org/drawingml/2006/picture">
+                <pic:pic xmlns:pic="http://schemas.openxmlformats.org/drawingml/2006/picture">
+                  <pic:nvPicPr>
+                    <pic:cNvPr id="0" name="Picture 5"/>
+                    <pic:cNvPicPr>
+                      <a:picLocks noChangeAspect="1" noChangeArrowheads="1"/>
+                    </pic:cNvPicPr>
+                  </pic:nvPicPr>
+                  <pic:blipFill>
+                    <a:blip r:embed="rId18">
+                      <a:extLst>
+                        <a:ext uri="{28A0092B-C50C-407E-A947-70E740481C1C}">
+                          <a14:useLocalDpi xmlns:a14="http://schemas.microsoft.com/office/drawing/2010/main" val="0"/>
+                        </a:ext>
+                      </a:extLst>
+                    </a:blip>
+                    <a:srcRect/>
+                    <a:stretch>
+                      <a:fillRect/>
+                    </a:stretch>
+                  </pic:blipFill>
+                  <pic:spPr bwMode="auto">
+                    <a:xfrm>
+                      <a:off x="0" y="0"/>
+                      <a:ext cx="6325570" cy="3655049"/>
+                    </a:xfrm>
+                    <a:prstGeom prst="rect">
+                      <a:avLst/>
+                    </a:prstGeom>
+                    <a:noFill/>
+                  </pic:spPr>
+                </pic:pic>
+              </a:graphicData>
+            </a:graphic>
+          </wp:inline>
+        </w:drawing>
+      </w:r>
+    </w:p>
+    <w:p>
+      <w:pPr>
+        <w:pStyle w:val="Caption"/>
+        <w:rPr>
+          <w:lang w:val="en-GB"/>
+        </w:rPr>
+      </w:pPr>
+      <w:r>
+        <w:t xml:space="preserve">Abbildung </w:t>
+      </w:r>
+      <w:r>
+        <w:fldChar w:fldCharType="begin"/>
+      </w:r>
+      <w:r>
+        <w:instrText xml:space="preserve"> SEQ Abbildung \* ARABIC </w:instrText>
+      </w:r>
+      <w:r>
+        <w:fldChar w:fldCharType="separate"/>
+      </w:r>
+      <w:r>
+        <w:rPr>
+          <w:noProof/>
+        </w:rPr>
+        <w:t>2</w:t>
+      </w:r>
+      <w:r>
+        <w:fldChar w:fldCharType="end"/>
+      </w:r>
+      <w:r>
+        <w:t xml:space="preserve">: </w:t>
+      </w:r>
+      <w:r>
+        <w:t>Datenbankdiagramm der Anwendung</w:t>
+      </w:r>
+    </w:p>
+    <w:p>
+      <w:pPr>
+        <w:rPr>
+          <w:lang w:val="en-GB"/>
+        </w:rPr>
+      </w:pPr>
     </w:p>
     <w:sectPr>
-      <w:headerReference w:type="even" r:id="rId18"/>
-      <w:headerReference w:type="default" r:id="rId19"/>
-      <w:footerReference w:type="even" r:id="rId20"/>
-      <w:footerReference w:type="default" r:id="rId21"/>
-      <w:headerReference w:type="first" r:id="rId22"/>
-      <w:footerReference w:type="first" r:id="rId23"/>
+      <w:headerReference w:type="even" r:id="rId19"/>
+      <w:headerReference w:type="default" r:id="rId20"/>
+      <w:footerReference w:type="even" r:id="rId21"/>
+      <w:footerReference w:type="default" r:id="rId22"/>
+      <w:headerReference w:type="first" r:id="rId23"/>
+      <w:footerReference w:type="first" r:id="rId24"/>
       <w:pgSz w:w="11906" w:h="16838"/>
       <w:pgMar w:top="420" w:right="624" w:bottom="578" w:left="1077" w:header="720" w:footer="397" w:gutter="0"/>
       <w:cols w:space="720"/>
@@ -8814,7 +9584,7 @@
     <w:r>
       <w:rPr>
         <w:noProof/>
-        <w:lang w:val="de-AT" w:eastAsia="de-AT"/>
+        <w:lang w:eastAsia="de-DE"/>
       </w:rPr>
       <mc:AlternateContent>
         <mc:Choice Requires="wpg">
@@ -9535,13 +10305,239 @@
     </w:lvl>
   </w:abstractNum>
   <w:abstractNum w:abstractNumId="4" w15:restartNumberingAfterBreak="0">
+    <w:nsid w:val="6FC23CCD"/>
+    <w:multiLevelType w:val="hybridMultilevel"/>
+    <w:tmpl w:val="8FC856A2"/>
+    <w:lvl w:ilvl="0" w:tplc="04070001">
+      <w:start w:val="1"/>
+      <w:numFmt w:val="bullet"/>
+      <w:lvlText w:val=""/>
+      <w:lvlJc w:val="left"/>
+      <w:pPr>
+        <w:ind w:left="370" w:hanging="360"/>
+      </w:pPr>
+      <w:rPr>
+        <w:rFonts w:ascii="Symbol" w:hAnsi="Symbol" w:hint="default"/>
+      </w:rPr>
+    </w:lvl>
+    <w:lvl w:ilvl="1" w:tplc="04070003" w:tentative="1">
+      <w:start w:val="1"/>
+      <w:numFmt w:val="bullet"/>
+      <w:lvlText w:val="o"/>
+      <w:lvlJc w:val="left"/>
+      <w:pPr>
+        <w:ind w:left="1090" w:hanging="360"/>
+      </w:pPr>
+      <w:rPr>
+        <w:rFonts w:ascii="Courier New" w:hAnsi="Courier New" w:cs="Courier New" w:hint="default"/>
+      </w:rPr>
+    </w:lvl>
+    <w:lvl w:ilvl="2" w:tplc="04070005" w:tentative="1">
+      <w:start w:val="1"/>
+      <w:numFmt w:val="bullet"/>
+      <w:lvlText w:val=""/>
+      <w:lvlJc w:val="left"/>
+      <w:pPr>
+        <w:ind w:left="1810" w:hanging="360"/>
+      </w:pPr>
+      <w:rPr>
+        <w:rFonts w:ascii="Wingdings" w:hAnsi="Wingdings" w:hint="default"/>
+      </w:rPr>
+    </w:lvl>
+    <w:lvl w:ilvl="3" w:tplc="04070001" w:tentative="1">
+      <w:start w:val="1"/>
+      <w:numFmt w:val="bullet"/>
+      <w:lvlText w:val=""/>
+      <w:lvlJc w:val="left"/>
+      <w:pPr>
+        <w:ind w:left="2530" w:hanging="360"/>
+      </w:pPr>
+      <w:rPr>
+        <w:rFonts w:ascii="Symbol" w:hAnsi="Symbol" w:hint="default"/>
+      </w:rPr>
+    </w:lvl>
+    <w:lvl w:ilvl="4" w:tplc="04070003" w:tentative="1">
+      <w:start w:val="1"/>
+      <w:numFmt w:val="bullet"/>
+      <w:lvlText w:val="o"/>
+      <w:lvlJc w:val="left"/>
+      <w:pPr>
+        <w:ind w:left="3250" w:hanging="360"/>
+      </w:pPr>
+      <w:rPr>
+        <w:rFonts w:ascii="Courier New" w:hAnsi="Courier New" w:cs="Courier New" w:hint="default"/>
+      </w:rPr>
+    </w:lvl>
+    <w:lvl w:ilvl="5" w:tplc="04070005" w:tentative="1">
+      <w:start w:val="1"/>
+      <w:numFmt w:val="bullet"/>
+      <w:lvlText w:val=""/>
+      <w:lvlJc w:val="left"/>
+      <w:pPr>
+        <w:ind w:left="3970" w:hanging="360"/>
+      </w:pPr>
+      <w:rPr>
+        <w:rFonts w:ascii="Wingdings" w:hAnsi="Wingdings" w:hint="default"/>
+      </w:rPr>
+    </w:lvl>
+    <w:lvl w:ilvl="6" w:tplc="04070001" w:tentative="1">
+      <w:start w:val="1"/>
+      <w:numFmt w:val="bullet"/>
+      <w:lvlText w:val=""/>
+      <w:lvlJc w:val="left"/>
+      <w:pPr>
+        <w:ind w:left="4690" w:hanging="360"/>
+      </w:pPr>
+      <w:rPr>
+        <w:rFonts w:ascii="Symbol" w:hAnsi="Symbol" w:hint="default"/>
+      </w:rPr>
+    </w:lvl>
+    <w:lvl w:ilvl="7" w:tplc="04070003" w:tentative="1">
+      <w:start w:val="1"/>
+      <w:numFmt w:val="bullet"/>
+      <w:lvlText w:val="o"/>
+      <w:lvlJc w:val="left"/>
+      <w:pPr>
+        <w:ind w:left="5410" w:hanging="360"/>
+      </w:pPr>
+      <w:rPr>
+        <w:rFonts w:ascii="Courier New" w:hAnsi="Courier New" w:cs="Courier New" w:hint="default"/>
+      </w:rPr>
+    </w:lvl>
+    <w:lvl w:ilvl="8" w:tplc="04070005" w:tentative="1">
+      <w:start w:val="1"/>
+      <w:numFmt w:val="bullet"/>
+      <w:lvlText w:val=""/>
+      <w:lvlJc w:val="left"/>
+      <w:pPr>
+        <w:ind w:left="6130" w:hanging="360"/>
+      </w:pPr>
+      <w:rPr>
+        <w:rFonts w:ascii="Wingdings" w:hAnsi="Wingdings" w:hint="default"/>
+      </w:rPr>
+    </w:lvl>
+  </w:abstractNum>
+  <w:abstractNum w:abstractNumId="5" w15:restartNumberingAfterBreak="0">
+    <w:nsid w:val="702F0A49"/>
+    <w:multiLevelType w:val="hybridMultilevel"/>
+    <w:tmpl w:val="92B8215A"/>
+    <w:lvl w:ilvl="0" w:tplc="04070001">
+      <w:start w:val="1"/>
+      <w:numFmt w:val="bullet"/>
+      <w:lvlText w:val=""/>
+      <w:lvlJc w:val="left"/>
+      <w:pPr>
+        <w:ind w:left="360" w:hanging="360"/>
+      </w:pPr>
+      <w:rPr>
+        <w:rFonts w:ascii="Symbol" w:hAnsi="Symbol" w:hint="default"/>
+      </w:rPr>
+    </w:lvl>
+    <w:lvl w:ilvl="1" w:tplc="04070003" w:tentative="1">
+      <w:start w:val="1"/>
+      <w:numFmt w:val="bullet"/>
+      <w:lvlText w:val="o"/>
+      <w:lvlJc w:val="left"/>
+      <w:pPr>
+        <w:ind w:left="1080" w:hanging="360"/>
+      </w:pPr>
+      <w:rPr>
+        <w:rFonts w:ascii="Courier New" w:hAnsi="Courier New" w:cs="Courier New" w:hint="default"/>
+      </w:rPr>
+    </w:lvl>
+    <w:lvl w:ilvl="2" w:tplc="04070005" w:tentative="1">
+      <w:start w:val="1"/>
+      <w:numFmt w:val="bullet"/>
+      <w:lvlText w:val=""/>
+      <w:lvlJc w:val="left"/>
+      <w:pPr>
+        <w:ind w:left="1800" w:hanging="360"/>
+      </w:pPr>
+      <w:rPr>
+        <w:rFonts w:ascii="Wingdings" w:hAnsi="Wingdings" w:hint="default"/>
+      </w:rPr>
+    </w:lvl>
+    <w:lvl w:ilvl="3" w:tplc="04070001" w:tentative="1">
+      <w:start w:val="1"/>
+      <w:numFmt w:val="bullet"/>
+      <w:lvlText w:val=""/>
+      <w:lvlJc w:val="left"/>
+      <w:pPr>
+        <w:ind w:left="2520" w:hanging="360"/>
+      </w:pPr>
+      <w:rPr>
+        <w:rFonts w:ascii="Symbol" w:hAnsi="Symbol" w:hint="default"/>
+      </w:rPr>
+    </w:lvl>
+    <w:lvl w:ilvl="4" w:tplc="04070003" w:tentative="1">
+      <w:start w:val="1"/>
+      <w:numFmt w:val="bullet"/>
+      <w:lvlText w:val="o"/>
+      <w:lvlJc w:val="left"/>
+      <w:pPr>
+        <w:ind w:left="3240" w:hanging="360"/>
+      </w:pPr>
+      <w:rPr>
+        <w:rFonts w:ascii="Courier New" w:hAnsi="Courier New" w:cs="Courier New" w:hint="default"/>
+      </w:rPr>
+    </w:lvl>
+    <w:lvl w:ilvl="5" w:tplc="04070005" w:tentative="1">
+      <w:start w:val="1"/>
+      <w:numFmt w:val="bullet"/>
+      <w:lvlText w:val=""/>
+      <w:lvlJc w:val="left"/>
+      <w:pPr>
+        <w:ind w:left="3960" w:hanging="360"/>
+      </w:pPr>
+      <w:rPr>
+        <w:rFonts w:ascii="Wingdings" w:hAnsi="Wingdings" w:hint="default"/>
+      </w:rPr>
+    </w:lvl>
+    <w:lvl w:ilvl="6" w:tplc="04070001" w:tentative="1">
+      <w:start w:val="1"/>
+      <w:numFmt w:val="bullet"/>
+      <w:lvlText w:val=""/>
+      <w:lvlJc w:val="left"/>
+      <w:pPr>
+        <w:ind w:left="4680" w:hanging="360"/>
+      </w:pPr>
+      <w:rPr>
+        <w:rFonts w:ascii="Symbol" w:hAnsi="Symbol" w:hint="default"/>
+      </w:rPr>
+    </w:lvl>
+    <w:lvl w:ilvl="7" w:tplc="04070003" w:tentative="1">
+      <w:start w:val="1"/>
+      <w:numFmt w:val="bullet"/>
+      <w:lvlText w:val="o"/>
+      <w:lvlJc w:val="left"/>
+      <w:pPr>
+        <w:ind w:left="5400" w:hanging="360"/>
+      </w:pPr>
+      <w:rPr>
+        <w:rFonts w:ascii="Courier New" w:hAnsi="Courier New" w:cs="Courier New" w:hint="default"/>
+      </w:rPr>
+    </w:lvl>
+    <w:lvl w:ilvl="8" w:tplc="04070005" w:tentative="1">
+      <w:start w:val="1"/>
+      <w:numFmt w:val="bullet"/>
+      <w:lvlText w:val=""/>
+      <w:lvlJc w:val="left"/>
+      <w:pPr>
+        <w:ind w:left="6120" w:hanging="360"/>
+      </w:pPr>
+      <w:rPr>
+        <w:rFonts w:ascii="Wingdings" w:hAnsi="Wingdings" w:hint="default"/>
+      </w:rPr>
+    </w:lvl>
+  </w:abstractNum>
+  <w:abstractNum w:abstractNumId="6" w15:restartNumberingAfterBreak="0">
     <w:nsid w:val="75D71238"/>
     <w:multiLevelType w:val="multilevel"/>
     <w:tmpl w:val="D4A45830"/>
     <w:lvl w:ilvl="0">
       <w:start w:val="1"/>
       <w:numFmt w:val="decimal"/>
-      <w:pStyle w:val="berschrift1"/>
+      <w:pStyle w:val="Heading1"/>
       <w:lvlText w:val="%1"/>
       <w:lvlJc w:val="left"/>
       <w:pPr>
@@ -9554,7 +10550,7 @@
     <w:lvl w:ilvl="1">
       <w:start w:val="1"/>
       <w:numFmt w:val="decimal"/>
-      <w:pStyle w:val="berschrift2"/>
+      <w:pStyle w:val="Heading2"/>
       <w:lvlText w:val="%1.%2"/>
       <w:lvlJc w:val="left"/>
       <w:pPr>
@@ -9567,7 +10563,7 @@
     <w:lvl w:ilvl="2">
       <w:start w:val="1"/>
       <w:numFmt w:val="decimal"/>
-      <w:pStyle w:val="berschrift3"/>
+      <w:pStyle w:val="Heading3"/>
       <w:lvlText w:val="%1.%2.%3"/>
       <w:lvlJc w:val="left"/>
       <w:pPr>
@@ -9580,7 +10576,7 @@
     <w:lvl w:ilvl="3">
       <w:start w:val="1"/>
       <w:numFmt w:val="decimal"/>
-      <w:pStyle w:val="berschrift4"/>
+      <w:pStyle w:val="Heading4"/>
       <w:lvlText w:val="%1.%2.%3.%4"/>
       <w:lvlJc w:val="left"/>
       <w:pPr>
@@ -9593,7 +10589,7 @@
     <w:lvl w:ilvl="4">
       <w:start w:val="1"/>
       <w:numFmt w:val="decimal"/>
-      <w:pStyle w:val="berschrift5"/>
+      <w:pStyle w:val="Heading5"/>
       <w:lvlText w:val="%1.%2.%3.%4.%5"/>
       <w:lvlJc w:val="left"/>
       <w:pPr>
@@ -9606,7 +10602,7 @@
     <w:lvl w:ilvl="5">
       <w:start w:val="1"/>
       <w:numFmt w:val="decimal"/>
-      <w:pStyle w:val="berschrift6"/>
+      <w:pStyle w:val="Heading6"/>
       <w:lvlText w:val="%1.%2.%3.%4.%5.%6"/>
       <w:lvlJc w:val="left"/>
       <w:pPr>
@@ -9619,7 +10615,7 @@
     <w:lvl w:ilvl="6">
       <w:start w:val="1"/>
       <w:numFmt w:val="decimal"/>
-      <w:pStyle w:val="berschrift7"/>
+      <w:pStyle w:val="Heading7"/>
       <w:lvlText w:val="%1.%2.%3.%4.%5.%6.%7"/>
       <w:lvlJc w:val="left"/>
       <w:pPr>
@@ -9632,7 +10628,7 @@
     <w:lvl w:ilvl="7">
       <w:start w:val="1"/>
       <w:numFmt w:val="decimal"/>
-      <w:pStyle w:val="berschrift8"/>
+      <w:pStyle w:val="Heading8"/>
       <w:lvlText w:val="%1.%2.%3.%4.%5.%6.%7.%8"/>
       <w:lvlJc w:val="left"/>
       <w:pPr>
@@ -9645,7 +10641,7 @@
     <w:lvl w:ilvl="8">
       <w:start w:val="1"/>
       <w:numFmt w:val="decimal"/>
-      <w:pStyle w:val="berschrift9"/>
+      <w:pStyle w:val="Heading9"/>
       <w:lvlText w:val="%1.%2.%3.%4.%5.%6.%7.%8.%9"/>
       <w:lvlJc w:val="left"/>
       <w:pPr>
@@ -9653,6 +10649,119 @@
       </w:pPr>
       <w:rPr>
         <w:rFonts w:hint="default"/>
+      </w:rPr>
+    </w:lvl>
+  </w:abstractNum>
+  <w:abstractNum w:abstractNumId="7" w15:restartNumberingAfterBreak="0">
+    <w:nsid w:val="7AFC736F"/>
+    <w:multiLevelType w:val="hybridMultilevel"/>
+    <w:tmpl w:val="8328228A"/>
+    <w:lvl w:ilvl="0" w:tplc="04070001">
+      <w:start w:val="1"/>
+      <w:numFmt w:val="bullet"/>
+      <w:lvlText w:val=""/>
+      <w:lvlJc w:val="left"/>
+      <w:pPr>
+        <w:ind w:left="370" w:hanging="360"/>
+      </w:pPr>
+      <w:rPr>
+        <w:rFonts w:ascii="Symbol" w:hAnsi="Symbol" w:hint="default"/>
+      </w:rPr>
+    </w:lvl>
+    <w:lvl w:ilvl="1" w:tplc="04070003" w:tentative="1">
+      <w:start w:val="1"/>
+      <w:numFmt w:val="bullet"/>
+      <w:lvlText w:val="o"/>
+      <w:lvlJc w:val="left"/>
+      <w:pPr>
+        <w:ind w:left="1090" w:hanging="360"/>
+      </w:pPr>
+      <w:rPr>
+        <w:rFonts w:ascii="Courier New" w:hAnsi="Courier New" w:cs="Courier New" w:hint="default"/>
+      </w:rPr>
+    </w:lvl>
+    <w:lvl w:ilvl="2" w:tplc="04070005" w:tentative="1">
+      <w:start w:val="1"/>
+      <w:numFmt w:val="bullet"/>
+      <w:lvlText w:val=""/>
+      <w:lvlJc w:val="left"/>
+      <w:pPr>
+        <w:ind w:left="1810" w:hanging="360"/>
+      </w:pPr>
+      <w:rPr>
+        <w:rFonts w:ascii="Wingdings" w:hAnsi="Wingdings" w:hint="default"/>
+      </w:rPr>
+    </w:lvl>
+    <w:lvl w:ilvl="3" w:tplc="04070001" w:tentative="1">
+      <w:start w:val="1"/>
+      <w:numFmt w:val="bullet"/>
+      <w:lvlText w:val=""/>
+      <w:lvlJc w:val="left"/>
+      <w:pPr>
+        <w:ind w:left="2530" w:hanging="360"/>
+      </w:pPr>
+      <w:rPr>
+        <w:rFonts w:ascii="Symbol" w:hAnsi="Symbol" w:hint="default"/>
+      </w:rPr>
+    </w:lvl>
+    <w:lvl w:ilvl="4" w:tplc="04070003" w:tentative="1">
+      <w:start w:val="1"/>
+      <w:numFmt w:val="bullet"/>
+      <w:lvlText w:val="o"/>
+      <w:lvlJc w:val="left"/>
+      <w:pPr>
+        <w:ind w:left="3250" w:hanging="360"/>
+      </w:pPr>
+      <w:rPr>
+        <w:rFonts w:ascii="Courier New" w:hAnsi="Courier New" w:cs="Courier New" w:hint="default"/>
+      </w:rPr>
+    </w:lvl>
+    <w:lvl w:ilvl="5" w:tplc="04070005" w:tentative="1">
+      <w:start w:val="1"/>
+      <w:numFmt w:val="bullet"/>
+      <w:lvlText w:val=""/>
+      <w:lvlJc w:val="left"/>
+      <w:pPr>
+        <w:ind w:left="3970" w:hanging="360"/>
+      </w:pPr>
+      <w:rPr>
+        <w:rFonts w:ascii="Wingdings" w:hAnsi="Wingdings" w:hint="default"/>
+      </w:rPr>
+    </w:lvl>
+    <w:lvl w:ilvl="6" w:tplc="04070001" w:tentative="1">
+      <w:start w:val="1"/>
+      <w:numFmt w:val="bullet"/>
+      <w:lvlText w:val=""/>
+      <w:lvlJc w:val="left"/>
+      <w:pPr>
+        <w:ind w:left="4690" w:hanging="360"/>
+      </w:pPr>
+      <w:rPr>
+        <w:rFonts w:ascii="Symbol" w:hAnsi="Symbol" w:hint="default"/>
+      </w:rPr>
+    </w:lvl>
+    <w:lvl w:ilvl="7" w:tplc="04070003" w:tentative="1">
+      <w:start w:val="1"/>
+      <w:numFmt w:val="bullet"/>
+      <w:lvlText w:val="o"/>
+      <w:lvlJc w:val="left"/>
+      <w:pPr>
+        <w:ind w:left="5410" w:hanging="360"/>
+      </w:pPr>
+      <w:rPr>
+        <w:rFonts w:ascii="Courier New" w:hAnsi="Courier New" w:cs="Courier New" w:hint="default"/>
+      </w:rPr>
+    </w:lvl>
+    <w:lvl w:ilvl="8" w:tplc="04070005" w:tentative="1">
+      <w:start w:val="1"/>
+      <w:numFmt w:val="bullet"/>
+      <w:lvlText w:val=""/>
+      <w:lvlJc w:val="left"/>
+      <w:pPr>
+        <w:ind w:left="6130" w:hanging="360"/>
+      </w:pPr>
+      <w:rPr>
+        <w:rFonts w:ascii="Wingdings" w:hAnsi="Wingdings" w:hint="default"/>
       </w:rPr>
     </w:lvl>
   </w:abstractNum>
@@ -9660,7 +10769,7 @@
     <w:abstractNumId w:val="0"/>
   </w:num>
   <w:num w:numId="2">
-    <w:abstractNumId w:val="4"/>
+    <w:abstractNumId w:val="6"/>
   </w:num>
   <w:num w:numId="3">
     <w:abstractNumId w:val="3"/>
@@ -9670,6 +10779,15 @@
   </w:num>
   <w:num w:numId="5">
     <w:abstractNumId w:val="2"/>
+  </w:num>
+  <w:num w:numId="6">
+    <w:abstractNumId w:val="4"/>
+  </w:num>
+  <w:num w:numId="7">
+    <w:abstractNumId w:val="5"/>
+  </w:num>
+  <w:num w:numId="8">
+    <w:abstractNumId w:val="7"/>
   </w:num>
   <w:numIdMacAtCleanup w:val="5"/>
 </w:numbering>
@@ -10065,7 +11183,7 @@
     <w:lsdException w:name="List Table 6 Colorful Accent 6" w:uiPriority="51"/>
     <w:lsdException w:name="List Table 7 Colorful Accent 6" w:uiPriority="52"/>
   </w:latentStyles>
-  <w:style w:type="paragraph" w:default="1" w:styleId="Standard">
+  <w:style w:type="paragraph" w:default="1" w:styleId="Normal">
     <w:name w:val="Normal"/>
     <w:qFormat/>
     <w:rsid w:val="0024333A"/>
@@ -10080,10 +11198,10 @@
       <w:lang w:val="de-DE"/>
     </w:rPr>
   </w:style>
-  <w:style w:type="paragraph" w:styleId="berschrift1">
+  <w:style w:type="paragraph" w:styleId="Heading1">
     <w:name w:val="heading 1"/>
-    <w:next w:val="Standard"/>
-    <w:link w:val="berschrift1Zchn"/>
+    <w:next w:val="Normal"/>
+    <w:link w:val="Heading1Char"/>
     <w:uiPriority w:val="9"/>
     <w:unhideWhenUsed/>
     <w:qFormat/>
@@ -10104,10 +11222,10 @@
       <w:sz w:val="40"/>
     </w:rPr>
   </w:style>
-  <w:style w:type="paragraph" w:styleId="berschrift2">
+  <w:style w:type="paragraph" w:styleId="Heading2">
     <w:name w:val="heading 2"/>
-    <w:next w:val="Standard"/>
-    <w:link w:val="berschrift2Zchn"/>
+    <w:next w:val="Normal"/>
+    <w:link w:val="Heading2Char"/>
     <w:autoRedefine/>
     <w:uiPriority w:val="9"/>
     <w:unhideWhenUsed/>
@@ -10130,10 +11248,10 @@
       <w:sz w:val="29"/>
     </w:rPr>
   </w:style>
-  <w:style w:type="paragraph" w:styleId="berschrift3">
+  <w:style w:type="paragraph" w:styleId="Heading3">
     <w:name w:val="heading 3"/>
-    <w:next w:val="Standard"/>
-    <w:link w:val="berschrift3Zchn"/>
+    <w:next w:val="Normal"/>
+    <w:link w:val="Heading3Char"/>
     <w:uiPriority w:val="9"/>
     <w:unhideWhenUsed/>
     <w:qFormat/>
@@ -10155,11 +11273,11 @@
       <w:sz w:val="24"/>
     </w:rPr>
   </w:style>
-  <w:style w:type="paragraph" w:styleId="berschrift4">
+  <w:style w:type="paragraph" w:styleId="Heading4">
     <w:name w:val="heading 4"/>
-    <w:basedOn w:val="Standard"/>
-    <w:next w:val="Standard"/>
-    <w:link w:val="berschrift4Zchn"/>
+    <w:basedOn w:val="Normal"/>
+    <w:next w:val="Normal"/>
+    <w:link w:val="Heading4Char"/>
     <w:uiPriority w:val="9"/>
     <w:unhideWhenUsed/>
     <w:qFormat/>
@@ -10181,11 +11299,11 @@
       <w:color w:val="auto"/>
     </w:rPr>
   </w:style>
-  <w:style w:type="paragraph" w:styleId="berschrift5">
+  <w:style w:type="paragraph" w:styleId="Heading5">
     <w:name w:val="heading 5"/>
-    <w:basedOn w:val="Standard"/>
-    <w:next w:val="Standard"/>
-    <w:link w:val="berschrift5Zchn"/>
+    <w:basedOn w:val="Normal"/>
+    <w:next w:val="Normal"/>
+    <w:link w:val="Heading5Char"/>
     <w:uiPriority w:val="9"/>
     <w:semiHidden/>
     <w:unhideWhenUsed/>
@@ -10206,11 +11324,11 @@
       <w:color w:val="2E74B5" w:themeColor="accent1" w:themeShade="BF"/>
     </w:rPr>
   </w:style>
-  <w:style w:type="paragraph" w:styleId="berschrift6">
+  <w:style w:type="paragraph" w:styleId="Heading6">
     <w:name w:val="heading 6"/>
-    <w:basedOn w:val="Standard"/>
-    <w:next w:val="Standard"/>
-    <w:link w:val="berschrift6Zchn"/>
+    <w:basedOn w:val="Normal"/>
+    <w:next w:val="Normal"/>
+    <w:link w:val="Heading6Char"/>
     <w:uiPriority w:val="9"/>
     <w:semiHidden/>
     <w:unhideWhenUsed/>
@@ -10231,11 +11349,11 @@
       <w:color w:val="1F4D78" w:themeColor="accent1" w:themeShade="7F"/>
     </w:rPr>
   </w:style>
-  <w:style w:type="paragraph" w:styleId="berschrift7">
+  <w:style w:type="paragraph" w:styleId="Heading7">
     <w:name w:val="heading 7"/>
-    <w:basedOn w:val="Standard"/>
-    <w:next w:val="Standard"/>
-    <w:link w:val="berschrift7Zchn"/>
+    <w:basedOn w:val="Normal"/>
+    <w:next w:val="Normal"/>
+    <w:link w:val="Heading7Char"/>
     <w:uiPriority w:val="9"/>
     <w:semiHidden/>
     <w:unhideWhenUsed/>
@@ -10258,11 +11376,11 @@
       <w:color w:val="1F4D78" w:themeColor="accent1" w:themeShade="7F"/>
     </w:rPr>
   </w:style>
-  <w:style w:type="paragraph" w:styleId="berschrift8">
+  <w:style w:type="paragraph" w:styleId="Heading8">
     <w:name w:val="heading 8"/>
-    <w:basedOn w:val="Standard"/>
-    <w:next w:val="Standard"/>
-    <w:link w:val="berschrift8Zchn"/>
+    <w:basedOn w:val="Normal"/>
+    <w:next w:val="Normal"/>
+    <w:link w:val="Heading8Char"/>
     <w:uiPriority w:val="9"/>
     <w:semiHidden/>
     <w:unhideWhenUsed/>
@@ -10285,11 +11403,11 @@
       <w:szCs w:val="21"/>
     </w:rPr>
   </w:style>
-  <w:style w:type="paragraph" w:styleId="berschrift9">
+  <w:style w:type="paragraph" w:styleId="Heading9">
     <w:name w:val="heading 9"/>
-    <w:basedOn w:val="Standard"/>
-    <w:next w:val="Standard"/>
-    <w:link w:val="berschrift9Zchn"/>
+    <w:basedOn w:val="Normal"/>
+    <w:next w:val="Normal"/>
+    <w:link w:val="Heading9Char"/>
     <w:uiPriority w:val="9"/>
     <w:semiHidden/>
     <w:unhideWhenUsed/>
@@ -10314,13 +11432,13 @@
       <w:szCs w:val="21"/>
     </w:rPr>
   </w:style>
-  <w:style w:type="character" w:default="1" w:styleId="Absatz-Standardschriftart">
+  <w:style w:type="character" w:default="1" w:styleId="DefaultParagraphFont">
     <w:name w:val="Default Paragraph Font"/>
     <w:uiPriority w:val="1"/>
     <w:semiHidden/>
     <w:unhideWhenUsed/>
   </w:style>
-  <w:style w:type="table" w:default="1" w:styleId="NormaleTabelle">
+  <w:style w:type="table" w:default="1" w:styleId="TableNormal">
     <w:name w:val="Normal Table"/>
     <w:uiPriority w:val="99"/>
     <w:semiHidden/>
@@ -10335,15 +11453,15 @@
       </w:tblCellMar>
     </w:tblPr>
   </w:style>
-  <w:style w:type="numbering" w:default="1" w:styleId="KeineListe">
+  <w:style w:type="numbering" w:default="1" w:styleId="NoList">
     <w:name w:val="No List"/>
     <w:uiPriority w:val="99"/>
     <w:semiHidden/>
     <w:unhideWhenUsed/>
   </w:style>
-  <w:style w:type="character" w:customStyle="1" w:styleId="berschrift3Zchn">
-    <w:name w:val="Überschrift 3 Zchn"/>
-    <w:link w:val="berschrift3"/>
+  <w:style w:type="character" w:customStyle="1" w:styleId="Heading3Char">
+    <w:name w:val="Heading 3 Char"/>
+    <w:link w:val="Heading3"/>
     <w:uiPriority w:val="9"/>
     <w:rsid w:val="00610077"/>
     <w:rPr>
@@ -10353,9 +11471,9 @@
       <w:sz w:val="24"/>
     </w:rPr>
   </w:style>
-  <w:style w:type="character" w:customStyle="1" w:styleId="berschrift1Zchn">
-    <w:name w:val="Überschrift 1 Zchn"/>
-    <w:link w:val="berschrift1"/>
+  <w:style w:type="character" w:customStyle="1" w:styleId="Heading1Char">
+    <w:name w:val="Heading 1 Char"/>
+    <w:link w:val="Heading1"/>
     <w:uiPriority w:val="9"/>
     <w:rsid w:val="0024333A"/>
     <w:rPr>
@@ -10365,9 +11483,9 @@
       <w:sz w:val="40"/>
     </w:rPr>
   </w:style>
-  <w:style w:type="character" w:customStyle="1" w:styleId="berschrift2Zchn">
-    <w:name w:val="Überschrift 2 Zchn"/>
-    <w:link w:val="berschrift2"/>
+  <w:style w:type="character" w:customStyle="1" w:styleId="Heading2Char">
+    <w:name w:val="Heading 2 Char"/>
+    <w:link w:val="Heading2"/>
     <w:uiPriority w:val="9"/>
     <w:rsid w:val="00050D2D"/>
     <w:rPr>
@@ -10377,7 +11495,7 @@
       <w:sz w:val="29"/>
     </w:rPr>
   </w:style>
-  <w:style w:type="paragraph" w:styleId="Verzeichnis1">
+  <w:style w:type="paragraph" w:styleId="TOC1">
     <w:name w:val="toc 1"/>
     <w:hidden/>
     <w:uiPriority w:val="39"/>
@@ -10389,7 +11507,7 @@
       <w:color w:val="000000"/>
     </w:rPr>
   </w:style>
-  <w:style w:type="paragraph" w:styleId="Verzeichnis2">
+  <w:style w:type="paragraph" w:styleId="TOC2">
     <w:name w:val="toc 2"/>
     <w:hidden/>
     <w:uiPriority w:val="39"/>
@@ -10416,9 +11534,9 @@
       </w:tblCellMar>
     </w:tblPr>
   </w:style>
-  <w:style w:type="paragraph" w:styleId="Listenabsatz">
+  <w:style w:type="paragraph" w:styleId="ListParagraph">
     <w:name w:val="List Paragraph"/>
-    <w:basedOn w:val="Standard"/>
+    <w:basedOn w:val="Normal"/>
     <w:uiPriority w:val="34"/>
     <w:qFormat/>
     <w:rsid w:val="00EA4BF3"/>
@@ -10427,10 +11545,10 @@
       <w:contextualSpacing/>
     </w:pPr>
   </w:style>
-  <w:style w:type="paragraph" w:styleId="Beschriftung">
+  <w:style w:type="paragraph" w:styleId="Caption">
     <w:name w:val="caption"/>
-    <w:basedOn w:val="Standard"/>
-    <w:next w:val="Standard"/>
+    <w:basedOn w:val="Normal"/>
+    <w:next w:val="Normal"/>
     <w:uiPriority w:val="35"/>
     <w:unhideWhenUsed/>
     <w:qFormat/>
@@ -10448,9 +11566,9 @@
       <w:szCs w:val="18"/>
     </w:rPr>
   </w:style>
-  <w:style w:type="table" w:styleId="Tabellenraster">
+  <w:style w:type="table" w:styleId="TableGrid0">
     <w:name w:val="Table Grid"/>
-    <w:basedOn w:val="NormaleTabelle"/>
+    <w:basedOn w:val="TableNormal"/>
     <w:uiPriority w:val="39"/>
     <w:rsid w:val="00D73AA2"/>
     <w:pPr>
@@ -10467,7 +11585,7 @@
       </w:tblBorders>
     </w:tblPr>
   </w:style>
-  <w:style w:type="paragraph" w:styleId="KeinLeerraum">
+  <w:style w:type="paragraph" w:styleId="NoSpacing">
     <w:name w:val="No Spacing"/>
     <w:uiPriority w:val="1"/>
     <w:qFormat/>
@@ -10485,7 +11603,7 @@
   </w:style>
   <w:style w:type="character" w:styleId="Hyperlink">
     <w:name w:val="Hyperlink"/>
-    <w:basedOn w:val="Absatz-Standardschriftart"/>
+    <w:basedOn w:val="DefaultParagraphFont"/>
     <w:uiPriority w:val="99"/>
     <w:unhideWhenUsed/>
     <w:rsid w:val="0090750F"/>
@@ -10494,10 +11612,10 @@
       <w:u w:val="single"/>
     </w:rPr>
   </w:style>
-  <w:style w:type="paragraph" w:styleId="Sprechblasentext">
+  <w:style w:type="paragraph" w:styleId="BalloonText">
     <w:name w:val="Balloon Text"/>
-    <w:basedOn w:val="Standard"/>
-    <w:link w:val="SprechblasentextZchn"/>
+    <w:basedOn w:val="Normal"/>
+    <w:link w:val="BalloonTextChar"/>
     <w:uiPriority w:val="99"/>
     <w:semiHidden/>
     <w:unhideWhenUsed/>
@@ -10511,10 +11629,10 @@
       <w:szCs w:val="18"/>
     </w:rPr>
   </w:style>
-  <w:style w:type="character" w:customStyle="1" w:styleId="SprechblasentextZchn">
-    <w:name w:val="Sprechblasentext Zchn"/>
-    <w:basedOn w:val="Absatz-Standardschriftart"/>
-    <w:link w:val="Sprechblasentext"/>
+  <w:style w:type="character" w:customStyle="1" w:styleId="BalloonTextChar">
+    <w:name w:val="Balloon Text Char"/>
+    <w:basedOn w:val="DefaultParagraphFont"/>
+    <w:link w:val="BalloonText"/>
     <w:uiPriority w:val="99"/>
     <w:semiHidden/>
     <w:rsid w:val="00681226"/>
@@ -10526,9 +11644,9 @@
       <w:lang w:val="de-DE"/>
     </w:rPr>
   </w:style>
-  <w:style w:type="character" w:styleId="BesuchterLink">
+  <w:style w:type="character" w:styleId="FollowedHyperlink">
     <w:name w:val="FollowedHyperlink"/>
-    <w:basedOn w:val="Absatz-Standardschriftart"/>
+    <w:basedOn w:val="DefaultParagraphFont"/>
     <w:uiPriority w:val="99"/>
     <w:semiHidden/>
     <w:unhideWhenUsed/>
@@ -10538,10 +11656,10 @@
       <w:u w:val="single"/>
     </w:rPr>
   </w:style>
-  <w:style w:type="character" w:customStyle="1" w:styleId="berschrift4Zchn">
-    <w:name w:val="Überschrift 4 Zchn"/>
-    <w:basedOn w:val="Absatz-Standardschriftart"/>
-    <w:link w:val="berschrift4"/>
+  <w:style w:type="character" w:customStyle="1" w:styleId="Heading4Char">
+    <w:name w:val="Heading 4 Char"/>
+    <w:basedOn w:val="DefaultParagraphFont"/>
+    <w:link w:val="Heading4"/>
     <w:uiPriority w:val="9"/>
     <w:rsid w:val="00E016BE"/>
     <w:rPr>
@@ -10551,10 +11669,10 @@
       <w:lang w:val="de-DE"/>
     </w:rPr>
   </w:style>
-  <w:style w:type="character" w:customStyle="1" w:styleId="berschrift5Zchn">
-    <w:name w:val="Überschrift 5 Zchn"/>
-    <w:basedOn w:val="Absatz-Standardschriftart"/>
-    <w:link w:val="berschrift5"/>
+  <w:style w:type="character" w:customStyle="1" w:styleId="Heading5Char">
+    <w:name w:val="Heading 5 Char"/>
+    <w:basedOn w:val="DefaultParagraphFont"/>
+    <w:link w:val="Heading5"/>
     <w:uiPriority w:val="9"/>
     <w:semiHidden/>
     <w:rsid w:val="00275A0A"/>
@@ -10564,10 +11682,10 @@
       <w:lang w:val="de-DE"/>
     </w:rPr>
   </w:style>
-  <w:style w:type="character" w:customStyle="1" w:styleId="berschrift6Zchn">
-    <w:name w:val="Überschrift 6 Zchn"/>
-    <w:basedOn w:val="Absatz-Standardschriftart"/>
-    <w:link w:val="berschrift6"/>
+  <w:style w:type="character" w:customStyle="1" w:styleId="Heading6Char">
+    <w:name w:val="Heading 6 Char"/>
+    <w:basedOn w:val="DefaultParagraphFont"/>
+    <w:link w:val="Heading6"/>
     <w:uiPriority w:val="9"/>
     <w:semiHidden/>
     <w:rsid w:val="00275A0A"/>
@@ -10577,10 +11695,10 @@
       <w:lang w:val="de-DE"/>
     </w:rPr>
   </w:style>
-  <w:style w:type="character" w:customStyle="1" w:styleId="berschrift7Zchn">
-    <w:name w:val="Überschrift 7 Zchn"/>
-    <w:basedOn w:val="Absatz-Standardschriftart"/>
-    <w:link w:val="berschrift7"/>
+  <w:style w:type="character" w:customStyle="1" w:styleId="Heading7Char">
+    <w:name w:val="Heading 7 Char"/>
+    <w:basedOn w:val="DefaultParagraphFont"/>
+    <w:link w:val="Heading7"/>
     <w:uiPriority w:val="9"/>
     <w:semiHidden/>
     <w:rsid w:val="00275A0A"/>
@@ -10592,10 +11710,10 @@
       <w:lang w:val="de-DE"/>
     </w:rPr>
   </w:style>
-  <w:style w:type="character" w:customStyle="1" w:styleId="berschrift8Zchn">
-    <w:name w:val="Überschrift 8 Zchn"/>
-    <w:basedOn w:val="Absatz-Standardschriftart"/>
-    <w:link w:val="berschrift8"/>
+  <w:style w:type="character" w:customStyle="1" w:styleId="Heading8Char">
+    <w:name w:val="Heading 8 Char"/>
+    <w:basedOn w:val="DefaultParagraphFont"/>
+    <w:link w:val="Heading8"/>
     <w:uiPriority w:val="9"/>
     <w:semiHidden/>
     <w:rsid w:val="00275A0A"/>
@@ -10607,10 +11725,10 @@
       <w:lang w:val="de-DE"/>
     </w:rPr>
   </w:style>
-  <w:style w:type="character" w:customStyle="1" w:styleId="berschrift9Zchn">
-    <w:name w:val="Überschrift 9 Zchn"/>
-    <w:basedOn w:val="Absatz-Standardschriftart"/>
-    <w:link w:val="berschrift9"/>
+  <w:style w:type="character" w:customStyle="1" w:styleId="Heading9Char">
+    <w:name w:val="Heading 9 Char"/>
+    <w:basedOn w:val="DefaultParagraphFont"/>
+    <w:link w:val="Heading9"/>
     <w:uiPriority w:val="9"/>
     <w:semiHidden/>
     <w:rsid w:val="00275A0A"/>
@@ -10624,9 +11742,9 @@
       <w:lang w:val="de-DE"/>
     </w:rPr>
   </w:style>
-  <w:style w:type="character" w:styleId="Platzhaltertext">
+  <w:style w:type="character" w:styleId="PlaceholderText">
     <w:name w:val="Placeholder Text"/>
-    <w:basedOn w:val="Absatz-Standardschriftart"/>
+    <w:basedOn w:val="DefaultParagraphFont"/>
     <w:uiPriority w:val="99"/>
     <w:semiHidden/>
     <w:rsid w:val="00BD42E6"/>
@@ -10636,7 +11754,7 @@
   </w:style>
   <w:style w:type="character" w:styleId="HTMLCode">
     <w:name w:val="HTML Code"/>
-    <w:basedOn w:val="Absatz-Standardschriftart"/>
+    <w:basedOn w:val="DefaultParagraphFont"/>
     <w:uiPriority w:val="99"/>
     <w:semiHidden/>
     <w:unhideWhenUsed/>
@@ -10647,11 +11765,11 @@
       <w:szCs w:val="20"/>
     </w:rPr>
   </w:style>
-  <w:style w:type="paragraph" w:styleId="Titel">
+  <w:style w:type="paragraph" w:styleId="Title">
     <w:name w:val="Title"/>
-    <w:basedOn w:val="Standard"/>
-    <w:next w:val="Standard"/>
-    <w:link w:val="TitelZchn"/>
+    <w:basedOn w:val="Normal"/>
+    <w:next w:val="Normal"/>
+    <w:link w:val="TitleChar"/>
     <w:uiPriority w:val="10"/>
     <w:qFormat/>
     <w:rsid w:val="004244E1"/>
@@ -10671,10 +11789,10 @@
       <w:lang w:val="en-US" w:eastAsia="en-US" w:bidi="en-US"/>
     </w:rPr>
   </w:style>
-  <w:style w:type="character" w:customStyle="1" w:styleId="TitelZchn">
-    <w:name w:val="Titel Zchn"/>
-    <w:basedOn w:val="Absatz-Standardschriftart"/>
-    <w:link w:val="Titel"/>
+  <w:style w:type="character" w:customStyle="1" w:styleId="TitleChar">
+    <w:name w:val="Title Char"/>
+    <w:basedOn w:val="DefaultParagraphFont"/>
+    <w:link w:val="Title"/>
     <w:uiPriority w:val="10"/>
     <w:rsid w:val="004244E1"/>
     <w:rPr>
@@ -10690,12 +11808,12 @@
   </w:style>
   <w:style w:type="character" w:customStyle="1" w:styleId="x-hidden-focus">
     <w:name w:val="x-hidden-focus"/>
-    <w:basedOn w:val="Absatz-Standardschriftart"/>
+    <w:basedOn w:val="DefaultParagraphFont"/>
     <w:rsid w:val="008455EA"/>
   </w:style>
-  <w:style w:type="paragraph" w:styleId="StandardWeb">
+  <w:style w:type="paragraph" w:styleId="NormalWeb">
     <w:name w:val="Normal (Web)"/>
-    <w:basedOn w:val="Standard"/>
+    <w:basedOn w:val="Normal"/>
     <w:uiPriority w:val="99"/>
     <w:semiHidden/>
     <w:unhideWhenUsed/>
@@ -10713,9 +11831,9 @@
       <w:lang w:eastAsia="de-DE"/>
     </w:rPr>
   </w:style>
-  <w:style w:type="character" w:styleId="Hervorhebung">
+  <w:style w:type="character" w:styleId="Emphasis">
     <w:name w:val="Emphasis"/>
-    <w:basedOn w:val="Absatz-Standardschriftart"/>
+    <w:basedOn w:val="DefaultParagraphFont"/>
     <w:uiPriority w:val="20"/>
     <w:qFormat/>
     <w:rsid w:val="00050D2D"/>
@@ -10726,7 +11844,7 @@
   </w:style>
   <w:style w:type="character" w:customStyle="1" w:styleId="e24kjd">
     <w:name w:val="e24kjd"/>
-    <w:basedOn w:val="Absatz-Standardschriftart"/>
+    <w:basedOn w:val="DefaultParagraphFont"/>
     <w:rsid w:val="008248DF"/>
   </w:style>
 </w:styles>
@@ -10754,7 +11872,7 @@
         <w:p>
           <w:r>
             <w:rPr>
-              <w:rStyle w:val="Platzhaltertext"/>
+              <w:rStyle w:val="PlaceholderText"/>
             </w:rPr>
             <w:t>[Publish Date]</w:t>
           </w:r>
@@ -10858,6 +11976,7 @@
     <w:rsid w:val="00422F2E"/>
     <w:rsid w:val="00591221"/>
     <w:rsid w:val="006D375E"/>
+    <w:rsid w:val="006E579C"/>
     <w:rsid w:val="007108F0"/>
     <w:rsid w:val="007157B6"/>
     <w:rsid w:val="00760879"/>
@@ -10890,7 +12009,7 @@
   </m:mathPr>
   <w:themeFontLang w:val="de-DE"/>
   <w:clrSchemeMapping w:bg1="light1" w:t1="dark1" w:bg2="light2" w:t2="dark2" w:accent1="accent1" w:accent2="accent2" w:accent3="accent3" w:accent4="accent4" w:accent5="accent5" w:accent6="accent6" w:hyperlink="hyperlink" w:followedHyperlink="followedHyperlink"/>
-  <w:decimalSymbol w:val=","/>
+  <w:decimalSymbol w:val="."/>
   <w:listSeparator w:val=";"/>
   <w15:chartTrackingRefBased/>
 </w:settings>
@@ -11286,7 +12405,7 @@
     <w:lsdException w:name="List Table 6 Colorful Accent 6" w:uiPriority="51"/>
     <w:lsdException w:name="List Table 7 Colorful Accent 6" w:uiPriority="52"/>
   </w:latentStyles>
-  <w:style w:type="paragraph" w:default="1" w:styleId="Standard">
+  <w:style w:type="paragraph" w:default="1" w:styleId="Normal">
     <w:name w:val="Normal"/>
     <w:qFormat/>
     <w:rsid w:val="00BF5A37"/>
@@ -11296,13 +12415,13 @@
       <w:szCs w:val="3276"/>
     </w:rPr>
   </w:style>
-  <w:style w:type="character" w:default="1" w:styleId="Absatz-Standardschriftart">
+  <w:style w:type="character" w:default="1" w:styleId="DefaultParagraphFont">
     <w:name w:val="Default Paragraph Font"/>
     <w:uiPriority w:val="1"/>
     <w:semiHidden/>
     <w:unhideWhenUsed/>
   </w:style>
-  <w:style w:type="table" w:default="1" w:styleId="NormaleTabelle">
+  <w:style w:type="table" w:default="1" w:styleId="TableNormal">
     <w:name w:val="Normal Table"/>
     <w:uiPriority w:val="99"/>
     <w:semiHidden/>
@@ -11317,15 +12436,15 @@
       </w:tblCellMar>
     </w:tblPr>
   </w:style>
-  <w:style w:type="numbering" w:default="1" w:styleId="KeineListe">
+  <w:style w:type="numbering" w:default="1" w:styleId="NoList">
     <w:name w:val="No List"/>
     <w:uiPriority w:val="99"/>
     <w:semiHidden/>
     <w:unhideWhenUsed/>
   </w:style>
-  <w:style w:type="character" w:styleId="Platzhaltertext">
+  <w:style w:type="character" w:styleId="PlaceholderText">
     <w:name w:val="Placeholder Text"/>
-    <w:basedOn w:val="Absatz-Standardschriftart"/>
+    <w:basedOn w:val="DefaultParagraphFont"/>
     <w:uiPriority w:val="99"/>
     <w:semiHidden/>
     <w:rsid w:val="00BF5A37"/>
@@ -11628,7 +12747,7 @@
 </file>
 
 <file path=customXml/itemProps2.xml><?xml version="1.0" encoding="utf-8"?>
-<ds:datastoreItem xmlns:ds="http://schemas.openxmlformats.org/officeDocument/2006/customXml" ds:itemID="{26FFB30A-80EC-4420-9EF0-70923DD4347B}">
+<ds:datastoreItem xmlns:ds="http://schemas.openxmlformats.org/officeDocument/2006/customXml" ds:itemID="{EB5B0B2F-9966-4750-A7F9-D70EE3DB92AA}">
   <ds:schemaRefs>
     <ds:schemaRef ds:uri="http://schemas.openxmlformats.org/officeDocument/2006/bibliography"/>
   </ds:schemaRefs>

--- a/Pflichtenheft/Pflichtenheft.docx
+++ b/Pflichtenheft/Pflichtenheft.docx
@@ -1,6 +1,6 @@
 
 <file path=word/document.xml><?xml version="1.0" encoding="utf-8"?>
-<w:document xmlns:wpc="http://schemas.microsoft.com/office/word/2010/wordprocessingCanvas" xmlns:cx="http://schemas.microsoft.com/office/drawing/2014/chartex" xmlns:cx1="http://schemas.microsoft.com/office/drawing/2015/9/8/chartex" xmlns:mc="http://schemas.openxmlformats.org/markup-compatibility/2006" xmlns:o="urn:schemas-microsoft-com:office:office" xmlns:r="http://schemas.openxmlformats.org/officeDocument/2006/relationships" xmlns:m="http://schemas.openxmlformats.org/officeDocument/2006/math" xmlns:v="urn:schemas-microsoft-com:vml" xmlns:wp14="http://schemas.microsoft.com/office/word/2010/wordprocessingDrawing" xmlns:wp="http://schemas.openxmlformats.org/drawingml/2006/wordprocessingDrawing" xmlns:w10="urn:schemas-microsoft-com:office:word" xmlns:w="http://schemas.openxmlformats.org/wordprocessingml/2006/main" xmlns:w14="http://schemas.microsoft.com/office/word/2010/wordml" xmlns:w15="http://schemas.microsoft.com/office/word/2012/wordml" xmlns:w16se="http://schemas.microsoft.com/office/word/2015/wordml/symex" xmlns:wpg="http://schemas.microsoft.com/office/word/2010/wordprocessingGroup" xmlns:wpi="http://schemas.microsoft.com/office/word/2010/wordprocessingInk" xmlns:wne="http://schemas.microsoft.com/office/word/2006/wordml" xmlns:wps="http://schemas.microsoft.com/office/word/2010/wordprocessingShape" mc:Ignorable="w14 w15 w16se wp14">
+<w:document xmlns:wpc="http://schemas.microsoft.com/office/word/2010/wordprocessingCanvas" xmlns:cx="http://schemas.microsoft.com/office/drawing/2014/chartex" xmlns:cx1="http://schemas.microsoft.com/office/drawing/2015/9/8/chartex" xmlns:cx2="http://schemas.microsoft.com/office/drawing/2015/10/21/chartex" xmlns:cx3="http://schemas.microsoft.com/office/drawing/2016/5/9/chartex" xmlns:cx4="http://schemas.microsoft.com/office/drawing/2016/5/10/chartex" xmlns:cx5="http://schemas.microsoft.com/office/drawing/2016/5/11/chartex" xmlns:cx6="http://schemas.microsoft.com/office/drawing/2016/5/12/chartex" xmlns:cx7="http://schemas.microsoft.com/office/drawing/2016/5/13/chartex" xmlns:cx8="http://schemas.microsoft.com/office/drawing/2016/5/14/chartex" xmlns:mc="http://schemas.openxmlformats.org/markup-compatibility/2006" xmlns:aink="http://schemas.microsoft.com/office/drawing/2016/ink" xmlns:am3d="http://schemas.microsoft.com/office/drawing/2017/model3d" xmlns:o="urn:schemas-microsoft-com:office:office" xmlns:r="http://schemas.openxmlformats.org/officeDocument/2006/relationships" xmlns:m="http://schemas.openxmlformats.org/officeDocument/2006/math" xmlns:v="urn:schemas-microsoft-com:vml" xmlns:wp14="http://schemas.microsoft.com/office/word/2010/wordprocessingDrawing" xmlns:wp="http://schemas.openxmlformats.org/drawingml/2006/wordprocessingDrawing" xmlns:w10="urn:schemas-microsoft-com:office:word" xmlns:w="http://schemas.openxmlformats.org/wordprocessingml/2006/main" xmlns:w14="http://schemas.microsoft.com/office/word/2010/wordml" xmlns:w15="http://schemas.microsoft.com/office/word/2012/wordml" xmlns:w16cid="http://schemas.microsoft.com/office/word/2016/wordml/cid" xmlns:w16se="http://schemas.microsoft.com/office/word/2015/wordml/symex" xmlns:wpg="http://schemas.microsoft.com/office/word/2010/wordprocessingGroup" xmlns:wpi="http://schemas.microsoft.com/office/word/2010/wordprocessingInk" xmlns:wne="http://schemas.microsoft.com/office/word/2006/wordml" xmlns:wps="http://schemas.microsoft.com/office/word/2010/wordprocessingShape" mc:Ignorable="w14 w15 w16se w16cid wp14">
   <w:body>
     <w:p>
       <w:pPr>
@@ -86,18 +86,8 @@
                 <w:sz w:val="16"/>
                 <w:lang w:val="de-AT"/>
               </w:rPr>
-              <w:t xml:space="preserve">ische </w:t>
-            </w:r>
-            <w:proofErr w:type="spellStart"/>
-            <w:r>
-              <w:rPr>
-                <w:rFonts w:cs="Arial"/>
-                <w:sz w:val="16"/>
-                <w:lang w:val="de-AT"/>
-              </w:rPr>
-              <w:t>Berichtsnr</w:t>
-            </w:r>
-            <w:proofErr w:type="spellEnd"/>
+              <w:t>ische Berichtsnr</w:t>
+            </w:r>
             <w:r>
               <w:rPr>
                 <w:rFonts w:cs="Arial"/>
@@ -385,7 +375,7 @@
                 <w:lang w:eastAsia="de-DE"/>
               </w:rPr>
               <w:drawing>
-                <wp:inline distT="0" distB="0" distL="0" distR="0">
+                <wp:inline distT="0" distB="0" distL="0" distR="0" wp14:anchorId="249B6C8C" wp14:editId="799FF4D2">
                   <wp:extent cx="1799872" cy="683552"/>
                   <wp:effectExtent l="0" t="0" r="0" b="0"/>
                   <wp:docPr id="35" name="Picture 35"/>
@@ -524,7 +514,6 @@
                 <w:lang w:val="de-AT"/>
               </w:rPr>
             </w:pPr>
-            <w:proofErr w:type="spellStart"/>
             <w:r>
               <w:rPr>
                 <w:rFonts w:cs="Arial"/>
@@ -534,7 +523,6 @@
               </w:rPr>
               <w:t>Pflichtenhfeft</w:t>
             </w:r>
-            <w:proofErr w:type="spellEnd"/>
           </w:p>
           <w:p>
             <w:pPr>
@@ -586,19 +574,8 @@
                 <w:sz w:val="34"/>
                 <w:lang w:val="de-AT"/>
               </w:rPr>
-              <w:t xml:space="preserve">Projekt </w:t>
-            </w:r>
-            <w:proofErr w:type="spellStart"/>
-            <w:r>
-              <w:rPr>
-                <w:rFonts w:cs="Arial"/>
-                <w:b/>
-                <w:sz w:val="34"/>
-                <w:lang w:val="de-AT"/>
-              </w:rPr>
-              <w:t>Tuccos</w:t>
-            </w:r>
-            <w:proofErr w:type="spellEnd"/>
+              <w:t>Projekt Tuccos</w:t>
+            </w:r>
           </w:p>
           <w:p>
             <w:pPr>
@@ -686,7 +663,7 @@
           </w:p>
           <w:p>
             <w:pPr>
-              <w:pStyle w:val="ListParagraph"/>
+              <w:pStyle w:val="Listenabsatz"/>
               <w:numPr>
                 <w:ilvl w:val="0"/>
                 <w:numId w:val="1"/>
@@ -706,7 +683,7 @@
           </w:p>
           <w:p>
             <w:pPr>
-              <w:pStyle w:val="ListParagraph"/>
+              <w:pStyle w:val="Listenabsatz"/>
               <w:numPr>
                 <w:ilvl w:val="0"/>
                 <w:numId w:val="1"/>
@@ -726,7 +703,7 @@
           </w:p>
           <w:p>
             <w:pPr>
-              <w:pStyle w:val="ListParagraph"/>
+              <w:pStyle w:val="Listenabsatz"/>
               <w:numPr>
                 <w:ilvl w:val="0"/>
                 <w:numId w:val="1"/>
@@ -752,7 +729,7 @@
           </w:p>
           <w:p>
             <w:pPr>
-              <w:pStyle w:val="ListParagraph"/>
+              <w:pStyle w:val="Listenabsatz"/>
               <w:numPr>
                 <w:ilvl w:val="0"/>
                 <w:numId w:val="1"/>
@@ -971,7 +948,6 @@
                 <w:lang w:val="de-AT"/>
               </w:rPr>
             </w:pPr>
-            <w:proofErr w:type="gramStart"/>
             <w:r>
               <w:rPr>
                 <w:color w:val="auto"/>
@@ -980,24 +956,13 @@
               </w:rPr>
               <w:t>.</w:t>
             </w:r>
-            <w:proofErr w:type="spellStart"/>
             <w:r>
               <w:rPr>
                 <w:color w:val="auto"/>
                 <w:sz w:val="16"/>
                 <w:lang w:val="de-AT"/>
               </w:rPr>
-              <w:t>Rev</w:t>
-            </w:r>
-            <w:proofErr w:type="spellEnd"/>
-            <w:proofErr w:type="gramEnd"/>
-            <w:r>
-              <w:rPr>
-                <w:color w:val="auto"/>
-                <w:sz w:val="16"/>
-                <w:lang w:val="de-AT"/>
-              </w:rPr>
-              <w:t>. folgender Seit</w:t>
+              <w:t>Rev. folgender Seit</w:t>
             </w:r>
             <w:r>
               <w:rPr>
@@ -1987,7 +1952,7 @@
               <w:sz w:val="41"/>
               <w:lang w:val="de-AT"/>
             </w:rPr>
-            <w:t>Contents</w:t>
+            <w:t>Inhalt</w:t>
           </w:r>
         </w:p>
         <w:p>
@@ -2002,7 +1967,7 @@
         </w:p>
         <w:p>
           <w:pPr>
-            <w:pStyle w:val="TOC1"/>
+            <w:pStyle w:val="Verzeichnis1"/>
             <w:tabs>
               <w:tab w:val="left" w:pos="440"/>
               <w:tab w:val="right" w:pos="10195"/>
@@ -2011,7 +1976,7 @@
               <w:rFonts w:asciiTheme="minorHAnsi" w:eastAsiaTheme="minorEastAsia" w:hAnsiTheme="minorHAnsi" w:cstheme="minorBidi"/>
               <w:noProof/>
               <w:color w:val="auto"/>
-              <w:lang w:val="de-DE" w:eastAsia="de-DE"/>
+              <w:lang w:val="de-AT" w:eastAsia="de-AT"/>
             </w:rPr>
           </w:pPr>
           <w:r>
@@ -2032,7 +1997,7 @@
             </w:rPr>
             <w:fldChar w:fldCharType="separate"/>
           </w:r>
-          <w:hyperlink w:anchor="_Toc12556506" w:history="1">
+          <w:hyperlink w:anchor="_Toc12621083" w:history="1">
             <w:r>
               <w:rPr>
                 <w:rStyle w:val="Hyperlink"/>
@@ -2046,7 +2011,7 @@
                 <w:rFonts w:asciiTheme="minorHAnsi" w:eastAsiaTheme="minorEastAsia" w:hAnsiTheme="minorHAnsi" w:cstheme="minorBidi"/>
                 <w:noProof/>
                 <w:color w:val="auto"/>
-                <w:lang w:val="de-DE" w:eastAsia="de-DE"/>
+                <w:lang w:val="de-AT" w:eastAsia="de-AT"/>
               </w:rPr>
               <w:tab/>
             </w:r>
@@ -2077,7 +2042,7 @@
                 <w:noProof/>
                 <w:webHidden/>
               </w:rPr>
-              <w:instrText xml:space="preserve"> PAGEREF _Toc12556506 \h </w:instrText>
+              <w:instrText xml:space="preserve"> PAGEREF _Toc12621083 \h </w:instrText>
             </w:r>
             <w:r>
               <w:rPr>
@@ -2110,7 +2075,7 @@
         </w:p>
         <w:p>
           <w:pPr>
-            <w:pStyle w:val="TOC1"/>
+            <w:pStyle w:val="Verzeichnis1"/>
             <w:tabs>
               <w:tab w:val="left" w:pos="440"/>
               <w:tab w:val="right" w:pos="10195"/>
@@ -2119,10 +2084,10 @@
               <w:rFonts w:asciiTheme="minorHAnsi" w:eastAsiaTheme="minorEastAsia" w:hAnsiTheme="minorHAnsi" w:cstheme="minorBidi"/>
               <w:noProof/>
               <w:color w:val="auto"/>
-              <w:lang w:val="de-DE" w:eastAsia="de-DE"/>
+              <w:lang w:val="de-AT" w:eastAsia="de-AT"/>
             </w:rPr>
           </w:pPr>
-          <w:hyperlink w:anchor="_Toc12556507" w:history="1">
+          <w:hyperlink w:anchor="_Toc12621084" w:history="1">
             <w:r>
               <w:rPr>
                 <w:rStyle w:val="Hyperlink"/>
@@ -2135,7 +2100,7 @@
                 <w:rFonts w:asciiTheme="minorHAnsi" w:eastAsiaTheme="minorEastAsia" w:hAnsiTheme="minorHAnsi" w:cstheme="minorBidi"/>
                 <w:noProof/>
                 <w:color w:val="auto"/>
-                <w:lang w:val="de-DE" w:eastAsia="de-DE"/>
+                <w:lang w:val="de-AT" w:eastAsia="de-AT"/>
               </w:rPr>
               <w:tab/>
             </w:r>
@@ -2165,7 +2130,7 @@
                 <w:noProof/>
                 <w:webHidden/>
               </w:rPr>
-              <w:instrText xml:space="preserve"> PAGEREF _Toc12556507 \h </w:instrText>
+              <w:instrText xml:space="preserve"> PAGEREF _Toc12621084 \h </w:instrText>
             </w:r>
             <w:r>
               <w:rPr>
@@ -2198,7 +2163,7 @@
         </w:p>
         <w:p>
           <w:pPr>
-            <w:pStyle w:val="TOC1"/>
+            <w:pStyle w:val="Verzeichnis1"/>
             <w:tabs>
               <w:tab w:val="left" w:pos="440"/>
               <w:tab w:val="right" w:pos="10195"/>
@@ -2207,10 +2172,10 @@
               <w:rFonts w:asciiTheme="minorHAnsi" w:eastAsiaTheme="minorEastAsia" w:hAnsiTheme="minorHAnsi" w:cstheme="minorBidi"/>
               <w:noProof/>
               <w:color w:val="auto"/>
-              <w:lang w:val="de-DE" w:eastAsia="de-DE"/>
+              <w:lang w:val="de-AT" w:eastAsia="de-AT"/>
             </w:rPr>
           </w:pPr>
-          <w:hyperlink w:anchor="_Toc12556508" w:history="1">
+          <w:hyperlink w:anchor="_Toc12621085" w:history="1">
             <w:r>
               <w:rPr>
                 <w:rStyle w:val="Hyperlink"/>
@@ -2223,7 +2188,7 @@
                 <w:rFonts w:asciiTheme="minorHAnsi" w:eastAsiaTheme="minorEastAsia" w:hAnsiTheme="minorHAnsi" w:cstheme="minorBidi"/>
                 <w:noProof/>
                 <w:color w:val="auto"/>
-                <w:lang w:val="de-DE" w:eastAsia="de-DE"/>
+                <w:lang w:val="de-AT" w:eastAsia="de-AT"/>
               </w:rPr>
               <w:tab/>
             </w:r>
@@ -2232,7 +2197,7 @@
                 <w:rStyle w:val="Hyperlink"/>
                 <w:noProof/>
               </w:rPr>
-              <w:t>UML - Unified Modeling Language</w:t>
+              <w:t>Anaylse</w:t>
             </w:r>
             <w:r>
               <w:rPr>
@@ -2253,7 +2218,7 @@
                 <w:noProof/>
                 <w:webHidden/>
               </w:rPr>
-              <w:instrText xml:space="preserve"> PAGEREF _Toc12556508 \h </w:instrText>
+              <w:instrText xml:space="preserve"> PAGEREF _Toc12621085 \h </w:instrText>
             </w:r>
             <w:r>
               <w:rPr>
@@ -2286,7 +2251,7 @@
         </w:p>
         <w:p>
           <w:pPr>
-            <w:pStyle w:val="TOC2"/>
+            <w:pStyle w:val="Verzeichnis2"/>
             <w:tabs>
               <w:tab w:val="left" w:pos="660"/>
               <w:tab w:val="right" w:pos="10195"/>
@@ -2295,10 +2260,10 @@
               <w:rFonts w:asciiTheme="minorHAnsi" w:eastAsiaTheme="minorEastAsia" w:hAnsiTheme="minorHAnsi" w:cstheme="minorBidi"/>
               <w:noProof/>
               <w:color w:val="auto"/>
-              <w:lang w:val="de-DE" w:eastAsia="de-DE"/>
+              <w:lang w:val="de-AT" w:eastAsia="de-AT"/>
             </w:rPr>
           </w:pPr>
-          <w:hyperlink w:anchor="_Toc12556509" w:history="1">
+          <w:hyperlink w:anchor="_Toc12621086" w:history="1">
             <w:r>
               <w:rPr>
                 <w:rStyle w:val="Hyperlink"/>
@@ -2311,7 +2276,7 @@
                 <w:rFonts w:asciiTheme="minorHAnsi" w:eastAsiaTheme="minorEastAsia" w:hAnsiTheme="minorHAnsi" w:cstheme="minorBidi"/>
                 <w:noProof/>
                 <w:color w:val="auto"/>
-                <w:lang w:val="de-DE" w:eastAsia="de-DE"/>
+                <w:lang w:val="de-AT" w:eastAsia="de-AT"/>
               </w:rPr>
               <w:tab/>
             </w:r>
@@ -2320,7 +2285,7 @@
                 <w:rStyle w:val="Hyperlink"/>
                 <w:noProof/>
               </w:rPr>
-              <w:t>Akteure</w:t>
+              <w:t>Anwendungsfälle</w:t>
             </w:r>
             <w:r>
               <w:rPr>
@@ -2341,7 +2306,7 @@
                 <w:noProof/>
                 <w:webHidden/>
               </w:rPr>
-              <w:instrText xml:space="preserve"> PAGEREF _Toc12556509 \h </w:instrText>
+              <w:instrText xml:space="preserve"> PAGEREF _Toc12621086 \h </w:instrText>
             </w:r>
             <w:r>
               <w:rPr>
@@ -2374,7 +2339,7 @@
         </w:p>
         <w:p>
           <w:pPr>
-            <w:pStyle w:val="TOC2"/>
+            <w:pStyle w:val="Verzeichnis2"/>
             <w:tabs>
               <w:tab w:val="left" w:pos="660"/>
               <w:tab w:val="right" w:pos="10195"/>
@@ -2383,10 +2348,10 @@
               <w:rFonts w:asciiTheme="minorHAnsi" w:eastAsiaTheme="minorEastAsia" w:hAnsiTheme="minorHAnsi" w:cstheme="minorBidi"/>
               <w:noProof/>
               <w:color w:val="auto"/>
-              <w:lang w:val="de-DE" w:eastAsia="de-DE"/>
+              <w:lang w:val="de-AT" w:eastAsia="de-AT"/>
             </w:rPr>
           </w:pPr>
-          <w:hyperlink w:anchor="_Toc12556510" w:history="1">
+          <w:hyperlink w:anchor="_Toc12621087" w:history="1">
             <w:r>
               <w:rPr>
                 <w:rStyle w:val="Hyperlink"/>
@@ -2399,7 +2364,7 @@
                 <w:rFonts w:asciiTheme="minorHAnsi" w:eastAsiaTheme="minorEastAsia" w:hAnsiTheme="minorHAnsi" w:cstheme="minorBidi"/>
                 <w:noProof/>
                 <w:color w:val="auto"/>
-                <w:lang w:val="de-DE" w:eastAsia="de-DE"/>
+                <w:lang w:val="de-AT" w:eastAsia="de-AT"/>
               </w:rPr>
               <w:tab/>
             </w:r>
@@ -2429,7 +2394,7 @@
                 <w:noProof/>
                 <w:webHidden/>
               </w:rPr>
-              <w:instrText xml:space="preserve"> PAGEREF _Toc12556510 \h </w:instrText>
+              <w:instrText xml:space="preserve"> PAGEREF _Toc12621087 \h </w:instrText>
             </w:r>
             <w:r>
               <w:rPr>
@@ -2462,7 +2427,7 @@
         </w:p>
         <w:p>
           <w:pPr>
-            <w:pStyle w:val="TOC2"/>
+            <w:pStyle w:val="Verzeichnis2"/>
             <w:tabs>
               <w:tab w:val="left" w:pos="660"/>
               <w:tab w:val="right" w:pos="10195"/>
@@ -2471,10 +2436,10 @@
               <w:rFonts w:asciiTheme="minorHAnsi" w:eastAsiaTheme="minorEastAsia" w:hAnsiTheme="minorHAnsi" w:cstheme="minorBidi"/>
               <w:noProof/>
               <w:color w:val="auto"/>
-              <w:lang w:val="de-DE" w:eastAsia="de-DE"/>
+              <w:lang w:val="de-AT" w:eastAsia="de-AT"/>
             </w:rPr>
           </w:pPr>
-          <w:hyperlink w:anchor="_Toc12556511" w:history="1">
+          <w:hyperlink w:anchor="_Toc12621088" w:history="1">
             <w:r>
               <w:rPr>
                 <w:rStyle w:val="Hyperlink"/>
@@ -2487,7 +2452,7 @@
                 <w:rFonts w:asciiTheme="minorHAnsi" w:eastAsiaTheme="minorEastAsia" w:hAnsiTheme="minorHAnsi" w:cstheme="minorBidi"/>
                 <w:noProof/>
                 <w:color w:val="auto"/>
-                <w:lang w:val="de-DE" w:eastAsia="de-DE"/>
+                <w:lang w:val="de-AT" w:eastAsia="de-AT"/>
               </w:rPr>
               <w:tab/>
             </w:r>
@@ -2517,7 +2482,7 @@
                 <w:noProof/>
                 <w:webHidden/>
               </w:rPr>
-              <w:instrText xml:space="preserve"> PAGEREF _Toc12556511 \h </w:instrText>
+              <w:instrText xml:space="preserve"> PAGEREF _Toc12621088 \h </w:instrText>
             </w:r>
             <w:r>
               <w:rPr>
@@ -2550,7 +2515,7 @@
         </w:p>
         <w:p>
           <w:pPr>
-            <w:pStyle w:val="TOC2"/>
+            <w:pStyle w:val="Verzeichnis2"/>
             <w:tabs>
               <w:tab w:val="left" w:pos="660"/>
               <w:tab w:val="right" w:pos="10195"/>
@@ -2559,10 +2524,10 @@
               <w:rFonts w:asciiTheme="minorHAnsi" w:eastAsiaTheme="minorEastAsia" w:hAnsiTheme="minorHAnsi" w:cstheme="minorBidi"/>
               <w:noProof/>
               <w:color w:val="auto"/>
-              <w:lang w:val="de-DE" w:eastAsia="de-DE"/>
+              <w:lang w:val="de-AT" w:eastAsia="de-AT"/>
             </w:rPr>
           </w:pPr>
-          <w:hyperlink w:anchor="_Toc12556512" w:history="1">
+          <w:hyperlink w:anchor="_Toc12621089" w:history="1">
             <w:r>
               <w:rPr>
                 <w:rStyle w:val="Hyperlink"/>
@@ -2575,7 +2540,7 @@
                 <w:rFonts w:asciiTheme="minorHAnsi" w:eastAsiaTheme="minorEastAsia" w:hAnsiTheme="minorHAnsi" w:cstheme="minorBidi"/>
                 <w:noProof/>
                 <w:color w:val="auto"/>
-                <w:lang w:val="de-DE" w:eastAsia="de-DE"/>
+                <w:lang w:val="de-AT" w:eastAsia="de-AT"/>
               </w:rPr>
               <w:tab/>
             </w:r>
@@ -2605,7 +2570,7 @@
                 <w:noProof/>
                 <w:webHidden/>
               </w:rPr>
-              <w:instrText xml:space="preserve"> PAGEREF _Toc12556512 \h </w:instrText>
+              <w:instrText xml:space="preserve"> PAGEREF _Toc12621089 \h </w:instrText>
             </w:r>
             <w:r>
               <w:rPr>
@@ -2638,7 +2603,7 @@
         </w:p>
         <w:p>
           <w:pPr>
-            <w:pStyle w:val="TOC2"/>
+            <w:pStyle w:val="Verzeichnis2"/>
             <w:tabs>
               <w:tab w:val="left" w:pos="660"/>
               <w:tab w:val="right" w:pos="10195"/>
@@ -2647,10 +2612,10 @@
               <w:rFonts w:asciiTheme="minorHAnsi" w:eastAsiaTheme="minorEastAsia" w:hAnsiTheme="minorHAnsi" w:cstheme="minorBidi"/>
               <w:noProof/>
               <w:color w:val="auto"/>
-              <w:lang w:val="de-DE" w:eastAsia="de-DE"/>
+              <w:lang w:val="de-AT" w:eastAsia="de-AT"/>
             </w:rPr>
           </w:pPr>
-          <w:hyperlink w:anchor="_Toc12556513" w:history="1">
+          <w:hyperlink w:anchor="_Toc12621090" w:history="1">
             <w:r>
               <w:rPr>
                 <w:rStyle w:val="Hyperlink"/>
@@ -2663,7 +2628,7 @@
                 <w:rFonts w:asciiTheme="minorHAnsi" w:eastAsiaTheme="minorEastAsia" w:hAnsiTheme="minorHAnsi" w:cstheme="minorBidi"/>
                 <w:noProof/>
                 <w:color w:val="auto"/>
-                <w:lang w:val="de-DE" w:eastAsia="de-DE"/>
+                <w:lang w:val="de-AT" w:eastAsia="de-AT"/>
               </w:rPr>
               <w:tab/>
             </w:r>
@@ -2693,7 +2658,7 @@
                 <w:noProof/>
                 <w:webHidden/>
               </w:rPr>
-              <w:instrText xml:space="preserve"> PAGEREF _Toc12556513 \h </w:instrText>
+              <w:instrText xml:space="preserve"> PAGEREF _Toc12621090 \h </w:instrText>
             </w:r>
             <w:r>
               <w:rPr>
@@ -2726,7 +2691,7 @@
         </w:p>
         <w:p>
           <w:pPr>
-            <w:pStyle w:val="TOC1"/>
+            <w:pStyle w:val="Verzeichnis1"/>
             <w:tabs>
               <w:tab w:val="left" w:pos="440"/>
               <w:tab w:val="right" w:pos="10195"/>
@@ -2735,10 +2700,10 @@
               <w:rFonts w:asciiTheme="minorHAnsi" w:eastAsiaTheme="minorEastAsia" w:hAnsiTheme="minorHAnsi" w:cstheme="minorBidi"/>
               <w:noProof/>
               <w:color w:val="auto"/>
-              <w:lang w:val="de-DE" w:eastAsia="de-DE"/>
+              <w:lang w:val="de-AT" w:eastAsia="de-AT"/>
             </w:rPr>
           </w:pPr>
-          <w:hyperlink w:anchor="_Toc12556514" w:history="1">
+          <w:hyperlink w:anchor="_Toc12621091" w:history="1">
             <w:r>
               <w:rPr>
                 <w:rStyle w:val="Hyperlink"/>
@@ -2751,7 +2716,7 @@
                 <w:rFonts w:asciiTheme="minorHAnsi" w:eastAsiaTheme="minorEastAsia" w:hAnsiTheme="minorHAnsi" w:cstheme="minorBidi"/>
                 <w:noProof/>
                 <w:color w:val="auto"/>
-                <w:lang w:val="de-DE" w:eastAsia="de-DE"/>
+                <w:lang w:val="de-AT" w:eastAsia="de-AT"/>
               </w:rPr>
               <w:tab/>
             </w:r>
@@ -2781,7 +2746,7 @@
                 <w:noProof/>
                 <w:webHidden/>
               </w:rPr>
-              <w:instrText xml:space="preserve"> PAGEREF _Toc12556514 \h </w:instrText>
+              <w:instrText xml:space="preserve"> PAGEREF _Toc12621091 \h </w:instrText>
             </w:r>
             <w:r>
               <w:rPr>
@@ -2846,12 +2811,12 @@
     </w:p>
     <w:p>
       <w:pPr>
-        <w:pStyle w:val="Heading1"/>
-        <w:rPr>
-          <w:lang w:val="de-AT"/>
-        </w:rPr>
-      </w:pPr>
-      <w:bookmarkStart w:id="0" w:name="_Toc12556506"/>
+        <w:pStyle w:val="berschrift1"/>
+        <w:rPr>
+          <w:lang w:val="de-AT"/>
+        </w:rPr>
+      </w:pPr>
+      <w:bookmarkStart w:id="0" w:name="_Toc12621083"/>
       <w:r>
         <w:rPr>
           <w:lang w:val="de-AT"/>
@@ -2895,7 +2860,7 @@
         <w:rPr>
           <w:lang w:val="de-AT"/>
         </w:rPr>
-        <w:t>von Wasserkraftwerken</w:t>
+        <w:t>für die mechanische und elektrische Ausrüstung von Wasserkraftanlagen</w:t>
       </w:r>
       <w:r>
         <w:rPr>
@@ -2907,13 +2872,67 @@
         <w:rPr>
           <w:lang w:val="de-AT"/>
         </w:rPr>
-        <w:t>Viele Projekte die abgewickelt durchlaufen eine Vielzahl von Berechnungen. D</w:t>
-      </w:r>
-      <w:r>
-        <w:rPr>
-          <w:lang w:val="de-AT"/>
-        </w:rPr>
-        <w:t xml:space="preserve">abei liegen </w:t>
+        <w:t>Alle</w:t>
+      </w:r>
+      <w:r>
+        <w:rPr>
+          <w:lang w:val="de-AT"/>
+        </w:rPr>
+        <w:t xml:space="preserve"> Projekte die abgewickelt</w:t>
+      </w:r>
+      <w:r>
+        <w:rPr>
+          <w:lang w:val="de-AT"/>
+        </w:rPr>
+        <w:t xml:space="preserve"> werden</w:t>
+      </w:r>
+      <w:r>
+        <w:rPr>
+          <w:lang w:val="de-AT"/>
+        </w:rPr>
+        <w:t xml:space="preserve"> </w:t>
+      </w:r>
+      <w:r>
+        <w:rPr>
+          <w:lang w:val="de-AT"/>
+        </w:rPr>
+        <w:t>benötigen</w:t>
+      </w:r>
+      <w:r>
+        <w:rPr>
+          <w:lang w:val="de-AT"/>
+        </w:rPr>
+        <w:t xml:space="preserve"> eine Vielzahl von </w:t>
+      </w:r>
+      <w:r>
+        <w:rPr>
+          <w:lang w:val="de-AT"/>
+        </w:rPr>
+        <w:t xml:space="preserve">mechanischen, hydraulischen und elektrischen </w:t>
+      </w:r>
+      <w:r>
+        <w:rPr>
+          <w:lang w:val="de-AT"/>
+        </w:rPr>
+        <w:t>Berechnungen. D</w:t>
+      </w:r>
+      <w:r>
+        <w:rPr>
+          <w:lang w:val="de-AT"/>
+        </w:rPr>
+        <w:t xml:space="preserve">abei </w:t>
+      </w:r>
+      <w:r>
+        <w:rPr>
+          <w:lang w:val="de-AT"/>
+        </w:rPr>
+        <w:t>werden</w:t>
+      </w:r>
+      <w:r>
+        <w:rPr>
+          <w:lang w:val="de-AT"/>
+        </w:rPr>
+        <w:t xml:space="preserve"> </w:t>
       </w:r>
       <w:r>
         <w:rPr>
@@ -2942,7 +2961,7 @@
     </w:p>
     <w:p>
       <w:pPr>
-        <w:pStyle w:val="ListParagraph"/>
+        <w:pStyle w:val="Listenabsatz"/>
         <w:numPr>
           <w:ilvl w:val="0"/>
           <w:numId w:val="3"/>
@@ -2960,7 +2979,7 @@
     </w:p>
     <w:p>
       <w:pPr>
-        <w:pStyle w:val="ListParagraph"/>
+        <w:pStyle w:val="Listenabsatz"/>
         <w:numPr>
           <w:ilvl w:val="0"/>
           <w:numId w:val="3"/>
@@ -2969,18 +2988,16 @@
           <w:lang w:val="de-AT"/>
         </w:rPr>
       </w:pPr>
-      <w:proofErr w:type="spellStart"/>
       <w:r>
         <w:rPr>
           <w:lang w:val="de-AT"/>
         </w:rPr>
         <w:t>MathCad</w:t>
       </w:r>
-      <w:proofErr w:type="spellEnd"/>
-    </w:p>
-    <w:p>
-      <w:pPr>
-        <w:pStyle w:val="ListParagraph"/>
+    </w:p>
+    <w:p>
+      <w:pPr>
+        <w:pStyle w:val="Listenabsatz"/>
         <w:numPr>
           <w:ilvl w:val="0"/>
           <w:numId w:val="3"/>
@@ -2989,18 +3006,16 @@
           <w:lang w:val="de-AT"/>
         </w:rPr>
       </w:pPr>
-      <w:proofErr w:type="spellStart"/>
       <w:r>
         <w:rPr>
           <w:lang w:val="de-AT"/>
         </w:rPr>
         <w:t>Matlab</w:t>
       </w:r>
-      <w:proofErr w:type="spellEnd"/>
-    </w:p>
-    <w:p>
-      <w:pPr>
-        <w:pStyle w:val="ListParagraph"/>
+    </w:p>
+    <w:p>
+      <w:pPr>
+        <w:pStyle w:val="Listenabsatz"/>
         <w:numPr>
           <w:ilvl w:val="0"/>
           <w:numId w:val="3"/>
@@ -3009,18 +3024,16 @@
           <w:lang w:val="de-AT"/>
         </w:rPr>
       </w:pPr>
-      <w:proofErr w:type="spellStart"/>
       <w:r>
         <w:rPr>
           <w:lang w:val="de-AT"/>
         </w:rPr>
         <w:t>Ansys</w:t>
       </w:r>
-      <w:proofErr w:type="spellEnd"/>
-    </w:p>
-    <w:p>
-      <w:pPr>
-        <w:pStyle w:val="ListParagraph"/>
+    </w:p>
+    <w:p>
+      <w:pPr>
+        <w:pStyle w:val="Listenabsatz"/>
         <w:numPr>
           <w:ilvl w:val="0"/>
           <w:numId w:val="3"/>
@@ -3029,18 +3042,16 @@
           <w:lang w:val="de-AT"/>
         </w:rPr>
       </w:pPr>
-      <w:proofErr w:type="spellStart"/>
       <w:r>
         <w:rPr>
           <w:lang w:val="de-AT"/>
         </w:rPr>
         <w:t>Abaqus</w:t>
       </w:r>
-      <w:proofErr w:type="spellEnd"/>
-    </w:p>
-    <w:p>
-      <w:pPr>
-        <w:pStyle w:val="ListParagraph"/>
+    </w:p>
+    <w:p>
+      <w:pPr>
+        <w:pStyle w:val="Listenabsatz"/>
         <w:numPr>
           <w:ilvl w:val="0"/>
           <w:numId w:val="3"/>
@@ -3084,7 +3095,19 @@
         <w:rPr>
           <w:lang w:val="de-AT"/>
         </w:rPr>
-        <w:t xml:space="preserve"> und Dimension geprüft wird.</w:t>
+        <w:t xml:space="preserve"> und Dimension geprüft </w:t>
+      </w:r>
+      <w:r>
+        <w:rPr>
+          <w:lang w:val="de-AT"/>
+        </w:rPr>
+        <w:t>werden</w:t>
+      </w:r>
+      <w:r>
+        <w:rPr>
+          <w:lang w:val="de-AT"/>
+        </w:rPr>
+        <w:t>.</w:t>
       </w:r>
     </w:p>
     <w:p>
@@ -3215,68 +3238,80 @@
         </w:rPr>
         <w:t>.</w:t>
       </w:r>
-    </w:p>
-    <w:p>
-      <w:pPr>
-        <w:rPr>
-          <w:lang w:val="de-AT"/>
-        </w:rPr>
-      </w:pPr>
-    </w:p>
-    <w:p>
-      <w:pPr>
-        <w:rPr>
-          <w:lang w:val="de-AT"/>
-        </w:rPr>
-      </w:pPr>
-    </w:p>
-    <w:p>
-      <w:pPr>
-        <w:rPr>
-          <w:lang w:val="de-AT"/>
-        </w:rPr>
-      </w:pPr>
-    </w:p>
-    <w:p>
-      <w:pPr>
-        <w:rPr>
-          <w:lang w:val="de-AT"/>
-        </w:rPr>
-      </w:pPr>
-    </w:p>
-    <w:p>
-      <w:pPr>
-        <w:rPr>
-          <w:lang w:val="de-AT"/>
-        </w:rPr>
-      </w:pPr>
-    </w:p>
-    <w:p>
-      <w:pPr>
-        <w:rPr>
-          <w:lang w:val="de-AT"/>
-        </w:rPr>
-      </w:pPr>
-    </w:p>
-    <w:p>
-      <w:pPr>
-        <w:rPr>
-          <w:lang w:val="de-AT"/>
-        </w:rPr>
-      </w:pPr>
-    </w:p>
-    <w:p>
-      <w:pPr>
-        <w:pStyle w:val="Heading1"/>
-      </w:pPr>
-      <w:bookmarkStart w:id="1" w:name="_Toc12556507"/>
-      <w:proofErr w:type="spellStart"/>
+      <w:r>
+        <w:rPr>
+          <w:lang w:val="de-AT"/>
+        </w:rPr>
+        <w:t xml:space="preserve"> Besonders Standardberechnungen sind einfacher zu erledigen</w:t>
+      </w:r>
+      <w:bookmarkStart w:id="1" w:name="_GoBack"/>
+      <w:bookmarkEnd w:id="1"/>
+      <w:r>
+        <w:rPr>
+          <w:lang w:val="de-AT"/>
+        </w:rPr>
+        <w:t>.</w:t>
+      </w:r>
+    </w:p>
+    <w:p>
+      <w:pPr>
+        <w:rPr>
+          <w:lang w:val="de-AT"/>
+        </w:rPr>
+      </w:pPr>
+    </w:p>
+    <w:p>
+      <w:pPr>
+        <w:rPr>
+          <w:lang w:val="de-AT"/>
+        </w:rPr>
+      </w:pPr>
+    </w:p>
+    <w:p>
+      <w:pPr>
+        <w:rPr>
+          <w:lang w:val="de-AT"/>
+        </w:rPr>
+      </w:pPr>
+    </w:p>
+    <w:p>
+      <w:pPr>
+        <w:rPr>
+          <w:lang w:val="de-AT"/>
+        </w:rPr>
+      </w:pPr>
+    </w:p>
+    <w:p>
+      <w:pPr>
+        <w:rPr>
+          <w:lang w:val="de-AT"/>
+        </w:rPr>
+      </w:pPr>
+    </w:p>
+    <w:p>
+      <w:pPr>
+        <w:rPr>
+          <w:lang w:val="de-AT"/>
+        </w:rPr>
+      </w:pPr>
+    </w:p>
+    <w:p>
+      <w:pPr>
+        <w:rPr>
+          <w:lang w:val="de-AT"/>
+        </w:rPr>
+      </w:pPr>
+    </w:p>
+    <w:p>
+      <w:pPr>
+        <w:pStyle w:val="berschrift1"/>
+      </w:pPr>
+      <w:bookmarkStart w:id="2" w:name="_Toc12621084"/>
       <w:r>
         <w:lastRenderedPageBreak/>
         <w:t>Ziel</w:t>
       </w:r>
-      <w:bookmarkEnd w:id="1"/>
-      <w:proofErr w:type="spellEnd"/>
+      <w:bookmarkEnd w:id="2"/>
     </w:p>
     <w:p>
       <w:pPr>
@@ -3323,7 +3358,7 @@
     </w:p>
     <w:tbl>
       <w:tblPr>
-        <w:tblStyle w:val="TableGrid0"/>
+        <w:tblStyle w:val="Tabellenraster"/>
         <w:tblW w:w="0" w:type="auto"/>
         <w:tblInd w:w="10" w:type="dxa"/>
         <w:tblBorders>
@@ -3358,7 +3393,7 @@
                 <w:lang w:eastAsia="de-DE"/>
               </w:rPr>
               <w:drawing>
-                <wp:inline distT="0" distB="0" distL="0" distR="0" wp14:anchorId="063C40DA" wp14:editId="50909C59">
+                <wp:inline distT="0" distB="0" distL="0" distR="0" wp14:anchorId="088024D0" wp14:editId="3710F13E">
                   <wp:extent cx="4696798" cy="1415618"/>
                   <wp:effectExtent l="0" t="0" r="8890" b="0"/>
                   <wp:docPr id="59" name="Picture 59" descr="Datei:MVVMPattern.png"/>
@@ -3416,7 +3451,7 @@
           </w:tcPr>
           <w:p>
             <w:pPr>
-              <w:pStyle w:val="Caption"/>
+              <w:pStyle w:val="Beschriftung"/>
               <w:rPr>
                 <w:lang w:val="de-AT"/>
               </w:rPr>
@@ -3523,7 +3558,19 @@
         <w:rPr>
           <w:lang w:val="de-AT"/>
         </w:rPr>
-        <w:t xml:space="preserve">Zu jeder Unterbaugruppe gibt es Berechnungs-Templates die </w:t>
+        <w:t>Zu jeder Unterbaugruppe gibt es Berechnungs-Templates</w:t>
+      </w:r>
+      <w:r>
+        <w:rPr>
+          <w:lang w:val="de-AT"/>
+        </w:rPr>
+        <w:t>, welche einzelne Berechnungen repräsentieren,</w:t>
+      </w:r>
+      <w:r>
+        <w:rPr>
+          <w:lang w:val="de-AT"/>
+        </w:rPr>
+        <w:t xml:space="preserve"> die </w:t>
       </w:r>
       <w:r>
         <w:rPr>
@@ -3535,6 +3582,68 @@
         <w:rPr>
           <w:lang w:val="de-AT"/>
         </w:rPr>
+        <w:t>, z.B. wird beim Projekt „Big Hydro Dam“ (Beispielname) zur Unterbaugruppe „Guide Vane“ (Leitapparat) eine Berechnung vom Typ (Template) „Orifice“ (Blende: zur Auslegung der Schließzeit des Servomotors) hinzugefügt.</w:t>
+      </w:r>
+    </w:p>
+    <w:p>
+      <w:pPr>
+        <w:rPr>
+          <w:lang w:val="de-AT"/>
+        </w:rPr>
+      </w:pPr>
+      <w:r>
+        <w:rPr>
+          <w:lang w:val="de-AT"/>
+        </w:rPr>
+        <w:t>Die Berech</w:t>
+      </w:r>
+      <w:r>
+        <w:rPr>
+          <w:lang w:val="de-AT"/>
+        </w:rPr>
+        <w:t xml:space="preserve">nung soll in Echtzeit erstellt, </w:t>
+      </w:r>
+      <w:r>
+        <w:rPr>
+          <w:lang w:val="de-AT"/>
+        </w:rPr>
+        <w:t>bearbeitet und dessen Ergebnis unmittelbar ersichtlich sein.</w:t>
+      </w:r>
+    </w:p>
+    <w:p>
+      <w:pPr>
+        <w:rPr>
+          <w:lang w:val="de-AT"/>
+        </w:rPr>
+      </w:pPr>
+      <w:r>
+        <w:rPr>
+          <w:lang w:val="de-AT"/>
+        </w:rPr>
+        <w:t>Falls ein</w:t>
+      </w:r>
+      <w:r>
+        <w:rPr>
+          <w:lang w:val="de-AT"/>
+        </w:rPr>
+        <w:t>e</w:t>
+      </w:r>
+      <w:r>
+        <w:rPr>
+          <w:lang w:val="de-AT"/>
+        </w:rPr>
+        <w:t xml:space="preserve"> Berechnung nicht mehr benötigt wird soll </w:t>
+      </w:r>
+      <w:r>
+        <w:rPr>
+          <w:lang w:val="de-AT"/>
+        </w:rPr>
+        <w:t>ein Löschen möglich sein</w:t>
+      </w:r>
+      <w:r>
+        <w:rPr>
+          <w:lang w:val="de-AT"/>
+        </w:rPr>
         <w:t>.</w:t>
       </w:r>
     </w:p>
@@ -3548,69 +3657,25 @@
         <w:rPr>
           <w:lang w:val="de-AT"/>
         </w:rPr>
-        <w:t>Die Berech</w:t>
-      </w:r>
-      <w:r>
-        <w:rPr>
-          <w:lang w:val="de-AT"/>
-        </w:rPr>
-        <w:t xml:space="preserve">nung soll in Echtzeit erstellt, </w:t>
-      </w:r>
-      <w:r>
-        <w:rPr>
-          <w:lang w:val="de-AT"/>
-        </w:rPr>
-        <w:t>bearbeitet und dessen Ergebnis unmittelbar ersichtlich sein.</w:t>
-      </w:r>
-    </w:p>
-    <w:p>
-      <w:pPr>
-        <w:rPr>
-          <w:lang w:val="de-AT"/>
-        </w:rPr>
-      </w:pPr>
-      <w:r>
-        <w:rPr>
-          <w:lang w:val="de-AT"/>
-        </w:rPr>
-        <w:t>Falls ein</w:t>
-      </w:r>
-      <w:r>
-        <w:rPr>
-          <w:lang w:val="de-AT"/>
-        </w:rPr>
-        <w:t>e</w:t>
-      </w:r>
-      <w:r>
-        <w:rPr>
-          <w:lang w:val="de-AT"/>
-        </w:rPr>
-        <w:t xml:space="preserve"> Berechnung nicht mehr benötigt wird soll </w:t>
-      </w:r>
-      <w:r>
-        <w:rPr>
-          <w:lang w:val="de-AT"/>
-        </w:rPr>
-        <w:t>ein Löschen möglich sein</w:t>
+        <w:t>Projektdaten und Eingabeparameter sollen</w:t>
+      </w:r>
+      <w:r>
+        <w:rPr>
+          <w:lang w:val="de-AT"/>
+        </w:rPr>
+        <w:t xml:space="preserve"> sollen in einer Datenbank abgelegt werden</w:t>
+      </w:r>
+      <w:r>
+        <w:rPr>
+          <w:lang w:val="de-AT"/>
+        </w:rPr>
+        <w:t xml:space="preserve"> können</w:t>
       </w:r>
       <w:r>
         <w:rPr>
           <w:lang w:val="de-AT"/>
         </w:rPr>
         <w:t>.</w:t>
-      </w:r>
-    </w:p>
-    <w:p>
-      <w:pPr>
-        <w:rPr>
-          <w:lang w:val="de-AT"/>
-        </w:rPr>
-      </w:pPr>
-      <w:r>
-        <w:rPr>
-          <w:lang w:val="de-AT"/>
-        </w:rPr>
-        <w:t>Alle Daten sollen in einer Datenbank abgelegt werden.</w:t>
       </w:r>
     </w:p>
     <w:p>
@@ -3638,24 +3703,24 @@
     </w:p>
     <w:p>
       <w:pPr>
-        <w:pStyle w:val="Heading1"/>
-      </w:pPr>
-      <w:proofErr w:type="spellStart"/>
+        <w:pStyle w:val="berschrift1"/>
+      </w:pPr>
+      <w:bookmarkStart w:id="3" w:name="_Toc12621085"/>
       <w:r>
         <w:lastRenderedPageBreak/>
         <w:t>Anaylse</w:t>
       </w:r>
-      <w:proofErr w:type="spellEnd"/>
-    </w:p>
-    <w:p>
-      <w:pPr>
-        <w:pStyle w:val="Heading2"/>
-      </w:pPr>
-      <w:proofErr w:type="spellStart"/>
+      <w:bookmarkEnd w:id="3"/>
+    </w:p>
+    <w:p>
+      <w:pPr>
+        <w:pStyle w:val="berschrift2"/>
+      </w:pPr>
+      <w:bookmarkStart w:id="4" w:name="_Toc12621086"/>
       <w:r>
         <w:t>Anwendungsfälle</w:t>
       </w:r>
-      <w:proofErr w:type="spellEnd"/>
+      <w:bookmarkEnd w:id="4"/>
     </w:p>
     <w:p>
       <w:pPr>
@@ -3667,142 +3732,38 @@
         <w:rPr>
           <w:lang w:val="en-GB"/>
         </w:rPr>
-        <w:t xml:space="preserve">Die </w:t>
-      </w:r>
-      <w:proofErr w:type="spellStart"/>
+        <w:t>Die Benutzer</w:t>
+      </w:r>
       <w:r>
         <w:rPr>
           <w:lang w:val="en-GB"/>
         </w:rPr>
-        <w:t>Benutzer</w:t>
-      </w:r>
-      <w:proofErr w:type="spellEnd"/>
+        <w:t xml:space="preserve"> und Benutzerinnen</w:t>
+      </w:r>
       <w:r>
         <w:rPr>
           <w:lang w:val="en-GB"/>
         </w:rPr>
-        <w:t>/</w:t>
-      </w:r>
-      <w:proofErr w:type="spellStart"/>
+        <w:t xml:space="preserve"> dürfen Projekte und Berechnungen beliebig anlegen</w:t>
+      </w:r>
       <w:r>
         <w:rPr>
           <w:lang w:val="en-GB"/>
         </w:rPr>
-        <w:t>Mitarbeiter</w:t>
-      </w:r>
-      <w:proofErr w:type="spellEnd"/>
+        <w:t>,</w:t>
+      </w:r>
       <w:r>
         <w:rPr>
           <w:lang w:val="en-GB"/>
         </w:rPr>
-        <w:t xml:space="preserve"> </w:t>
-      </w:r>
-      <w:proofErr w:type="spellStart"/>
+        <w:t xml:space="preserve"> bearbeiten und auch löschen</w:t>
+      </w:r>
       <w:r>
         <w:rPr>
           <w:lang w:val="en-GB"/>
         </w:rPr>
-        <w:t>dürfen</w:t>
-      </w:r>
-      <w:proofErr w:type="spellEnd"/>
-      <w:r>
-        <w:rPr>
-          <w:lang w:val="en-GB"/>
-        </w:rPr>
-        <w:t xml:space="preserve"> </w:t>
-      </w:r>
-      <w:proofErr w:type="spellStart"/>
-      <w:r>
-        <w:rPr>
-          <w:lang w:val="en-GB"/>
-        </w:rPr>
-        <w:t>Projekte</w:t>
-      </w:r>
-      <w:proofErr w:type="spellEnd"/>
-      <w:r>
-        <w:rPr>
-          <w:lang w:val="en-GB"/>
-        </w:rPr>
-        <w:t xml:space="preserve"> und </w:t>
-      </w:r>
-      <w:proofErr w:type="spellStart"/>
-      <w:r>
-        <w:rPr>
-          <w:lang w:val="en-GB"/>
-        </w:rPr>
-        <w:t>Berechnungen</w:t>
-      </w:r>
-      <w:proofErr w:type="spellEnd"/>
-      <w:r>
-        <w:rPr>
-          <w:lang w:val="en-GB"/>
-        </w:rPr>
-        <w:t xml:space="preserve"> </w:t>
-      </w:r>
-      <w:proofErr w:type="spellStart"/>
-      <w:r>
-        <w:rPr>
-          <w:lang w:val="en-GB"/>
-        </w:rPr>
-        <w:t>beliebig</w:t>
-      </w:r>
-      <w:proofErr w:type="spellEnd"/>
-      <w:r>
-        <w:rPr>
-          <w:lang w:val="en-GB"/>
-        </w:rPr>
-        <w:t xml:space="preserve"> </w:t>
-      </w:r>
-      <w:proofErr w:type="spellStart"/>
-      <w:r>
-        <w:rPr>
-          <w:lang w:val="en-GB"/>
-        </w:rPr>
-        <w:t>anlegen</w:t>
-      </w:r>
-      <w:proofErr w:type="spellEnd"/>
-      <w:r>
-        <w:rPr>
-          <w:lang w:val="en-GB"/>
-        </w:rPr>
-        <w:t xml:space="preserve"> </w:t>
-      </w:r>
-      <w:proofErr w:type="spellStart"/>
-      <w:r>
-        <w:rPr>
-          <w:lang w:val="en-GB"/>
-        </w:rPr>
-        <w:t>bearbeiten</w:t>
-      </w:r>
-      <w:proofErr w:type="spellEnd"/>
-      <w:r>
-        <w:rPr>
-          <w:lang w:val="en-GB"/>
-        </w:rPr>
-        <w:t xml:space="preserve"> und </w:t>
-      </w:r>
-      <w:proofErr w:type="spellStart"/>
-      <w:r>
-        <w:rPr>
-          <w:lang w:val="en-GB"/>
-        </w:rPr>
-        <w:t>auch</w:t>
-      </w:r>
-      <w:proofErr w:type="spellEnd"/>
-      <w:r>
-        <w:rPr>
-          <w:lang w:val="en-GB"/>
-        </w:rPr>
-        <w:t xml:space="preserve"> </w:t>
-      </w:r>
-      <w:proofErr w:type="spellStart"/>
-      <w:r>
-        <w:rPr>
-          <w:lang w:val="en-GB"/>
-        </w:rPr>
-        <w:t>löschen</w:t>
-      </w:r>
-      <w:proofErr w:type="spellEnd"/>
+        <w:t>.</w:t>
+      </w:r>
     </w:p>
     <w:p>
       <w:pPr>
@@ -3818,16 +3779,16 @@
         <mc:AlternateContent>
           <mc:Choice Requires="wps">
             <w:drawing>
-              <wp:anchor distT="0" distB="0" distL="114300" distR="114300" simplePos="0" relativeHeight="251659264" behindDoc="0" locked="0" layoutInCell="1" allowOverlap="1">
+              <wp:anchor distT="0" distB="0" distL="114300" distR="114300" simplePos="0" relativeHeight="251659264" behindDoc="0" locked="0" layoutInCell="1" allowOverlap="1" wp14:anchorId="20039B69" wp14:editId="45C60145">
                 <wp:simplePos x="0" y="0"/>
                 <wp:positionH relativeFrom="column">
-                  <wp:posOffset>2167255</wp:posOffset>
+                  <wp:posOffset>1831726</wp:posOffset>
                 </wp:positionH>
                 <wp:positionV relativeFrom="paragraph">
-                  <wp:posOffset>3654425</wp:posOffset>
+                  <wp:posOffset>3811087</wp:posOffset>
                 </wp:positionV>
-                <wp:extent cx="1085850" cy="236891"/>
-                <wp:effectExtent l="0" t="0" r="0" b="0"/>
+                <wp:extent cx="1807658" cy="236891"/>
+                <wp:effectExtent l="0" t="0" r="2540" b="0"/>
                 <wp:wrapNone/>
                 <wp:docPr id="1611" name="Text Box 1611"/>
                 <wp:cNvGraphicFramePr/>
@@ -3838,7 +3799,7 @@
                       <wps:spPr>
                         <a:xfrm>
                           <a:off x="0" y="0"/>
-                          <a:ext cx="1085850" cy="236891"/>
+                          <a:ext cx="1807658" cy="236891"/>
                         </a:xfrm>
                         <a:prstGeom prst="rect">
                           <a:avLst/>
@@ -3857,7 +3818,10 @@
                               <w:ind w:left="0"/>
                             </w:pPr>
                             <w:r>
-                              <w:t>Benutzer/In</w:t>
+                              <w:t>Benutzer</w:t>
+                            </w:r>
+                            <w:r>
+                              <w:t xml:space="preserve"> bzw. Benutzerin</w:t>
                             </w:r>
                           </w:p>
                         </w:txbxContent>
@@ -3879,11 +3843,11 @@
           </mc:Choice>
           <mc:Fallback>
             <w:pict>
-              <v:shapetype id="_x0000_t202" coordsize="21600,21600" o:spt="202" path="m,l,21600r21600,l21600,xe">
+              <v:shapetype w14:anchorId="20039B69" id="_x0000_t202" coordsize="21600,21600" o:spt="202" path="m,l,21600r21600,l21600,xe">
                 <v:stroke joinstyle="miter"/>
                 <v:path gradientshapeok="t" o:connecttype="rect"/>
               </v:shapetype>
-              <v:shape id="Text Box 1611" o:spid="_x0000_s1026" type="#_x0000_t202" style="position:absolute;left:0;text-align:left;margin-left:170.65pt;margin-top:287.75pt;width:85.5pt;height:18.65pt;z-index:251659264;visibility:visible;mso-wrap-style:square;mso-width-percent:0;mso-wrap-distance-left:9pt;mso-wrap-distance-top:0;mso-wrap-distance-right:9pt;mso-wrap-distance-bottom:0;mso-position-horizontal:absolute;mso-position-horizontal-relative:text;mso-position-vertical:absolute;mso-position-vertical-relative:text;mso-width-percent:0;mso-width-relative:margin;v-text-anchor:top" o:gfxdata="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" fillcolor="white [3201]" stroked="f" strokeweight=".5pt">
+              <v:shape id="Text Box 1611" o:spid="_x0000_s1026" type="#_x0000_t202" style="position:absolute;left:0;text-align:left;margin-left:144.25pt;margin-top:300.1pt;width:142.35pt;height:18.65pt;z-index:251659264;visibility:visible;mso-wrap-style:square;mso-width-percent:0;mso-wrap-distance-left:9pt;mso-wrap-distance-top:0;mso-wrap-distance-right:9pt;mso-wrap-distance-bottom:0;mso-position-horizontal:absolute;mso-position-horizontal-relative:text;mso-position-vertical:absolute;mso-position-vertical-relative:text;mso-width-percent:0;mso-width-relative:margin;v-text-anchor:top" o:gfxdata="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" fillcolor="white [3201]" stroked="f" strokeweight=".5pt">
                 <v:textbox>
                   <w:txbxContent>
                     <w:p>
@@ -3891,7 +3855,10 @@
                         <w:ind w:left="0"/>
                       </w:pPr>
                       <w:r>
-                        <w:t>Benutzer/In</w:t>
+                        <w:t>Benutzer</w:t>
+                      </w:r>
+                      <w:r>
+                        <w:t xml:space="preserve"> bzw. Benutzerin</w:t>
                       </w:r>
                     </w:p>
                   </w:txbxContent>
@@ -3909,8 +3876,8 @@
         <mc:AlternateContent>
           <mc:Choice Requires="wpg">
             <w:drawing>
-              <wp:inline distT="0" distB="0" distL="0" distR="0">
-                <wp:extent cx="5853577" cy="5397789"/>
+              <wp:inline distT="0" distB="0" distL="0" distR="0" wp14:anchorId="217845EE" wp14:editId="7A4AFFEA">
+                <wp:extent cx="5853430" cy="5397789"/>
                 <wp:effectExtent l="19050" t="0" r="33020" b="31750"/>
                 <wp:docPr id="60" name="Group 1"/>
                 <wp:cNvGraphicFramePr>
@@ -3925,9 +3892,9 @@
                       <wpg:grpSpPr>
                         <a:xfrm>
                           <a:off x="0" y="0"/>
-                          <a:ext cx="5853577" cy="5397789"/>
+                          <a:ext cx="5853430" cy="5397789"/>
                           <a:chOff x="677487" y="0"/>
-                          <a:chExt cx="7967656" cy="5194248"/>
+                          <a:chExt cx="7967456" cy="5194248"/>
                         </a:xfrm>
                       </wpg:grpSpPr>
                       <wps:wsp>
@@ -4148,7 +4115,7 @@
                           <w:txbxContent>
                             <w:p>
                               <w:pPr>
-                                <w:pStyle w:val="NormalWeb"/>
+                                <w:pStyle w:val="StandardWeb"/>
                                 <w:spacing w:before="0" w:beforeAutospacing="0" w:after="0" w:afterAutospacing="0"/>
                                 <w:jc w:val="center"/>
                               </w:pPr>
@@ -4220,7 +4187,7 @@
                           <w:txbxContent>
                             <w:p>
                               <w:pPr>
-                                <w:pStyle w:val="NormalWeb"/>
+                                <w:pStyle w:val="StandardWeb"/>
                                 <w:spacing w:before="0" w:beforeAutospacing="0" w:after="0" w:afterAutospacing="0"/>
                                 <w:jc w:val="center"/>
                               </w:pPr>
@@ -4275,7 +4242,7 @@
                           <w:txbxContent>
                             <w:p>
                               <w:pPr>
-                                <w:pStyle w:val="NormalWeb"/>
+                                <w:pStyle w:val="StandardWeb"/>
                                 <w:spacing w:before="0" w:beforeAutospacing="0" w:after="0" w:afterAutospacing="0"/>
                                 <w:jc w:val="center"/>
                               </w:pPr>
@@ -4299,7 +4266,29 @@
                                   <w:szCs w:val="36"/>
                                   <w:lang w:val="de-AT"/>
                                 </w:rPr>
-                                <w:t xml:space="preserve">Ergebnisse </w:t>
+                                <w:t>Ergebnisse</w:t>
+                              </w:r>
+                              <w:r>
+                                <w:rPr>
+                                  <w:rFonts w:asciiTheme="minorHAnsi" w:hAnsi="Calibri" w:cstheme="minorBidi"/>
+                                  <w:color w:val="FFFFFF" w:themeColor="light1"/>
+                                  <w:kern w:val="24"/>
+                                  <w:sz w:val="36"/>
+                                  <w:szCs w:val="36"/>
+                                  <w:lang w:val="de-AT"/>
+                                </w:rPr>
+                                <w:t xml:space="preserve"> bekommen</w:t>
+                              </w:r>
+                              <w:r>
+                                <w:rPr>
+                                  <w:rFonts w:asciiTheme="minorHAnsi" w:hAnsi="Calibri" w:cstheme="minorBidi"/>
+                                  <w:color w:val="FFFFFF" w:themeColor="light1"/>
+                                  <w:kern w:val="24"/>
+                                  <w:sz w:val="36"/>
+                                  <w:szCs w:val="36"/>
+                                  <w:lang w:val="de-AT"/>
+                                </w:rPr>
+                                <w:t xml:space="preserve"> </w:t>
                               </w:r>
                             </w:p>
                           </w:txbxContent>
@@ -4313,13 +4302,13 @@
                         <wps:cNvSpPr/>
                         <wps:spPr>
                           <a:xfrm>
-                            <a:off x="5727376" y="1599219"/>
-                            <a:ext cx="2917767" cy="1961399"/>
+                            <a:off x="5579775" y="1599134"/>
+                            <a:ext cx="3065168" cy="1961399"/>
                           </a:xfrm>
                           <a:prstGeom prst="wedgeEllipseCallout">
                             <a:avLst>
-                              <a:gd name="adj1" fmla="val -78211"/>
-                              <a:gd name="adj2" fmla="val -18639"/>
+                              <a:gd name="adj1" fmla="val -69996"/>
+                              <a:gd name="adj2" fmla="val -18126"/>
                             </a:avLst>
                           </a:prstGeom>
                         </wps:spPr>
@@ -4343,7 +4332,7 @@
                           <w:txbxContent>
                             <w:p>
                               <w:pPr>
-                                <w:pStyle w:val="NormalWeb"/>
+                                <w:pStyle w:val="StandardWeb"/>
                                 <w:spacing w:before="0" w:beforeAutospacing="0" w:after="0" w:afterAutospacing="0"/>
                                 <w:jc w:val="center"/>
                               </w:pPr>
@@ -4356,7 +4345,29 @@
                                   <w:szCs w:val="36"/>
                                   <w:lang w:val="de-AT"/>
                                 </w:rPr>
-                                <w:t>Berechnung zu Baugruppe hinzufü</w:t>
+                                <w:t>Berechnung zu</w:t>
+                              </w:r>
+                              <w:r>
+                                <w:rPr>
+                                  <w:rFonts w:asciiTheme="minorHAnsi" w:hAnsi="Calibri" w:cstheme="minorBidi"/>
+                                  <w:color w:val="FFFFFF" w:themeColor="light1"/>
+                                  <w:kern w:val="24"/>
+                                  <w:sz w:val="36"/>
+                                  <w:szCs w:val="36"/>
+                                  <w:lang w:val="de-AT"/>
+                                </w:rPr>
+                                <w:t>r</w:t>
+                              </w:r>
+                              <w:r>
+                                <w:rPr>
+                                  <w:rFonts w:asciiTheme="minorHAnsi" w:hAnsi="Calibri" w:cstheme="minorBidi"/>
+                                  <w:color w:val="FFFFFF" w:themeColor="light1"/>
+                                  <w:kern w:val="24"/>
+                                  <w:sz w:val="36"/>
+                                  <w:szCs w:val="36"/>
+                                  <w:lang w:val="de-AT"/>
+                                </w:rPr>
+                                <w:t xml:space="preserve"> Baugruppe hinzufü</w:t>
                               </w:r>
                               <w:r>
                                 <w:rPr>
@@ -4411,7 +4422,7 @@
                           <w:txbxContent>
                             <w:p>
                               <w:pPr>
-                                <w:pStyle w:val="NormalWeb"/>
+                                <w:pStyle w:val="StandardWeb"/>
                                 <w:spacing w:before="0" w:beforeAutospacing="0" w:after="0" w:afterAutospacing="0"/>
                                 <w:jc w:val="center"/>
                               </w:pPr>
@@ -4441,7 +4452,7 @@
           </mc:Choice>
           <mc:Fallback>
             <w:pict>
-              <v:group id="Group 1" o:spid="_x0000_s1027" style="width:460.9pt;height:425pt;mso-position-horizontal-relative:char;mso-position-vertical-relative:line" coordorigin="6774" coordsize="79676,51942" o:gfxdata="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">
+              <v:group w14:anchorId="217845EE" id="Group 1" o:spid="_x0000_s1027" style="width:460.9pt;height:425pt;mso-position-horizontal-relative:char;mso-position-vertical-relative:line" coordorigin="6774" coordsize="79674,51942" o:gfxdata="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">
                 <o:lock v:ext="edit" aspectratio="t"/>
                 <v:oval id="Ellipse 3" o:spid="_x0000_s1028" style="position:absolute;left:39032;top:18646;width:8481;height:6484;visibility:visible;mso-wrap-style:square;v-text-anchor:middle" o:gfxdata="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" fillcolor="#5b9bd5 [3204]" strokecolor="#1f4d78 [1604]" strokeweight="1pt">
                   <v:stroke joinstyle="miter"/>
@@ -4508,7 +4519,7 @@
                     <w:txbxContent>
                       <w:p>
                         <w:pPr>
-                          <w:pStyle w:val="NormalWeb"/>
+                          <w:pStyle w:val="StandardWeb"/>
                           <w:spacing w:before="0" w:beforeAutospacing="0" w:after="0" w:afterAutospacing="0"/>
                           <w:jc w:val="center"/>
                         </w:pPr>
@@ -4543,7 +4554,7 @@
                     <w:txbxContent>
                       <w:p>
                         <w:pPr>
-                          <w:pStyle w:val="NormalWeb"/>
+                          <w:pStyle w:val="StandardWeb"/>
                           <w:spacing w:before="0" w:beforeAutospacing="0" w:after="0" w:afterAutospacing="0"/>
                           <w:jc w:val="center"/>
                         </w:pPr>
@@ -4567,7 +4578,7 @@
                     <w:txbxContent>
                       <w:p>
                         <w:pPr>
-                          <w:pStyle w:val="NormalWeb"/>
+                          <w:pStyle w:val="StandardWeb"/>
                           <w:spacing w:before="0" w:beforeAutospacing="0" w:after="0" w:afterAutospacing="0"/>
                           <w:jc w:val="center"/>
                         </w:pPr>
@@ -4591,18 +4602,40 @@
                             <w:szCs w:val="36"/>
                             <w:lang w:val="de-AT"/>
                           </w:rPr>
-                          <w:t xml:space="preserve">Ergebnisse </w:t>
+                          <w:t>Ergebnisse</w:t>
+                        </w:r>
+                        <w:r>
+                          <w:rPr>
+                            <w:rFonts w:asciiTheme="minorHAnsi" w:hAnsi="Calibri" w:cstheme="minorBidi"/>
+                            <w:color w:val="FFFFFF" w:themeColor="light1"/>
+                            <w:kern w:val="24"/>
+                            <w:sz w:val="36"/>
+                            <w:szCs w:val="36"/>
+                            <w:lang w:val="de-AT"/>
+                          </w:rPr>
+                          <w:t xml:space="preserve"> bekommen</w:t>
+                        </w:r>
+                        <w:r>
+                          <w:rPr>
+                            <w:rFonts w:asciiTheme="minorHAnsi" w:hAnsi="Calibri" w:cstheme="minorBidi"/>
+                            <w:color w:val="FFFFFF" w:themeColor="light1"/>
+                            <w:kern w:val="24"/>
+                            <w:sz w:val="36"/>
+                            <w:szCs w:val="36"/>
+                            <w:lang w:val="de-AT"/>
+                          </w:rPr>
+                          <w:t xml:space="preserve"> </w:t>
                         </w:r>
                       </w:p>
                     </w:txbxContent>
                   </v:textbox>
                 </v:shape>
-                <v:shape id="Ovale Legende 20" o:spid="_x0000_s1037" type="#_x0000_t63" style="position:absolute;left:57273;top:15992;width:29178;height:19614;visibility:visible;mso-wrap-style:square;v-text-anchor:middle" o:gfxdata="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" adj="-6094,6774" fillcolor="#5b9bd5 [3204]" strokecolor="#1f4d78 [1604]" strokeweight="1pt">
+                <v:shape id="Ovale Legende 20" o:spid="_x0000_s1037" type="#_x0000_t63" style="position:absolute;left:55797;top:15991;width:30652;height:19614;visibility:visible;mso-wrap-style:square;v-text-anchor:middle" o:gfxdata="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" adj="-4319,6885" fillcolor="#5b9bd5 [3204]" strokecolor="#1f4d78 [1604]" strokeweight="1pt">
                   <v:textbox>
                     <w:txbxContent>
                       <w:p>
                         <w:pPr>
-                          <w:pStyle w:val="NormalWeb"/>
+                          <w:pStyle w:val="StandardWeb"/>
                           <w:spacing w:before="0" w:beforeAutospacing="0" w:after="0" w:afterAutospacing="0"/>
                           <w:jc w:val="center"/>
                         </w:pPr>
@@ -4615,7 +4648,29 @@
                             <w:szCs w:val="36"/>
                             <w:lang w:val="de-AT"/>
                           </w:rPr>
-                          <w:t>Berechnung zu Baugruppe hinzufü</w:t>
+                          <w:t>Berechnung zu</w:t>
+                        </w:r>
+                        <w:r>
+                          <w:rPr>
+                            <w:rFonts w:asciiTheme="minorHAnsi" w:hAnsi="Calibri" w:cstheme="minorBidi"/>
+                            <w:color w:val="FFFFFF" w:themeColor="light1"/>
+                            <w:kern w:val="24"/>
+                            <w:sz w:val="36"/>
+                            <w:szCs w:val="36"/>
+                            <w:lang w:val="de-AT"/>
+                          </w:rPr>
+                          <w:t>r</w:t>
+                        </w:r>
+                        <w:r>
+                          <w:rPr>
+                            <w:rFonts w:asciiTheme="minorHAnsi" w:hAnsi="Calibri" w:cstheme="minorBidi"/>
+                            <w:color w:val="FFFFFF" w:themeColor="light1"/>
+                            <w:kern w:val="24"/>
+                            <w:sz w:val="36"/>
+                            <w:szCs w:val="36"/>
+                            <w:lang w:val="de-AT"/>
+                          </w:rPr>
+                          <w:t xml:space="preserve"> Baugruppe hinzufü</w:t>
                         </w:r>
                         <w:r>
                           <w:rPr>
@@ -4637,7 +4692,7 @@
                     <w:txbxContent>
                       <w:p>
                         <w:pPr>
-                          <w:pStyle w:val="NormalWeb"/>
+                          <w:pStyle w:val="StandardWeb"/>
                           <w:spacing w:before="0" w:beforeAutospacing="0" w:after="0" w:afterAutospacing="0"/>
                           <w:jc w:val="center"/>
                         </w:pPr>
@@ -4665,7 +4720,7 @@
     </w:p>
     <w:p>
       <w:pPr>
-        <w:pStyle w:val="Caption"/>
+        <w:pStyle w:val="Beschriftung"/>
         <w:rPr>
           <w:lang w:val="en-GB"/>
         </w:rPr>
@@ -4713,24 +4768,14 @@
     </w:p>
     <w:p>
       <w:pPr>
-        <w:pStyle w:val="Heading2"/>
-      </w:pPr>
-      <w:bookmarkStart w:id="2" w:name="_Toc12556510"/>
-      <w:proofErr w:type="spellStart"/>
+        <w:pStyle w:val="berschrift2"/>
+      </w:pPr>
+      <w:bookmarkStart w:id="5" w:name="_Toc12621087"/>
       <w:r>
         <w:lastRenderedPageBreak/>
-        <w:t>Szenarien</w:t>
-      </w:r>
-      <w:proofErr w:type="spellEnd"/>
-      <w:r>
-        <w:t xml:space="preserve"> je </w:t>
-      </w:r>
-      <w:proofErr w:type="spellStart"/>
-      <w:r>
-        <w:t>Anwendungsfall</w:t>
-      </w:r>
-      <w:bookmarkEnd w:id="2"/>
-      <w:proofErr w:type="spellEnd"/>
+        <w:t>Szenarien je Anwendungsfall</w:t>
+      </w:r>
+      <w:bookmarkEnd w:id="5"/>
     </w:p>
     <w:tbl>
       <w:tblPr>
@@ -4857,7 +4902,7 @@
           </w:tcPr>
           <w:p>
             <w:pPr>
-              <w:pStyle w:val="NoSpacing"/>
+              <w:pStyle w:val="KeinLeerraum"/>
               <w:rPr>
                 <w:lang w:val="de-AT" w:eastAsia="de-DE"/>
               </w:rPr>
@@ -4883,7 +4928,7 @@
           </w:tcPr>
           <w:p>
             <w:pPr>
-              <w:pStyle w:val="NoSpacing"/>
+              <w:pStyle w:val="KeinLeerraum"/>
               <w:rPr>
                 <w:lang w:val="de-AT" w:eastAsia="de-DE"/>
               </w:rPr>
@@ -4897,7 +4942,7 @@
           </w:p>
           <w:p>
             <w:pPr>
-              <w:pStyle w:val="NoSpacing"/>
+              <w:pStyle w:val="KeinLeerraum"/>
               <w:rPr>
                 <w:lang w:val="de-AT" w:eastAsia="de-DE"/>
               </w:rPr>
@@ -4928,7 +4973,7 @@
           </w:tcPr>
           <w:p>
             <w:pPr>
-              <w:pStyle w:val="NoSpacing"/>
+              <w:pStyle w:val="KeinLeerraum"/>
               <w:rPr>
                 <w:lang w:val="de-AT" w:eastAsia="de-DE"/>
               </w:rPr>
@@ -4954,7 +4999,7 @@
           </w:tcPr>
           <w:p>
             <w:pPr>
-              <w:pStyle w:val="NoSpacing"/>
+              <w:pStyle w:val="KeinLeerraum"/>
               <w:rPr>
                 <w:lang w:val="de-AT" w:eastAsia="de-DE"/>
               </w:rPr>
@@ -4986,7 +5031,7 @@
           </w:tcPr>
           <w:p>
             <w:pPr>
-              <w:pStyle w:val="NoSpacing"/>
+              <w:pStyle w:val="KeinLeerraum"/>
               <w:rPr>
                 <w:rFonts w:cs="Arial"/>
                 <w:color w:val="auto"/>
@@ -5029,7 +5074,7 @@
           </w:tcPr>
           <w:p>
             <w:pPr>
-              <w:pStyle w:val="NoSpacing"/>
+              <w:pStyle w:val="KeinLeerraum"/>
               <w:rPr>
                 <w:rFonts w:cs="Arial"/>
                 <w:color w:val="auto"/>
@@ -5046,7 +5091,7 @@
           </w:p>
           <w:p>
             <w:pPr>
-              <w:pStyle w:val="NoSpacing"/>
+              <w:pStyle w:val="KeinLeerraum"/>
               <w:numPr>
                 <w:ilvl w:val="0"/>
                 <w:numId w:val="6"/>
@@ -5067,7 +5112,7 @@
           </w:p>
           <w:p>
             <w:pPr>
-              <w:pStyle w:val="NoSpacing"/>
+              <w:pStyle w:val="KeinLeerraum"/>
               <w:numPr>
                 <w:ilvl w:val="0"/>
                 <w:numId w:val="6"/>
@@ -5102,7 +5147,7 @@
           </w:p>
           <w:p>
             <w:pPr>
-              <w:pStyle w:val="NoSpacing"/>
+              <w:pStyle w:val="KeinLeerraum"/>
               <w:numPr>
                 <w:ilvl w:val="0"/>
                 <w:numId w:val="6"/>
@@ -5154,7 +5199,7 @@
           </w:tcPr>
           <w:p>
             <w:pPr>
-              <w:pStyle w:val="NoSpacing"/>
+              <w:pStyle w:val="KeinLeerraum"/>
               <w:rPr>
                 <w:rFonts w:cs="Arial"/>
                 <w:color w:val="auto"/>
@@ -5179,7 +5224,7 @@
           </w:tcPr>
           <w:p>
             <w:pPr>
-              <w:pStyle w:val="NoSpacing"/>
+              <w:pStyle w:val="KeinLeerraum"/>
               <w:rPr>
                 <w:rFonts w:cs="Arial"/>
                 <w:color w:val="auto"/>
@@ -5199,7 +5244,7 @@
           </w:p>
           <w:p>
             <w:pPr>
-              <w:pStyle w:val="NoSpacing"/>
+              <w:pStyle w:val="KeinLeerraum"/>
               <w:numPr>
                 <w:ilvl w:val="0"/>
                 <w:numId w:val="7"/>
@@ -5220,7 +5265,7 @@
           </w:p>
           <w:p>
             <w:pPr>
-              <w:pStyle w:val="NoSpacing"/>
+              <w:pStyle w:val="KeinLeerraum"/>
               <w:numPr>
                 <w:ilvl w:val="0"/>
                 <w:numId w:val="7"/>
@@ -5258,7 +5303,7 @@
           </w:tcPr>
           <w:p>
             <w:pPr>
-              <w:pStyle w:val="NoSpacing"/>
+              <w:pStyle w:val="KeinLeerraum"/>
               <w:rPr>
                 <w:rFonts w:cs="Arial"/>
                 <w:color w:val="auto"/>
@@ -5283,7 +5328,7 @@
           </w:tcPr>
           <w:p>
             <w:pPr>
-              <w:pStyle w:val="NoSpacing"/>
+              <w:pStyle w:val="KeinLeerraum"/>
               <w:rPr>
                 <w:lang w:val="de-AT" w:eastAsia="de-DE"/>
               </w:rPr>
@@ -5297,7 +5342,7 @@
           </w:p>
           <w:p>
             <w:pPr>
-              <w:pStyle w:val="NoSpacing"/>
+              <w:pStyle w:val="KeinLeerraum"/>
               <w:numPr>
                 <w:ilvl w:val="0"/>
                 <w:numId w:val="8"/>
@@ -5332,7 +5377,7 @@
           </w:tcPr>
           <w:p>
             <w:pPr>
-              <w:pStyle w:val="NoSpacing"/>
+              <w:pStyle w:val="KeinLeerraum"/>
               <w:rPr>
                 <w:rFonts w:cs="Arial"/>
                 <w:color w:val="auto"/>
@@ -5357,7 +5402,7 @@
           </w:tcPr>
           <w:p>
             <w:pPr>
-              <w:pStyle w:val="NoSpacing"/>
+              <w:pStyle w:val="KeinLeerraum"/>
               <w:rPr>
                 <w:lang w:val="de-AT" w:eastAsia="de-DE"/>
               </w:rPr>
@@ -5371,7 +5416,7 @@
           </w:p>
           <w:p>
             <w:pPr>
-              <w:pStyle w:val="NoSpacing"/>
+              <w:pStyle w:val="KeinLeerraum"/>
               <w:numPr>
                 <w:ilvl w:val="0"/>
                 <w:numId w:val="8"/>
@@ -5407,7 +5452,7 @@
           </w:tcPr>
           <w:p>
             <w:pPr>
-              <w:pStyle w:val="NoSpacing"/>
+              <w:pStyle w:val="KeinLeerraum"/>
               <w:rPr>
                 <w:rFonts w:cs="Arial"/>
                 <w:color w:val="auto"/>
@@ -5438,7 +5483,7 @@
           </w:tcPr>
           <w:p>
             <w:pPr>
-              <w:pStyle w:val="NoSpacing"/>
+              <w:pStyle w:val="KeinLeerraum"/>
               <w:rPr>
                 <w:lang w:val="de-AT" w:eastAsia="de-DE"/>
               </w:rPr>
@@ -5470,7 +5515,7 @@
           </w:tcPr>
           <w:p>
             <w:pPr>
-              <w:pStyle w:val="NoSpacing"/>
+              <w:pStyle w:val="KeinLeerraum"/>
               <w:jc w:val="left"/>
               <w:rPr>
                 <w:rFonts w:cs="Arial"/>
@@ -5520,7 +5565,7 @@
           </w:tcPr>
           <w:p>
             <w:pPr>
-              <w:pStyle w:val="NoSpacing"/>
+              <w:pStyle w:val="KeinLeerraum"/>
               <w:rPr>
                 <w:lang w:val="de-AT" w:eastAsia="de-DE"/>
               </w:rPr>
@@ -5552,7 +5597,7 @@
           </w:tcPr>
           <w:p>
             <w:pPr>
-              <w:pStyle w:val="NoSpacing"/>
+              <w:pStyle w:val="KeinLeerraum"/>
               <w:rPr>
                 <w:lang w:val="de-AT" w:eastAsia="de-DE"/>
               </w:rPr>
@@ -5585,7 +5630,7 @@
           </w:tcPr>
           <w:p>
             <w:pPr>
-              <w:pStyle w:val="NoSpacing"/>
+              <w:pStyle w:val="KeinLeerraum"/>
               <w:rPr>
                 <w:lang w:val="de-AT" w:eastAsia="de-DE"/>
               </w:rPr>
@@ -5599,7 +5644,7 @@
           </w:p>
           <w:p>
             <w:pPr>
-              <w:pStyle w:val="NoSpacing"/>
+              <w:pStyle w:val="KeinLeerraum"/>
               <w:numPr>
                 <w:ilvl w:val="0"/>
                 <w:numId w:val="8"/>
@@ -5635,7 +5680,7 @@
           </w:tcPr>
           <w:p>
             <w:pPr>
-              <w:pStyle w:val="NoSpacing"/>
+              <w:pStyle w:val="KeinLeerraum"/>
               <w:rPr>
                 <w:lang w:val="de-AT" w:eastAsia="de-DE"/>
               </w:rPr>
@@ -5656,7 +5701,7 @@
           </w:tcPr>
           <w:p>
             <w:pPr>
-              <w:pStyle w:val="NoSpacing"/>
+              <w:pStyle w:val="KeinLeerraum"/>
               <w:rPr>
                 <w:lang w:val="de-AT" w:eastAsia="de-DE"/>
               </w:rPr>
@@ -5670,7 +5715,7 @@
           </w:p>
           <w:p>
             <w:pPr>
-              <w:pStyle w:val="NoSpacing"/>
+              <w:pStyle w:val="KeinLeerraum"/>
               <w:rPr>
                 <w:lang w:val="de-AT" w:eastAsia="de-DE"/>
               </w:rPr>
@@ -5702,7 +5747,7 @@
           </w:tcPr>
           <w:p>
             <w:pPr>
-              <w:pStyle w:val="NoSpacing"/>
+              <w:pStyle w:val="KeinLeerraum"/>
               <w:rPr>
                 <w:lang w:val="de-AT" w:eastAsia="de-DE"/>
               </w:rPr>
@@ -5723,7 +5768,7 @@
           </w:tcPr>
           <w:p>
             <w:pPr>
-              <w:pStyle w:val="NoSpacing"/>
+              <w:pStyle w:val="KeinLeerraum"/>
               <w:rPr>
                 <w:lang w:val="de-AT" w:eastAsia="de-DE"/>
               </w:rPr>
@@ -5737,7 +5782,7 @@
           </w:p>
           <w:p>
             <w:pPr>
-              <w:pStyle w:val="NoSpacing"/>
+              <w:pStyle w:val="KeinLeerraum"/>
               <w:rPr>
                 <w:lang w:val="de-AT" w:eastAsia="de-DE"/>
               </w:rPr>
@@ -5769,7 +5814,7 @@
           </w:tcPr>
           <w:p>
             <w:pPr>
-              <w:pStyle w:val="NoSpacing"/>
+              <w:pStyle w:val="KeinLeerraum"/>
               <w:rPr>
                 <w:lang w:val="de-AT" w:eastAsia="de-DE"/>
               </w:rPr>
@@ -5796,7 +5841,7 @@
           </w:tcPr>
           <w:p>
             <w:pPr>
-              <w:pStyle w:val="NoSpacing"/>
+              <w:pStyle w:val="KeinLeerraum"/>
               <w:rPr>
                 <w:lang w:val="de-AT" w:eastAsia="de-DE"/>
               </w:rPr>
@@ -5810,7 +5855,7 @@
           </w:p>
           <w:p>
             <w:pPr>
-              <w:pStyle w:val="NoSpacing"/>
+              <w:pStyle w:val="KeinLeerraum"/>
               <w:rPr>
                 <w:lang w:val="de-AT" w:eastAsia="de-DE"/>
               </w:rPr>
@@ -5827,7 +5872,7 @@
     </w:tbl>
     <w:p>
       <w:pPr>
-        <w:pStyle w:val="Caption"/>
+        <w:pStyle w:val="Beschriftung"/>
         <w:rPr>
           <w:lang w:val="en-GB"/>
         </w:rPr>
@@ -5860,14 +5905,14 @@
     <w:p/>
     <w:p>
       <w:pPr>
-        <w:pStyle w:val="Heading2"/>
-      </w:pPr>
-      <w:bookmarkStart w:id="3" w:name="_Toc12556511"/>
+        <w:pStyle w:val="berschrift2"/>
+      </w:pPr>
+      <w:bookmarkStart w:id="6" w:name="_Toc12621088"/>
       <w:r>
         <w:lastRenderedPageBreak/>
         <w:t>Sequenzdiagram</w:t>
       </w:r>
-      <w:bookmarkEnd w:id="3"/>
+      <w:bookmarkEnd w:id="6"/>
     </w:p>
     <w:p>
       <w:pPr>
@@ -6813,35 +6858,25 @@
     </w:p>
     <w:p>
       <w:pPr>
-        <w:pStyle w:val="Heading2"/>
-      </w:pPr>
-      <w:bookmarkStart w:id="4" w:name="_Toc12556512"/>
+        <w:pStyle w:val="berschrift2"/>
+      </w:pPr>
+      <w:bookmarkStart w:id="7" w:name="_Toc12621089"/>
       <w:r>
         <w:lastRenderedPageBreak/>
         <w:t>Storyboard</w:t>
       </w:r>
-      <w:bookmarkEnd w:id="4"/>
-    </w:p>
-    <w:p>
-      <w:pPr>
-        <w:pStyle w:val="Heading3"/>
-      </w:pPr>
-      <w:proofErr w:type="spellStart"/>
+      <w:bookmarkEnd w:id="7"/>
+    </w:p>
+    <w:p>
+      <w:pPr>
+        <w:pStyle w:val="berschrift3"/>
+      </w:pPr>
       <w:r>
         <w:t>Projektl</w:t>
       </w:r>
       <w:r>
-        <w:t>iste</w:t>
-      </w:r>
-      <w:proofErr w:type="spellEnd"/>
-      <w:r>
-        <w:t xml:space="preserve"> </w:t>
-      </w:r>
-      <w:proofErr w:type="spellStart"/>
-      <w:r>
-        <w:t>Überblick</w:t>
-      </w:r>
-      <w:proofErr w:type="spellEnd"/>
+        <w:t>iste Überblick</w:t>
+      </w:r>
     </w:p>
     <w:p>
       <w:pPr>
@@ -6856,7 +6891,7 @@
           <w:lang w:eastAsia="de-DE"/>
         </w:rPr>
         <w:drawing>
-          <wp:inline distT="0" distB="0" distL="0" distR="0" wp14:anchorId="0710E87A">
+          <wp:inline distT="0" distB="0" distL="0" distR="0" wp14:anchorId="3BBE0782" wp14:editId="0432E085">
             <wp:extent cx="4606183" cy="2858513"/>
             <wp:effectExtent l="0" t="0" r="4445" b="0"/>
             <wp:docPr id="22" name="Picture 22"/>
@@ -6904,7 +6939,7 @@
     </w:p>
     <w:p>
       <w:pPr>
-        <w:pStyle w:val="Caption"/>
+        <w:pStyle w:val="Beschriftung"/>
         <w:rPr>
           <w:lang w:val="en-GB"/>
         </w:rPr>
@@ -6931,10 +6966,7 @@
         <w:fldChar w:fldCharType="end"/>
       </w:r>
       <w:r>
-        <w:t xml:space="preserve">: </w:t>
-      </w:r>
-      <w:r>
-        <w:t>Projektliste Überblick</w:t>
+        <w:t>: Projektliste Überblick</w:t>
       </w:r>
     </w:p>
     <w:p>
@@ -6946,21 +6978,11 @@
     </w:p>
     <w:p>
       <w:pPr>
-        <w:pStyle w:val="Heading3"/>
-      </w:pPr>
-      <w:proofErr w:type="spellStart"/>
-      <w:r>
-        <w:t>Projekt</w:t>
-      </w:r>
-      <w:proofErr w:type="spellEnd"/>
-      <w:r>
-        <w:t xml:space="preserve"> </w:t>
-      </w:r>
-      <w:proofErr w:type="spellStart"/>
-      <w:r>
-        <w:t>Überblick</w:t>
-      </w:r>
-      <w:proofErr w:type="spellEnd"/>
+        <w:pStyle w:val="berschrift3"/>
+      </w:pPr>
+      <w:r>
+        <w:t>Projekt Überblick</w:t>
+      </w:r>
     </w:p>
     <w:p>
       <w:pPr>
@@ -6975,7 +6997,7 @@
           <w:lang w:eastAsia="de-DE"/>
         </w:rPr>
         <w:drawing>
-          <wp:inline distT="0" distB="0" distL="0" distR="0" wp14:anchorId="4DC73CE3">
+          <wp:inline distT="0" distB="0" distL="0" distR="0" wp14:anchorId="2EDBFD13" wp14:editId="48888291">
             <wp:extent cx="4298534" cy="2667591"/>
             <wp:effectExtent l="0" t="0" r="6985" b="0"/>
             <wp:docPr id="56" name="Picture 56"/>
@@ -7023,7 +7045,7 @@
     </w:p>
     <w:p>
       <w:pPr>
-        <w:pStyle w:val="Caption"/>
+        <w:pStyle w:val="Beschriftung"/>
         <w:rPr>
           <w:lang w:val="en-GB"/>
         </w:rPr>
@@ -7050,13 +7072,7 @@
         <w:fldChar w:fldCharType="end"/>
       </w:r>
       <w:r>
-        <w:t>: P</w:t>
-      </w:r>
-      <w:r>
-        <w:t>rojekt</w:t>
-      </w:r>
-      <w:r>
-        <w:t xml:space="preserve"> Überblick</w:t>
+        <w:t>: Projekt Überblick</w:t>
       </w:r>
     </w:p>
     <w:p>
@@ -7074,26 +7090,22 @@
     </w:p>
     <w:p>
       <w:pPr>
-        <w:pStyle w:val="Heading2"/>
-      </w:pPr>
-      <w:bookmarkStart w:id="5" w:name="_Toc12556513"/>
-      <w:proofErr w:type="spellStart"/>
+        <w:pStyle w:val="berschrift2"/>
+      </w:pPr>
+      <w:bookmarkStart w:id="8" w:name="_Toc12621090"/>
       <w:r>
         <w:lastRenderedPageBreak/>
         <w:t>Klassendiagramm</w:t>
       </w:r>
-      <w:bookmarkEnd w:id="5"/>
-      <w:proofErr w:type="spellEnd"/>
-    </w:p>
-    <w:p>
-      <w:pPr>
-        <w:pStyle w:val="Heading3"/>
-      </w:pPr>
-      <w:proofErr w:type="spellStart"/>
+      <w:bookmarkEnd w:id="8"/>
+    </w:p>
+    <w:p>
+      <w:pPr>
+        <w:pStyle w:val="berschrift3"/>
+      </w:pPr>
       <w:r>
         <w:t>AndritzHydro.Core</w:t>
       </w:r>
-      <w:proofErr w:type="spellEnd"/>
     </w:p>
     <w:p>
       <w:pPr>
@@ -7102,13 +7114,7 @@
         </w:rPr>
       </w:pPr>
       <w:r>
-        <w:t xml:space="preserve">Diese Komponente stellt die Anwendungsinfrastruktur </w:t>
-      </w:r>
-      <w:r>
-        <w:t>ohne Datenbank Zugriff</w:t>
-      </w:r>
-      <w:r>
-        <w:t xml:space="preserve"> bereit.</w:t>
+        <w:t>Diese Komponente stellt die Anwendungsinfrastruktur ohne Datenbank Zugriff bereit.</w:t>
       </w:r>
     </w:p>
     <w:p>
@@ -7124,7 +7130,7 @@
           <w:lang w:eastAsia="de-DE"/>
         </w:rPr>
         <w:drawing>
-          <wp:inline distT="0" distB="0" distL="0" distR="0" wp14:anchorId="12D2C882" wp14:editId="3B62ECCF">
+          <wp:inline distT="0" distB="0" distL="0" distR="0" wp14:anchorId="3805C526" wp14:editId="50691FCA">
             <wp:extent cx="4811282" cy="3733007"/>
             <wp:effectExtent l="0" t="0" r="8890" b="1270"/>
             <wp:docPr id="1" name="Picture 1" descr="C:\MyProjects\Tuccos\Pflichtenheft\Companies Framework.png"/>
@@ -7189,7 +7195,7 @@
           <w:lang w:eastAsia="de-DE"/>
         </w:rPr>
         <w:drawing>
-          <wp:inline distT="0" distB="0" distL="0" distR="0" wp14:anchorId="6A2478EE" wp14:editId="14403182">
+          <wp:inline distT="0" distB="0" distL="0" distR="0" wp14:anchorId="6BF5722E" wp14:editId="422A3AD5">
             <wp:extent cx="4120114" cy="2932386"/>
             <wp:effectExtent l="0" t="0" r="0" b="1905"/>
             <wp:docPr id="2" name="Picture 2" descr="C:\MyProjects\Tuccos\Pflichtenheft\Companies Framework.png"/>
@@ -7243,7 +7249,7 @@
     </w:p>
     <w:p>
       <w:pPr>
-        <w:pStyle w:val="Caption"/>
+        <w:pStyle w:val="Beschriftung"/>
         <w:rPr>
           <w:lang w:val="en-GB"/>
         </w:rPr>
@@ -7270,16 +7276,11 @@
         <w:fldChar w:fldCharType="end"/>
       </w:r>
       <w:r>
-        <w:t xml:space="preserve">: </w:t>
-      </w:r>
-      <w:r>
-        <w:t>Klassendiagramm-</w:t>
-      </w:r>
-      <w:proofErr w:type="spellStart"/>
+        <w:t>: Klassendiagramm-</w:t>
+      </w:r>
       <w:r>
         <w:t>AndritzHydro.Core</w:t>
       </w:r>
-      <w:proofErr w:type="spellEnd"/>
     </w:p>
     <w:p>
       <w:pPr>
@@ -7291,13 +7292,11 @@
     </w:p>
     <w:p>
       <w:pPr>
-        <w:pStyle w:val="Heading3"/>
-      </w:pPr>
-      <w:proofErr w:type="spellStart"/>
+        <w:pStyle w:val="berschrift3"/>
+      </w:pPr>
       <w:r>
         <w:t>AndritzHydro.Core.Data</w:t>
       </w:r>
-      <w:proofErr w:type="spellEnd"/>
     </w:p>
     <w:p>
       <w:pPr>
@@ -7305,80 +7304,42 @@
           <w:lang w:val="en-GB"/>
         </w:rPr>
       </w:pPr>
-      <w:proofErr w:type="spellStart"/>
       <w:r>
         <w:rPr>
           <w:lang w:val="en-GB"/>
         </w:rPr>
-        <w:t>Erweiterung</w:t>
-      </w:r>
-      <w:proofErr w:type="spellEnd"/>
+        <w:t xml:space="preserve">Erweiterung von </w:t>
+      </w:r>
       <w:r>
         <w:rPr>
           <w:lang w:val="en-GB"/>
         </w:rPr>
-        <w:t xml:space="preserve"> von </w:t>
-      </w:r>
-      <w:proofErr w:type="spellStart"/>
+        <w:t>AndritzHydro.Core</w:t>
+      </w:r>
       <w:r>
         <w:rPr>
           <w:lang w:val="en-GB"/>
         </w:rPr>
-        <w:t>AndritzHydro.Core</w:t>
-      </w:r>
-      <w:proofErr w:type="spellEnd"/>
+        <w:t xml:space="preserve"> </w:t>
+      </w:r>
       <w:r>
         <w:rPr>
           <w:lang w:val="en-GB"/>
         </w:rPr>
-        <w:t xml:space="preserve"> </w:t>
-      </w:r>
-      <w:r>
+        <w:t xml:space="preserve">um die Datenbanken anzusprechen. </w:t>
+      </w:r>
+    </w:p>
+    <w:p>
+      <w:pPr>
         <w:rPr>
           <w:lang w:val="en-GB"/>
         </w:rPr>
-        <w:t xml:space="preserve">um die </w:t>
-      </w:r>
-      <w:proofErr w:type="spellStart"/>
+      </w:pPr>
       <w:r>
         <w:rPr>
           <w:lang w:val="en-GB"/>
         </w:rPr>
-        <w:t>Datenbanken</w:t>
-      </w:r>
-      <w:proofErr w:type="spellEnd"/>
-      <w:r>
-        <w:rPr>
-          <w:lang w:val="en-GB"/>
-        </w:rPr>
-        <w:t xml:space="preserve"> </w:t>
-      </w:r>
-      <w:proofErr w:type="spellStart"/>
-      <w:r>
-        <w:rPr>
-          <w:lang w:val="en-GB"/>
-        </w:rPr>
-        <w:t>anzusprechen</w:t>
-      </w:r>
-      <w:proofErr w:type="spellEnd"/>
-      <w:r>
-        <w:rPr>
-          <w:lang w:val="en-GB"/>
-        </w:rPr>
-        <w:t xml:space="preserve">. </w:t>
-      </w:r>
-    </w:p>
-    <w:p>
-      <w:pPr>
-        <w:rPr>
-          <w:lang w:val="en-GB"/>
-        </w:rPr>
-      </w:pPr>
-      <w:r>
-        <w:rPr>
-          <w:lang w:val="en-GB"/>
-        </w:rPr>
-        <w:pict>
+        <w:pict w14:anchorId="691FDB69">
           <v:shapetype id="_x0000_t75" coordsize="21600,21600" o:spt="75" o:preferrelative="t" path="m@4@5l@4@11@9@11@9@5xe" filled="f" stroked="f">
             <v:stroke joinstyle="miter"/>
             <v:formulas>
@@ -7398,7 +7359,7 @@
             <v:path o:extrusionok="f" gradientshapeok="t" o:connecttype="rect"/>
             <o:lock v:ext="edit" aspectratio="t"/>
           </v:shapetype>
-          <v:shape id="_x0000_i1025" type="#_x0000_t75" style="width:509.4pt;height:414.5pt">
+          <v:shape id="_x0000_i1049" type="#_x0000_t75" style="width:509.4pt;height:414.1pt">
             <v:imagedata r:id="rId14" o:title="Data classes"/>
           </v:shape>
         </w:pict>
@@ -7406,7 +7367,7 @@
     </w:p>
     <w:p>
       <w:pPr>
-        <w:pStyle w:val="Caption"/>
+        <w:pStyle w:val="Beschriftung"/>
         <w:rPr>
           <w:lang w:val="en-GB"/>
         </w:rPr>
@@ -7435,14 +7396,12 @@
       <w:r>
         <w:t>: Klassendiagramm-</w:t>
       </w:r>
-      <w:proofErr w:type="spellStart"/>
       <w:r>
         <w:t>AndritzHydro.Core</w:t>
       </w:r>
       <w:r>
         <w:t>.Data</w:t>
       </w:r>
-      <w:proofErr w:type="spellEnd"/>
     </w:p>
     <w:p>
       <w:pPr>
@@ -7470,14 +7429,12 @@
     </w:p>
     <w:p>
       <w:pPr>
-        <w:pStyle w:val="Heading3"/>
-      </w:pPr>
-      <w:proofErr w:type="spellStart"/>
+        <w:pStyle w:val="berschrift3"/>
+      </w:pPr>
       <w:r>
         <w:lastRenderedPageBreak/>
         <w:t>AndritzHydro.Tuccos</w:t>
       </w:r>
-      <w:proofErr w:type="spellEnd"/>
     </w:p>
     <w:p>
       <w:pPr>
@@ -7485,75 +7442,25 @@
           <w:lang w:val="en-GB"/>
         </w:rPr>
       </w:pPr>
-      <w:proofErr w:type="spellStart"/>
       <w:r>
         <w:rPr>
           <w:lang w:val="en-GB"/>
         </w:rPr>
-        <w:t>Stellt</w:t>
-      </w:r>
-      <w:proofErr w:type="spellEnd"/>
-      <w:r>
-        <w:rPr>
-          <w:lang w:val="en-GB"/>
-        </w:rPr>
-        <w:t xml:space="preserve"> die </w:t>
-      </w:r>
-      <w:proofErr w:type="spellStart"/>
-      <w:r>
-        <w:rPr>
-          <w:lang w:val="en-GB"/>
-        </w:rPr>
-        <w:t>Oberfläche</w:t>
-      </w:r>
-      <w:proofErr w:type="spellEnd"/>
-      <w:r>
-        <w:rPr>
-          <w:lang w:val="en-GB"/>
-        </w:rPr>
-        <w:t xml:space="preserve"> der WPF-</w:t>
-      </w:r>
-      <w:proofErr w:type="spellStart"/>
-      <w:r>
-        <w:rPr>
-          <w:lang w:val="en-GB"/>
-        </w:rPr>
-        <w:t>Anwendung</w:t>
-      </w:r>
-      <w:proofErr w:type="spellEnd"/>
-      <w:r>
-        <w:rPr>
-          <w:lang w:val="en-GB"/>
-        </w:rPr>
-        <w:t xml:space="preserve"> </w:t>
-      </w:r>
-      <w:proofErr w:type="spellStart"/>
-      <w:r>
-        <w:rPr>
-          <w:lang w:val="en-GB"/>
-        </w:rPr>
-        <w:t>bereit</w:t>
-      </w:r>
-      <w:proofErr w:type="spellEnd"/>
-      <w:r>
-        <w:rPr>
-          <w:lang w:val="en-GB"/>
-        </w:rPr>
-        <w:t>.</w:t>
-      </w:r>
-    </w:p>
-    <w:p>
-      <w:pPr>
-        <w:rPr>
-          <w:lang w:val="de-AT"/>
-        </w:rPr>
-      </w:pPr>
-      <w:r>
-        <w:rPr>
-          <w:lang w:val="de-AT"/>
-        </w:rPr>
-        <w:pict>
-          <v:shape id="_x0000_i1026" type="#_x0000_t75" style="width:464.95pt;height:565.9pt">
+        <w:t>Stellt die Oberfläche der WPF-Anwendung bereit.</w:t>
+      </w:r>
+    </w:p>
+    <w:p>
+      <w:pPr>
+        <w:rPr>
+          <w:lang w:val="de-AT"/>
+        </w:rPr>
+      </w:pPr>
+      <w:r>
+        <w:rPr>
+          <w:lang w:val="de-AT"/>
+        </w:rPr>
+        <w:pict w14:anchorId="063149C7">
+          <v:shape id="_x0000_i1050" type="#_x0000_t75" style="width:464.9pt;height:565.6pt">
             <v:imagedata r:id="rId15" o:title="MVVM"/>
           </v:shape>
         </w:pict>
@@ -7561,7 +7468,7 @@
     </w:p>
     <w:p>
       <w:pPr>
-        <w:pStyle w:val="Caption"/>
+        <w:pStyle w:val="Beschriftung"/>
         <w:rPr>
           <w:lang w:val="en-GB"/>
         </w:rPr>
@@ -7588,30 +7495,23 @@
         <w:fldChar w:fldCharType="end"/>
       </w:r>
       <w:r>
-        <w:t>: Klassendiagramm-</w:t>
-      </w:r>
-      <w:proofErr w:type="spellStart"/>
-      <w:r>
-        <w:t>AndritzHydro.Tuccos</w:t>
-      </w:r>
-      <w:proofErr w:type="spellEnd"/>
-    </w:p>
-    <w:p>
-      <w:pPr>
-        <w:rPr>
-          <w:lang w:val="de-AT"/>
-        </w:rPr>
-      </w:pPr>
-    </w:p>
-    <w:p>
-      <w:pPr>
-        <w:pStyle w:val="Heading3"/>
-      </w:pPr>
-      <w:proofErr w:type="spellStart"/>
+        <w:t>: Klassendiagramm-AndritzHydro.Tuccos</w:t>
+      </w:r>
+    </w:p>
+    <w:p>
+      <w:pPr>
+        <w:rPr>
+          <w:lang w:val="de-AT"/>
+        </w:rPr>
+      </w:pPr>
+    </w:p>
+    <w:p>
+      <w:pPr>
+        <w:pStyle w:val="berschrift3"/>
+      </w:pPr>
       <w:r>
         <w:t>AndritzHydro.Tuccos.Data</w:t>
       </w:r>
-      <w:proofErr w:type="spellEnd"/>
     </w:p>
     <w:p>
       <w:pPr>
@@ -7620,27 +7520,7 @@
         </w:rPr>
       </w:pPr>
       <w:r>
-        <w:t xml:space="preserve">In dieser </w:t>
-      </w:r>
-      <w:proofErr w:type="spellStart"/>
-      <w:r>
-        <w:t>Assembly</w:t>
-      </w:r>
-      <w:proofErr w:type="spellEnd"/>
-      <w:r>
-        <w:t xml:space="preserve"> befinden sich die Klassen, die die </w:t>
-      </w:r>
-      <w:r>
-        <w:t>D</w:t>
-      </w:r>
-      <w:r>
-        <w:t xml:space="preserve">atenbank </w:t>
-      </w:r>
-      <w:r>
-        <w:t>der Anwendung</w:t>
-      </w:r>
-      <w:r>
-        <w:t xml:space="preserve"> verwalten.</w:t>
+        <w:t>In dieser Assembly befinden sich die Klassen, die die Datenbank der Anwendung verwalten.</w:t>
       </w:r>
     </w:p>
     <w:p>
@@ -7655,7 +7535,7 @@
           <w:lang w:eastAsia="de-DE"/>
         </w:rPr>
         <w:drawing>
-          <wp:inline distT="0" distB="0" distL="0" distR="0">
+          <wp:inline distT="0" distB="0" distL="0" distR="0" wp14:anchorId="2BE809B9" wp14:editId="7FC9BB0C">
             <wp:extent cx="6471920" cy="6676390"/>
             <wp:effectExtent l="0" t="0" r="5080" b="0"/>
             <wp:docPr id="3" name="Picture 3" descr="C:\Users\lnzmar26\AppData\Local\Microsoft\Windows\INetCache\Content.Word\TuccosDataDiagramm.png"/>
@@ -7706,7 +7586,7 @@
     </w:p>
     <w:p>
       <w:pPr>
-        <w:pStyle w:val="Caption"/>
+        <w:pStyle w:val="Beschriftung"/>
         <w:rPr>
           <w:lang w:val="en-GB"/>
         </w:rPr>
@@ -7735,14 +7615,12 @@
       <w:r>
         <w:t>: Klassendiagramm-</w:t>
       </w:r>
-      <w:proofErr w:type="spellStart"/>
       <w:r>
         <w:t>AndritzHydro.</w:t>
       </w:r>
       <w:r>
         <w:t>Tuccos.Data</w:t>
       </w:r>
-      <w:proofErr w:type="spellEnd"/>
     </w:p>
     <w:p>
       <w:pPr>
@@ -7762,14 +7640,12 @@
     </w:p>
     <w:p>
       <w:pPr>
-        <w:pStyle w:val="Heading3"/>
-      </w:pPr>
-      <w:proofErr w:type="spellStart"/>
+        <w:pStyle w:val="berschrift3"/>
+      </w:pPr>
       <w:r>
         <w:lastRenderedPageBreak/>
         <w:t>andritzhydro.web</w:t>
       </w:r>
-      <w:proofErr w:type="spellEnd"/>
     </w:p>
     <w:p>
       <w:pPr>
@@ -7777,199 +7653,47 @@
           <w:lang w:val="en-GB"/>
         </w:rPr>
       </w:pPr>
-      <w:proofErr w:type="spellStart"/>
       <w:r>
         <w:rPr>
           <w:lang w:val="en-GB"/>
         </w:rPr>
-        <w:t>Ein</w:t>
-      </w:r>
-      <w:proofErr w:type="spellEnd"/>
+        <w:t>Ein Webdienst, der die Schnitte</w:t>
+      </w:r>
       <w:r>
         <w:rPr>
           <w:lang w:val="en-GB"/>
         </w:rPr>
-        <w:t xml:space="preserve"> </w:t>
-      </w:r>
-      <w:proofErr w:type="spellStart"/>
+        <w:t>stelle</w:t>
+      </w:r>
       <w:r>
         <w:rPr>
           <w:lang w:val="en-GB"/>
         </w:rPr>
-        <w:t>Webdienst</w:t>
-      </w:r>
-      <w:proofErr w:type="spellEnd"/>
+        <w:t xml:space="preserve"> zu </w:t>
+      </w:r>
       <w:r>
         <w:rPr>
           <w:lang w:val="en-GB"/>
         </w:rPr>
-        <w:t xml:space="preserve">, der die </w:t>
-      </w:r>
-      <w:proofErr w:type="spellStart"/>
+        <w:t>AndritzHydro.Tuccos</w:t>
+      </w:r>
       <w:r>
         <w:rPr>
           <w:lang w:val="en-GB"/>
         </w:rPr>
-        <w:t>Schnitte</w:t>
+        <w:t>.Daten bereitstellt. Dieser ist auf einem Internet Information Serv</w:t>
       </w:r>
       <w:r>
         <w:rPr>
           <w:lang w:val="en-GB"/>
         </w:rPr>
-        <w:t>stelle</w:t>
-      </w:r>
-      <w:proofErr w:type="spellEnd"/>
+        <w:t>er (IIS) gehostet und nutzt die Tuccos.</w:t>
+      </w:r>
       <w:r>
         <w:rPr>
           <w:lang w:val="en-GB"/>
         </w:rPr>
-        <w:t xml:space="preserve"> </w:t>
-      </w:r>
-      <w:proofErr w:type="spellStart"/>
-      <w:r>
-        <w:rPr>
-          <w:lang w:val="en-GB"/>
-        </w:rPr>
-        <w:t>zu</w:t>
-      </w:r>
-      <w:proofErr w:type="spellEnd"/>
-      <w:r>
-        <w:rPr>
-          <w:lang w:val="en-GB"/>
-        </w:rPr>
-        <w:t xml:space="preserve"> </w:t>
-      </w:r>
-      <w:proofErr w:type="spellStart"/>
-      <w:r>
-        <w:rPr>
-          <w:lang w:val="en-GB"/>
-        </w:rPr>
-        <w:t>AndritzHydro.Tuccos</w:t>
-      </w:r>
-      <w:r>
-        <w:rPr>
-          <w:lang w:val="en-GB"/>
-        </w:rPr>
-        <w:t>.Daten</w:t>
-      </w:r>
-      <w:proofErr w:type="spellEnd"/>
-      <w:r>
-        <w:rPr>
-          <w:lang w:val="en-GB"/>
-        </w:rPr>
-        <w:t xml:space="preserve"> </w:t>
-      </w:r>
-      <w:proofErr w:type="spellStart"/>
-      <w:r>
-        <w:rPr>
-          <w:lang w:val="en-GB"/>
-        </w:rPr>
-        <w:t>bereitstellt</w:t>
-      </w:r>
-      <w:proofErr w:type="spellEnd"/>
-      <w:r>
-        <w:rPr>
-          <w:lang w:val="en-GB"/>
-        </w:rPr>
-        <w:t xml:space="preserve">. </w:t>
-      </w:r>
-      <w:proofErr w:type="spellStart"/>
-      <w:r>
-        <w:rPr>
-          <w:lang w:val="en-GB"/>
-        </w:rPr>
-        <w:t>Dieser</w:t>
-      </w:r>
-      <w:proofErr w:type="spellEnd"/>
-      <w:r>
-        <w:rPr>
-          <w:lang w:val="en-GB"/>
-        </w:rPr>
-        <w:t xml:space="preserve"> </w:t>
-      </w:r>
-      <w:proofErr w:type="spellStart"/>
-      <w:proofErr w:type="gramStart"/>
-      <w:r>
-        <w:rPr>
-          <w:lang w:val="en-GB"/>
-        </w:rPr>
-        <w:t>ist</w:t>
-      </w:r>
-      <w:proofErr w:type="spellEnd"/>
-      <w:proofErr w:type="gramEnd"/>
-      <w:r>
-        <w:rPr>
-          <w:lang w:val="en-GB"/>
-        </w:rPr>
-        <w:t xml:space="preserve"> auf </w:t>
-      </w:r>
-      <w:proofErr w:type="spellStart"/>
-      <w:r>
-        <w:rPr>
-          <w:lang w:val="en-GB"/>
-        </w:rPr>
-        <w:t>einem</w:t>
-      </w:r>
-      <w:proofErr w:type="spellEnd"/>
-      <w:r>
-        <w:rPr>
-          <w:lang w:val="en-GB"/>
-        </w:rPr>
-        <w:t xml:space="preserve"> Internet Information Serv</w:t>
-      </w:r>
-      <w:r>
-        <w:rPr>
-          <w:lang w:val="en-GB"/>
-        </w:rPr>
-        <w:t xml:space="preserve">er (IIS) </w:t>
-      </w:r>
-      <w:proofErr w:type="spellStart"/>
-      <w:r>
-        <w:rPr>
-          <w:lang w:val="en-GB"/>
-        </w:rPr>
-        <w:t>gehostet</w:t>
-      </w:r>
-      <w:proofErr w:type="spellEnd"/>
-      <w:r>
-        <w:rPr>
-          <w:lang w:val="en-GB"/>
-        </w:rPr>
-        <w:t xml:space="preserve"> und </w:t>
-      </w:r>
-      <w:proofErr w:type="spellStart"/>
-      <w:r>
-        <w:rPr>
-          <w:lang w:val="en-GB"/>
-        </w:rPr>
-        <w:t>nutzt</w:t>
-      </w:r>
-      <w:proofErr w:type="spellEnd"/>
-      <w:r>
-        <w:rPr>
-          <w:lang w:val="en-GB"/>
-        </w:rPr>
-        <w:t xml:space="preserve"> die </w:t>
-      </w:r>
-      <w:proofErr w:type="spellStart"/>
-      <w:r>
-        <w:rPr>
-          <w:lang w:val="en-GB"/>
-        </w:rPr>
-        <w:t>Tuccos.</w:t>
-      </w:r>
-      <w:r>
-        <w:rPr>
-          <w:lang w:val="en-GB"/>
-        </w:rPr>
-        <w:t>Daten</w:t>
-      </w:r>
-      <w:proofErr w:type="spellEnd"/>
-      <w:r>
-        <w:rPr>
-          <w:lang w:val="en-GB"/>
-        </w:rPr>
-        <w:t xml:space="preserve"> Assembly.</w:t>
+        <w:t>Daten Assembly.</w:t>
       </w:r>
     </w:p>
     <w:p>
@@ -7983,8 +7707,8 @@
         <w:rPr>
           <w:lang w:val="de-AT"/>
         </w:rPr>
-        <w:pict>
-          <v:shape id="_x0000_i1027" type="#_x0000_t75" style="width:277.25pt;height:351.95pt">
+        <w:pict w14:anchorId="7919A814">
+          <v:shape id="_x0000_i1051" type="#_x0000_t75" style="width:277.6pt;height:352.1pt">
             <v:imagedata r:id="rId17" o:title="WebService"/>
           </v:shape>
         </w:pict>
@@ -7992,7 +7716,7 @@
     </w:p>
     <w:p>
       <w:pPr>
-        <w:pStyle w:val="Caption"/>
+        <w:pStyle w:val="Beschriftung"/>
       </w:pPr>
       <w:r>
         <w:t xml:space="preserve">Abbildung </w:t>
@@ -8018,11 +7742,9 @@
       <w:r>
         <w:t>: Klassendiagramm-</w:t>
       </w:r>
-      <w:proofErr w:type="spellStart"/>
       <w:r>
         <w:t>andritz.web</w:t>
       </w:r>
-      <w:proofErr w:type="spellEnd"/>
     </w:p>
     <w:p/>
     <w:p>
@@ -8051,16 +7773,14 @@
     </w:p>
     <w:p>
       <w:pPr>
-        <w:pStyle w:val="Heading1"/>
-      </w:pPr>
-      <w:bookmarkStart w:id="6" w:name="_Toc12556514"/>
-      <w:proofErr w:type="spellStart"/>
+        <w:pStyle w:val="berschrift1"/>
+      </w:pPr>
+      <w:bookmarkStart w:id="9" w:name="_Toc12621091"/>
       <w:r>
         <w:lastRenderedPageBreak/>
         <w:t>Datenbankdesign</w:t>
       </w:r>
-      <w:bookmarkEnd w:id="6"/>
-      <w:proofErr w:type="spellEnd"/>
+      <w:bookmarkEnd w:id="9"/>
     </w:p>
     <w:p>
       <w:pPr>
@@ -8072,110 +7792,12 @@
         <w:rPr>
           <w:lang w:val="en-GB"/>
         </w:rPr>
-        <w:t xml:space="preserve">Die </w:t>
-      </w:r>
-      <w:proofErr w:type="spellStart"/>
-      <w:r>
-        <w:rPr>
-          <w:lang w:val="en-GB"/>
-        </w:rPr>
-        <w:t>Datenbank</w:t>
-      </w:r>
-      <w:proofErr w:type="spellEnd"/>
-      <w:r>
-        <w:rPr>
-          <w:lang w:val="en-GB"/>
-        </w:rPr>
-        <w:t xml:space="preserve"> </w:t>
-      </w:r>
-      <w:proofErr w:type="spellStart"/>
-      <w:r>
-        <w:rPr>
-          <w:lang w:val="en-GB"/>
-        </w:rPr>
-        <w:t>setzt</w:t>
-      </w:r>
-      <w:proofErr w:type="spellEnd"/>
-      <w:r>
-        <w:rPr>
-          <w:lang w:val="en-GB"/>
-        </w:rPr>
-        <w:t xml:space="preserve"> </w:t>
-      </w:r>
-      <w:proofErr w:type="spellStart"/>
-      <w:r>
-        <w:rPr>
-          <w:lang w:val="en-GB"/>
-        </w:rPr>
-        <w:t>sich</w:t>
-      </w:r>
-      <w:proofErr w:type="spellEnd"/>
-      <w:r>
-        <w:rPr>
-          <w:lang w:val="en-GB"/>
-        </w:rPr>
-        <w:t xml:space="preserve"> </w:t>
-      </w:r>
-      <w:proofErr w:type="spellStart"/>
-      <w:r>
-        <w:rPr>
-          <w:lang w:val="en-GB"/>
-        </w:rPr>
-        <w:t>aus</w:t>
-      </w:r>
-      <w:proofErr w:type="spellEnd"/>
-      <w:r>
-        <w:rPr>
-          <w:lang w:val="en-GB"/>
-        </w:rPr>
-        <w:t xml:space="preserve"> </w:t>
-      </w:r>
-      <w:proofErr w:type="spellStart"/>
-      <w:r>
-        <w:rPr>
-          <w:lang w:val="en-GB"/>
-        </w:rPr>
-        <w:t>folgende</w:t>
-      </w:r>
-      <w:proofErr w:type="spellEnd"/>
-      <w:r>
-        <w:rPr>
-          <w:lang w:val="en-GB"/>
-        </w:rPr>
-        <w:t xml:space="preserve"> </w:t>
-      </w:r>
-      <w:proofErr w:type="spellStart"/>
-      <w:r>
-        <w:rPr>
-          <w:lang w:val="en-GB"/>
-        </w:rPr>
-        <w:t>Tabellen</w:t>
-      </w:r>
-      <w:proofErr w:type="spellEnd"/>
-      <w:r>
-        <w:rPr>
-          <w:lang w:val="en-GB"/>
-        </w:rPr>
-        <w:t xml:space="preserve"> </w:t>
-      </w:r>
-      <w:proofErr w:type="spellStart"/>
-      <w:r>
-        <w:rPr>
-          <w:lang w:val="en-GB"/>
-        </w:rPr>
-        <w:t>zusammen</w:t>
-      </w:r>
-      <w:proofErr w:type="spellEnd"/>
-      <w:r>
-        <w:rPr>
-          <w:lang w:val="en-GB"/>
-        </w:rPr>
-        <w:t>:</w:t>
-      </w:r>
-    </w:p>
-    <w:p>
-      <w:pPr>
-        <w:pStyle w:val="ListParagraph"/>
+        <w:t>Die Datenbank setzt sich aus folgende Tabellen zusammen:</w:t>
+      </w:r>
+    </w:p>
+    <w:p>
+      <w:pPr>
+        <w:pStyle w:val="Listenabsatz"/>
         <w:numPr>
           <w:ilvl w:val="0"/>
           <w:numId w:val="8"/>
@@ -8193,7 +7815,7 @@
     </w:p>
     <w:p>
       <w:pPr>
-        <w:pStyle w:val="ListParagraph"/>
+        <w:pStyle w:val="Listenabsatz"/>
         <w:numPr>
           <w:ilvl w:val="0"/>
           <w:numId w:val="8"/>
@@ -8202,18 +7824,16 @@
           <w:lang w:val="en-GB"/>
         </w:rPr>
       </w:pPr>
-      <w:proofErr w:type="spellStart"/>
       <w:r>
         <w:rPr>
           <w:lang w:val="en-GB"/>
         </w:rPr>
         <w:t>ProjectSubAssembly</w:t>
       </w:r>
-      <w:proofErr w:type="spellEnd"/>
-    </w:p>
-    <w:p>
-      <w:pPr>
-        <w:pStyle w:val="ListParagraph"/>
+    </w:p>
+    <w:p>
+      <w:pPr>
+        <w:pStyle w:val="Listenabsatz"/>
         <w:numPr>
           <w:ilvl w:val="0"/>
           <w:numId w:val="8"/>
@@ -8222,18 +7842,16 @@
           <w:lang w:val="en-GB"/>
         </w:rPr>
       </w:pPr>
-      <w:proofErr w:type="spellStart"/>
       <w:r>
         <w:rPr>
           <w:lang w:val="en-GB"/>
         </w:rPr>
         <w:t>SubAssembly</w:t>
       </w:r>
-      <w:proofErr w:type="spellEnd"/>
-    </w:p>
-    <w:p>
-      <w:pPr>
-        <w:pStyle w:val="ListParagraph"/>
+    </w:p>
+    <w:p>
+      <w:pPr>
+        <w:pStyle w:val="Listenabsatz"/>
         <w:numPr>
           <w:ilvl w:val="0"/>
           <w:numId w:val="8"/>
@@ -8242,18 +7860,16 @@
           <w:lang w:val="en-GB"/>
         </w:rPr>
       </w:pPr>
-      <w:proofErr w:type="spellStart"/>
       <w:r>
         <w:rPr>
           <w:lang w:val="en-GB"/>
         </w:rPr>
         <w:t>CalculationTemplates</w:t>
       </w:r>
-      <w:proofErr w:type="spellEnd"/>
-    </w:p>
-    <w:p>
-      <w:pPr>
-        <w:pStyle w:val="ListParagraph"/>
+    </w:p>
+    <w:p>
+      <w:pPr>
+        <w:pStyle w:val="Listenabsatz"/>
         <w:numPr>
           <w:ilvl w:val="0"/>
           <w:numId w:val="8"/>
@@ -8271,7 +7887,7 @@
     </w:p>
     <w:p>
       <w:pPr>
-        <w:pStyle w:val="ListParagraph"/>
+        <w:pStyle w:val="Listenabsatz"/>
         <w:numPr>
           <w:ilvl w:val="0"/>
           <w:numId w:val="8"/>
@@ -8289,7 +7905,7 @@
     </w:p>
     <w:p>
       <w:pPr>
-        <w:pStyle w:val="ListParagraph"/>
+        <w:pStyle w:val="Listenabsatz"/>
         <w:numPr>
           <w:ilvl w:val="0"/>
           <w:numId w:val="8"/>
@@ -8298,14 +7914,12 @@
           <w:lang w:val="en-GB"/>
         </w:rPr>
       </w:pPr>
-      <w:proofErr w:type="spellStart"/>
       <w:r>
         <w:rPr>
           <w:lang w:val="en-GB"/>
         </w:rPr>
         <w:t>ExampleCalculation</w:t>
       </w:r>
-      <w:proofErr w:type="spellEnd"/>
     </w:p>
     <w:p>
       <w:pPr>
@@ -8314,8 +7928,6 @@
           <w:lang w:val="en-GB"/>
         </w:rPr>
       </w:pPr>
-      <w:bookmarkStart w:id="7" w:name="_GoBack"/>
-      <w:bookmarkEnd w:id="7"/>
     </w:p>
     <w:p>
       <w:pPr>
@@ -8324,159 +7936,11 @@
           <w:lang w:val="en-GB"/>
         </w:rPr>
       </w:pPr>
-      <w:proofErr w:type="spellStart"/>
       <w:r>
         <w:rPr>
           <w:lang w:val="en-GB"/>
         </w:rPr>
-        <w:t>Folgendes</w:t>
-      </w:r>
-      <w:proofErr w:type="spellEnd"/>
-      <w:r>
-        <w:rPr>
-          <w:lang w:val="en-GB"/>
-        </w:rPr>
-        <w:t xml:space="preserve"> </w:t>
-      </w:r>
-      <w:proofErr w:type="spellStart"/>
-      <w:r>
-        <w:rPr>
-          <w:lang w:val="en-GB"/>
-        </w:rPr>
-        <w:t>Diagramm</w:t>
-      </w:r>
-      <w:proofErr w:type="spellEnd"/>
-      <w:r>
-        <w:rPr>
-          <w:lang w:val="en-GB"/>
-        </w:rPr>
-        <w:t xml:space="preserve"> </w:t>
-      </w:r>
-      <w:proofErr w:type="spellStart"/>
-      <w:r>
-        <w:rPr>
-          <w:lang w:val="en-GB"/>
-        </w:rPr>
-        <w:t>gibt</w:t>
-      </w:r>
-      <w:proofErr w:type="spellEnd"/>
-      <w:r>
-        <w:rPr>
-          <w:lang w:val="en-GB"/>
-        </w:rPr>
-        <w:t xml:space="preserve"> </w:t>
-      </w:r>
-      <w:proofErr w:type="spellStart"/>
-      <w:r>
-        <w:rPr>
-          <w:lang w:val="en-GB"/>
-        </w:rPr>
-        <w:t>einen</w:t>
-      </w:r>
-      <w:proofErr w:type="spellEnd"/>
-      <w:r>
-        <w:rPr>
-          <w:lang w:val="en-GB"/>
-        </w:rPr>
-        <w:t xml:space="preserve"> </w:t>
-      </w:r>
-      <w:proofErr w:type="spellStart"/>
-      <w:r>
-        <w:rPr>
-          <w:lang w:val="en-GB"/>
-        </w:rPr>
-        <w:t>Überblick</w:t>
-      </w:r>
-      <w:proofErr w:type="spellEnd"/>
-      <w:r>
-        <w:rPr>
-          <w:lang w:val="en-GB"/>
-        </w:rPr>
-        <w:t xml:space="preserve"> </w:t>
-      </w:r>
-      <w:proofErr w:type="spellStart"/>
-      <w:r>
-        <w:rPr>
-          <w:lang w:val="en-GB"/>
-        </w:rPr>
-        <w:t>wie</w:t>
-      </w:r>
-      <w:proofErr w:type="spellEnd"/>
-      <w:r>
-        <w:rPr>
-          <w:lang w:val="en-GB"/>
-        </w:rPr>
-        <w:t xml:space="preserve"> </w:t>
-      </w:r>
-      <w:proofErr w:type="spellStart"/>
-      <w:r>
-        <w:rPr>
-          <w:lang w:val="en-GB"/>
-        </w:rPr>
-        <w:t>diese</w:t>
-      </w:r>
-      <w:proofErr w:type="spellEnd"/>
-      <w:r>
-        <w:rPr>
-          <w:lang w:val="en-GB"/>
-        </w:rPr>
-        <w:t xml:space="preserve"> </w:t>
-      </w:r>
-      <w:proofErr w:type="spellStart"/>
-      <w:r>
-        <w:rPr>
-          <w:lang w:val="en-GB"/>
-        </w:rPr>
-        <w:t>Daten</w:t>
-      </w:r>
-      <w:proofErr w:type="spellEnd"/>
-      <w:r>
-        <w:rPr>
-          <w:lang w:val="en-GB"/>
-        </w:rPr>
-        <w:t xml:space="preserve"> </w:t>
-      </w:r>
-      <w:proofErr w:type="spellStart"/>
-      <w:r>
-        <w:rPr>
-          <w:lang w:val="en-GB"/>
-        </w:rPr>
-        <w:t>mittels</w:t>
-      </w:r>
-      <w:proofErr w:type="spellEnd"/>
-      <w:r>
-        <w:rPr>
-          <w:lang w:val="en-GB"/>
-        </w:rPr>
-        <w:t xml:space="preserve"> der </w:t>
-      </w:r>
-      <w:proofErr w:type="spellStart"/>
-      <w:r>
-        <w:rPr>
-          <w:lang w:val="en-GB"/>
-        </w:rPr>
-        <w:t>Primärschlüssel</w:t>
-      </w:r>
-      <w:proofErr w:type="spellEnd"/>
-      <w:r>
-        <w:rPr>
-          <w:lang w:val="en-GB"/>
-        </w:rPr>
-        <w:t xml:space="preserve"> </w:t>
-      </w:r>
-      <w:proofErr w:type="spellStart"/>
-      <w:r>
-        <w:rPr>
-          <w:lang w:val="en-GB"/>
-        </w:rPr>
-        <w:t>zusammenhängen</w:t>
-      </w:r>
-      <w:proofErr w:type="spellEnd"/>
-      <w:r>
-        <w:rPr>
-          <w:lang w:val="en-GB"/>
-        </w:rPr>
-        <w:t>.</w:t>
+        <w:t>Folgendes Diagramm gibt einen Überblick wie diese Daten mittels der Primärschlüssel zusammenhängen.</w:t>
       </w:r>
     </w:p>
     <w:p>
@@ -8491,7 +7955,7 @@
           <w:lang w:eastAsia="de-DE"/>
         </w:rPr>
         <w:drawing>
-          <wp:inline distT="0" distB="0" distL="0" distR="0" wp14:anchorId="385706AE">
+          <wp:inline distT="0" distB="0" distL="0" distR="0" wp14:anchorId="6851F6AF" wp14:editId="2B717550">
             <wp:extent cx="6315197" cy="3649055"/>
             <wp:effectExtent l="0" t="0" r="0" b="8890"/>
             <wp:docPr id="4" name="Picture 4"/>
@@ -8539,7 +8003,7 @@
     </w:p>
     <w:p>
       <w:pPr>
-        <w:pStyle w:val="Caption"/>
+        <w:pStyle w:val="Beschriftung"/>
         <w:rPr>
           <w:lang w:val="en-GB"/>
         </w:rPr>
@@ -8566,10 +8030,7 @@
         <w:fldChar w:fldCharType="end"/>
       </w:r>
       <w:r>
-        <w:t xml:space="preserve">: </w:t>
-      </w:r>
-      <w:r>
-        <w:t>Datenbankdiagramm der Anwendung</w:t>
+        <w:t>: Datenbankdiagramm der Anwendung</w:t>
       </w:r>
     </w:p>
     <w:p>
@@ -8597,7 +8058,7 @@
 </file>
 
 <file path=word/endnotes.xml><?xml version="1.0" encoding="utf-8"?>
-<w:endnotes xmlns:wpc="http://schemas.microsoft.com/office/word/2010/wordprocessingCanvas" xmlns:cx="http://schemas.microsoft.com/office/drawing/2014/chartex" xmlns:cx1="http://schemas.microsoft.com/office/drawing/2015/9/8/chartex" xmlns:mc="http://schemas.openxmlformats.org/markup-compatibility/2006" xmlns:o="urn:schemas-microsoft-com:office:office" xmlns:r="http://schemas.openxmlformats.org/officeDocument/2006/relationships" xmlns:m="http://schemas.openxmlformats.org/officeDocument/2006/math" xmlns:v="urn:schemas-microsoft-com:vml" xmlns:wp14="http://schemas.microsoft.com/office/word/2010/wordprocessingDrawing" xmlns:wp="http://schemas.openxmlformats.org/drawingml/2006/wordprocessingDrawing" xmlns:w10="urn:schemas-microsoft-com:office:word" xmlns:w="http://schemas.openxmlformats.org/wordprocessingml/2006/main" xmlns:w14="http://schemas.microsoft.com/office/word/2010/wordml" xmlns:w15="http://schemas.microsoft.com/office/word/2012/wordml" xmlns:w16se="http://schemas.microsoft.com/office/word/2015/wordml/symex" xmlns:wpg="http://schemas.microsoft.com/office/word/2010/wordprocessingGroup" xmlns:wpi="http://schemas.microsoft.com/office/word/2010/wordprocessingInk" xmlns:wne="http://schemas.microsoft.com/office/word/2006/wordml" xmlns:wps="http://schemas.microsoft.com/office/word/2010/wordprocessingShape" mc:Ignorable="w14 w15 w16se wp14">
+<w:endnotes xmlns:wpc="http://schemas.microsoft.com/office/word/2010/wordprocessingCanvas" xmlns:cx="http://schemas.microsoft.com/office/drawing/2014/chartex" xmlns:cx1="http://schemas.microsoft.com/office/drawing/2015/9/8/chartex" xmlns:cx2="http://schemas.microsoft.com/office/drawing/2015/10/21/chartex" xmlns:cx3="http://schemas.microsoft.com/office/drawing/2016/5/9/chartex" xmlns:cx4="http://schemas.microsoft.com/office/drawing/2016/5/10/chartex" xmlns:cx5="http://schemas.microsoft.com/office/drawing/2016/5/11/chartex" xmlns:cx6="http://schemas.microsoft.com/office/drawing/2016/5/12/chartex" xmlns:cx7="http://schemas.microsoft.com/office/drawing/2016/5/13/chartex" xmlns:cx8="http://schemas.microsoft.com/office/drawing/2016/5/14/chartex" xmlns:mc="http://schemas.openxmlformats.org/markup-compatibility/2006" xmlns:aink="http://schemas.microsoft.com/office/drawing/2016/ink" xmlns:am3d="http://schemas.microsoft.com/office/drawing/2017/model3d" xmlns:o="urn:schemas-microsoft-com:office:office" xmlns:r="http://schemas.openxmlformats.org/officeDocument/2006/relationships" xmlns:m="http://schemas.openxmlformats.org/officeDocument/2006/math" xmlns:v="urn:schemas-microsoft-com:vml" xmlns:wp14="http://schemas.microsoft.com/office/word/2010/wordprocessingDrawing" xmlns:wp="http://schemas.openxmlformats.org/drawingml/2006/wordprocessingDrawing" xmlns:w10="urn:schemas-microsoft-com:office:word" xmlns:w="http://schemas.openxmlformats.org/wordprocessingml/2006/main" xmlns:w14="http://schemas.microsoft.com/office/word/2010/wordml" xmlns:w15="http://schemas.microsoft.com/office/word/2012/wordml" xmlns:w16cid="http://schemas.microsoft.com/office/word/2016/wordml/cid" xmlns:w16se="http://schemas.microsoft.com/office/word/2015/wordml/symex" xmlns:wpg="http://schemas.microsoft.com/office/word/2010/wordprocessingGroup" xmlns:wpi="http://schemas.microsoft.com/office/word/2010/wordprocessingInk" xmlns:wne="http://schemas.microsoft.com/office/word/2006/wordml" xmlns:wps="http://schemas.microsoft.com/office/word/2010/wordprocessingShape" mc:Ignorable="w14 w15 w16se w16cid wp14">
   <w:endnote w:type="separator" w:id="-1">
     <w:p>
       <w:pPr>
@@ -8622,7 +8083,7 @@
 </file>
 
 <file path=word/footer1.xml><?xml version="1.0" encoding="utf-8"?>
-<w:ftr xmlns:wpc="http://schemas.microsoft.com/office/word/2010/wordprocessingCanvas" xmlns:cx="http://schemas.microsoft.com/office/drawing/2014/chartex" xmlns:cx1="http://schemas.microsoft.com/office/drawing/2015/9/8/chartex" xmlns:mc="http://schemas.openxmlformats.org/markup-compatibility/2006" xmlns:o="urn:schemas-microsoft-com:office:office" xmlns:r="http://schemas.openxmlformats.org/officeDocument/2006/relationships" xmlns:m="http://schemas.openxmlformats.org/officeDocument/2006/math" xmlns:v="urn:schemas-microsoft-com:vml" xmlns:wp14="http://schemas.microsoft.com/office/word/2010/wordprocessingDrawing" xmlns:wp="http://schemas.openxmlformats.org/drawingml/2006/wordprocessingDrawing" xmlns:w10="urn:schemas-microsoft-com:office:word" xmlns:w="http://schemas.openxmlformats.org/wordprocessingml/2006/main" xmlns:w14="http://schemas.microsoft.com/office/word/2010/wordml" xmlns:w15="http://schemas.microsoft.com/office/word/2012/wordml" xmlns:w16se="http://schemas.microsoft.com/office/word/2015/wordml/symex" xmlns:wpg="http://schemas.microsoft.com/office/word/2010/wordprocessingGroup" xmlns:wpi="http://schemas.microsoft.com/office/word/2010/wordprocessingInk" xmlns:wne="http://schemas.microsoft.com/office/word/2006/wordml" xmlns:wps="http://schemas.microsoft.com/office/word/2010/wordprocessingShape" mc:Ignorable="w14 w15 w16se wp14">
+<w:ftr xmlns:wpc="http://schemas.microsoft.com/office/word/2010/wordprocessingCanvas" xmlns:cx="http://schemas.microsoft.com/office/drawing/2014/chartex" xmlns:cx1="http://schemas.microsoft.com/office/drawing/2015/9/8/chartex" xmlns:cx2="http://schemas.microsoft.com/office/drawing/2015/10/21/chartex" xmlns:cx3="http://schemas.microsoft.com/office/drawing/2016/5/9/chartex" xmlns:cx4="http://schemas.microsoft.com/office/drawing/2016/5/10/chartex" xmlns:cx5="http://schemas.microsoft.com/office/drawing/2016/5/11/chartex" xmlns:cx6="http://schemas.microsoft.com/office/drawing/2016/5/12/chartex" xmlns:cx7="http://schemas.microsoft.com/office/drawing/2016/5/13/chartex" xmlns:cx8="http://schemas.microsoft.com/office/drawing/2016/5/14/chartex" xmlns:mc="http://schemas.openxmlformats.org/markup-compatibility/2006" xmlns:aink="http://schemas.microsoft.com/office/drawing/2016/ink" xmlns:am3d="http://schemas.microsoft.com/office/drawing/2017/model3d" xmlns:o="urn:schemas-microsoft-com:office:office" xmlns:r="http://schemas.openxmlformats.org/officeDocument/2006/relationships" xmlns:m="http://schemas.openxmlformats.org/officeDocument/2006/math" xmlns:v="urn:schemas-microsoft-com:vml" xmlns:wp14="http://schemas.microsoft.com/office/word/2010/wordprocessingDrawing" xmlns:wp="http://schemas.openxmlformats.org/drawingml/2006/wordprocessingDrawing" xmlns:w10="urn:schemas-microsoft-com:office:word" xmlns:w="http://schemas.openxmlformats.org/wordprocessingml/2006/main" xmlns:w14="http://schemas.microsoft.com/office/word/2010/wordml" xmlns:w15="http://schemas.microsoft.com/office/word/2012/wordml" xmlns:w16cid="http://schemas.microsoft.com/office/word/2016/wordml/cid" xmlns:w16se="http://schemas.microsoft.com/office/word/2015/wordml/symex" xmlns:wpg="http://schemas.microsoft.com/office/word/2010/wordprocessingGroup" xmlns:wpi="http://schemas.microsoft.com/office/word/2010/wordprocessingInk" xmlns:wne="http://schemas.microsoft.com/office/word/2006/wordml" xmlns:wps="http://schemas.microsoft.com/office/word/2010/wordprocessingShape" mc:Ignorable="w14 w15 w16se w16cid wp14">
   <w:tbl>
     <w:tblPr>
       <w:tblStyle w:val="TableGrid"/>
@@ -8730,21 +8191,8 @@
             <w:ind w:left="0" w:firstLine="0"/>
             <w:jc w:val="left"/>
           </w:pPr>
-          <w:proofErr w:type="spellStart"/>
           <w:r>
-            <w:t>Langenegg</w:t>
-          </w:r>
-          <w:proofErr w:type="spellEnd"/>
-          <w:r>
-            <w:t xml:space="preserve">, </w:t>
-          </w:r>
-          <w:proofErr w:type="spellStart"/>
-          <w:r>
-            <w:t>No</w:t>
-          </w:r>
-          <w:proofErr w:type="spellEnd"/>
-          <w:r>
-            <w:t>. LAN18-TUR-0310</w:t>
+            <w:t>Langenegg, No. LAN18-TUR-0310</w:t>
           </w:r>
         </w:p>
       </w:tc>
@@ -8809,13 +8257,8 @@
             </w:rPr>
             <w:t xml:space="preserve"> </w:t>
           </w:r>
-          <w:proofErr w:type="spellStart"/>
           <w:r>
-            <w:t>of</w:t>
-          </w:r>
-          <w:proofErr w:type="spellEnd"/>
-          <w:r>
-            <w:t xml:space="preserve"> </w:t>
+            <w:t xml:space="preserve">of </w:t>
           </w:r>
           <w:r>
             <w:rPr>
@@ -8861,148 +8304,14 @@
       <w:rPr>
         <w:sz w:val="18"/>
       </w:rPr>
-      <w:t xml:space="preserve">The </w:t>
+      <w:t>The copyright of this document and all attachments remains with the company</w:t>
     </w:r>
-    <w:proofErr w:type="spellStart"/>
-    <w:r>
-      <w:rPr>
-        <w:sz w:val="18"/>
-      </w:rPr>
-      <w:t>copyright</w:t>
-    </w:r>
-    <w:proofErr w:type="spellEnd"/>
-    <w:r>
-      <w:rPr>
-        <w:sz w:val="18"/>
-      </w:rPr>
-      <w:t xml:space="preserve"> </w:t>
-    </w:r>
-    <w:proofErr w:type="spellStart"/>
-    <w:r>
-      <w:rPr>
-        <w:sz w:val="18"/>
-      </w:rPr>
-      <w:t>of</w:t>
-    </w:r>
-    <w:proofErr w:type="spellEnd"/>
-    <w:r>
-      <w:rPr>
-        <w:sz w:val="18"/>
-      </w:rPr>
-      <w:t xml:space="preserve"> </w:t>
-    </w:r>
-    <w:proofErr w:type="spellStart"/>
-    <w:r>
-      <w:rPr>
-        <w:sz w:val="18"/>
-      </w:rPr>
-      <w:t>this</w:t>
-    </w:r>
-    <w:proofErr w:type="spellEnd"/>
-    <w:r>
-      <w:rPr>
-        <w:sz w:val="18"/>
-      </w:rPr>
-      <w:t xml:space="preserve"> </w:t>
-    </w:r>
-    <w:proofErr w:type="spellStart"/>
-    <w:r>
-      <w:rPr>
-        <w:sz w:val="18"/>
-      </w:rPr>
-      <w:t>document</w:t>
-    </w:r>
-    <w:proofErr w:type="spellEnd"/>
-    <w:r>
-      <w:rPr>
-        <w:sz w:val="18"/>
-      </w:rPr>
-      <w:t xml:space="preserve"> </w:t>
-    </w:r>
-    <w:proofErr w:type="spellStart"/>
-    <w:r>
-      <w:rPr>
-        <w:sz w:val="18"/>
-      </w:rPr>
-      <w:t>and</w:t>
-    </w:r>
-    <w:proofErr w:type="spellEnd"/>
-    <w:r>
-      <w:rPr>
-        <w:sz w:val="18"/>
-      </w:rPr>
-      <w:t xml:space="preserve"> all </w:t>
-    </w:r>
-    <w:proofErr w:type="spellStart"/>
-    <w:r>
-      <w:rPr>
-        <w:sz w:val="18"/>
-      </w:rPr>
-      <w:t>attachments</w:t>
-    </w:r>
-    <w:proofErr w:type="spellEnd"/>
-    <w:r>
-      <w:rPr>
-        <w:sz w:val="18"/>
-      </w:rPr>
-      <w:t xml:space="preserve"> </w:t>
-    </w:r>
-    <w:proofErr w:type="spellStart"/>
-    <w:r>
-      <w:rPr>
-        <w:sz w:val="18"/>
-      </w:rPr>
-      <w:t>remains</w:t>
-    </w:r>
-    <w:proofErr w:type="spellEnd"/>
-    <w:r>
-      <w:rPr>
-        <w:sz w:val="18"/>
-      </w:rPr>
-      <w:t xml:space="preserve"> </w:t>
-    </w:r>
-    <w:proofErr w:type="spellStart"/>
-    <w:r>
-      <w:rPr>
-        <w:sz w:val="18"/>
-      </w:rPr>
-      <w:t>with</w:t>
-    </w:r>
-    <w:proofErr w:type="spellEnd"/>
-    <w:r>
-      <w:rPr>
-        <w:sz w:val="18"/>
-      </w:rPr>
-      <w:t xml:space="preserve"> </w:t>
-    </w:r>
-    <w:proofErr w:type="spellStart"/>
-    <w:r>
-      <w:rPr>
-        <w:sz w:val="18"/>
-      </w:rPr>
-      <w:t>the</w:t>
-    </w:r>
-    <w:proofErr w:type="spellEnd"/>
-    <w:r>
-      <w:rPr>
-        <w:sz w:val="18"/>
-      </w:rPr>
-      <w:t xml:space="preserve"> </w:t>
-    </w:r>
-    <w:proofErr w:type="spellStart"/>
-    <w:r>
-      <w:rPr>
-        <w:sz w:val="18"/>
-      </w:rPr>
-      <w:t>company</w:t>
-    </w:r>
-    <w:proofErr w:type="spellEnd"/>
   </w:p>
 </w:ftr>
 </file>
 
 <file path=word/footer2.xml><?xml version="1.0" encoding="utf-8"?>
-<w:ftr xmlns:wpc="http://schemas.microsoft.com/office/word/2010/wordprocessingCanvas" xmlns:cx="http://schemas.microsoft.com/office/drawing/2014/chartex" xmlns:cx1="http://schemas.microsoft.com/office/drawing/2015/9/8/chartex" xmlns:mc="http://schemas.openxmlformats.org/markup-compatibility/2006" xmlns:o="urn:schemas-microsoft-com:office:office" xmlns:r="http://schemas.openxmlformats.org/officeDocument/2006/relationships" xmlns:m="http://schemas.openxmlformats.org/officeDocument/2006/math" xmlns:v="urn:schemas-microsoft-com:vml" xmlns:wp14="http://schemas.microsoft.com/office/word/2010/wordprocessingDrawing" xmlns:wp="http://schemas.openxmlformats.org/drawingml/2006/wordprocessingDrawing" xmlns:w10="urn:schemas-microsoft-com:office:word" xmlns:w="http://schemas.openxmlformats.org/wordprocessingml/2006/main" xmlns:w14="http://schemas.microsoft.com/office/word/2010/wordml" xmlns:w15="http://schemas.microsoft.com/office/word/2012/wordml" xmlns:w16se="http://schemas.microsoft.com/office/word/2015/wordml/symex" xmlns:wpg="http://schemas.microsoft.com/office/word/2010/wordprocessingGroup" xmlns:wpi="http://schemas.microsoft.com/office/word/2010/wordprocessingInk" xmlns:wne="http://schemas.microsoft.com/office/word/2006/wordml" xmlns:wps="http://schemas.microsoft.com/office/word/2010/wordprocessingShape" mc:Ignorable="w14 w15 w16se wp14">
+<w:ftr xmlns:wpc="http://schemas.microsoft.com/office/word/2010/wordprocessingCanvas" xmlns:cx="http://schemas.microsoft.com/office/drawing/2014/chartex" xmlns:cx1="http://schemas.microsoft.com/office/drawing/2015/9/8/chartex" xmlns:cx2="http://schemas.microsoft.com/office/drawing/2015/10/21/chartex" xmlns:cx3="http://schemas.microsoft.com/office/drawing/2016/5/9/chartex" xmlns:cx4="http://schemas.microsoft.com/office/drawing/2016/5/10/chartex" xmlns:cx5="http://schemas.microsoft.com/office/drawing/2016/5/11/chartex" xmlns:cx6="http://schemas.microsoft.com/office/drawing/2016/5/12/chartex" xmlns:cx7="http://schemas.microsoft.com/office/drawing/2016/5/13/chartex" xmlns:cx8="http://schemas.microsoft.com/office/drawing/2016/5/14/chartex" xmlns:mc="http://schemas.openxmlformats.org/markup-compatibility/2006" xmlns:aink="http://schemas.microsoft.com/office/drawing/2016/ink" xmlns:am3d="http://schemas.microsoft.com/office/drawing/2017/model3d" xmlns:o="urn:schemas-microsoft-com:office:office" xmlns:r="http://schemas.openxmlformats.org/officeDocument/2006/relationships" xmlns:m="http://schemas.openxmlformats.org/officeDocument/2006/math" xmlns:v="urn:schemas-microsoft-com:vml" xmlns:wp14="http://schemas.microsoft.com/office/word/2010/wordprocessingDrawing" xmlns:wp="http://schemas.openxmlformats.org/drawingml/2006/wordprocessingDrawing" xmlns:w10="urn:schemas-microsoft-com:office:word" xmlns:w="http://schemas.openxmlformats.org/wordprocessingml/2006/main" xmlns:w14="http://schemas.microsoft.com/office/word/2010/wordml" xmlns:w15="http://schemas.microsoft.com/office/word/2012/wordml" xmlns:w16cid="http://schemas.microsoft.com/office/word/2016/wordml/cid" xmlns:w16se="http://schemas.microsoft.com/office/word/2015/wordml/symex" xmlns:wpg="http://schemas.microsoft.com/office/word/2010/wordprocessingGroup" xmlns:wpi="http://schemas.microsoft.com/office/word/2010/wordprocessingInk" xmlns:wne="http://schemas.microsoft.com/office/word/2006/wordml" xmlns:wps="http://schemas.microsoft.com/office/word/2010/wordprocessingShape" mc:Ignorable="w14 w15 w16se w16cid wp14">
   <w:tbl>
     <w:tblPr>
       <w:tblStyle w:val="TableGrid"/>
@@ -9244,148 +8553,14 @@
       <w:rPr>
         <w:sz w:val="18"/>
       </w:rPr>
-      <w:t xml:space="preserve">The </w:t>
+      <w:t>The copyright of this document and all attachments remains with the company</w:t>
     </w:r>
-    <w:proofErr w:type="spellStart"/>
-    <w:r>
-      <w:rPr>
-        <w:sz w:val="18"/>
-      </w:rPr>
-      <w:t>copyright</w:t>
-    </w:r>
-    <w:proofErr w:type="spellEnd"/>
-    <w:r>
-      <w:rPr>
-        <w:sz w:val="18"/>
-      </w:rPr>
-      <w:t xml:space="preserve"> </w:t>
-    </w:r>
-    <w:proofErr w:type="spellStart"/>
-    <w:r>
-      <w:rPr>
-        <w:sz w:val="18"/>
-      </w:rPr>
-      <w:t>of</w:t>
-    </w:r>
-    <w:proofErr w:type="spellEnd"/>
-    <w:r>
-      <w:rPr>
-        <w:sz w:val="18"/>
-      </w:rPr>
-      <w:t xml:space="preserve"> </w:t>
-    </w:r>
-    <w:proofErr w:type="spellStart"/>
-    <w:r>
-      <w:rPr>
-        <w:sz w:val="18"/>
-      </w:rPr>
-      <w:t>this</w:t>
-    </w:r>
-    <w:proofErr w:type="spellEnd"/>
-    <w:r>
-      <w:rPr>
-        <w:sz w:val="18"/>
-      </w:rPr>
-      <w:t xml:space="preserve"> </w:t>
-    </w:r>
-    <w:proofErr w:type="spellStart"/>
-    <w:r>
-      <w:rPr>
-        <w:sz w:val="18"/>
-      </w:rPr>
-      <w:t>document</w:t>
-    </w:r>
-    <w:proofErr w:type="spellEnd"/>
-    <w:r>
-      <w:rPr>
-        <w:sz w:val="18"/>
-      </w:rPr>
-      <w:t xml:space="preserve"> </w:t>
-    </w:r>
-    <w:proofErr w:type="spellStart"/>
-    <w:r>
-      <w:rPr>
-        <w:sz w:val="18"/>
-      </w:rPr>
-      <w:t>and</w:t>
-    </w:r>
-    <w:proofErr w:type="spellEnd"/>
-    <w:r>
-      <w:rPr>
-        <w:sz w:val="18"/>
-      </w:rPr>
-      <w:t xml:space="preserve"> all </w:t>
-    </w:r>
-    <w:proofErr w:type="spellStart"/>
-    <w:r>
-      <w:rPr>
-        <w:sz w:val="18"/>
-      </w:rPr>
-      <w:t>attachments</w:t>
-    </w:r>
-    <w:proofErr w:type="spellEnd"/>
-    <w:r>
-      <w:rPr>
-        <w:sz w:val="18"/>
-      </w:rPr>
-      <w:t xml:space="preserve"> </w:t>
-    </w:r>
-    <w:proofErr w:type="spellStart"/>
-    <w:r>
-      <w:rPr>
-        <w:sz w:val="18"/>
-      </w:rPr>
-      <w:t>remains</w:t>
-    </w:r>
-    <w:proofErr w:type="spellEnd"/>
-    <w:r>
-      <w:rPr>
-        <w:sz w:val="18"/>
-      </w:rPr>
-      <w:t xml:space="preserve"> </w:t>
-    </w:r>
-    <w:proofErr w:type="spellStart"/>
-    <w:r>
-      <w:rPr>
-        <w:sz w:val="18"/>
-      </w:rPr>
-      <w:t>with</w:t>
-    </w:r>
-    <w:proofErr w:type="spellEnd"/>
-    <w:r>
-      <w:rPr>
-        <w:sz w:val="18"/>
-      </w:rPr>
-      <w:t xml:space="preserve"> </w:t>
-    </w:r>
-    <w:proofErr w:type="spellStart"/>
-    <w:r>
-      <w:rPr>
-        <w:sz w:val="18"/>
-      </w:rPr>
-      <w:t>the</w:t>
-    </w:r>
-    <w:proofErr w:type="spellEnd"/>
-    <w:r>
-      <w:rPr>
-        <w:sz w:val="18"/>
-      </w:rPr>
-      <w:t xml:space="preserve"> </w:t>
-    </w:r>
-    <w:proofErr w:type="spellStart"/>
-    <w:r>
-      <w:rPr>
-        <w:sz w:val="18"/>
-      </w:rPr>
-      <w:t>company</w:t>
-    </w:r>
-    <w:proofErr w:type="spellEnd"/>
   </w:p>
 </w:ftr>
 </file>
 
 <file path=word/footer3.xml><?xml version="1.0" encoding="utf-8"?>
-<w:ftr xmlns:wpc="http://schemas.microsoft.com/office/word/2010/wordprocessingCanvas" xmlns:cx="http://schemas.microsoft.com/office/drawing/2014/chartex" xmlns:cx1="http://schemas.microsoft.com/office/drawing/2015/9/8/chartex" xmlns:mc="http://schemas.openxmlformats.org/markup-compatibility/2006" xmlns:o="urn:schemas-microsoft-com:office:office" xmlns:r="http://schemas.openxmlformats.org/officeDocument/2006/relationships" xmlns:m="http://schemas.openxmlformats.org/officeDocument/2006/math" xmlns:v="urn:schemas-microsoft-com:vml" xmlns:wp14="http://schemas.microsoft.com/office/word/2010/wordprocessingDrawing" xmlns:wp="http://schemas.openxmlformats.org/drawingml/2006/wordprocessingDrawing" xmlns:w10="urn:schemas-microsoft-com:office:word" xmlns:w="http://schemas.openxmlformats.org/wordprocessingml/2006/main" xmlns:w14="http://schemas.microsoft.com/office/word/2010/wordml" xmlns:w15="http://schemas.microsoft.com/office/word/2012/wordml" xmlns:w16se="http://schemas.microsoft.com/office/word/2015/wordml/symex" xmlns:wpg="http://schemas.microsoft.com/office/word/2010/wordprocessingGroup" xmlns:wpi="http://schemas.microsoft.com/office/word/2010/wordprocessingInk" xmlns:wne="http://schemas.microsoft.com/office/word/2006/wordml" xmlns:wps="http://schemas.microsoft.com/office/word/2010/wordprocessingShape" mc:Ignorable="w14 w15 w16se wp14">
+<w:ftr xmlns:wpc="http://schemas.microsoft.com/office/word/2010/wordprocessingCanvas" xmlns:cx="http://schemas.microsoft.com/office/drawing/2014/chartex" xmlns:cx1="http://schemas.microsoft.com/office/drawing/2015/9/8/chartex" xmlns:cx2="http://schemas.microsoft.com/office/drawing/2015/10/21/chartex" xmlns:cx3="http://schemas.microsoft.com/office/drawing/2016/5/9/chartex" xmlns:cx4="http://schemas.microsoft.com/office/drawing/2016/5/10/chartex" xmlns:cx5="http://schemas.microsoft.com/office/drawing/2016/5/11/chartex" xmlns:cx6="http://schemas.microsoft.com/office/drawing/2016/5/12/chartex" xmlns:cx7="http://schemas.microsoft.com/office/drawing/2016/5/13/chartex" xmlns:cx8="http://schemas.microsoft.com/office/drawing/2016/5/14/chartex" xmlns:mc="http://schemas.openxmlformats.org/markup-compatibility/2006" xmlns:aink="http://schemas.microsoft.com/office/drawing/2016/ink" xmlns:am3d="http://schemas.microsoft.com/office/drawing/2017/model3d" xmlns:o="urn:schemas-microsoft-com:office:office" xmlns:r="http://schemas.openxmlformats.org/officeDocument/2006/relationships" xmlns:m="http://schemas.openxmlformats.org/officeDocument/2006/math" xmlns:v="urn:schemas-microsoft-com:vml" xmlns:wp14="http://schemas.microsoft.com/office/word/2010/wordprocessingDrawing" xmlns:wp="http://schemas.openxmlformats.org/drawingml/2006/wordprocessingDrawing" xmlns:w10="urn:schemas-microsoft-com:office:word" xmlns:w="http://schemas.openxmlformats.org/wordprocessingml/2006/main" xmlns:w14="http://schemas.microsoft.com/office/word/2010/wordml" xmlns:w15="http://schemas.microsoft.com/office/word/2012/wordml" xmlns:w16cid="http://schemas.microsoft.com/office/word/2016/wordml/cid" xmlns:w16se="http://schemas.microsoft.com/office/word/2015/wordml/symex" xmlns:wpg="http://schemas.microsoft.com/office/word/2010/wordprocessingGroup" xmlns:wpi="http://schemas.microsoft.com/office/word/2010/wordprocessingInk" xmlns:wne="http://schemas.microsoft.com/office/word/2006/wordml" xmlns:wps="http://schemas.microsoft.com/office/word/2010/wordprocessingShape" mc:Ignorable="w14 w15 w16se w16cid wp14">
   <w:p>
     <w:pPr>
       <w:spacing w:after="0" w:line="259" w:lineRule="auto"/>
@@ -9396,148 +8571,14 @@
       <w:rPr>
         <w:sz w:val="18"/>
       </w:rPr>
-      <w:t xml:space="preserve">The </w:t>
+      <w:t>The copyright of this document and all attachments remains with the company</w:t>
     </w:r>
-    <w:proofErr w:type="spellStart"/>
-    <w:r>
-      <w:rPr>
-        <w:sz w:val="18"/>
-      </w:rPr>
-      <w:t>copyright</w:t>
-    </w:r>
-    <w:proofErr w:type="spellEnd"/>
-    <w:r>
-      <w:rPr>
-        <w:sz w:val="18"/>
-      </w:rPr>
-      <w:t xml:space="preserve"> </w:t>
-    </w:r>
-    <w:proofErr w:type="spellStart"/>
-    <w:r>
-      <w:rPr>
-        <w:sz w:val="18"/>
-      </w:rPr>
-      <w:t>of</w:t>
-    </w:r>
-    <w:proofErr w:type="spellEnd"/>
-    <w:r>
-      <w:rPr>
-        <w:sz w:val="18"/>
-      </w:rPr>
-      <w:t xml:space="preserve"> </w:t>
-    </w:r>
-    <w:proofErr w:type="spellStart"/>
-    <w:r>
-      <w:rPr>
-        <w:sz w:val="18"/>
-      </w:rPr>
-      <w:t>this</w:t>
-    </w:r>
-    <w:proofErr w:type="spellEnd"/>
-    <w:r>
-      <w:rPr>
-        <w:sz w:val="18"/>
-      </w:rPr>
-      <w:t xml:space="preserve"> </w:t>
-    </w:r>
-    <w:proofErr w:type="spellStart"/>
-    <w:r>
-      <w:rPr>
-        <w:sz w:val="18"/>
-      </w:rPr>
-      <w:t>document</w:t>
-    </w:r>
-    <w:proofErr w:type="spellEnd"/>
-    <w:r>
-      <w:rPr>
-        <w:sz w:val="18"/>
-      </w:rPr>
-      <w:t xml:space="preserve"> </w:t>
-    </w:r>
-    <w:proofErr w:type="spellStart"/>
-    <w:r>
-      <w:rPr>
-        <w:sz w:val="18"/>
-      </w:rPr>
-      <w:t>and</w:t>
-    </w:r>
-    <w:proofErr w:type="spellEnd"/>
-    <w:r>
-      <w:rPr>
-        <w:sz w:val="18"/>
-      </w:rPr>
-      <w:t xml:space="preserve"> all </w:t>
-    </w:r>
-    <w:proofErr w:type="spellStart"/>
-    <w:r>
-      <w:rPr>
-        <w:sz w:val="18"/>
-      </w:rPr>
-      <w:t>attachments</w:t>
-    </w:r>
-    <w:proofErr w:type="spellEnd"/>
-    <w:r>
-      <w:rPr>
-        <w:sz w:val="18"/>
-      </w:rPr>
-      <w:t xml:space="preserve"> </w:t>
-    </w:r>
-    <w:proofErr w:type="spellStart"/>
-    <w:r>
-      <w:rPr>
-        <w:sz w:val="18"/>
-      </w:rPr>
-      <w:t>remains</w:t>
-    </w:r>
-    <w:proofErr w:type="spellEnd"/>
-    <w:r>
-      <w:rPr>
-        <w:sz w:val="18"/>
-      </w:rPr>
-      <w:t xml:space="preserve"> </w:t>
-    </w:r>
-    <w:proofErr w:type="spellStart"/>
-    <w:r>
-      <w:rPr>
-        <w:sz w:val="18"/>
-      </w:rPr>
-      <w:t>with</w:t>
-    </w:r>
-    <w:proofErr w:type="spellEnd"/>
-    <w:r>
-      <w:rPr>
-        <w:sz w:val="18"/>
-      </w:rPr>
-      <w:t xml:space="preserve"> </w:t>
-    </w:r>
-    <w:proofErr w:type="spellStart"/>
-    <w:r>
-      <w:rPr>
-        <w:sz w:val="18"/>
-      </w:rPr>
-      <w:t>the</w:t>
-    </w:r>
-    <w:proofErr w:type="spellEnd"/>
-    <w:r>
-      <w:rPr>
-        <w:sz w:val="18"/>
-      </w:rPr>
-      <w:t xml:space="preserve"> </w:t>
-    </w:r>
-    <w:proofErr w:type="spellStart"/>
-    <w:r>
-      <w:rPr>
-        <w:sz w:val="18"/>
-      </w:rPr>
-      <w:t>company</w:t>
-    </w:r>
-    <w:proofErr w:type="spellEnd"/>
   </w:p>
 </w:ftr>
 </file>
 
 <file path=word/footnotes.xml><?xml version="1.0" encoding="utf-8"?>
-<w:footnotes xmlns:wpc="http://schemas.microsoft.com/office/word/2010/wordprocessingCanvas" xmlns:cx="http://schemas.microsoft.com/office/drawing/2014/chartex" xmlns:cx1="http://schemas.microsoft.com/office/drawing/2015/9/8/chartex" xmlns:mc="http://schemas.openxmlformats.org/markup-compatibility/2006" xmlns:o="urn:schemas-microsoft-com:office:office" xmlns:r="http://schemas.openxmlformats.org/officeDocument/2006/relationships" xmlns:m="http://schemas.openxmlformats.org/officeDocument/2006/math" xmlns:v="urn:schemas-microsoft-com:vml" xmlns:wp14="http://schemas.microsoft.com/office/word/2010/wordprocessingDrawing" xmlns:wp="http://schemas.openxmlformats.org/drawingml/2006/wordprocessingDrawing" xmlns:w10="urn:schemas-microsoft-com:office:word" xmlns:w="http://schemas.openxmlformats.org/wordprocessingml/2006/main" xmlns:w14="http://schemas.microsoft.com/office/word/2010/wordml" xmlns:w15="http://schemas.microsoft.com/office/word/2012/wordml" xmlns:w16se="http://schemas.microsoft.com/office/word/2015/wordml/symex" xmlns:wpg="http://schemas.microsoft.com/office/word/2010/wordprocessingGroup" xmlns:wpi="http://schemas.microsoft.com/office/word/2010/wordprocessingInk" xmlns:wne="http://schemas.microsoft.com/office/word/2006/wordml" xmlns:wps="http://schemas.microsoft.com/office/word/2010/wordprocessingShape" mc:Ignorable="w14 w15 w16se wp14">
+<w:footnotes xmlns:wpc="http://schemas.microsoft.com/office/word/2010/wordprocessingCanvas" xmlns:cx="http://schemas.microsoft.com/office/drawing/2014/chartex" xmlns:cx1="http://schemas.microsoft.com/office/drawing/2015/9/8/chartex" xmlns:cx2="http://schemas.microsoft.com/office/drawing/2015/10/21/chartex" xmlns:cx3="http://schemas.microsoft.com/office/drawing/2016/5/9/chartex" xmlns:cx4="http://schemas.microsoft.com/office/drawing/2016/5/10/chartex" xmlns:cx5="http://schemas.microsoft.com/office/drawing/2016/5/11/chartex" xmlns:cx6="http://schemas.microsoft.com/office/drawing/2016/5/12/chartex" xmlns:cx7="http://schemas.microsoft.com/office/drawing/2016/5/13/chartex" xmlns:cx8="http://schemas.microsoft.com/office/drawing/2016/5/14/chartex" xmlns:mc="http://schemas.openxmlformats.org/markup-compatibility/2006" xmlns:aink="http://schemas.microsoft.com/office/drawing/2016/ink" xmlns:am3d="http://schemas.microsoft.com/office/drawing/2017/model3d" xmlns:o="urn:schemas-microsoft-com:office:office" xmlns:r="http://schemas.openxmlformats.org/officeDocument/2006/relationships" xmlns:m="http://schemas.openxmlformats.org/officeDocument/2006/math" xmlns:v="urn:schemas-microsoft-com:vml" xmlns:wp14="http://schemas.microsoft.com/office/word/2010/wordprocessingDrawing" xmlns:wp="http://schemas.openxmlformats.org/drawingml/2006/wordprocessingDrawing" xmlns:w10="urn:schemas-microsoft-com:office:word" xmlns:w="http://schemas.openxmlformats.org/wordprocessingml/2006/main" xmlns:w14="http://schemas.microsoft.com/office/word/2010/wordml" xmlns:w15="http://schemas.microsoft.com/office/word/2012/wordml" xmlns:w16cid="http://schemas.microsoft.com/office/word/2016/wordml/cid" xmlns:w16se="http://schemas.microsoft.com/office/word/2015/wordml/symex" xmlns:wpg="http://schemas.microsoft.com/office/word/2010/wordprocessingGroup" xmlns:wpi="http://schemas.microsoft.com/office/word/2010/wordprocessingInk" xmlns:wne="http://schemas.microsoft.com/office/word/2006/wordml" xmlns:wps="http://schemas.microsoft.com/office/word/2010/wordprocessingShape" mc:Ignorable="w14 w15 w16se w16cid wp14">
   <w:footnote w:type="separator" w:id="-1">
     <w:p>
       <w:pPr>
@@ -9562,7 +8603,7 @@
 </file>
 
 <file path=word/header1.xml><?xml version="1.0" encoding="utf-8"?>
-<w:hdr xmlns:wpc="http://schemas.microsoft.com/office/word/2010/wordprocessingCanvas" xmlns:cx="http://schemas.microsoft.com/office/drawing/2014/chartex" xmlns:cx1="http://schemas.microsoft.com/office/drawing/2015/9/8/chartex" xmlns:mc="http://schemas.openxmlformats.org/markup-compatibility/2006" xmlns:o="urn:schemas-microsoft-com:office:office" xmlns:r="http://schemas.openxmlformats.org/officeDocument/2006/relationships" xmlns:m="http://schemas.openxmlformats.org/officeDocument/2006/math" xmlns:v="urn:schemas-microsoft-com:vml" xmlns:wp14="http://schemas.microsoft.com/office/word/2010/wordprocessingDrawing" xmlns:wp="http://schemas.openxmlformats.org/drawingml/2006/wordprocessingDrawing" xmlns:w10="urn:schemas-microsoft-com:office:word" xmlns:w="http://schemas.openxmlformats.org/wordprocessingml/2006/main" xmlns:w14="http://schemas.microsoft.com/office/word/2010/wordml" xmlns:w15="http://schemas.microsoft.com/office/word/2012/wordml" xmlns:w16se="http://schemas.microsoft.com/office/word/2015/wordml/symex" xmlns:wpg="http://schemas.microsoft.com/office/word/2010/wordprocessingGroup" xmlns:wpi="http://schemas.microsoft.com/office/word/2010/wordprocessingInk" xmlns:wne="http://schemas.microsoft.com/office/word/2006/wordml" xmlns:wps="http://schemas.microsoft.com/office/word/2010/wordprocessingShape" mc:Ignorable="w14 w15 w16se wp14">
+<w:hdr xmlns:wpc="http://schemas.microsoft.com/office/word/2010/wordprocessingCanvas" xmlns:cx="http://schemas.microsoft.com/office/drawing/2014/chartex" xmlns:cx1="http://schemas.microsoft.com/office/drawing/2015/9/8/chartex" xmlns:cx2="http://schemas.microsoft.com/office/drawing/2015/10/21/chartex" xmlns:cx3="http://schemas.microsoft.com/office/drawing/2016/5/9/chartex" xmlns:cx4="http://schemas.microsoft.com/office/drawing/2016/5/10/chartex" xmlns:cx5="http://schemas.microsoft.com/office/drawing/2016/5/11/chartex" xmlns:cx6="http://schemas.microsoft.com/office/drawing/2016/5/12/chartex" xmlns:cx7="http://schemas.microsoft.com/office/drawing/2016/5/13/chartex" xmlns:cx8="http://schemas.microsoft.com/office/drawing/2016/5/14/chartex" xmlns:mc="http://schemas.openxmlformats.org/markup-compatibility/2006" xmlns:aink="http://schemas.microsoft.com/office/drawing/2016/ink" xmlns:am3d="http://schemas.microsoft.com/office/drawing/2017/model3d" xmlns:o="urn:schemas-microsoft-com:office:office" xmlns:r="http://schemas.openxmlformats.org/officeDocument/2006/relationships" xmlns:m="http://schemas.openxmlformats.org/officeDocument/2006/math" xmlns:v="urn:schemas-microsoft-com:vml" xmlns:wp14="http://schemas.microsoft.com/office/word/2010/wordprocessingDrawing" xmlns:wp="http://schemas.openxmlformats.org/drawingml/2006/wordprocessingDrawing" xmlns:w10="urn:schemas-microsoft-com:office:word" xmlns:w="http://schemas.openxmlformats.org/wordprocessingml/2006/main" xmlns:w14="http://schemas.microsoft.com/office/word/2010/wordml" xmlns:w15="http://schemas.microsoft.com/office/word/2012/wordml" xmlns:w16cid="http://schemas.microsoft.com/office/word/2016/wordml/cid" xmlns:w16se="http://schemas.microsoft.com/office/word/2015/wordml/symex" xmlns:wpg="http://schemas.microsoft.com/office/word/2010/wordprocessingGroup" xmlns:wpi="http://schemas.microsoft.com/office/word/2010/wordprocessingInk" xmlns:wne="http://schemas.microsoft.com/office/word/2006/wordml" xmlns:wps="http://schemas.microsoft.com/office/word/2010/wordprocessingShape" mc:Ignorable="w14 w15 w16se w16cid wp14">
   <w:p>
     <w:pPr>
       <w:spacing w:after="160" w:line="259" w:lineRule="auto"/>
@@ -9574,7 +8615,7 @@
 </file>
 
 <file path=word/header2.xml><?xml version="1.0" encoding="utf-8"?>
-<w:hdr xmlns:wpc="http://schemas.microsoft.com/office/word/2010/wordprocessingCanvas" xmlns:cx="http://schemas.microsoft.com/office/drawing/2014/chartex" xmlns:cx1="http://schemas.microsoft.com/office/drawing/2015/9/8/chartex" xmlns:mc="http://schemas.openxmlformats.org/markup-compatibility/2006" xmlns:o="urn:schemas-microsoft-com:office:office" xmlns:r="http://schemas.openxmlformats.org/officeDocument/2006/relationships" xmlns:m="http://schemas.openxmlformats.org/officeDocument/2006/math" xmlns:v="urn:schemas-microsoft-com:vml" xmlns:wp14="http://schemas.microsoft.com/office/word/2010/wordprocessingDrawing" xmlns:wp="http://schemas.openxmlformats.org/drawingml/2006/wordprocessingDrawing" xmlns:w10="urn:schemas-microsoft-com:office:word" xmlns:w="http://schemas.openxmlformats.org/wordprocessingml/2006/main" xmlns:w14="http://schemas.microsoft.com/office/word/2010/wordml" xmlns:w15="http://schemas.microsoft.com/office/word/2012/wordml" xmlns:w16se="http://schemas.microsoft.com/office/word/2015/wordml/symex" xmlns:wpg="http://schemas.microsoft.com/office/word/2010/wordprocessingGroup" xmlns:wpi="http://schemas.microsoft.com/office/word/2010/wordprocessingInk" xmlns:wne="http://schemas.microsoft.com/office/word/2006/wordml" xmlns:wps="http://schemas.microsoft.com/office/word/2010/wordprocessingShape" mc:Ignorable="w14 w15 w16se wp14">
+<w:hdr xmlns:wpc="http://schemas.microsoft.com/office/word/2010/wordprocessingCanvas" xmlns:cx="http://schemas.microsoft.com/office/drawing/2014/chartex" xmlns:cx1="http://schemas.microsoft.com/office/drawing/2015/9/8/chartex" xmlns:cx2="http://schemas.microsoft.com/office/drawing/2015/10/21/chartex" xmlns:cx3="http://schemas.microsoft.com/office/drawing/2016/5/9/chartex" xmlns:cx4="http://schemas.microsoft.com/office/drawing/2016/5/10/chartex" xmlns:cx5="http://schemas.microsoft.com/office/drawing/2016/5/11/chartex" xmlns:cx6="http://schemas.microsoft.com/office/drawing/2016/5/12/chartex" xmlns:cx7="http://schemas.microsoft.com/office/drawing/2016/5/13/chartex" xmlns:cx8="http://schemas.microsoft.com/office/drawing/2016/5/14/chartex" xmlns:mc="http://schemas.openxmlformats.org/markup-compatibility/2006" xmlns:aink="http://schemas.microsoft.com/office/drawing/2016/ink" xmlns:am3d="http://schemas.microsoft.com/office/drawing/2017/model3d" xmlns:o="urn:schemas-microsoft-com:office:office" xmlns:r="http://schemas.openxmlformats.org/officeDocument/2006/relationships" xmlns:m="http://schemas.openxmlformats.org/officeDocument/2006/math" xmlns:v="urn:schemas-microsoft-com:vml" xmlns:wp14="http://schemas.microsoft.com/office/word/2010/wordprocessingDrawing" xmlns:wp="http://schemas.openxmlformats.org/drawingml/2006/wordprocessingDrawing" xmlns:w10="urn:schemas-microsoft-com:office:word" xmlns:w="http://schemas.openxmlformats.org/wordprocessingml/2006/main" xmlns:w14="http://schemas.microsoft.com/office/word/2010/wordml" xmlns:w15="http://schemas.microsoft.com/office/word/2012/wordml" xmlns:w16cid="http://schemas.microsoft.com/office/word/2016/wordml/cid" xmlns:w16se="http://schemas.microsoft.com/office/word/2015/wordml/symex" xmlns:wpg="http://schemas.microsoft.com/office/word/2010/wordprocessingGroup" xmlns:wpi="http://schemas.microsoft.com/office/word/2010/wordprocessingInk" xmlns:wne="http://schemas.microsoft.com/office/word/2006/wordml" xmlns:wps="http://schemas.microsoft.com/office/word/2010/wordprocessingShape" mc:Ignorable="w14 w15 w16se w16cid wp14">
   <w:p>
     <w:pPr>
       <w:spacing w:after="160" w:line="259" w:lineRule="auto"/>
@@ -9589,7 +8630,7 @@
       <mc:AlternateContent>
         <mc:Choice Requires="wpg">
           <w:drawing>
-            <wp:inline distT="0" distB="0" distL="0" distR="0" wp14:anchorId="116CA8B2" wp14:editId="10907E19">
+            <wp:inline distT="0" distB="0" distL="0" distR="0" wp14:anchorId="0197D9D7" wp14:editId="398CBE09">
               <wp:extent cx="6479997" cy="486746"/>
               <wp:effectExtent l="0" t="0" r="16510" b="27940"/>
               <wp:docPr id="22084" name="Group 22084"/>
@@ -9774,7 +8815,7 @@
 </file>
 
 <file path=word/header3.xml><?xml version="1.0" encoding="utf-8"?>
-<w:hdr xmlns:wpc="http://schemas.microsoft.com/office/word/2010/wordprocessingCanvas" xmlns:cx="http://schemas.microsoft.com/office/drawing/2014/chartex" xmlns:cx1="http://schemas.microsoft.com/office/drawing/2015/9/8/chartex" xmlns:mc="http://schemas.openxmlformats.org/markup-compatibility/2006" xmlns:o="urn:schemas-microsoft-com:office:office" xmlns:r="http://schemas.openxmlformats.org/officeDocument/2006/relationships" xmlns:m="http://schemas.openxmlformats.org/officeDocument/2006/math" xmlns:v="urn:schemas-microsoft-com:vml" xmlns:wp14="http://schemas.microsoft.com/office/word/2010/wordprocessingDrawing" xmlns:wp="http://schemas.openxmlformats.org/drawingml/2006/wordprocessingDrawing" xmlns:w10="urn:schemas-microsoft-com:office:word" xmlns:w="http://schemas.openxmlformats.org/wordprocessingml/2006/main" xmlns:w14="http://schemas.microsoft.com/office/word/2010/wordml" xmlns:w15="http://schemas.microsoft.com/office/word/2012/wordml" xmlns:w16se="http://schemas.microsoft.com/office/word/2015/wordml/symex" xmlns:wpg="http://schemas.microsoft.com/office/word/2010/wordprocessingGroup" xmlns:wpi="http://schemas.microsoft.com/office/word/2010/wordprocessingInk" xmlns:wne="http://schemas.microsoft.com/office/word/2006/wordml" xmlns:wps="http://schemas.microsoft.com/office/word/2010/wordprocessingShape" mc:Ignorable="w14 w15 w16se wp14">
+<w:hdr xmlns:wpc="http://schemas.microsoft.com/office/word/2010/wordprocessingCanvas" xmlns:cx="http://schemas.microsoft.com/office/drawing/2014/chartex" xmlns:cx1="http://schemas.microsoft.com/office/drawing/2015/9/8/chartex" xmlns:cx2="http://schemas.microsoft.com/office/drawing/2015/10/21/chartex" xmlns:cx3="http://schemas.microsoft.com/office/drawing/2016/5/9/chartex" xmlns:cx4="http://schemas.microsoft.com/office/drawing/2016/5/10/chartex" xmlns:cx5="http://schemas.microsoft.com/office/drawing/2016/5/11/chartex" xmlns:cx6="http://schemas.microsoft.com/office/drawing/2016/5/12/chartex" xmlns:cx7="http://schemas.microsoft.com/office/drawing/2016/5/13/chartex" xmlns:cx8="http://schemas.microsoft.com/office/drawing/2016/5/14/chartex" xmlns:mc="http://schemas.openxmlformats.org/markup-compatibility/2006" xmlns:aink="http://schemas.microsoft.com/office/drawing/2016/ink" xmlns:am3d="http://schemas.microsoft.com/office/drawing/2017/model3d" xmlns:o="urn:schemas-microsoft-com:office:office" xmlns:r="http://schemas.openxmlformats.org/officeDocument/2006/relationships" xmlns:m="http://schemas.openxmlformats.org/officeDocument/2006/math" xmlns:v="urn:schemas-microsoft-com:vml" xmlns:wp14="http://schemas.microsoft.com/office/word/2010/wordprocessingDrawing" xmlns:wp="http://schemas.openxmlformats.org/drawingml/2006/wordprocessingDrawing" xmlns:w10="urn:schemas-microsoft-com:office:word" xmlns:w="http://schemas.openxmlformats.org/wordprocessingml/2006/main" xmlns:w14="http://schemas.microsoft.com/office/word/2010/wordml" xmlns:w15="http://schemas.microsoft.com/office/word/2012/wordml" xmlns:w16cid="http://schemas.microsoft.com/office/word/2016/wordml/cid" xmlns:w16se="http://schemas.microsoft.com/office/word/2015/wordml/symex" xmlns:wpg="http://schemas.microsoft.com/office/word/2010/wordprocessingGroup" xmlns:wpi="http://schemas.microsoft.com/office/word/2010/wordprocessingInk" xmlns:wne="http://schemas.microsoft.com/office/word/2006/wordml" xmlns:wps="http://schemas.microsoft.com/office/word/2010/wordprocessingShape" mc:Ignorable="w14 w15 w16se w16cid wp14">
   <w:p>
     <w:pPr>
       <w:spacing w:after="160" w:line="259" w:lineRule="auto"/>
@@ -9786,7 +8827,7 @@
 </file>
 
 <file path=word/numbering.xml><?xml version="1.0" encoding="utf-8"?>
-<w:numbering xmlns:wpc="http://schemas.microsoft.com/office/word/2010/wordprocessingCanvas" xmlns:cx="http://schemas.microsoft.com/office/drawing/2014/chartex" xmlns:cx1="http://schemas.microsoft.com/office/drawing/2015/9/8/chartex" xmlns:mc="http://schemas.openxmlformats.org/markup-compatibility/2006" xmlns:o="urn:schemas-microsoft-com:office:office" xmlns:r="http://schemas.openxmlformats.org/officeDocument/2006/relationships" xmlns:m="http://schemas.openxmlformats.org/officeDocument/2006/math" xmlns:v="urn:schemas-microsoft-com:vml" xmlns:wp14="http://schemas.microsoft.com/office/word/2010/wordprocessingDrawing" xmlns:wp="http://schemas.openxmlformats.org/drawingml/2006/wordprocessingDrawing" xmlns:w10="urn:schemas-microsoft-com:office:word" xmlns:w="http://schemas.openxmlformats.org/wordprocessingml/2006/main" xmlns:w14="http://schemas.microsoft.com/office/word/2010/wordml" xmlns:w15="http://schemas.microsoft.com/office/word/2012/wordml" xmlns:w16se="http://schemas.microsoft.com/office/word/2015/wordml/symex" xmlns:wpg="http://schemas.microsoft.com/office/word/2010/wordprocessingGroup" xmlns:wpi="http://schemas.microsoft.com/office/word/2010/wordprocessingInk" xmlns:wne="http://schemas.microsoft.com/office/word/2006/wordml" xmlns:wps="http://schemas.microsoft.com/office/word/2010/wordprocessingShape" mc:Ignorable="w14 w15 w16se wp14">
+<w:numbering xmlns:wpc="http://schemas.microsoft.com/office/word/2010/wordprocessingCanvas" xmlns:cx="http://schemas.microsoft.com/office/drawing/2014/chartex" xmlns:cx1="http://schemas.microsoft.com/office/drawing/2015/9/8/chartex" xmlns:cx2="http://schemas.microsoft.com/office/drawing/2015/10/21/chartex" xmlns:cx3="http://schemas.microsoft.com/office/drawing/2016/5/9/chartex" xmlns:cx4="http://schemas.microsoft.com/office/drawing/2016/5/10/chartex" xmlns:cx5="http://schemas.microsoft.com/office/drawing/2016/5/11/chartex" xmlns:cx6="http://schemas.microsoft.com/office/drawing/2016/5/12/chartex" xmlns:cx7="http://schemas.microsoft.com/office/drawing/2016/5/13/chartex" xmlns:cx8="http://schemas.microsoft.com/office/drawing/2016/5/14/chartex" xmlns:mc="http://schemas.openxmlformats.org/markup-compatibility/2006" xmlns:aink="http://schemas.microsoft.com/office/drawing/2016/ink" xmlns:am3d="http://schemas.microsoft.com/office/drawing/2017/model3d" xmlns:o="urn:schemas-microsoft-com:office:office" xmlns:r="http://schemas.openxmlformats.org/officeDocument/2006/relationships" xmlns:m="http://schemas.openxmlformats.org/officeDocument/2006/math" xmlns:v="urn:schemas-microsoft-com:vml" xmlns:wp14="http://schemas.microsoft.com/office/word/2010/wordprocessingDrawing" xmlns:wp="http://schemas.openxmlformats.org/drawingml/2006/wordprocessingDrawing" xmlns:w10="urn:schemas-microsoft-com:office:word" xmlns:w="http://schemas.openxmlformats.org/wordprocessingml/2006/main" xmlns:w14="http://schemas.microsoft.com/office/word/2010/wordml" xmlns:w15="http://schemas.microsoft.com/office/word/2012/wordml" xmlns:w16cid="http://schemas.microsoft.com/office/word/2016/wordml/cid" xmlns:w16se="http://schemas.microsoft.com/office/word/2015/wordml/symex" xmlns:wpg="http://schemas.microsoft.com/office/word/2010/wordprocessingGroup" xmlns:wpi="http://schemas.microsoft.com/office/word/2010/wordprocessingInk" xmlns:wne="http://schemas.microsoft.com/office/word/2006/wordml" xmlns:wps="http://schemas.microsoft.com/office/word/2010/wordprocessingShape" mc:Ignorable="w14 w15 w16se w16cid wp14">
   <w:abstractNum w:abstractNumId="0" w15:restartNumberingAfterBreak="0">
     <w:nsid w:val="078B0D3C"/>
     <w:multiLevelType w:val="hybridMultilevel"/>
@@ -10537,7 +9578,7 @@
     <w:lvl w:ilvl="0">
       <w:start w:val="1"/>
       <w:numFmt w:val="decimal"/>
-      <w:pStyle w:val="Heading1"/>
+      <w:pStyle w:val="berschrift1"/>
       <w:lvlText w:val="%1"/>
       <w:lvlJc w:val="left"/>
       <w:pPr>
@@ -10550,7 +9591,7 @@
     <w:lvl w:ilvl="1">
       <w:start w:val="1"/>
       <w:numFmt w:val="decimal"/>
-      <w:pStyle w:val="Heading2"/>
+      <w:pStyle w:val="berschrift2"/>
       <w:lvlText w:val="%1.%2"/>
       <w:lvlJc w:val="left"/>
       <w:pPr>
@@ -10563,7 +9604,7 @@
     <w:lvl w:ilvl="2">
       <w:start w:val="1"/>
       <w:numFmt w:val="decimal"/>
-      <w:pStyle w:val="Heading3"/>
+      <w:pStyle w:val="berschrift3"/>
       <w:lvlText w:val="%1.%2.%3"/>
       <w:lvlJc w:val="left"/>
       <w:pPr>
@@ -10576,7 +9617,7 @@
     <w:lvl w:ilvl="3">
       <w:start w:val="1"/>
       <w:numFmt w:val="decimal"/>
-      <w:pStyle w:val="Heading4"/>
+      <w:pStyle w:val="berschrift4"/>
       <w:lvlText w:val="%1.%2.%3.%4"/>
       <w:lvlJc w:val="left"/>
       <w:pPr>
@@ -10589,7 +9630,7 @@
     <w:lvl w:ilvl="4">
       <w:start w:val="1"/>
       <w:numFmt w:val="decimal"/>
-      <w:pStyle w:val="Heading5"/>
+      <w:pStyle w:val="berschrift5"/>
       <w:lvlText w:val="%1.%2.%3.%4.%5"/>
       <w:lvlJc w:val="left"/>
       <w:pPr>
@@ -10602,7 +9643,7 @@
     <w:lvl w:ilvl="5">
       <w:start w:val="1"/>
       <w:numFmt w:val="decimal"/>
-      <w:pStyle w:val="Heading6"/>
+      <w:pStyle w:val="berschrift6"/>
       <w:lvlText w:val="%1.%2.%3.%4.%5.%6"/>
       <w:lvlJc w:val="left"/>
       <w:pPr>
@@ -10615,7 +9656,7 @@
     <w:lvl w:ilvl="6">
       <w:start w:val="1"/>
       <w:numFmt w:val="decimal"/>
-      <w:pStyle w:val="Heading7"/>
+      <w:pStyle w:val="berschrift7"/>
       <w:lvlText w:val="%1.%2.%3.%4.%5.%6.%7"/>
       <w:lvlJc w:val="left"/>
       <w:pPr>
@@ -10628,7 +9669,7 @@
     <w:lvl w:ilvl="7">
       <w:start w:val="1"/>
       <w:numFmt w:val="decimal"/>
-      <w:pStyle w:val="Heading8"/>
+      <w:pStyle w:val="berschrift8"/>
       <w:lvlText w:val="%1.%2.%3.%4.%5.%6.%7.%8"/>
       <w:lvlJc w:val="left"/>
       <w:pPr>
@@ -10641,7 +9682,7 @@
     <w:lvl w:ilvl="8">
       <w:start w:val="1"/>
       <w:numFmt w:val="decimal"/>
-      <w:pStyle w:val="Heading9"/>
+      <w:pStyle w:val="berschrift9"/>
       <w:lvlText w:val="%1.%2.%3.%4.%5.%6.%7.%8.%9"/>
       <w:lvlJc w:val="left"/>
       <w:pPr>
@@ -10794,7 +9835,7 @@
 </file>
 
 <file path=word/styles.xml><?xml version="1.0" encoding="utf-8"?>
-<w:styles xmlns:mc="http://schemas.openxmlformats.org/markup-compatibility/2006" xmlns:r="http://schemas.openxmlformats.org/officeDocument/2006/relationships" xmlns:w="http://schemas.openxmlformats.org/wordprocessingml/2006/main" xmlns:w14="http://schemas.microsoft.com/office/word/2010/wordml" xmlns:w15="http://schemas.microsoft.com/office/word/2012/wordml" xmlns:w16se="http://schemas.microsoft.com/office/word/2015/wordml/symex" mc:Ignorable="w14 w15 w16se">
+<w:styles xmlns:mc="http://schemas.openxmlformats.org/markup-compatibility/2006" xmlns:r="http://schemas.openxmlformats.org/officeDocument/2006/relationships" xmlns:w="http://schemas.openxmlformats.org/wordprocessingml/2006/main" xmlns:w14="http://schemas.microsoft.com/office/word/2010/wordml" xmlns:w15="http://schemas.microsoft.com/office/word/2012/wordml" xmlns:w16cid="http://schemas.microsoft.com/office/word/2016/wordml/cid" xmlns:w16se="http://schemas.microsoft.com/office/word/2015/wordml/symex" mc:Ignorable="w14 w15 w16se w16cid">
   <w:docDefaults>
     <w:rPrDefault>
       <w:rPr>
@@ -10810,7 +9851,7 @@
       </w:pPr>
     </w:pPrDefault>
   </w:docDefaults>
-  <w:latentStyles w:defLockedState="0" w:defUIPriority="99" w:defSemiHidden="0" w:defUnhideWhenUsed="0" w:defQFormat="0" w:count="371">
+  <w:latentStyles w:defLockedState="0" w:defUIPriority="99" w:defSemiHidden="0" w:defUnhideWhenUsed="0" w:defQFormat="0" w:count="376">
     <w:lsdException w:name="Normal" w:uiPriority="0" w:qFormat="1"/>
     <w:lsdException w:name="heading 1" w:uiPriority="9" w:qFormat="1"/>
     <w:lsdException w:name="heading 2" w:semiHidden="1" w:uiPriority="9" w:unhideWhenUsed="1" w:qFormat="1"/>
@@ -10916,7 +9957,6 @@
     <w:lsdException w:name="HTML Sample" w:semiHidden="1" w:unhideWhenUsed="1"/>
     <w:lsdException w:name="HTML Typewriter" w:semiHidden="1" w:unhideWhenUsed="1"/>
     <w:lsdException w:name="HTML Variable" w:semiHidden="1" w:unhideWhenUsed="1"/>
-    <w:lsdException w:name="Normal Table" w:semiHidden="1" w:unhideWhenUsed="1"/>
     <w:lsdException w:name="annotation subject" w:semiHidden="1" w:unhideWhenUsed="1"/>
     <w:lsdException w:name="No List" w:semiHidden="1" w:unhideWhenUsed="1"/>
     <w:lsdException w:name="Outline List 1" w:semiHidden="1" w:unhideWhenUsed="1"/>
@@ -10959,11 +9999,8 @@
     <w:lsdException w:name="Table Contemporary" w:semiHidden="1" w:unhideWhenUsed="1"/>
     <w:lsdException w:name="Table Elegant" w:semiHidden="1" w:unhideWhenUsed="1"/>
     <w:lsdException w:name="Table Professional" w:semiHidden="1" w:unhideWhenUsed="1"/>
-    <w:lsdException w:name="Table Subtle 1" w:semiHidden="1" w:unhideWhenUsed="1"/>
     <w:lsdException w:name="Table Subtle 2" w:semiHidden="1" w:unhideWhenUsed="1"/>
     <w:lsdException w:name="Table Web 1" w:semiHidden="1" w:unhideWhenUsed="1"/>
-    <w:lsdException w:name="Table Web 2" w:semiHidden="1" w:unhideWhenUsed="1"/>
-    <w:lsdException w:name="Table Web 3" w:semiHidden="1" w:unhideWhenUsed="1"/>
     <w:lsdException w:name="Balloon Text" w:semiHidden="1" w:unhideWhenUsed="1"/>
     <w:lsdException w:name="Table Grid" w:uiPriority="39"/>
     <w:lsdException w:name="Table Theme" w:semiHidden="1" w:unhideWhenUsed="1"/>
@@ -11182,8 +10219,13 @@
     <w:lsdException w:name="List Table 5 Dark Accent 6" w:uiPriority="50"/>
     <w:lsdException w:name="List Table 6 Colorful Accent 6" w:uiPriority="51"/>
     <w:lsdException w:name="List Table 7 Colorful Accent 6" w:uiPriority="52"/>
+    <w:lsdException w:name="Mention" w:semiHidden="1" w:unhideWhenUsed="1"/>
+    <w:lsdException w:name="Smart Hyperlink" w:semiHidden="1" w:unhideWhenUsed="1"/>
+    <w:lsdException w:name="Hashtag" w:semiHidden="1" w:unhideWhenUsed="1"/>
+    <w:lsdException w:name="Unresolved Mention" w:semiHidden="1" w:unhideWhenUsed="1"/>
+    <w:lsdException w:name="Smart Link" w:semiHidden="1" w:unhideWhenUsed="1"/>
   </w:latentStyles>
-  <w:style w:type="paragraph" w:default="1" w:styleId="Normal">
+  <w:style w:type="paragraph" w:default="1" w:styleId="Standard">
     <w:name w:val="Normal"/>
     <w:qFormat/>
     <w:rsid w:val="0024333A"/>
@@ -11198,10 +10240,10 @@
       <w:lang w:val="de-DE"/>
     </w:rPr>
   </w:style>
-  <w:style w:type="paragraph" w:styleId="Heading1">
+  <w:style w:type="paragraph" w:styleId="berschrift1">
     <w:name w:val="heading 1"/>
-    <w:next w:val="Normal"/>
-    <w:link w:val="Heading1Char"/>
+    <w:next w:val="Standard"/>
+    <w:link w:val="berschrift1Zchn"/>
     <w:uiPriority w:val="9"/>
     <w:unhideWhenUsed/>
     <w:qFormat/>
@@ -11222,10 +10264,10 @@
       <w:sz w:val="40"/>
     </w:rPr>
   </w:style>
-  <w:style w:type="paragraph" w:styleId="Heading2">
+  <w:style w:type="paragraph" w:styleId="berschrift2">
     <w:name w:val="heading 2"/>
-    <w:next w:val="Normal"/>
-    <w:link w:val="Heading2Char"/>
+    <w:next w:val="Standard"/>
+    <w:link w:val="berschrift2Zchn"/>
     <w:autoRedefine/>
     <w:uiPriority w:val="9"/>
     <w:unhideWhenUsed/>
@@ -11248,10 +10290,10 @@
       <w:sz w:val="29"/>
     </w:rPr>
   </w:style>
-  <w:style w:type="paragraph" w:styleId="Heading3">
+  <w:style w:type="paragraph" w:styleId="berschrift3">
     <w:name w:val="heading 3"/>
-    <w:next w:val="Normal"/>
-    <w:link w:val="Heading3Char"/>
+    <w:next w:val="Standard"/>
+    <w:link w:val="berschrift3Zchn"/>
     <w:uiPriority w:val="9"/>
     <w:unhideWhenUsed/>
     <w:qFormat/>
@@ -11273,11 +10315,11 @@
       <w:sz w:val="24"/>
     </w:rPr>
   </w:style>
-  <w:style w:type="paragraph" w:styleId="Heading4">
+  <w:style w:type="paragraph" w:styleId="berschrift4">
     <w:name w:val="heading 4"/>
-    <w:basedOn w:val="Normal"/>
-    <w:next w:val="Normal"/>
-    <w:link w:val="Heading4Char"/>
+    <w:basedOn w:val="Standard"/>
+    <w:next w:val="Standard"/>
+    <w:link w:val="berschrift4Zchn"/>
     <w:uiPriority w:val="9"/>
     <w:unhideWhenUsed/>
     <w:qFormat/>
@@ -11299,11 +10341,11 @@
       <w:color w:val="auto"/>
     </w:rPr>
   </w:style>
-  <w:style w:type="paragraph" w:styleId="Heading5">
+  <w:style w:type="paragraph" w:styleId="berschrift5">
     <w:name w:val="heading 5"/>
-    <w:basedOn w:val="Normal"/>
-    <w:next w:val="Normal"/>
-    <w:link w:val="Heading5Char"/>
+    <w:basedOn w:val="Standard"/>
+    <w:next w:val="Standard"/>
+    <w:link w:val="berschrift5Zchn"/>
     <w:uiPriority w:val="9"/>
     <w:semiHidden/>
     <w:unhideWhenUsed/>
@@ -11324,11 +10366,11 @@
       <w:color w:val="2E74B5" w:themeColor="accent1" w:themeShade="BF"/>
     </w:rPr>
   </w:style>
-  <w:style w:type="paragraph" w:styleId="Heading6">
+  <w:style w:type="paragraph" w:styleId="berschrift6">
     <w:name w:val="heading 6"/>
-    <w:basedOn w:val="Normal"/>
-    <w:next w:val="Normal"/>
-    <w:link w:val="Heading6Char"/>
+    <w:basedOn w:val="Standard"/>
+    <w:next w:val="Standard"/>
+    <w:link w:val="berschrift6Zchn"/>
     <w:uiPriority w:val="9"/>
     <w:semiHidden/>
     <w:unhideWhenUsed/>
@@ -11349,11 +10391,11 @@
       <w:color w:val="1F4D78" w:themeColor="accent1" w:themeShade="7F"/>
     </w:rPr>
   </w:style>
-  <w:style w:type="paragraph" w:styleId="Heading7">
+  <w:style w:type="paragraph" w:styleId="berschrift7">
     <w:name w:val="heading 7"/>
-    <w:basedOn w:val="Normal"/>
-    <w:next w:val="Normal"/>
-    <w:link w:val="Heading7Char"/>
+    <w:basedOn w:val="Standard"/>
+    <w:next w:val="Standard"/>
+    <w:link w:val="berschrift7Zchn"/>
     <w:uiPriority w:val="9"/>
     <w:semiHidden/>
     <w:unhideWhenUsed/>
@@ -11376,11 +10418,11 @@
       <w:color w:val="1F4D78" w:themeColor="accent1" w:themeShade="7F"/>
     </w:rPr>
   </w:style>
-  <w:style w:type="paragraph" w:styleId="Heading8">
+  <w:style w:type="paragraph" w:styleId="berschrift8">
     <w:name w:val="heading 8"/>
-    <w:basedOn w:val="Normal"/>
-    <w:next w:val="Normal"/>
-    <w:link w:val="Heading8Char"/>
+    <w:basedOn w:val="Standard"/>
+    <w:next w:val="Standard"/>
+    <w:link w:val="berschrift8Zchn"/>
     <w:uiPriority w:val="9"/>
     <w:semiHidden/>
     <w:unhideWhenUsed/>
@@ -11403,11 +10445,11 @@
       <w:szCs w:val="21"/>
     </w:rPr>
   </w:style>
-  <w:style w:type="paragraph" w:styleId="Heading9">
+  <w:style w:type="paragraph" w:styleId="berschrift9">
     <w:name w:val="heading 9"/>
-    <w:basedOn w:val="Normal"/>
-    <w:next w:val="Normal"/>
-    <w:link w:val="Heading9Char"/>
+    <w:basedOn w:val="Standard"/>
+    <w:next w:val="Standard"/>
+    <w:link w:val="berschrift9Zchn"/>
     <w:uiPriority w:val="9"/>
     <w:semiHidden/>
     <w:unhideWhenUsed/>
@@ -11432,13 +10474,13 @@
       <w:szCs w:val="21"/>
     </w:rPr>
   </w:style>
-  <w:style w:type="character" w:default="1" w:styleId="DefaultParagraphFont">
+  <w:style w:type="character" w:default="1" w:styleId="Absatz-Standardschriftart">
     <w:name w:val="Default Paragraph Font"/>
     <w:uiPriority w:val="1"/>
     <w:semiHidden/>
     <w:unhideWhenUsed/>
   </w:style>
-  <w:style w:type="table" w:default="1" w:styleId="TableNormal">
+  <w:style w:type="table" w:default="1" w:styleId="NormaleTabelle">
     <w:name w:val="Normal Table"/>
     <w:uiPriority w:val="99"/>
     <w:semiHidden/>
@@ -11453,15 +10495,15 @@
       </w:tblCellMar>
     </w:tblPr>
   </w:style>
-  <w:style w:type="numbering" w:default="1" w:styleId="NoList">
+  <w:style w:type="numbering" w:default="1" w:styleId="KeineListe">
     <w:name w:val="No List"/>
     <w:uiPriority w:val="99"/>
     <w:semiHidden/>
     <w:unhideWhenUsed/>
   </w:style>
-  <w:style w:type="character" w:customStyle="1" w:styleId="Heading3Char">
-    <w:name w:val="Heading 3 Char"/>
-    <w:link w:val="Heading3"/>
+  <w:style w:type="character" w:customStyle="1" w:styleId="berschrift3Zchn">
+    <w:name w:val="Überschrift 3 Zchn"/>
+    <w:link w:val="berschrift3"/>
     <w:uiPriority w:val="9"/>
     <w:rsid w:val="00610077"/>
     <w:rPr>
@@ -11471,9 +10513,9 @@
       <w:sz w:val="24"/>
     </w:rPr>
   </w:style>
-  <w:style w:type="character" w:customStyle="1" w:styleId="Heading1Char">
-    <w:name w:val="Heading 1 Char"/>
-    <w:link w:val="Heading1"/>
+  <w:style w:type="character" w:customStyle="1" w:styleId="berschrift1Zchn">
+    <w:name w:val="Überschrift 1 Zchn"/>
+    <w:link w:val="berschrift1"/>
     <w:uiPriority w:val="9"/>
     <w:rsid w:val="0024333A"/>
     <w:rPr>
@@ -11483,9 +10525,9 @@
       <w:sz w:val="40"/>
     </w:rPr>
   </w:style>
-  <w:style w:type="character" w:customStyle="1" w:styleId="Heading2Char">
-    <w:name w:val="Heading 2 Char"/>
-    <w:link w:val="Heading2"/>
+  <w:style w:type="character" w:customStyle="1" w:styleId="berschrift2Zchn">
+    <w:name w:val="Überschrift 2 Zchn"/>
+    <w:link w:val="berschrift2"/>
     <w:uiPriority w:val="9"/>
     <w:rsid w:val="00050D2D"/>
     <w:rPr>
@@ -11495,7 +10537,7 @@
       <w:sz w:val="29"/>
     </w:rPr>
   </w:style>
-  <w:style w:type="paragraph" w:styleId="TOC1">
+  <w:style w:type="paragraph" w:styleId="Verzeichnis1">
     <w:name w:val="toc 1"/>
     <w:hidden/>
     <w:uiPriority w:val="39"/>
@@ -11507,7 +10549,7 @@
       <w:color w:val="000000"/>
     </w:rPr>
   </w:style>
-  <w:style w:type="paragraph" w:styleId="TOC2">
+  <w:style w:type="paragraph" w:styleId="Verzeichnis2">
     <w:name w:val="toc 2"/>
     <w:hidden/>
     <w:uiPriority w:val="39"/>
@@ -11534,9 +10576,9 @@
       </w:tblCellMar>
     </w:tblPr>
   </w:style>
-  <w:style w:type="paragraph" w:styleId="ListParagraph">
+  <w:style w:type="paragraph" w:styleId="Listenabsatz">
     <w:name w:val="List Paragraph"/>
-    <w:basedOn w:val="Normal"/>
+    <w:basedOn w:val="Standard"/>
     <w:uiPriority w:val="34"/>
     <w:qFormat/>
     <w:rsid w:val="00EA4BF3"/>
@@ -11545,10 +10587,10 @@
       <w:contextualSpacing/>
     </w:pPr>
   </w:style>
-  <w:style w:type="paragraph" w:styleId="Caption">
+  <w:style w:type="paragraph" w:styleId="Beschriftung">
     <w:name w:val="caption"/>
-    <w:basedOn w:val="Normal"/>
-    <w:next w:val="Normal"/>
+    <w:basedOn w:val="Standard"/>
+    <w:next w:val="Standard"/>
     <w:uiPriority w:val="35"/>
     <w:unhideWhenUsed/>
     <w:qFormat/>
@@ -11566,9 +10608,9 @@
       <w:szCs w:val="18"/>
     </w:rPr>
   </w:style>
-  <w:style w:type="table" w:styleId="TableGrid0">
+  <w:style w:type="table" w:styleId="Tabellenraster">
     <w:name w:val="Table Grid"/>
-    <w:basedOn w:val="TableNormal"/>
+    <w:basedOn w:val="NormaleTabelle"/>
     <w:uiPriority w:val="39"/>
     <w:rsid w:val="00D73AA2"/>
     <w:pPr>
@@ -11585,7 +10627,7 @@
       </w:tblBorders>
     </w:tblPr>
   </w:style>
-  <w:style w:type="paragraph" w:styleId="NoSpacing">
+  <w:style w:type="paragraph" w:styleId="KeinLeerraum">
     <w:name w:val="No Spacing"/>
     <w:uiPriority w:val="1"/>
     <w:qFormat/>
@@ -11603,7 +10645,7 @@
   </w:style>
   <w:style w:type="character" w:styleId="Hyperlink">
     <w:name w:val="Hyperlink"/>
-    <w:basedOn w:val="DefaultParagraphFont"/>
+    <w:basedOn w:val="Absatz-Standardschriftart"/>
     <w:uiPriority w:val="99"/>
     <w:unhideWhenUsed/>
     <w:rsid w:val="0090750F"/>
@@ -11612,10 +10654,10 @@
       <w:u w:val="single"/>
     </w:rPr>
   </w:style>
-  <w:style w:type="paragraph" w:styleId="BalloonText">
+  <w:style w:type="paragraph" w:styleId="Sprechblasentext">
     <w:name w:val="Balloon Text"/>
-    <w:basedOn w:val="Normal"/>
-    <w:link w:val="BalloonTextChar"/>
+    <w:basedOn w:val="Standard"/>
+    <w:link w:val="SprechblasentextZchn"/>
     <w:uiPriority w:val="99"/>
     <w:semiHidden/>
     <w:unhideWhenUsed/>
@@ -11629,10 +10671,10 @@
       <w:szCs w:val="18"/>
     </w:rPr>
   </w:style>
-  <w:style w:type="character" w:customStyle="1" w:styleId="BalloonTextChar">
-    <w:name w:val="Balloon Text Char"/>
-    <w:basedOn w:val="DefaultParagraphFont"/>
-    <w:link w:val="BalloonText"/>
+  <w:style w:type="character" w:customStyle="1" w:styleId="SprechblasentextZchn">
+    <w:name w:val="Sprechblasentext Zchn"/>
+    <w:basedOn w:val="Absatz-Standardschriftart"/>
+    <w:link w:val="Sprechblasentext"/>
     <w:uiPriority w:val="99"/>
     <w:semiHidden/>
     <w:rsid w:val="00681226"/>
@@ -11644,9 +10686,9 @@
       <w:lang w:val="de-DE"/>
     </w:rPr>
   </w:style>
-  <w:style w:type="character" w:styleId="FollowedHyperlink">
+  <w:style w:type="character" w:styleId="BesuchterLink">
     <w:name w:val="FollowedHyperlink"/>
-    <w:basedOn w:val="DefaultParagraphFont"/>
+    <w:basedOn w:val="Absatz-Standardschriftart"/>
     <w:uiPriority w:val="99"/>
     <w:semiHidden/>
     <w:unhideWhenUsed/>
@@ -11656,10 +10698,10 @@
       <w:u w:val="single"/>
     </w:rPr>
   </w:style>
-  <w:style w:type="character" w:customStyle="1" w:styleId="Heading4Char">
-    <w:name w:val="Heading 4 Char"/>
-    <w:basedOn w:val="DefaultParagraphFont"/>
-    <w:link w:val="Heading4"/>
+  <w:style w:type="character" w:customStyle="1" w:styleId="berschrift4Zchn">
+    <w:name w:val="Überschrift 4 Zchn"/>
+    <w:basedOn w:val="Absatz-Standardschriftart"/>
+    <w:link w:val="berschrift4"/>
     <w:uiPriority w:val="9"/>
     <w:rsid w:val="00E016BE"/>
     <w:rPr>
@@ -11669,10 +10711,10 @@
       <w:lang w:val="de-DE"/>
     </w:rPr>
   </w:style>
-  <w:style w:type="character" w:customStyle="1" w:styleId="Heading5Char">
-    <w:name w:val="Heading 5 Char"/>
-    <w:basedOn w:val="DefaultParagraphFont"/>
-    <w:link w:val="Heading5"/>
+  <w:style w:type="character" w:customStyle="1" w:styleId="berschrift5Zchn">
+    <w:name w:val="Überschrift 5 Zchn"/>
+    <w:basedOn w:val="Absatz-Standardschriftart"/>
+    <w:link w:val="berschrift5"/>
     <w:uiPriority w:val="9"/>
     <w:semiHidden/>
     <w:rsid w:val="00275A0A"/>
@@ -11682,10 +10724,10 @@
       <w:lang w:val="de-DE"/>
     </w:rPr>
   </w:style>
-  <w:style w:type="character" w:customStyle="1" w:styleId="Heading6Char">
-    <w:name w:val="Heading 6 Char"/>
-    <w:basedOn w:val="DefaultParagraphFont"/>
-    <w:link w:val="Heading6"/>
+  <w:style w:type="character" w:customStyle="1" w:styleId="berschrift6Zchn">
+    <w:name w:val="Überschrift 6 Zchn"/>
+    <w:basedOn w:val="Absatz-Standardschriftart"/>
+    <w:link w:val="berschrift6"/>
     <w:uiPriority w:val="9"/>
     <w:semiHidden/>
     <w:rsid w:val="00275A0A"/>
@@ -11695,10 +10737,10 @@
       <w:lang w:val="de-DE"/>
     </w:rPr>
   </w:style>
-  <w:style w:type="character" w:customStyle="1" w:styleId="Heading7Char">
-    <w:name w:val="Heading 7 Char"/>
-    <w:basedOn w:val="DefaultParagraphFont"/>
-    <w:link w:val="Heading7"/>
+  <w:style w:type="character" w:customStyle="1" w:styleId="berschrift7Zchn">
+    <w:name w:val="Überschrift 7 Zchn"/>
+    <w:basedOn w:val="Absatz-Standardschriftart"/>
+    <w:link w:val="berschrift7"/>
     <w:uiPriority w:val="9"/>
     <w:semiHidden/>
     <w:rsid w:val="00275A0A"/>
@@ -11710,10 +10752,10 @@
       <w:lang w:val="de-DE"/>
     </w:rPr>
   </w:style>
-  <w:style w:type="character" w:customStyle="1" w:styleId="Heading8Char">
-    <w:name w:val="Heading 8 Char"/>
-    <w:basedOn w:val="DefaultParagraphFont"/>
-    <w:link w:val="Heading8"/>
+  <w:style w:type="character" w:customStyle="1" w:styleId="berschrift8Zchn">
+    <w:name w:val="Überschrift 8 Zchn"/>
+    <w:basedOn w:val="Absatz-Standardschriftart"/>
+    <w:link w:val="berschrift8"/>
     <w:uiPriority w:val="9"/>
     <w:semiHidden/>
     <w:rsid w:val="00275A0A"/>
@@ -11725,10 +10767,10 @@
       <w:lang w:val="de-DE"/>
     </w:rPr>
   </w:style>
-  <w:style w:type="character" w:customStyle="1" w:styleId="Heading9Char">
-    <w:name w:val="Heading 9 Char"/>
-    <w:basedOn w:val="DefaultParagraphFont"/>
-    <w:link w:val="Heading9"/>
+  <w:style w:type="character" w:customStyle="1" w:styleId="berschrift9Zchn">
+    <w:name w:val="Überschrift 9 Zchn"/>
+    <w:basedOn w:val="Absatz-Standardschriftart"/>
+    <w:link w:val="berschrift9"/>
     <w:uiPriority w:val="9"/>
     <w:semiHidden/>
     <w:rsid w:val="00275A0A"/>
@@ -11742,9 +10784,9 @@
       <w:lang w:val="de-DE"/>
     </w:rPr>
   </w:style>
-  <w:style w:type="character" w:styleId="PlaceholderText">
+  <w:style w:type="character" w:styleId="Platzhaltertext">
     <w:name w:val="Placeholder Text"/>
-    <w:basedOn w:val="DefaultParagraphFont"/>
+    <w:basedOn w:val="Absatz-Standardschriftart"/>
     <w:uiPriority w:val="99"/>
     <w:semiHidden/>
     <w:rsid w:val="00BD42E6"/>
@@ -11754,7 +10796,7 @@
   </w:style>
   <w:style w:type="character" w:styleId="HTMLCode">
     <w:name w:val="HTML Code"/>
-    <w:basedOn w:val="DefaultParagraphFont"/>
+    <w:basedOn w:val="Absatz-Standardschriftart"/>
     <w:uiPriority w:val="99"/>
     <w:semiHidden/>
     <w:unhideWhenUsed/>
@@ -11765,11 +10807,11 @@
       <w:szCs w:val="20"/>
     </w:rPr>
   </w:style>
-  <w:style w:type="paragraph" w:styleId="Title">
+  <w:style w:type="paragraph" w:styleId="Titel">
     <w:name w:val="Title"/>
-    <w:basedOn w:val="Normal"/>
-    <w:next w:val="Normal"/>
-    <w:link w:val="TitleChar"/>
+    <w:basedOn w:val="Standard"/>
+    <w:next w:val="Standard"/>
+    <w:link w:val="TitelZchn"/>
     <w:uiPriority w:val="10"/>
     <w:qFormat/>
     <w:rsid w:val="004244E1"/>
@@ -11789,10 +10831,10 @@
       <w:lang w:val="en-US" w:eastAsia="en-US" w:bidi="en-US"/>
     </w:rPr>
   </w:style>
-  <w:style w:type="character" w:customStyle="1" w:styleId="TitleChar">
-    <w:name w:val="Title Char"/>
-    <w:basedOn w:val="DefaultParagraphFont"/>
-    <w:link w:val="Title"/>
+  <w:style w:type="character" w:customStyle="1" w:styleId="TitelZchn">
+    <w:name w:val="Titel Zchn"/>
+    <w:basedOn w:val="Absatz-Standardschriftart"/>
+    <w:link w:val="Titel"/>
     <w:uiPriority w:val="10"/>
     <w:rsid w:val="004244E1"/>
     <w:rPr>
@@ -11808,12 +10850,12 @@
   </w:style>
   <w:style w:type="character" w:customStyle="1" w:styleId="x-hidden-focus">
     <w:name w:val="x-hidden-focus"/>
-    <w:basedOn w:val="DefaultParagraphFont"/>
+    <w:basedOn w:val="Absatz-Standardschriftart"/>
     <w:rsid w:val="008455EA"/>
   </w:style>
-  <w:style w:type="paragraph" w:styleId="NormalWeb">
+  <w:style w:type="paragraph" w:styleId="StandardWeb">
     <w:name w:val="Normal (Web)"/>
-    <w:basedOn w:val="Normal"/>
+    <w:basedOn w:val="Standard"/>
     <w:uiPriority w:val="99"/>
     <w:semiHidden/>
     <w:unhideWhenUsed/>
@@ -11831,9 +10873,9 @@
       <w:lang w:eastAsia="de-DE"/>
     </w:rPr>
   </w:style>
-  <w:style w:type="character" w:styleId="Emphasis">
+  <w:style w:type="character" w:styleId="Hervorhebung">
     <w:name w:val="Emphasis"/>
-    <w:basedOn w:val="DefaultParagraphFont"/>
+    <w:basedOn w:val="Absatz-Standardschriftart"/>
     <w:uiPriority w:val="20"/>
     <w:qFormat/>
     <w:rsid w:val="00050D2D"/>
@@ -11844,14 +10886,57 @@
   </w:style>
   <w:style w:type="character" w:customStyle="1" w:styleId="e24kjd">
     <w:name w:val="e24kjd"/>
-    <w:basedOn w:val="DefaultParagraphFont"/>
+    <w:basedOn w:val="Absatz-Standardschriftart"/>
     <w:rsid w:val="008248DF"/>
+  </w:style>
+  <w:style w:type="paragraph" w:styleId="Inhaltsverzeichnisberschrift">
+    <w:name w:val="TOC Heading"/>
+    <w:basedOn w:val="berschrift1"/>
+    <w:next w:val="Standard"/>
+    <w:uiPriority w:val="39"/>
+    <w:unhideWhenUsed/>
+    <w:qFormat/>
+    <w:rsid w:val="00DE20E5"/>
+    <w:pPr>
+      <w:numPr>
+        <w:numId w:val="0"/>
+      </w:numPr>
+      <w:spacing w:before="240" w:after="0"/>
+      <w:outlineLvl w:val="9"/>
+    </w:pPr>
+    <w:rPr>
+      <w:rFonts w:asciiTheme="majorHAnsi" w:eastAsiaTheme="majorEastAsia" w:hAnsiTheme="majorHAnsi" w:cstheme="majorBidi"/>
+      <w:b w:val="0"/>
+      <w:color w:val="2E74B5" w:themeColor="accent1" w:themeShade="BF"/>
+      <w:sz w:val="32"/>
+      <w:szCs w:val="32"/>
+      <w:lang w:val="de-AT" w:eastAsia="de-AT"/>
+    </w:rPr>
+  </w:style>
+  <w:style w:type="paragraph" w:styleId="Verzeichnis3">
+    <w:name w:val="toc 3"/>
+    <w:basedOn w:val="Standard"/>
+    <w:next w:val="Standard"/>
+    <w:autoRedefine/>
+    <w:uiPriority w:val="39"/>
+    <w:unhideWhenUsed/>
+    <w:rsid w:val="00DE20E5"/>
+    <w:pPr>
+      <w:spacing w:after="100" w:line="259" w:lineRule="auto"/>
+      <w:ind w:left="440" w:firstLine="0"/>
+      <w:jc w:val="left"/>
+    </w:pPr>
+    <w:rPr>
+      <w:rFonts w:asciiTheme="minorHAnsi" w:eastAsiaTheme="minorEastAsia" w:hAnsiTheme="minorHAnsi" w:cs="Times New Roman"/>
+      <w:color w:val="auto"/>
+      <w:lang w:val="de-AT" w:eastAsia="de-AT"/>
+    </w:rPr>
   </w:style>
 </w:styles>
 </file>
 
 <file path=word/glossary/document.xml><?xml version="1.0" encoding="utf-8"?>
-<w:glossaryDocument xmlns:wpc="http://schemas.microsoft.com/office/word/2010/wordprocessingCanvas" xmlns:cx="http://schemas.microsoft.com/office/drawing/2014/chartex" xmlns:cx1="http://schemas.microsoft.com/office/drawing/2015/9/8/chartex" xmlns:mc="http://schemas.openxmlformats.org/markup-compatibility/2006" xmlns:o="urn:schemas-microsoft-com:office:office" xmlns:r="http://schemas.openxmlformats.org/officeDocument/2006/relationships" xmlns:m="http://schemas.openxmlformats.org/officeDocument/2006/math" xmlns:v="urn:schemas-microsoft-com:vml" xmlns:wp14="http://schemas.microsoft.com/office/word/2010/wordprocessingDrawing" xmlns:wp="http://schemas.openxmlformats.org/drawingml/2006/wordprocessingDrawing" xmlns:w10="urn:schemas-microsoft-com:office:word" xmlns:w="http://schemas.openxmlformats.org/wordprocessingml/2006/main" xmlns:w14="http://schemas.microsoft.com/office/word/2010/wordml" xmlns:w15="http://schemas.microsoft.com/office/word/2012/wordml" xmlns:w16se="http://schemas.microsoft.com/office/word/2015/wordml/symex" xmlns:wpg="http://schemas.microsoft.com/office/word/2010/wordprocessingGroup" xmlns:wpi="http://schemas.microsoft.com/office/word/2010/wordprocessingInk" xmlns:wne="http://schemas.microsoft.com/office/word/2006/wordml" xmlns:wps="http://schemas.microsoft.com/office/word/2010/wordprocessingShape" mc:Ignorable="w14 w15 w16se wp14">
+<w:glossaryDocument xmlns:wpc="http://schemas.microsoft.com/office/word/2010/wordprocessingCanvas" xmlns:cx="http://schemas.microsoft.com/office/drawing/2014/chartex" xmlns:cx1="http://schemas.microsoft.com/office/drawing/2015/9/8/chartex" xmlns:cx2="http://schemas.microsoft.com/office/drawing/2015/10/21/chartex" xmlns:cx3="http://schemas.microsoft.com/office/drawing/2016/5/9/chartex" xmlns:cx4="http://schemas.microsoft.com/office/drawing/2016/5/10/chartex" xmlns:cx5="http://schemas.microsoft.com/office/drawing/2016/5/11/chartex" xmlns:cx6="http://schemas.microsoft.com/office/drawing/2016/5/12/chartex" xmlns:cx7="http://schemas.microsoft.com/office/drawing/2016/5/13/chartex" xmlns:cx8="http://schemas.microsoft.com/office/drawing/2016/5/14/chartex" xmlns:mc="http://schemas.openxmlformats.org/markup-compatibility/2006" xmlns:aink="http://schemas.microsoft.com/office/drawing/2016/ink" xmlns:am3d="http://schemas.microsoft.com/office/drawing/2017/model3d" xmlns:o="urn:schemas-microsoft-com:office:office" xmlns:r="http://schemas.openxmlformats.org/officeDocument/2006/relationships" xmlns:m="http://schemas.openxmlformats.org/officeDocument/2006/math" xmlns:v="urn:schemas-microsoft-com:vml" xmlns:wp14="http://schemas.microsoft.com/office/word/2010/wordprocessingDrawing" xmlns:wp="http://schemas.openxmlformats.org/drawingml/2006/wordprocessingDrawing" xmlns:w10="urn:schemas-microsoft-com:office:word" xmlns:w="http://schemas.openxmlformats.org/wordprocessingml/2006/main" xmlns:w14="http://schemas.microsoft.com/office/word/2010/wordml" xmlns:w15="http://schemas.microsoft.com/office/word/2012/wordml" xmlns:w16cid="http://schemas.microsoft.com/office/word/2016/wordml/cid" xmlns:w16se="http://schemas.microsoft.com/office/word/2015/wordml/symex" xmlns:wpg="http://schemas.microsoft.com/office/word/2010/wordprocessingGroup" xmlns:wpi="http://schemas.microsoft.com/office/word/2010/wordprocessingInk" xmlns:wne="http://schemas.microsoft.com/office/word/2006/wordml" xmlns:wps="http://schemas.microsoft.com/office/word/2010/wordprocessingShape" mc:Ignorable="w14 w15 w16se w16cid wp14">
   <w:docParts>
     <w:docPart>
       <w:docPartPr>
@@ -11872,7 +10957,7 @@
         <w:p>
           <w:r>
             <w:rPr>
-              <w:rStyle w:val="PlaceholderText"/>
+              <w:rStyle w:val="Platzhaltertext"/>
             </w:rPr>
             <w:t>[Publish Date]</w:t>
           </w:r>
@@ -11884,13 +10969,13 @@
 </file>
 
 <file path=word/glossary/fontTable.xml><?xml version="1.0" encoding="utf-8"?>
-<w:fonts xmlns:mc="http://schemas.openxmlformats.org/markup-compatibility/2006" xmlns:r="http://schemas.openxmlformats.org/officeDocument/2006/relationships" xmlns:w="http://schemas.openxmlformats.org/wordprocessingml/2006/main" xmlns:w14="http://schemas.microsoft.com/office/word/2010/wordml" xmlns:w15="http://schemas.microsoft.com/office/word/2012/wordml" xmlns:w16se="http://schemas.microsoft.com/office/word/2015/wordml/symex" mc:Ignorable="w14 w15 w16se">
+<w:fonts xmlns:mc="http://schemas.openxmlformats.org/markup-compatibility/2006" xmlns:r="http://schemas.openxmlformats.org/officeDocument/2006/relationships" xmlns:w="http://schemas.openxmlformats.org/wordprocessingml/2006/main" xmlns:w14="http://schemas.microsoft.com/office/word/2010/wordml" xmlns:w15="http://schemas.microsoft.com/office/word/2012/wordml" xmlns:w16cid="http://schemas.microsoft.com/office/word/2016/wordml/cid" xmlns:w16se="http://schemas.microsoft.com/office/word/2015/wordml/symex" mc:Ignorable="w14 w15 w16se w16cid">
   <w:font w:name="Cambria">
     <w:panose1 w:val="02040503050406030204"/>
     <w:charset w:val="00"/>
     <w:family w:val="roman"/>
     <w:pitch w:val="variable"/>
-    <w:sig w:usb0="E00006FF" w:usb1="400004FF" w:usb2="00000000" w:usb3="00000000" w:csb0="0000019F" w:csb1="00000000"/>
+    <w:sig w:usb0="E00006FF" w:usb1="420024FF" w:usb2="02000000" w:usb3="00000000" w:csb0="0000019F" w:csb1="00000000"/>
   </w:font>
   <w:font w:name="Courier New">
     <w:panose1 w:val="02070309020205020404"/>
@@ -11925,7 +11010,7 @@
     <w:charset w:val="00"/>
     <w:family w:val="swiss"/>
     <w:pitch w:val="variable"/>
-    <w:sig w:usb0="E0002EFF" w:usb1="C0007843" w:usb2="00000009" w:usb3="00000000" w:csb0="000001FF" w:csb1="00000000"/>
+    <w:sig w:usb0="E0002EFF" w:usb1="C000785B" w:usb2="00000009" w:usb3="00000000" w:csb0="000001FF" w:csb1="00000000"/>
   </w:font>
   <w:font w:name="Calibri">
     <w:panose1 w:val="020F0502020204030204"/>
@@ -11952,7 +11037,7 @@
 </file>
 
 <file path=word/glossary/settings.xml><?xml version="1.0" encoding="utf-8"?>
-<w:settings xmlns:mc="http://schemas.openxmlformats.org/markup-compatibility/2006" xmlns:o="urn:schemas-microsoft-com:office:office" xmlns:r="http://schemas.openxmlformats.org/officeDocument/2006/relationships" xmlns:m="http://schemas.openxmlformats.org/officeDocument/2006/math" xmlns:v="urn:schemas-microsoft-com:vml" xmlns:w10="urn:schemas-microsoft-com:office:word" xmlns:w="http://schemas.openxmlformats.org/wordprocessingml/2006/main" xmlns:w14="http://schemas.microsoft.com/office/word/2010/wordml" xmlns:w15="http://schemas.microsoft.com/office/word/2012/wordml" xmlns:w16se="http://schemas.microsoft.com/office/word/2015/wordml/symex" xmlns:sl="http://schemas.openxmlformats.org/schemaLibrary/2006/main" mc:Ignorable="w14 w15 w16se">
+<w:settings xmlns:mc="http://schemas.openxmlformats.org/markup-compatibility/2006" xmlns:o="urn:schemas-microsoft-com:office:office" xmlns:r="http://schemas.openxmlformats.org/officeDocument/2006/relationships" xmlns:m="http://schemas.openxmlformats.org/officeDocument/2006/math" xmlns:v="urn:schemas-microsoft-com:vml" xmlns:w10="urn:schemas-microsoft-com:office:word" xmlns:w="http://schemas.openxmlformats.org/wordprocessingml/2006/main" xmlns:w14="http://schemas.microsoft.com/office/word/2010/wordml" xmlns:w15="http://schemas.microsoft.com/office/word/2012/wordml" xmlns:w16cid="http://schemas.microsoft.com/office/word/2016/wordml/cid" xmlns:w16se="http://schemas.microsoft.com/office/word/2015/wordml/symex" xmlns:sl="http://schemas.openxmlformats.org/schemaLibrary/2006/main" mc:Ignorable="w14 w15 w16se w16cid">
   <w:view w:val="normal"/>
   <w:revisionView w:comments="0"/>
   <w:defaultTabStop w:val="708"/>
@@ -11965,6 +11050,7 @@
     <w:compatSetting w:name="enableOpenTypeFeatures" w:uri="http://schemas.microsoft.com/office/word" w:val="1"/>
     <w:compatSetting w:name="doNotFlipMirrorIndents" w:uri="http://schemas.microsoft.com/office/word" w:val="1"/>
     <w:compatSetting w:name="differentiateMultirowTableHeaders" w:uri="http://schemas.microsoft.com/office/word" w:val="1"/>
+    <w:compatSetting w:name="useWord2013TrackBottomHyphenation" w:uri="http://schemas.microsoft.com/office/word" w:val="1"/>
   </w:compat>
   <w:rsids>
     <w:rsidRoot w:val="00BF5A37"/>
@@ -11983,6 +11069,7 @@
     <w:rsid w:val="00790C50"/>
     <w:rsid w:val="008960A5"/>
     <w:rsid w:val="00967445"/>
+    <w:rsid w:val="00976BE8"/>
     <w:rsid w:val="00991D1A"/>
     <w:rsid w:val="00A00489"/>
     <w:rsid w:val="00A54769"/>
@@ -11991,6 +11078,7 @@
     <w:rsid w:val="00BF5A37"/>
     <w:rsid w:val="00C70341"/>
     <w:rsid w:val="00D820CF"/>
+    <w:rsid w:val="00E73059"/>
     <w:rsid w:val="00E916BB"/>
     <w:rsid w:val="00F25BA2"/>
   </w:rsids>
@@ -12009,14 +11097,14 @@
   </m:mathPr>
   <w:themeFontLang w:val="de-DE"/>
   <w:clrSchemeMapping w:bg1="light1" w:t1="dark1" w:bg2="light2" w:t2="dark2" w:accent1="accent1" w:accent2="accent2" w:accent3="accent3" w:accent4="accent4" w:accent5="accent5" w:accent6="accent6" w:hyperlink="hyperlink" w:followedHyperlink="followedHyperlink"/>
-  <w:decimalSymbol w:val="."/>
+  <w:decimalSymbol w:val=","/>
   <w:listSeparator w:val=";"/>
   <w15:chartTrackingRefBased/>
 </w:settings>
 </file>
 
 <file path=word/glossary/styles.xml><?xml version="1.0" encoding="utf-8"?>
-<w:styles xmlns:mc="http://schemas.openxmlformats.org/markup-compatibility/2006" xmlns:r="http://schemas.openxmlformats.org/officeDocument/2006/relationships" xmlns:w="http://schemas.openxmlformats.org/wordprocessingml/2006/main" xmlns:w14="http://schemas.microsoft.com/office/word/2010/wordml" xmlns:w15="http://schemas.microsoft.com/office/word/2012/wordml" xmlns:w16se="http://schemas.microsoft.com/office/word/2015/wordml/symex" mc:Ignorable="w14 w15 w16se">
+<w:styles xmlns:mc="http://schemas.openxmlformats.org/markup-compatibility/2006" xmlns:r="http://schemas.openxmlformats.org/officeDocument/2006/relationships" xmlns:w="http://schemas.openxmlformats.org/wordprocessingml/2006/main" xmlns:w14="http://schemas.microsoft.com/office/word/2010/wordml" xmlns:w15="http://schemas.microsoft.com/office/word/2012/wordml" xmlns:w16cid="http://schemas.microsoft.com/office/word/2016/wordml/cid" xmlns:w16se="http://schemas.microsoft.com/office/word/2015/wordml/symex" mc:Ignorable="w14 w15 w16se w16cid">
   <w:docDefaults>
     <w:rPrDefault>
       <w:rPr>
@@ -12032,7 +11120,7 @@
       </w:pPr>
     </w:pPrDefault>
   </w:docDefaults>
-  <w:latentStyles w:defLockedState="0" w:defUIPriority="99" w:defSemiHidden="0" w:defUnhideWhenUsed="0" w:defQFormat="0" w:count="371">
+  <w:latentStyles w:defLockedState="0" w:defUIPriority="99" w:defSemiHidden="0" w:defUnhideWhenUsed="0" w:defQFormat="0" w:count="376">
     <w:lsdException w:name="Normal" w:uiPriority="0" w:qFormat="1"/>
     <w:lsdException w:name="heading 1" w:uiPriority="9" w:qFormat="1"/>
     <w:lsdException w:name="heading 2" w:semiHidden="1" w:uiPriority="9" w:unhideWhenUsed="1" w:qFormat="1"/>
@@ -12138,7 +11226,6 @@
     <w:lsdException w:name="HTML Sample" w:semiHidden="1" w:unhideWhenUsed="1"/>
     <w:lsdException w:name="HTML Typewriter" w:semiHidden="1" w:unhideWhenUsed="1"/>
     <w:lsdException w:name="HTML Variable" w:semiHidden="1" w:unhideWhenUsed="1"/>
-    <w:lsdException w:name="Normal Table" w:semiHidden="1" w:unhideWhenUsed="1"/>
     <w:lsdException w:name="annotation subject" w:semiHidden="1" w:unhideWhenUsed="1"/>
     <w:lsdException w:name="No List" w:semiHidden="1" w:unhideWhenUsed="1"/>
     <w:lsdException w:name="Outline List 1" w:semiHidden="1" w:unhideWhenUsed="1"/>
@@ -12181,11 +11268,8 @@
     <w:lsdException w:name="Table Contemporary" w:semiHidden="1" w:unhideWhenUsed="1"/>
     <w:lsdException w:name="Table Elegant" w:semiHidden="1" w:unhideWhenUsed="1"/>
     <w:lsdException w:name="Table Professional" w:semiHidden="1" w:unhideWhenUsed="1"/>
-    <w:lsdException w:name="Table Subtle 1" w:semiHidden="1" w:unhideWhenUsed="1"/>
     <w:lsdException w:name="Table Subtle 2" w:semiHidden="1" w:unhideWhenUsed="1"/>
     <w:lsdException w:name="Table Web 1" w:semiHidden="1" w:unhideWhenUsed="1"/>
-    <w:lsdException w:name="Table Web 2" w:semiHidden="1" w:unhideWhenUsed="1"/>
-    <w:lsdException w:name="Table Web 3" w:semiHidden="1" w:unhideWhenUsed="1"/>
     <w:lsdException w:name="Balloon Text" w:semiHidden="1" w:unhideWhenUsed="1"/>
     <w:lsdException w:name="Table Grid" w:uiPriority="39"/>
     <w:lsdException w:name="Table Theme" w:semiHidden="1" w:unhideWhenUsed="1"/>
@@ -12404,8 +11488,13 @@
     <w:lsdException w:name="List Table 5 Dark Accent 6" w:uiPriority="50"/>
     <w:lsdException w:name="List Table 6 Colorful Accent 6" w:uiPriority="51"/>
     <w:lsdException w:name="List Table 7 Colorful Accent 6" w:uiPriority="52"/>
+    <w:lsdException w:name="Mention" w:semiHidden="1" w:unhideWhenUsed="1"/>
+    <w:lsdException w:name="Smart Hyperlink" w:semiHidden="1" w:unhideWhenUsed="1"/>
+    <w:lsdException w:name="Hashtag" w:semiHidden="1" w:unhideWhenUsed="1"/>
+    <w:lsdException w:name="Unresolved Mention" w:semiHidden="1" w:unhideWhenUsed="1"/>
+    <w:lsdException w:name="Smart Link" w:semiHidden="1" w:unhideWhenUsed="1"/>
   </w:latentStyles>
-  <w:style w:type="paragraph" w:default="1" w:styleId="Normal">
+  <w:style w:type="paragraph" w:default="1" w:styleId="Standard">
     <w:name w:val="Normal"/>
     <w:qFormat/>
     <w:rsid w:val="00BF5A37"/>
@@ -12415,13 +11504,13 @@
       <w:szCs w:val="3276"/>
     </w:rPr>
   </w:style>
-  <w:style w:type="character" w:default="1" w:styleId="DefaultParagraphFont">
+  <w:style w:type="character" w:default="1" w:styleId="Absatz-Standardschriftart">
     <w:name w:val="Default Paragraph Font"/>
     <w:uiPriority w:val="1"/>
     <w:semiHidden/>
     <w:unhideWhenUsed/>
   </w:style>
-  <w:style w:type="table" w:default="1" w:styleId="TableNormal">
+  <w:style w:type="table" w:default="1" w:styleId="NormaleTabelle">
     <w:name w:val="Normal Table"/>
     <w:uiPriority w:val="99"/>
     <w:semiHidden/>
@@ -12436,15 +11525,15 @@
       </w:tblCellMar>
     </w:tblPr>
   </w:style>
-  <w:style w:type="numbering" w:default="1" w:styleId="NoList">
+  <w:style w:type="numbering" w:default="1" w:styleId="KeineListe">
     <w:name w:val="No List"/>
     <w:uiPriority w:val="99"/>
     <w:semiHidden/>
     <w:unhideWhenUsed/>
   </w:style>
-  <w:style w:type="character" w:styleId="PlaceholderText">
+  <w:style w:type="character" w:styleId="Platzhaltertext">
     <w:name w:val="Placeholder Text"/>
-    <w:basedOn w:val="DefaultParagraphFont"/>
+    <w:basedOn w:val="Absatz-Standardschriftart"/>
     <w:uiPriority w:val="99"/>
     <w:semiHidden/>
     <w:rsid w:val="00BF5A37"/>
@@ -12452,11 +11541,32 @@
       <w:color w:val="808080"/>
     </w:rPr>
   </w:style>
+  <w:style w:type="paragraph" w:customStyle="1" w:styleId="136D85CEE2D54EB0A97922773FD9BED2">
+    <w:name w:val="136D85CEE2D54EB0A97922773FD9BED2"/>
+    <w:rsid w:val="00976BE8"/>
+    <w:rPr>
+      <w:lang w:val="de-AT" w:eastAsia="de-AT"/>
+    </w:rPr>
+  </w:style>
+  <w:style w:type="paragraph" w:customStyle="1" w:styleId="2E8B20BF46C2422E9148047FA0CFCEB7">
+    <w:name w:val="2E8B20BF46C2422E9148047FA0CFCEB7"/>
+    <w:rsid w:val="00976BE8"/>
+    <w:rPr>
+      <w:lang w:val="de-AT" w:eastAsia="de-AT"/>
+    </w:rPr>
+  </w:style>
+  <w:style w:type="paragraph" w:customStyle="1" w:styleId="B4ABE9462C0A454C861E55A8A7B2BDA2">
+    <w:name w:val="B4ABE9462C0A454C861E55A8A7B2BDA2"/>
+    <w:rsid w:val="00976BE8"/>
+    <w:rPr>
+      <w:lang w:val="de-AT" w:eastAsia="de-AT"/>
+    </w:rPr>
+  </w:style>
 </w:styles>
 </file>
 
 <file path=word/glossary/webSettings.xml><?xml version="1.0" encoding="utf-8"?>
-<w:webSettings xmlns:mc="http://schemas.openxmlformats.org/markup-compatibility/2006" xmlns:r="http://schemas.openxmlformats.org/officeDocument/2006/relationships" xmlns:w="http://schemas.openxmlformats.org/wordprocessingml/2006/main" xmlns:w14="http://schemas.microsoft.com/office/word/2010/wordml" xmlns:w15="http://schemas.microsoft.com/office/word/2012/wordml" xmlns:w16se="http://schemas.microsoft.com/office/word/2015/wordml/symex" mc:Ignorable="w14 w15 w16se">
+<w:webSettings xmlns:mc="http://schemas.openxmlformats.org/markup-compatibility/2006" xmlns:r="http://schemas.openxmlformats.org/officeDocument/2006/relationships" xmlns:w="http://schemas.openxmlformats.org/wordprocessingml/2006/main" xmlns:w14="http://schemas.microsoft.com/office/word/2010/wordml" xmlns:w15="http://schemas.microsoft.com/office/word/2012/wordml" xmlns:w16cid="http://schemas.microsoft.com/office/word/2016/wordml/cid" xmlns:w16se="http://schemas.microsoft.com/office/word/2015/wordml/symex" mc:Ignorable="w14 w15 w16se w16cid">
   <w:optimizeForBrowser/>
   <w:allowPNG/>
 </w:webSettings>
@@ -12747,7 +11857,7 @@
 </file>
 
 <file path=customXml/itemProps2.xml><?xml version="1.0" encoding="utf-8"?>
-<ds:datastoreItem xmlns:ds="http://schemas.openxmlformats.org/officeDocument/2006/customXml" ds:itemID="{EB5B0B2F-9966-4750-A7F9-D70EE3DB92AA}">
+<ds:datastoreItem xmlns:ds="http://schemas.openxmlformats.org/officeDocument/2006/customXml" ds:itemID="{9E809497-2C55-440D-8CBB-3D650FC3B96B}">
   <ds:schemaRefs>
     <ds:schemaRef ds:uri="http://schemas.openxmlformats.org/officeDocument/2006/bibliography"/>
   </ds:schemaRefs>

--- a/Pflichtenheft/Pflichtenheft.docx
+++ b/Pflichtenheft/Pflichtenheft.docx
@@ -1,6 +1,6 @@
 
 <file path=word/document.xml><?xml version="1.0" encoding="utf-8"?>
-<w:document xmlns:wpc="http://schemas.microsoft.com/office/word/2010/wordprocessingCanvas" xmlns:cx="http://schemas.microsoft.com/office/drawing/2014/chartex" xmlns:cx1="http://schemas.microsoft.com/office/drawing/2015/9/8/chartex" xmlns:cx2="http://schemas.microsoft.com/office/drawing/2015/10/21/chartex" xmlns:cx3="http://schemas.microsoft.com/office/drawing/2016/5/9/chartex" xmlns:cx4="http://schemas.microsoft.com/office/drawing/2016/5/10/chartex" xmlns:cx5="http://schemas.microsoft.com/office/drawing/2016/5/11/chartex" xmlns:cx6="http://schemas.microsoft.com/office/drawing/2016/5/12/chartex" xmlns:cx7="http://schemas.microsoft.com/office/drawing/2016/5/13/chartex" xmlns:cx8="http://schemas.microsoft.com/office/drawing/2016/5/14/chartex" xmlns:mc="http://schemas.openxmlformats.org/markup-compatibility/2006" xmlns:aink="http://schemas.microsoft.com/office/drawing/2016/ink" xmlns:am3d="http://schemas.microsoft.com/office/drawing/2017/model3d" xmlns:o="urn:schemas-microsoft-com:office:office" xmlns:r="http://schemas.openxmlformats.org/officeDocument/2006/relationships" xmlns:m="http://schemas.openxmlformats.org/officeDocument/2006/math" xmlns:v="urn:schemas-microsoft-com:vml" xmlns:wp14="http://schemas.microsoft.com/office/word/2010/wordprocessingDrawing" xmlns:wp="http://schemas.openxmlformats.org/drawingml/2006/wordprocessingDrawing" xmlns:w10="urn:schemas-microsoft-com:office:word" xmlns:w="http://schemas.openxmlformats.org/wordprocessingml/2006/main" xmlns:w14="http://schemas.microsoft.com/office/word/2010/wordml" xmlns:w15="http://schemas.microsoft.com/office/word/2012/wordml" xmlns:w16cid="http://schemas.microsoft.com/office/word/2016/wordml/cid" xmlns:w16se="http://schemas.microsoft.com/office/word/2015/wordml/symex" xmlns:wpg="http://schemas.microsoft.com/office/word/2010/wordprocessingGroup" xmlns:wpi="http://schemas.microsoft.com/office/word/2010/wordprocessingInk" xmlns:wne="http://schemas.microsoft.com/office/word/2006/wordml" xmlns:wps="http://schemas.microsoft.com/office/word/2010/wordprocessingShape" mc:Ignorable="w14 w15 w16se w16cid wp14">
+<w:document xmlns:wpc="http://schemas.microsoft.com/office/word/2010/wordprocessingCanvas" xmlns:cx="http://schemas.microsoft.com/office/drawing/2014/chartex" xmlns:cx1="http://schemas.microsoft.com/office/drawing/2015/9/8/chartex" xmlns:mc="http://schemas.openxmlformats.org/markup-compatibility/2006" xmlns:o="urn:schemas-microsoft-com:office:office" xmlns:r="http://schemas.openxmlformats.org/officeDocument/2006/relationships" xmlns:m="http://schemas.openxmlformats.org/officeDocument/2006/math" xmlns:v="urn:schemas-microsoft-com:vml" xmlns:wp14="http://schemas.microsoft.com/office/word/2010/wordprocessingDrawing" xmlns:wp="http://schemas.openxmlformats.org/drawingml/2006/wordprocessingDrawing" xmlns:w10="urn:schemas-microsoft-com:office:word" xmlns:w="http://schemas.openxmlformats.org/wordprocessingml/2006/main" xmlns:w14="http://schemas.microsoft.com/office/word/2010/wordml" xmlns:w15="http://schemas.microsoft.com/office/word/2012/wordml" xmlns:w16se="http://schemas.microsoft.com/office/word/2015/wordml/symex" xmlns:wpg="http://schemas.microsoft.com/office/word/2010/wordprocessingGroup" xmlns:wpi="http://schemas.microsoft.com/office/word/2010/wordprocessingInk" xmlns:wne="http://schemas.microsoft.com/office/word/2006/wordml" xmlns:wps="http://schemas.microsoft.com/office/word/2010/wordprocessingShape" mc:Ignorable="w14 w15 w16se wp14">
   <w:body>
     <w:p>
       <w:pPr>
@@ -663,7 +663,7 @@
           </w:p>
           <w:p>
             <w:pPr>
-              <w:pStyle w:val="Listenabsatz"/>
+              <w:pStyle w:val="ListParagraph"/>
               <w:numPr>
                 <w:ilvl w:val="0"/>
                 <w:numId w:val="1"/>
@@ -683,7 +683,7 @@
           </w:p>
           <w:p>
             <w:pPr>
-              <w:pStyle w:val="Listenabsatz"/>
+              <w:pStyle w:val="ListParagraph"/>
               <w:numPr>
                 <w:ilvl w:val="0"/>
                 <w:numId w:val="1"/>
@@ -703,7 +703,7 @@
           </w:p>
           <w:p>
             <w:pPr>
-              <w:pStyle w:val="Listenabsatz"/>
+              <w:pStyle w:val="ListParagraph"/>
               <w:numPr>
                 <w:ilvl w:val="0"/>
                 <w:numId w:val="1"/>
@@ -729,7 +729,7 @@
           </w:p>
           <w:p>
             <w:pPr>
-              <w:pStyle w:val="Listenabsatz"/>
+              <w:pStyle w:val="ListParagraph"/>
               <w:numPr>
                 <w:ilvl w:val="0"/>
                 <w:numId w:val="1"/>
@@ -1967,7 +1967,7 @@
         </w:p>
         <w:p>
           <w:pPr>
-            <w:pStyle w:val="Verzeichnis1"/>
+            <w:pStyle w:val="TOC1"/>
             <w:tabs>
               <w:tab w:val="left" w:pos="440"/>
               <w:tab w:val="right" w:pos="10195"/>
@@ -2075,7 +2075,7 @@
         </w:p>
         <w:p>
           <w:pPr>
-            <w:pStyle w:val="Verzeichnis1"/>
+            <w:pStyle w:val="TOC1"/>
             <w:tabs>
               <w:tab w:val="left" w:pos="440"/>
               <w:tab w:val="right" w:pos="10195"/>
@@ -2163,7 +2163,7 @@
         </w:p>
         <w:p>
           <w:pPr>
-            <w:pStyle w:val="Verzeichnis1"/>
+            <w:pStyle w:val="TOC1"/>
             <w:tabs>
               <w:tab w:val="left" w:pos="440"/>
               <w:tab w:val="right" w:pos="10195"/>
@@ -2251,7 +2251,7 @@
         </w:p>
         <w:p>
           <w:pPr>
-            <w:pStyle w:val="Verzeichnis2"/>
+            <w:pStyle w:val="TOC2"/>
             <w:tabs>
               <w:tab w:val="left" w:pos="660"/>
               <w:tab w:val="right" w:pos="10195"/>
@@ -2339,7 +2339,7 @@
         </w:p>
         <w:p>
           <w:pPr>
-            <w:pStyle w:val="Verzeichnis2"/>
+            <w:pStyle w:val="TOC2"/>
             <w:tabs>
               <w:tab w:val="left" w:pos="660"/>
               <w:tab w:val="right" w:pos="10195"/>
@@ -2427,7 +2427,7 @@
         </w:p>
         <w:p>
           <w:pPr>
-            <w:pStyle w:val="Verzeichnis2"/>
+            <w:pStyle w:val="TOC2"/>
             <w:tabs>
               <w:tab w:val="left" w:pos="660"/>
               <w:tab w:val="right" w:pos="10195"/>
@@ -2515,7 +2515,7 @@
         </w:p>
         <w:p>
           <w:pPr>
-            <w:pStyle w:val="Verzeichnis2"/>
+            <w:pStyle w:val="TOC2"/>
             <w:tabs>
               <w:tab w:val="left" w:pos="660"/>
               <w:tab w:val="right" w:pos="10195"/>
@@ -2603,7 +2603,7 @@
         </w:p>
         <w:p>
           <w:pPr>
-            <w:pStyle w:val="Verzeichnis2"/>
+            <w:pStyle w:val="TOC2"/>
             <w:tabs>
               <w:tab w:val="left" w:pos="660"/>
               <w:tab w:val="right" w:pos="10195"/>
@@ -2691,7 +2691,7 @@
         </w:p>
         <w:p>
           <w:pPr>
-            <w:pStyle w:val="Verzeichnis1"/>
+            <w:pStyle w:val="TOC1"/>
             <w:tabs>
               <w:tab w:val="left" w:pos="440"/>
               <w:tab w:val="right" w:pos="10195"/>
@@ -2811,7 +2811,7 @@
     </w:p>
     <w:p>
       <w:pPr>
-        <w:pStyle w:val="berschrift1"/>
+        <w:pStyle w:val="Heading1"/>
         <w:rPr>
           <w:lang w:val="de-AT"/>
         </w:rPr>
@@ -2961,7 +2961,7 @@
     </w:p>
     <w:p>
       <w:pPr>
-        <w:pStyle w:val="Listenabsatz"/>
+        <w:pStyle w:val="ListParagraph"/>
         <w:numPr>
           <w:ilvl w:val="0"/>
           <w:numId w:val="3"/>
@@ -2979,7 +2979,7 @@
     </w:p>
     <w:p>
       <w:pPr>
-        <w:pStyle w:val="Listenabsatz"/>
+        <w:pStyle w:val="ListParagraph"/>
         <w:numPr>
           <w:ilvl w:val="0"/>
           <w:numId w:val="3"/>
@@ -2997,7 +2997,7 @@
     </w:p>
     <w:p>
       <w:pPr>
-        <w:pStyle w:val="Listenabsatz"/>
+        <w:pStyle w:val="ListParagraph"/>
         <w:numPr>
           <w:ilvl w:val="0"/>
           <w:numId w:val="3"/>
@@ -3015,7 +3015,7 @@
     </w:p>
     <w:p>
       <w:pPr>
-        <w:pStyle w:val="Listenabsatz"/>
+        <w:pStyle w:val="ListParagraph"/>
         <w:numPr>
           <w:ilvl w:val="0"/>
           <w:numId w:val="3"/>
@@ -3033,7 +3033,7 @@
     </w:p>
     <w:p>
       <w:pPr>
-        <w:pStyle w:val="Listenabsatz"/>
+        <w:pStyle w:val="ListParagraph"/>
         <w:numPr>
           <w:ilvl w:val="0"/>
           <w:numId w:val="3"/>
@@ -3051,7 +3051,7 @@
     </w:p>
     <w:p>
       <w:pPr>
-        <w:pStyle w:val="Listenabsatz"/>
+        <w:pStyle w:val="ListParagraph"/>
         <w:numPr>
           <w:ilvl w:val="0"/>
           <w:numId w:val="3"/>
@@ -3242,76 +3242,68 @@
         <w:rPr>
           <w:lang w:val="de-AT"/>
         </w:rPr>
-        <w:t xml:space="preserve"> Besonders Standardberechnungen sind einfacher zu erledigen</w:t>
-      </w:r>
-      <w:bookmarkStart w:id="1" w:name="_GoBack"/>
-      <w:bookmarkEnd w:id="1"/>
-      <w:r>
-        <w:rPr>
-          <w:lang w:val="de-AT"/>
-        </w:rPr>
-        <w:t>.</w:t>
-      </w:r>
-    </w:p>
-    <w:p>
-      <w:pPr>
-        <w:rPr>
-          <w:lang w:val="de-AT"/>
-        </w:rPr>
-      </w:pPr>
-    </w:p>
-    <w:p>
-      <w:pPr>
-        <w:rPr>
-          <w:lang w:val="de-AT"/>
-        </w:rPr>
-      </w:pPr>
-    </w:p>
-    <w:p>
-      <w:pPr>
-        <w:rPr>
-          <w:lang w:val="de-AT"/>
-        </w:rPr>
-      </w:pPr>
-    </w:p>
-    <w:p>
-      <w:pPr>
-        <w:rPr>
-          <w:lang w:val="de-AT"/>
-        </w:rPr>
-      </w:pPr>
-    </w:p>
-    <w:p>
-      <w:pPr>
-        <w:rPr>
-          <w:lang w:val="de-AT"/>
-        </w:rPr>
-      </w:pPr>
-    </w:p>
-    <w:p>
-      <w:pPr>
-        <w:rPr>
-          <w:lang w:val="de-AT"/>
-        </w:rPr>
-      </w:pPr>
-    </w:p>
-    <w:p>
-      <w:pPr>
-        <w:rPr>
-          <w:lang w:val="de-AT"/>
-        </w:rPr>
-      </w:pPr>
-    </w:p>
-    <w:p>
-      <w:pPr>
-        <w:pStyle w:val="berschrift1"/>
-      </w:pPr>
-      <w:bookmarkStart w:id="2" w:name="_Toc12621084"/>
+        <w:t xml:space="preserve"> Besonders Standardberechnungen sind einfacher zu erledigen.</w:t>
+      </w:r>
+    </w:p>
+    <w:p>
+      <w:pPr>
+        <w:rPr>
+          <w:lang w:val="de-AT"/>
+        </w:rPr>
+      </w:pPr>
+    </w:p>
+    <w:p>
+      <w:pPr>
+        <w:rPr>
+          <w:lang w:val="de-AT"/>
+        </w:rPr>
+      </w:pPr>
+    </w:p>
+    <w:p>
+      <w:pPr>
+        <w:rPr>
+          <w:lang w:val="de-AT"/>
+        </w:rPr>
+      </w:pPr>
+    </w:p>
+    <w:p>
+      <w:pPr>
+        <w:rPr>
+          <w:lang w:val="de-AT"/>
+        </w:rPr>
+      </w:pPr>
+    </w:p>
+    <w:p>
+      <w:pPr>
+        <w:rPr>
+          <w:lang w:val="de-AT"/>
+        </w:rPr>
+      </w:pPr>
+    </w:p>
+    <w:p>
+      <w:pPr>
+        <w:rPr>
+          <w:lang w:val="de-AT"/>
+        </w:rPr>
+      </w:pPr>
+    </w:p>
+    <w:p>
+      <w:pPr>
+        <w:rPr>
+          <w:lang w:val="de-AT"/>
+        </w:rPr>
+      </w:pPr>
+    </w:p>
+    <w:p>
+      <w:pPr>
+        <w:pStyle w:val="Heading1"/>
+      </w:pPr>
+      <w:bookmarkStart w:id="1" w:name="_Toc12621084"/>
       <w:r>
         <w:lastRenderedPageBreak/>
         <w:t>Ziel</w:t>
       </w:r>
-      <w:bookmarkEnd w:id="2"/>
+      <w:bookmarkEnd w:id="1"/>
     </w:p>
     <w:p>
       <w:pPr>
@@ -3358,7 +3350,7 @@
     </w:p>
     <w:tbl>
       <w:tblPr>
-        <w:tblStyle w:val="Tabellenraster"/>
+        <w:tblStyle w:val="TableGrid0"/>
         <w:tblW w:w="0" w:type="auto"/>
         <w:tblInd w:w="10" w:type="dxa"/>
         <w:tblBorders>
@@ -3451,7 +3443,7 @@
           </w:tcPr>
           <w:p>
             <w:pPr>
-              <w:pStyle w:val="Beschriftung"/>
+              <w:pStyle w:val="Caption"/>
               <w:rPr>
                 <w:lang w:val="de-AT"/>
               </w:rPr>
@@ -3703,24 +3695,24 @@
     </w:p>
     <w:p>
       <w:pPr>
-        <w:pStyle w:val="berschrift1"/>
-      </w:pPr>
-      <w:bookmarkStart w:id="3" w:name="_Toc12621085"/>
+        <w:pStyle w:val="Heading1"/>
+      </w:pPr>
+      <w:bookmarkStart w:id="2" w:name="_Toc12621085"/>
       <w:r>
         <w:lastRenderedPageBreak/>
         <w:t>Anaylse</w:t>
       </w:r>
+      <w:bookmarkEnd w:id="2"/>
+    </w:p>
+    <w:p>
+      <w:pPr>
+        <w:pStyle w:val="Heading2"/>
+      </w:pPr>
+      <w:bookmarkStart w:id="3" w:name="_Toc12621086"/>
+      <w:r>
+        <w:t>Anwendungsfälle</w:t>
+      </w:r>
       <w:bookmarkEnd w:id="3"/>
-    </w:p>
-    <w:p>
-      <w:pPr>
-        <w:pStyle w:val="berschrift2"/>
-      </w:pPr>
-      <w:bookmarkStart w:id="4" w:name="_Toc12621086"/>
-      <w:r>
-        <w:t>Anwendungsfälle</w:t>
-      </w:r>
-      <w:bookmarkEnd w:id="4"/>
     </w:p>
     <w:p>
       <w:pPr>
@@ -3841,7 +3833,7 @@
               </wp:anchor>
             </w:drawing>
           </mc:Choice>
-          <mc:Fallback>
+          <mc:Fallback xmlns:w16cid="http://schemas.microsoft.com/office/word/2016/wordml/cid" xmlns:am3d="http://schemas.microsoft.com/office/drawing/2017/model3d" xmlns:aink="http://schemas.microsoft.com/office/drawing/2016/ink" xmlns:cx8="http://schemas.microsoft.com/office/drawing/2016/5/14/chartex" xmlns:cx7="http://schemas.microsoft.com/office/drawing/2016/5/13/chartex" xmlns:cx6="http://schemas.microsoft.com/office/drawing/2016/5/12/chartex" xmlns:cx5="http://schemas.microsoft.com/office/drawing/2016/5/11/chartex" xmlns:cx4="http://schemas.microsoft.com/office/drawing/2016/5/10/chartex" xmlns:cx3="http://schemas.microsoft.com/office/drawing/2016/5/9/chartex" xmlns:cx2="http://schemas.microsoft.com/office/drawing/2015/10/21/chartex">
             <w:pict>
               <v:shapetype w14:anchorId="20039B69" id="_x0000_t202" coordsize="21600,21600" o:spt="202" path="m,l,21600r21600,l21600,xe">
                 <v:stroke joinstyle="miter"/>
@@ -4115,7 +4107,7 @@
                           <w:txbxContent>
                             <w:p>
                               <w:pPr>
-                                <w:pStyle w:val="StandardWeb"/>
+                                <w:pStyle w:val="NormalWeb"/>
                                 <w:spacing w:before="0" w:beforeAutospacing="0" w:after="0" w:afterAutospacing="0"/>
                                 <w:jc w:val="center"/>
                               </w:pPr>
@@ -4187,7 +4179,7 @@
                           <w:txbxContent>
                             <w:p>
                               <w:pPr>
-                                <w:pStyle w:val="StandardWeb"/>
+                                <w:pStyle w:val="NormalWeb"/>
                                 <w:spacing w:before="0" w:beforeAutospacing="0" w:after="0" w:afterAutospacing="0"/>
                                 <w:jc w:val="center"/>
                               </w:pPr>
@@ -4242,7 +4234,7 @@
                           <w:txbxContent>
                             <w:p>
                               <w:pPr>
-                                <w:pStyle w:val="StandardWeb"/>
+                                <w:pStyle w:val="NormalWeb"/>
                                 <w:spacing w:before="0" w:beforeAutospacing="0" w:after="0" w:afterAutospacing="0"/>
                                 <w:jc w:val="center"/>
                               </w:pPr>
@@ -4332,7 +4324,7 @@
                           <w:txbxContent>
                             <w:p>
                               <w:pPr>
-                                <w:pStyle w:val="StandardWeb"/>
+                                <w:pStyle w:val="NormalWeb"/>
                                 <w:spacing w:before="0" w:beforeAutospacing="0" w:after="0" w:afterAutospacing="0"/>
                                 <w:jc w:val="center"/>
                               </w:pPr>
@@ -4422,7 +4414,7 @@
                           <w:txbxContent>
                             <w:p>
                               <w:pPr>
-                                <w:pStyle w:val="StandardWeb"/>
+                                <w:pStyle w:val="NormalWeb"/>
                                 <w:spacing w:before="0" w:beforeAutospacing="0" w:after="0" w:afterAutospacing="0"/>
                                 <w:jc w:val="center"/>
                               </w:pPr>
@@ -4450,7 +4442,7 @@
               </wp:inline>
             </w:drawing>
           </mc:Choice>
-          <mc:Fallback>
+          <mc:Fallback xmlns:w16cid="http://schemas.microsoft.com/office/word/2016/wordml/cid" xmlns:am3d="http://schemas.microsoft.com/office/drawing/2017/model3d" xmlns:aink="http://schemas.microsoft.com/office/drawing/2016/ink" xmlns:cx8="http://schemas.microsoft.com/office/drawing/2016/5/14/chartex" xmlns:cx7="http://schemas.microsoft.com/office/drawing/2016/5/13/chartex" xmlns:cx6="http://schemas.microsoft.com/office/drawing/2016/5/12/chartex" xmlns:cx5="http://schemas.microsoft.com/office/drawing/2016/5/11/chartex" xmlns:cx4="http://schemas.microsoft.com/office/drawing/2016/5/10/chartex" xmlns:cx3="http://schemas.microsoft.com/office/drawing/2016/5/9/chartex" xmlns:cx2="http://schemas.microsoft.com/office/drawing/2015/10/21/chartex">
             <w:pict>
               <v:group w14:anchorId="217845EE" id="Group 1" o:spid="_x0000_s1027" style="width:460.9pt;height:425pt;mso-position-horizontal-relative:char;mso-position-vertical-relative:line" coordorigin="6774" coordsize="79674,51942" o:gfxdata="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">
                 <o:lock v:ext="edit" aspectratio="t"/>
@@ -4720,7 +4712,7 @@
     </w:p>
     <w:p>
       <w:pPr>
-        <w:pStyle w:val="Beschriftung"/>
+        <w:pStyle w:val="Caption"/>
         <w:rPr>
           <w:lang w:val="en-GB"/>
         </w:rPr>
@@ -4768,14 +4760,14 @@
     </w:p>
     <w:p>
       <w:pPr>
-        <w:pStyle w:val="berschrift2"/>
-      </w:pPr>
-      <w:bookmarkStart w:id="5" w:name="_Toc12621087"/>
+        <w:pStyle w:val="Heading2"/>
+      </w:pPr>
+      <w:bookmarkStart w:id="4" w:name="_Toc12621087"/>
       <w:r>
         <w:lastRenderedPageBreak/>
         <w:t>Szenarien je Anwendungsfall</w:t>
       </w:r>
-      <w:bookmarkEnd w:id="5"/>
+      <w:bookmarkEnd w:id="4"/>
     </w:p>
     <w:tbl>
       <w:tblPr>
@@ -4902,7 +4894,7 @@
           </w:tcPr>
           <w:p>
             <w:pPr>
-              <w:pStyle w:val="KeinLeerraum"/>
+              <w:pStyle w:val="NoSpacing"/>
               <w:rPr>
                 <w:lang w:val="de-AT" w:eastAsia="de-DE"/>
               </w:rPr>
@@ -4928,7 +4920,7 @@
           </w:tcPr>
           <w:p>
             <w:pPr>
-              <w:pStyle w:val="KeinLeerraum"/>
+              <w:pStyle w:val="NoSpacing"/>
               <w:rPr>
                 <w:lang w:val="de-AT" w:eastAsia="de-DE"/>
               </w:rPr>
@@ -4942,7 +4934,7 @@
           </w:p>
           <w:p>
             <w:pPr>
-              <w:pStyle w:val="KeinLeerraum"/>
+              <w:pStyle w:val="NoSpacing"/>
               <w:rPr>
                 <w:lang w:val="de-AT" w:eastAsia="de-DE"/>
               </w:rPr>
@@ -4973,7 +4965,7 @@
           </w:tcPr>
           <w:p>
             <w:pPr>
-              <w:pStyle w:val="KeinLeerraum"/>
+              <w:pStyle w:val="NoSpacing"/>
               <w:rPr>
                 <w:lang w:val="de-AT" w:eastAsia="de-DE"/>
               </w:rPr>
@@ -4999,7 +4991,7 @@
           </w:tcPr>
           <w:p>
             <w:pPr>
-              <w:pStyle w:val="KeinLeerraum"/>
+              <w:pStyle w:val="NoSpacing"/>
               <w:rPr>
                 <w:lang w:val="de-AT" w:eastAsia="de-DE"/>
               </w:rPr>
@@ -5031,7 +5023,7 @@
           </w:tcPr>
           <w:p>
             <w:pPr>
-              <w:pStyle w:val="KeinLeerraum"/>
+              <w:pStyle w:val="NoSpacing"/>
               <w:rPr>
                 <w:rFonts w:cs="Arial"/>
                 <w:color w:val="auto"/>
@@ -5074,7 +5066,7 @@
           </w:tcPr>
           <w:p>
             <w:pPr>
-              <w:pStyle w:val="KeinLeerraum"/>
+              <w:pStyle w:val="NoSpacing"/>
               <w:rPr>
                 <w:rFonts w:cs="Arial"/>
                 <w:color w:val="auto"/>
@@ -5091,7 +5083,7 @@
           </w:p>
           <w:p>
             <w:pPr>
-              <w:pStyle w:val="KeinLeerraum"/>
+              <w:pStyle w:val="NoSpacing"/>
               <w:numPr>
                 <w:ilvl w:val="0"/>
                 <w:numId w:val="6"/>
@@ -5112,7 +5104,7 @@
           </w:p>
           <w:p>
             <w:pPr>
-              <w:pStyle w:val="KeinLeerraum"/>
+              <w:pStyle w:val="NoSpacing"/>
               <w:numPr>
                 <w:ilvl w:val="0"/>
                 <w:numId w:val="6"/>
@@ -5147,7 +5139,7 @@
           </w:p>
           <w:p>
             <w:pPr>
-              <w:pStyle w:val="KeinLeerraum"/>
+              <w:pStyle w:val="NoSpacing"/>
               <w:numPr>
                 <w:ilvl w:val="0"/>
                 <w:numId w:val="6"/>
@@ -5199,7 +5191,7 @@
           </w:tcPr>
           <w:p>
             <w:pPr>
-              <w:pStyle w:val="KeinLeerraum"/>
+              <w:pStyle w:val="NoSpacing"/>
               <w:rPr>
                 <w:rFonts w:cs="Arial"/>
                 <w:color w:val="auto"/>
@@ -5224,7 +5216,7 @@
           </w:tcPr>
           <w:p>
             <w:pPr>
-              <w:pStyle w:val="KeinLeerraum"/>
+              <w:pStyle w:val="NoSpacing"/>
               <w:rPr>
                 <w:rFonts w:cs="Arial"/>
                 <w:color w:val="auto"/>
@@ -5244,7 +5236,7 @@
           </w:p>
           <w:p>
             <w:pPr>
-              <w:pStyle w:val="KeinLeerraum"/>
+              <w:pStyle w:val="NoSpacing"/>
               <w:numPr>
                 <w:ilvl w:val="0"/>
                 <w:numId w:val="7"/>
@@ -5265,7 +5257,7 @@
           </w:p>
           <w:p>
             <w:pPr>
-              <w:pStyle w:val="KeinLeerraum"/>
+              <w:pStyle w:val="NoSpacing"/>
               <w:numPr>
                 <w:ilvl w:val="0"/>
                 <w:numId w:val="7"/>
@@ -5303,7 +5295,7 @@
           </w:tcPr>
           <w:p>
             <w:pPr>
-              <w:pStyle w:val="KeinLeerraum"/>
+              <w:pStyle w:val="NoSpacing"/>
               <w:rPr>
                 <w:rFonts w:cs="Arial"/>
                 <w:color w:val="auto"/>
@@ -5328,7 +5320,7 @@
           </w:tcPr>
           <w:p>
             <w:pPr>
-              <w:pStyle w:val="KeinLeerraum"/>
+              <w:pStyle w:val="NoSpacing"/>
               <w:rPr>
                 <w:lang w:val="de-AT" w:eastAsia="de-DE"/>
               </w:rPr>
@@ -5342,7 +5334,7 @@
           </w:p>
           <w:p>
             <w:pPr>
-              <w:pStyle w:val="KeinLeerraum"/>
+              <w:pStyle w:val="NoSpacing"/>
               <w:numPr>
                 <w:ilvl w:val="0"/>
                 <w:numId w:val="8"/>
@@ -5377,7 +5369,7 @@
           </w:tcPr>
           <w:p>
             <w:pPr>
-              <w:pStyle w:val="KeinLeerraum"/>
+              <w:pStyle w:val="NoSpacing"/>
               <w:rPr>
                 <w:rFonts w:cs="Arial"/>
                 <w:color w:val="auto"/>
@@ -5402,7 +5394,7 @@
           </w:tcPr>
           <w:p>
             <w:pPr>
-              <w:pStyle w:val="KeinLeerraum"/>
+              <w:pStyle w:val="NoSpacing"/>
               <w:rPr>
                 <w:lang w:val="de-AT" w:eastAsia="de-DE"/>
               </w:rPr>
@@ -5416,7 +5408,7 @@
           </w:p>
           <w:p>
             <w:pPr>
-              <w:pStyle w:val="KeinLeerraum"/>
+              <w:pStyle w:val="NoSpacing"/>
               <w:numPr>
                 <w:ilvl w:val="0"/>
                 <w:numId w:val="8"/>
@@ -5452,7 +5444,7 @@
           </w:tcPr>
           <w:p>
             <w:pPr>
-              <w:pStyle w:val="KeinLeerraum"/>
+              <w:pStyle w:val="NoSpacing"/>
               <w:rPr>
                 <w:rFonts w:cs="Arial"/>
                 <w:color w:val="auto"/>
@@ -5483,7 +5475,7 @@
           </w:tcPr>
           <w:p>
             <w:pPr>
-              <w:pStyle w:val="KeinLeerraum"/>
+              <w:pStyle w:val="NoSpacing"/>
               <w:rPr>
                 <w:lang w:val="de-AT" w:eastAsia="de-DE"/>
               </w:rPr>
@@ -5515,7 +5507,7 @@
           </w:tcPr>
           <w:p>
             <w:pPr>
-              <w:pStyle w:val="KeinLeerraum"/>
+              <w:pStyle w:val="NoSpacing"/>
               <w:jc w:val="left"/>
               <w:rPr>
                 <w:rFonts w:cs="Arial"/>
@@ -5565,7 +5557,7 @@
           </w:tcPr>
           <w:p>
             <w:pPr>
-              <w:pStyle w:val="KeinLeerraum"/>
+              <w:pStyle w:val="NoSpacing"/>
               <w:rPr>
                 <w:lang w:val="de-AT" w:eastAsia="de-DE"/>
               </w:rPr>
@@ -5597,7 +5589,7 @@
           </w:tcPr>
           <w:p>
             <w:pPr>
-              <w:pStyle w:val="KeinLeerraum"/>
+              <w:pStyle w:val="NoSpacing"/>
               <w:rPr>
                 <w:lang w:val="de-AT" w:eastAsia="de-DE"/>
               </w:rPr>
@@ -5630,7 +5622,7 @@
           </w:tcPr>
           <w:p>
             <w:pPr>
-              <w:pStyle w:val="KeinLeerraum"/>
+              <w:pStyle w:val="NoSpacing"/>
               <w:rPr>
                 <w:lang w:val="de-AT" w:eastAsia="de-DE"/>
               </w:rPr>
@@ -5644,7 +5636,7 @@
           </w:p>
           <w:p>
             <w:pPr>
-              <w:pStyle w:val="KeinLeerraum"/>
+              <w:pStyle w:val="NoSpacing"/>
               <w:numPr>
                 <w:ilvl w:val="0"/>
                 <w:numId w:val="8"/>
@@ -5680,7 +5672,7 @@
           </w:tcPr>
           <w:p>
             <w:pPr>
-              <w:pStyle w:val="KeinLeerraum"/>
+              <w:pStyle w:val="NoSpacing"/>
               <w:rPr>
                 <w:lang w:val="de-AT" w:eastAsia="de-DE"/>
               </w:rPr>
@@ -5701,7 +5693,7 @@
           </w:tcPr>
           <w:p>
             <w:pPr>
-              <w:pStyle w:val="KeinLeerraum"/>
+              <w:pStyle w:val="NoSpacing"/>
               <w:rPr>
                 <w:lang w:val="de-AT" w:eastAsia="de-DE"/>
               </w:rPr>
@@ -5715,7 +5707,7 @@
           </w:p>
           <w:p>
             <w:pPr>
-              <w:pStyle w:val="KeinLeerraum"/>
+              <w:pStyle w:val="NoSpacing"/>
               <w:rPr>
                 <w:lang w:val="de-AT" w:eastAsia="de-DE"/>
               </w:rPr>
@@ -5747,7 +5739,7 @@
           </w:tcPr>
           <w:p>
             <w:pPr>
-              <w:pStyle w:val="KeinLeerraum"/>
+              <w:pStyle w:val="NoSpacing"/>
               <w:rPr>
                 <w:lang w:val="de-AT" w:eastAsia="de-DE"/>
               </w:rPr>
@@ -5768,7 +5760,7 @@
           </w:tcPr>
           <w:p>
             <w:pPr>
-              <w:pStyle w:val="KeinLeerraum"/>
+              <w:pStyle w:val="NoSpacing"/>
               <w:rPr>
                 <w:lang w:val="de-AT" w:eastAsia="de-DE"/>
               </w:rPr>
@@ -5782,7 +5774,7 @@
           </w:p>
           <w:p>
             <w:pPr>
-              <w:pStyle w:val="KeinLeerraum"/>
+              <w:pStyle w:val="NoSpacing"/>
               <w:rPr>
                 <w:lang w:val="de-AT" w:eastAsia="de-DE"/>
               </w:rPr>
@@ -5814,7 +5806,7 @@
           </w:tcPr>
           <w:p>
             <w:pPr>
-              <w:pStyle w:val="KeinLeerraum"/>
+              <w:pStyle w:val="NoSpacing"/>
               <w:rPr>
                 <w:lang w:val="de-AT" w:eastAsia="de-DE"/>
               </w:rPr>
@@ -5841,7 +5833,7 @@
           </w:tcPr>
           <w:p>
             <w:pPr>
-              <w:pStyle w:val="KeinLeerraum"/>
+              <w:pStyle w:val="NoSpacing"/>
               <w:rPr>
                 <w:lang w:val="de-AT" w:eastAsia="de-DE"/>
               </w:rPr>
@@ -5855,7 +5847,7 @@
           </w:p>
           <w:p>
             <w:pPr>
-              <w:pStyle w:val="KeinLeerraum"/>
+              <w:pStyle w:val="NoSpacing"/>
               <w:rPr>
                 <w:lang w:val="de-AT" w:eastAsia="de-DE"/>
               </w:rPr>
@@ -5872,7 +5864,7 @@
     </w:tbl>
     <w:p>
       <w:pPr>
-        <w:pStyle w:val="Beschriftung"/>
+        <w:pStyle w:val="Caption"/>
         <w:rPr>
           <w:lang w:val="en-GB"/>
         </w:rPr>
@@ -5905,14 +5897,14 @@
     <w:p/>
     <w:p>
       <w:pPr>
-        <w:pStyle w:val="berschrift2"/>
-      </w:pPr>
-      <w:bookmarkStart w:id="6" w:name="_Toc12621088"/>
+        <w:pStyle w:val="Heading2"/>
+      </w:pPr>
+      <w:bookmarkStart w:id="5" w:name="_Toc12621088"/>
       <w:r>
         <w:lastRenderedPageBreak/>
         <w:t>Sequenzdiagram</w:t>
       </w:r>
-      <w:bookmarkEnd w:id="6"/>
+      <w:bookmarkEnd w:id="5"/>
     </w:p>
     <w:p>
       <w:pPr>
@@ -6858,18 +6850,18 @@
     </w:p>
     <w:p>
       <w:pPr>
-        <w:pStyle w:val="berschrift2"/>
-      </w:pPr>
-      <w:bookmarkStart w:id="7" w:name="_Toc12621089"/>
+        <w:pStyle w:val="Heading2"/>
+      </w:pPr>
+      <w:bookmarkStart w:id="6" w:name="_Toc12621089"/>
       <w:r>
         <w:lastRenderedPageBreak/>
         <w:t>Storyboard</w:t>
       </w:r>
-      <w:bookmarkEnd w:id="7"/>
-    </w:p>
-    <w:p>
-      <w:pPr>
-        <w:pStyle w:val="berschrift3"/>
+      <w:bookmarkEnd w:id="6"/>
+    </w:p>
+    <w:p>
+      <w:pPr>
+        <w:pStyle w:val="Heading3"/>
       </w:pPr>
       <w:r>
         <w:t>Projektl</w:t>
@@ -6939,7 +6931,7 @@
     </w:p>
     <w:p>
       <w:pPr>
-        <w:pStyle w:val="Beschriftung"/>
+        <w:pStyle w:val="Caption"/>
         <w:rPr>
           <w:lang w:val="en-GB"/>
         </w:rPr>
@@ -6978,7 +6970,7 @@
     </w:p>
     <w:p>
       <w:pPr>
-        <w:pStyle w:val="berschrift3"/>
+        <w:pStyle w:val="Heading3"/>
       </w:pPr>
       <w:r>
         <w:t>Projekt Überblick</w:t>
@@ -7045,7 +7037,7 @@
     </w:p>
     <w:p>
       <w:pPr>
-        <w:pStyle w:val="Beschriftung"/>
+        <w:pStyle w:val="Caption"/>
         <w:rPr>
           <w:lang w:val="en-GB"/>
         </w:rPr>
@@ -7090,18 +7082,18 @@
     </w:p>
     <w:p>
       <w:pPr>
-        <w:pStyle w:val="berschrift2"/>
-      </w:pPr>
-      <w:bookmarkStart w:id="8" w:name="_Toc12621090"/>
+        <w:pStyle w:val="Heading2"/>
+      </w:pPr>
+      <w:bookmarkStart w:id="7" w:name="_Toc12621090"/>
       <w:r>
         <w:lastRenderedPageBreak/>
         <w:t>Klassendiagramm</w:t>
       </w:r>
-      <w:bookmarkEnd w:id="8"/>
-    </w:p>
-    <w:p>
-      <w:pPr>
-        <w:pStyle w:val="berschrift3"/>
+      <w:bookmarkEnd w:id="7"/>
+    </w:p>
+    <w:p>
+      <w:pPr>
+        <w:pStyle w:val="Heading3"/>
       </w:pPr>
       <w:r>
         <w:t>AndritzHydro.Core</w:t>
@@ -7249,7 +7241,7 @@
     </w:p>
     <w:p>
       <w:pPr>
-        <w:pStyle w:val="Beschriftung"/>
+        <w:pStyle w:val="Caption"/>
         <w:rPr>
           <w:lang w:val="en-GB"/>
         </w:rPr>
@@ -7292,7 +7284,7 @@
     </w:p>
     <w:p>
       <w:pPr>
-        <w:pStyle w:val="berschrift3"/>
+        <w:pStyle w:val="Heading3"/>
       </w:pPr>
       <w:r>
         <w:t>AndritzHydro.Core.Data</w:t>
@@ -7359,7 +7351,7 @@
             <v:path o:extrusionok="f" gradientshapeok="t" o:connecttype="rect"/>
             <o:lock v:ext="edit" aspectratio="t"/>
           </v:shapetype>
-          <v:shape id="_x0000_i1049" type="#_x0000_t75" style="width:509.4pt;height:414.1pt">
+          <v:shape id="_x0000_i1025" type="#_x0000_t75" style="width:509.7pt;height:414.3pt">
             <v:imagedata r:id="rId14" o:title="Data classes"/>
           </v:shape>
         </w:pict>
@@ -7367,7 +7359,7 @@
     </w:p>
     <w:p>
       <w:pPr>
-        <w:pStyle w:val="Beschriftung"/>
+        <w:pStyle w:val="Caption"/>
         <w:rPr>
           <w:lang w:val="en-GB"/>
         </w:rPr>
@@ -7429,7 +7421,7 @@
     </w:p>
     <w:p>
       <w:pPr>
-        <w:pStyle w:val="berschrift3"/>
+        <w:pStyle w:val="Heading3"/>
       </w:pPr>
       <w:r>
         <w:lastRenderedPageBreak/>
@@ -7460,7 +7452,7 @@
           <w:lang w:val="de-AT"/>
         </w:rPr>
         <w:pict w14:anchorId="063149C7">
-          <v:shape id="_x0000_i1050" type="#_x0000_t75" style="width:464.9pt;height:565.6pt">
+          <v:shape id="_x0000_i1026" type="#_x0000_t75" style="width:465.15pt;height:565.7pt">
             <v:imagedata r:id="rId15" o:title="MVVM"/>
           </v:shape>
         </w:pict>
@@ -7468,7 +7460,7 @@
     </w:p>
     <w:p>
       <w:pPr>
-        <w:pStyle w:val="Beschriftung"/>
+        <w:pStyle w:val="Caption"/>
         <w:rPr>
           <w:lang w:val="en-GB"/>
         </w:rPr>
@@ -7507,7 +7499,7 @@
     </w:p>
     <w:p>
       <w:pPr>
-        <w:pStyle w:val="berschrift3"/>
+        <w:pStyle w:val="Heading3"/>
       </w:pPr>
       <w:r>
         <w:t>AndritzHydro.Tuccos.Data</w:t>
@@ -7529,64 +7521,23 @@
           <w:lang w:val="de-AT"/>
         </w:rPr>
       </w:pPr>
+      <w:bookmarkStart w:id="8" w:name="_GoBack"/>
       <w:r>
         <w:rPr>
           <w:noProof/>
           <w:lang w:eastAsia="de-DE"/>
         </w:rPr>
-        <w:drawing>
-          <wp:inline distT="0" distB="0" distL="0" distR="0" wp14:anchorId="2BE809B9" wp14:editId="7FC9BB0C">
-            <wp:extent cx="6471920" cy="6676390"/>
-            <wp:effectExtent l="0" t="0" r="5080" b="0"/>
-            <wp:docPr id="3" name="Picture 3" descr="C:\Users\lnzmar26\AppData\Local\Microsoft\Windows\INetCache\Content.Word\TuccosDataDiagramm.png"/>
-            <wp:cNvGraphicFramePr>
-              <a:graphicFrameLocks xmlns:a="http://schemas.openxmlformats.org/drawingml/2006/main" noChangeAspect="1"/>
-            </wp:cNvGraphicFramePr>
-            <a:graphic xmlns:a="http://schemas.openxmlformats.org/drawingml/2006/main">
-              <a:graphicData uri="http://schemas.openxmlformats.org/drawingml/2006/picture">
-                <pic:pic xmlns:pic="http://schemas.openxmlformats.org/drawingml/2006/picture">
-                  <pic:nvPicPr>
-                    <pic:cNvPr id="0" name="Picture 6" descr="C:\Users\lnzmar26\AppData\Local\Microsoft\Windows\INetCache\Content.Word\TuccosDataDiagramm.png"/>
-                    <pic:cNvPicPr>
-                      <a:picLocks noChangeAspect="1" noChangeArrowheads="1"/>
-                    </pic:cNvPicPr>
-                  </pic:nvPicPr>
-                  <pic:blipFill>
-                    <a:blip r:embed="rId16">
-                      <a:extLst>
-                        <a:ext uri="{28A0092B-C50C-407E-A947-70E740481C1C}">
-                          <a14:useLocalDpi xmlns:a14="http://schemas.microsoft.com/office/drawing/2010/main" val="0"/>
-                        </a:ext>
-                      </a:extLst>
-                    </a:blip>
-                    <a:srcRect/>
-                    <a:stretch>
-                      <a:fillRect/>
-                    </a:stretch>
-                  </pic:blipFill>
-                  <pic:spPr bwMode="auto">
-                    <a:xfrm>
-                      <a:off x="0" y="0"/>
-                      <a:ext cx="6471920" cy="6676390"/>
-                    </a:xfrm>
-                    <a:prstGeom prst="rect">
-                      <a:avLst/>
-                    </a:prstGeom>
-                    <a:noFill/>
-                    <a:ln>
-                      <a:noFill/>
-                    </a:ln>
-                  </pic:spPr>
-                </pic:pic>
-              </a:graphicData>
-            </a:graphic>
-          </wp:inline>
-        </w:drawing>
-      </w:r>
-    </w:p>
-    <w:p>
-      <w:pPr>
-        <w:pStyle w:val="Beschriftung"/>
+        <w:pict w14:anchorId="31C44A97">
+          <v:shape id="_x0000_i1028" type="#_x0000_t75" style="width:509.7pt;height:525.7pt">
+            <v:imagedata r:id="rId16" o:title="TuccosDataDiagramm"/>
+          </v:shape>
+        </w:pict>
+      </w:r>
+      <w:bookmarkEnd w:id="8"/>
+    </w:p>
+    <w:p>
+      <w:pPr>
+        <w:pStyle w:val="Caption"/>
         <w:rPr>
           <w:lang w:val="en-GB"/>
         </w:rPr>
@@ -7640,7 +7591,7 @@
     </w:p>
     <w:p>
       <w:pPr>
-        <w:pStyle w:val="berschrift3"/>
+        <w:pStyle w:val="Heading3"/>
       </w:pPr>
       <w:r>
         <w:lastRenderedPageBreak/>
@@ -7708,7 +7659,7 @@
           <w:lang w:val="de-AT"/>
         </w:rPr>
         <w:pict w14:anchorId="7919A814">
-          <v:shape id="_x0000_i1051" type="#_x0000_t75" style="width:277.6pt;height:352.1pt">
+          <v:shape id="_x0000_i1027" type="#_x0000_t75" style="width:277.7pt;height:352pt">
             <v:imagedata r:id="rId17" o:title="WebService"/>
           </v:shape>
         </w:pict>
@@ -7716,7 +7667,7 @@
     </w:p>
     <w:p>
       <w:pPr>
-        <w:pStyle w:val="Beschriftung"/>
+        <w:pStyle w:val="Caption"/>
       </w:pPr>
       <w:r>
         <w:t xml:space="preserve">Abbildung </w:t>
@@ -7773,7 +7724,7 @@
     </w:p>
     <w:p>
       <w:pPr>
-        <w:pStyle w:val="berschrift1"/>
+        <w:pStyle w:val="Heading1"/>
       </w:pPr>
       <w:bookmarkStart w:id="9" w:name="_Toc12621091"/>
       <w:r>
@@ -7797,7 +7748,7 @@
     </w:p>
     <w:p>
       <w:pPr>
-        <w:pStyle w:val="Listenabsatz"/>
+        <w:pStyle w:val="ListParagraph"/>
         <w:numPr>
           <w:ilvl w:val="0"/>
           <w:numId w:val="8"/>
@@ -7815,7 +7766,7 @@
     </w:p>
     <w:p>
       <w:pPr>
-        <w:pStyle w:val="Listenabsatz"/>
+        <w:pStyle w:val="ListParagraph"/>
         <w:numPr>
           <w:ilvl w:val="0"/>
           <w:numId w:val="8"/>
@@ -7833,7 +7784,7 @@
     </w:p>
     <w:p>
       <w:pPr>
-        <w:pStyle w:val="Listenabsatz"/>
+        <w:pStyle w:val="ListParagraph"/>
         <w:numPr>
           <w:ilvl w:val="0"/>
           <w:numId w:val="8"/>
@@ -7851,7 +7802,7 @@
     </w:p>
     <w:p>
       <w:pPr>
-        <w:pStyle w:val="Listenabsatz"/>
+        <w:pStyle w:val="ListParagraph"/>
         <w:numPr>
           <w:ilvl w:val="0"/>
           <w:numId w:val="8"/>
@@ -7869,7 +7820,7 @@
     </w:p>
     <w:p>
       <w:pPr>
-        <w:pStyle w:val="Listenabsatz"/>
+        <w:pStyle w:val="ListParagraph"/>
         <w:numPr>
           <w:ilvl w:val="0"/>
           <w:numId w:val="8"/>
@@ -7887,7 +7838,7 @@
     </w:p>
     <w:p>
       <w:pPr>
-        <w:pStyle w:val="Listenabsatz"/>
+        <w:pStyle w:val="ListParagraph"/>
         <w:numPr>
           <w:ilvl w:val="0"/>
           <w:numId w:val="8"/>
@@ -7905,7 +7856,7 @@
     </w:p>
     <w:p>
       <w:pPr>
-        <w:pStyle w:val="Listenabsatz"/>
+        <w:pStyle w:val="ListParagraph"/>
         <w:numPr>
           <w:ilvl w:val="0"/>
           <w:numId w:val="8"/>
@@ -8003,7 +7954,7 @@
     </w:p>
     <w:p>
       <w:pPr>
-        <w:pStyle w:val="Beschriftung"/>
+        <w:pStyle w:val="Caption"/>
         <w:rPr>
           <w:lang w:val="en-GB"/>
         </w:rPr>
@@ -8058,7 +8009,7 @@
 </file>
 
 <file path=word/endnotes.xml><?xml version="1.0" encoding="utf-8"?>
-<w:endnotes xmlns:wpc="http://schemas.microsoft.com/office/word/2010/wordprocessingCanvas" xmlns:cx="http://schemas.microsoft.com/office/drawing/2014/chartex" xmlns:cx1="http://schemas.microsoft.com/office/drawing/2015/9/8/chartex" xmlns:cx2="http://schemas.microsoft.com/office/drawing/2015/10/21/chartex" xmlns:cx3="http://schemas.microsoft.com/office/drawing/2016/5/9/chartex" xmlns:cx4="http://schemas.microsoft.com/office/drawing/2016/5/10/chartex" xmlns:cx5="http://schemas.microsoft.com/office/drawing/2016/5/11/chartex" xmlns:cx6="http://schemas.microsoft.com/office/drawing/2016/5/12/chartex" xmlns:cx7="http://schemas.microsoft.com/office/drawing/2016/5/13/chartex" xmlns:cx8="http://schemas.microsoft.com/office/drawing/2016/5/14/chartex" xmlns:mc="http://schemas.openxmlformats.org/markup-compatibility/2006" xmlns:aink="http://schemas.microsoft.com/office/drawing/2016/ink" xmlns:am3d="http://schemas.microsoft.com/office/drawing/2017/model3d" xmlns:o="urn:schemas-microsoft-com:office:office" xmlns:r="http://schemas.openxmlformats.org/officeDocument/2006/relationships" xmlns:m="http://schemas.openxmlformats.org/officeDocument/2006/math" xmlns:v="urn:schemas-microsoft-com:vml" xmlns:wp14="http://schemas.microsoft.com/office/word/2010/wordprocessingDrawing" xmlns:wp="http://schemas.openxmlformats.org/drawingml/2006/wordprocessingDrawing" xmlns:w10="urn:schemas-microsoft-com:office:word" xmlns:w="http://schemas.openxmlformats.org/wordprocessingml/2006/main" xmlns:w14="http://schemas.microsoft.com/office/word/2010/wordml" xmlns:w15="http://schemas.microsoft.com/office/word/2012/wordml" xmlns:w16cid="http://schemas.microsoft.com/office/word/2016/wordml/cid" xmlns:w16se="http://schemas.microsoft.com/office/word/2015/wordml/symex" xmlns:wpg="http://schemas.microsoft.com/office/word/2010/wordprocessingGroup" xmlns:wpi="http://schemas.microsoft.com/office/word/2010/wordprocessingInk" xmlns:wne="http://schemas.microsoft.com/office/word/2006/wordml" xmlns:wps="http://schemas.microsoft.com/office/word/2010/wordprocessingShape" mc:Ignorable="w14 w15 w16se w16cid wp14">
+<w:endnotes xmlns:wpc="http://schemas.microsoft.com/office/word/2010/wordprocessingCanvas" xmlns:cx="http://schemas.microsoft.com/office/drawing/2014/chartex" xmlns:cx1="http://schemas.microsoft.com/office/drawing/2015/9/8/chartex" xmlns:mc="http://schemas.openxmlformats.org/markup-compatibility/2006" xmlns:o="urn:schemas-microsoft-com:office:office" xmlns:r="http://schemas.openxmlformats.org/officeDocument/2006/relationships" xmlns:m="http://schemas.openxmlformats.org/officeDocument/2006/math" xmlns:v="urn:schemas-microsoft-com:vml" xmlns:wp14="http://schemas.microsoft.com/office/word/2010/wordprocessingDrawing" xmlns:wp="http://schemas.openxmlformats.org/drawingml/2006/wordprocessingDrawing" xmlns:w10="urn:schemas-microsoft-com:office:word" xmlns:w="http://schemas.openxmlformats.org/wordprocessingml/2006/main" xmlns:w14="http://schemas.microsoft.com/office/word/2010/wordml" xmlns:w15="http://schemas.microsoft.com/office/word/2012/wordml" xmlns:w16se="http://schemas.microsoft.com/office/word/2015/wordml/symex" xmlns:wpg="http://schemas.microsoft.com/office/word/2010/wordprocessingGroup" xmlns:wpi="http://schemas.microsoft.com/office/word/2010/wordprocessingInk" xmlns:wne="http://schemas.microsoft.com/office/word/2006/wordml" xmlns:wps="http://schemas.microsoft.com/office/word/2010/wordprocessingShape" mc:Ignorable="w14 w15 w16se wp14">
   <w:endnote w:type="separator" w:id="-1">
     <w:p>
       <w:pPr>
@@ -8083,7 +8034,7 @@
 </file>
 
 <file path=word/footer1.xml><?xml version="1.0" encoding="utf-8"?>
-<w:ftr xmlns:wpc="http://schemas.microsoft.com/office/word/2010/wordprocessingCanvas" xmlns:cx="http://schemas.microsoft.com/office/drawing/2014/chartex" xmlns:cx1="http://schemas.microsoft.com/office/drawing/2015/9/8/chartex" xmlns:cx2="http://schemas.microsoft.com/office/drawing/2015/10/21/chartex" xmlns:cx3="http://schemas.microsoft.com/office/drawing/2016/5/9/chartex" xmlns:cx4="http://schemas.microsoft.com/office/drawing/2016/5/10/chartex" xmlns:cx5="http://schemas.microsoft.com/office/drawing/2016/5/11/chartex" xmlns:cx6="http://schemas.microsoft.com/office/drawing/2016/5/12/chartex" xmlns:cx7="http://schemas.microsoft.com/office/drawing/2016/5/13/chartex" xmlns:cx8="http://schemas.microsoft.com/office/drawing/2016/5/14/chartex" xmlns:mc="http://schemas.openxmlformats.org/markup-compatibility/2006" xmlns:aink="http://schemas.microsoft.com/office/drawing/2016/ink" xmlns:am3d="http://schemas.microsoft.com/office/drawing/2017/model3d" xmlns:o="urn:schemas-microsoft-com:office:office" xmlns:r="http://schemas.openxmlformats.org/officeDocument/2006/relationships" xmlns:m="http://schemas.openxmlformats.org/officeDocument/2006/math" xmlns:v="urn:schemas-microsoft-com:vml" xmlns:wp14="http://schemas.microsoft.com/office/word/2010/wordprocessingDrawing" xmlns:wp="http://schemas.openxmlformats.org/drawingml/2006/wordprocessingDrawing" xmlns:w10="urn:schemas-microsoft-com:office:word" xmlns:w="http://schemas.openxmlformats.org/wordprocessingml/2006/main" xmlns:w14="http://schemas.microsoft.com/office/word/2010/wordml" xmlns:w15="http://schemas.microsoft.com/office/word/2012/wordml" xmlns:w16cid="http://schemas.microsoft.com/office/word/2016/wordml/cid" xmlns:w16se="http://schemas.microsoft.com/office/word/2015/wordml/symex" xmlns:wpg="http://schemas.microsoft.com/office/word/2010/wordprocessingGroup" xmlns:wpi="http://schemas.microsoft.com/office/word/2010/wordprocessingInk" xmlns:wne="http://schemas.microsoft.com/office/word/2006/wordml" xmlns:wps="http://schemas.microsoft.com/office/word/2010/wordprocessingShape" mc:Ignorable="w14 w15 w16se w16cid wp14">
+<w:ftr xmlns:wpc="http://schemas.microsoft.com/office/word/2010/wordprocessingCanvas" xmlns:cx="http://schemas.microsoft.com/office/drawing/2014/chartex" xmlns:cx1="http://schemas.microsoft.com/office/drawing/2015/9/8/chartex" xmlns:mc="http://schemas.openxmlformats.org/markup-compatibility/2006" xmlns:o="urn:schemas-microsoft-com:office:office" xmlns:r="http://schemas.openxmlformats.org/officeDocument/2006/relationships" xmlns:m="http://schemas.openxmlformats.org/officeDocument/2006/math" xmlns:v="urn:schemas-microsoft-com:vml" xmlns:wp14="http://schemas.microsoft.com/office/word/2010/wordprocessingDrawing" xmlns:wp="http://schemas.openxmlformats.org/drawingml/2006/wordprocessingDrawing" xmlns:w10="urn:schemas-microsoft-com:office:word" xmlns:w="http://schemas.openxmlformats.org/wordprocessingml/2006/main" xmlns:w14="http://schemas.microsoft.com/office/word/2010/wordml" xmlns:w15="http://schemas.microsoft.com/office/word/2012/wordml" xmlns:w16se="http://schemas.microsoft.com/office/word/2015/wordml/symex" xmlns:wpg="http://schemas.microsoft.com/office/word/2010/wordprocessingGroup" xmlns:wpi="http://schemas.microsoft.com/office/word/2010/wordprocessingInk" xmlns:wne="http://schemas.microsoft.com/office/word/2006/wordml" xmlns:wps="http://schemas.microsoft.com/office/word/2010/wordprocessingShape" mc:Ignorable="w14 w15 w16se wp14">
   <w:tbl>
     <w:tblPr>
       <w:tblStyle w:val="TableGrid"/>
@@ -8311,7 +8262,7 @@
 </file>
 
 <file path=word/footer2.xml><?xml version="1.0" encoding="utf-8"?>
-<w:ftr xmlns:wpc="http://schemas.microsoft.com/office/word/2010/wordprocessingCanvas" xmlns:cx="http://schemas.microsoft.com/office/drawing/2014/chartex" xmlns:cx1="http://schemas.microsoft.com/office/drawing/2015/9/8/chartex" xmlns:cx2="http://schemas.microsoft.com/office/drawing/2015/10/21/chartex" xmlns:cx3="http://schemas.microsoft.com/office/drawing/2016/5/9/chartex" xmlns:cx4="http://schemas.microsoft.com/office/drawing/2016/5/10/chartex" xmlns:cx5="http://schemas.microsoft.com/office/drawing/2016/5/11/chartex" xmlns:cx6="http://schemas.microsoft.com/office/drawing/2016/5/12/chartex" xmlns:cx7="http://schemas.microsoft.com/office/drawing/2016/5/13/chartex" xmlns:cx8="http://schemas.microsoft.com/office/drawing/2016/5/14/chartex" xmlns:mc="http://schemas.openxmlformats.org/markup-compatibility/2006" xmlns:aink="http://schemas.microsoft.com/office/drawing/2016/ink" xmlns:am3d="http://schemas.microsoft.com/office/drawing/2017/model3d" xmlns:o="urn:schemas-microsoft-com:office:office" xmlns:r="http://schemas.openxmlformats.org/officeDocument/2006/relationships" xmlns:m="http://schemas.openxmlformats.org/officeDocument/2006/math" xmlns:v="urn:schemas-microsoft-com:vml" xmlns:wp14="http://schemas.microsoft.com/office/word/2010/wordprocessingDrawing" xmlns:wp="http://schemas.openxmlformats.org/drawingml/2006/wordprocessingDrawing" xmlns:w10="urn:schemas-microsoft-com:office:word" xmlns:w="http://schemas.openxmlformats.org/wordprocessingml/2006/main" xmlns:w14="http://schemas.microsoft.com/office/word/2010/wordml" xmlns:w15="http://schemas.microsoft.com/office/word/2012/wordml" xmlns:w16cid="http://schemas.microsoft.com/office/word/2016/wordml/cid" xmlns:w16se="http://schemas.microsoft.com/office/word/2015/wordml/symex" xmlns:wpg="http://schemas.microsoft.com/office/word/2010/wordprocessingGroup" xmlns:wpi="http://schemas.microsoft.com/office/word/2010/wordprocessingInk" xmlns:wne="http://schemas.microsoft.com/office/word/2006/wordml" xmlns:wps="http://schemas.microsoft.com/office/word/2010/wordprocessingShape" mc:Ignorable="w14 w15 w16se w16cid wp14">
+<w:ftr xmlns:wpc="http://schemas.microsoft.com/office/word/2010/wordprocessingCanvas" xmlns:cx="http://schemas.microsoft.com/office/drawing/2014/chartex" xmlns:cx1="http://schemas.microsoft.com/office/drawing/2015/9/8/chartex" xmlns:mc="http://schemas.openxmlformats.org/markup-compatibility/2006" xmlns:o="urn:schemas-microsoft-com:office:office" xmlns:r="http://schemas.openxmlformats.org/officeDocument/2006/relationships" xmlns:m="http://schemas.openxmlformats.org/officeDocument/2006/math" xmlns:v="urn:schemas-microsoft-com:vml" xmlns:wp14="http://schemas.microsoft.com/office/word/2010/wordprocessingDrawing" xmlns:wp="http://schemas.openxmlformats.org/drawingml/2006/wordprocessingDrawing" xmlns:w10="urn:schemas-microsoft-com:office:word" xmlns:w="http://schemas.openxmlformats.org/wordprocessingml/2006/main" xmlns:w14="http://schemas.microsoft.com/office/word/2010/wordml" xmlns:w15="http://schemas.microsoft.com/office/word/2012/wordml" xmlns:w16se="http://schemas.microsoft.com/office/word/2015/wordml/symex" xmlns:wpg="http://schemas.microsoft.com/office/word/2010/wordprocessingGroup" xmlns:wpi="http://schemas.microsoft.com/office/word/2010/wordprocessingInk" xmlns:wne="http://schemas.microsoft.com/office/word/2006/wordml" xmlns:wps="http://schemas.microsoft.com/office/word/2010/wordprocessingShape" mc:Ignorable="w14 w15 w16se wp14">
   <w:tbl>
     <w:tblPr>
       <w:tblStyle w:val="TableGrid"/>
@@ -8501,7 +8452,7 @@
             <w:rPr>
               <w:noProof/>
             </w:rPr>
-            <w:t>14</w:t>
+            <w:t>13</w:t>
           </w:r>
           <w:r>
             <w:fldChar w:fldCharType="end"/>
@@ -8560,7 +8511,7 @@
 </file>
 
 <file path=word/footer3.xml><?xml version="1.0" encoding="utf-8"?>
-<w:ftr xmlns:wpc="http://schemas.microsoft.com/office/word/2010/wordprocessingCanvas" xmlns:cx="http://schemas.microsoft.com/office/drawing/2014/chartex" xmlns:cx1="http://schemas.microsoft.com/office/drawing/2015/9/8/chartex" xmlns:cx2="http://schemas.microsoft.com/office/drawing/2015/10/21/chartex" xmlns:cx3="http://schemas.microsoft.com/office/drawing/2016/5/9/chartex" xmlns:cx4="http://schemas.microsoft.com/office/drawing/2016/5/10/chartex" xmlns:cx5="http://schemas.microsoft.com/office/drawing/2016/5/11/chartex" xmlns:cx6="http://schemas.microsoft.com/office/drawing/2016/5/12/chartex" xmlns:cx7="http://schemas.microsoft.com/office/drawing/2016/5/13/chartex" xmlns:cx8="http://schemas.microsoft.com/office/drawing/2016/5/14/chartex" xmlns:mc="http://schemas.openxmlformats.org/markup-compatibility/2006" xmlns:aink="http://schemas.microsoft.com/office/drawing/2016/ink" xmlns:am3d="http://schemas.microsoft.com/office/drawing/2017/model3d" xmlns:o="urn:schemas-microsoft-com:office:office" xmlns:r="http://schemas.openxmlformats.org/officeDocument/2006/relationships" xmlns:m="http://schemas.openxmlformats.org/officeDocument/2006/math" xmlns:v="urn:schemas-microsoft-com:vml" xmlns:wp14="http://schemas.microsoft.com/office/word/2010/wordprocessingDrawing" xmlns:wp="http://schemas.openxmlformats.org/drawingml/2006/wordprocessingDrawing" xmlns:w10="urn:schemas-microsoft-com:office:word" xmlns:w="http://schemas.openxmlformats.org/wordprocessingml/2006/main" xmlns:w14="http://schemas.microsoft.com/office/word/2010/wordml" xmlns:w15="http://schemas.microsoft.com/office/word/2012/wordml" xmlns:w16cid="http://schemas.microsoft.com/office/word/2016/wordml/cid" xmlns:w16se="http://schemas.microsoft.com/office/word/2015/wordml/symex" xmlns:wpg="http://schemas.microsoft.com/office/word/2010/wordprocessingGroup" xmlns:wpi="http://schemas.microsoft.com/office/word/2010/wordprocessingInk" xmlns:wne="http://schemas.microsoft.com/office/word/2006/wordml" xmlns:wps="http://schemas.microsoft.com/office/word/2010/wordprocessingShape" mc:Ignorable="w14 w15 w16se w16cid wp14">
+<w:ftr xmlns:wpc="http://schemas.microsoft.com/office/word/2010/wordprocessingCanvas" xmlns:cx="http://schemas.microsoft.com/office/drawing/2014/chartex" xmlns:cx1="http://schemas.microsoft.com/office/drawing/2015/9/8/chartex" xmlns:mc="http://schemas.openxmlformats.org/markup-compatibility/2006" xmlns:o="urn:schemas-microsoft-com:office:office" xmlns:r="http://schemas.openxmlformats.org/officeDocument/2006/relationships" xmlns:m="http://schemas.openxmlformats.org/officeDocument/2006/math" xmlns:v="urn:schemas-microsoft-com:vml" xmlns:wp14="http://schemas.microsoft.com/office/word/2010/wordprocessingDrawing" xmlns:wp="http://schemas.openxmlformats.org/drawingml/2006/wordprocessingDrawing" xmlns:w10="urn:schemas-microsoft-com:office:word" xmlns:w="http://schemas.openxmlformats.org/wordprocessingml/2006/main" xmlns:w14="http://schemas.microsoft.com/office/word/2010/wordml" xmlns:w15="http://schemas.microsoft.com/office/word/2012/wordml" xmlns:w16se="http://schemas.microsoft.com/office/word/2015/wordml/symex" xmlns:wpg="http://schemas.microsoft.com/office/word/2010/wordprocessingGroup" xmlns:wpi="http://schemas.microsoft.com/office/word/2010/wordprocessingInk" xmlns:wne="http://schemas.microsoft.com/office/word/2006/wordml" xmlns:wps="http://schemas.microsoft.com/office/word/2010/wordprocessingShape" mc:Ignorable="w14 w15 w16se wp14">
   <w:p>
     <w:pPr>
       <w:spacing w:after="0" w:line="259" w:lineRule="auto"/>
@@ -8578,7 +8529,7 @@
 </file>
 
 <file path=word/footnotes.xml><?xml version="1.0" encoding="utf-8"?>
-<w:footnotes xmlns:wpc="http://schemas.microsoft.com/office/word/2010/wordprocessingCanvas" xmlns:cx="http://schemas.microsoft.com/office/drawing/2014/chartex" xmlns:cx1="http://schemas.microsoft.com/office/drawing/2015/9/8/chartex" xmlns:cx2="http://schemas.microsoft.com/office/drawing/2015/10/21/chartex" xmlns:cx3="http://schemas.microsoft.com/office/drawing/2016/5/9/chartex" xmlns:cx4="http://schemas.microsoft.com/office/drawing/2016/5/10/chartex" xmlns:cx5="http://schemas.microsoft.com/office/drawing/2016/5/11/chartex" xmlns:cx6="http://schemas.microsoft.com/office/drawing/2016/5/12/chartex" xmlns:cx7="http://schemas.microsoft.com/office/drawing/2016/5/13/chartex" xmlns:cx8="http://schemas.microsoft.com/office/drawing/2016/5/14/chartex" xmlns:mc="http://schemas.openxmlformats.org/markup-compatibility/2006" xmlns:aink="http://schemas.microsoft.com/office/drawing/2016/ink" xmlns:am3d="http://schemas.microsoft.com/office/drawing/2017/model3d" xmlns:o="urn:schemas-microsoft-com:office:office" xmlns:r="http://schemas.openxmlformats.org/officeDocument/2006/relationships" xmlns:m="http://schemas.openxmlformats.org/officeDocument/2006/math" xmlns:v="urn:schemas-microsoft-com:vml" xmlns:wp14="http://schemas.microsoft.com/office/word/2010/wordprocessingDrawing" xmlns:wp="http://schemas.openxmlformats.org/drawingml/2006/wordprocessingDrawing" xmlns:w10="urn:schemas-microsoft-com:office:word" xmlns:w="http://schemas.openxmlformats.org/wordprocessingml/2006/main" xmlns:w14="http://schemas.microsoft.com/office/word/2010/wordml" xmlns:w15="http://schemas.microsoft.com/office/word/2012/wordml" xmlns:w16cid="http://schemas.microsoft.com/office/word/2016/wordml/cid" xmlns:w16se="http://schemas.microsoft.com/office/word/2015/wordml/symex" xmlns:wpg="http://schemas.microsoft.com/office/word/2010/wordprocessingGroup" xmlns:wpi="http://schemas.microsoft.com/office/word/2010/wordprocessingInk" xmlns:wne="http://schemas.microsoft.com/office/word/2006/wordml" xmlns:wps="http://schemas.microsoft.com/office/word/2010/wordprocessingShape" mc:Ignorable="w14 w15 w16se w16cid wp14">
+<w:footnotes xmlns:wpc="http://schemas.microsoft.com/office/word/2010/wordprocessingCanvas" xmlns:cx="http://schemas.microsoft.com/office/drawing/2014/chartex" xmlns:cx1="http://schemas.microsoft.com/office/drawing/2015/9/8/chartex" xmlns:mc="http://schemas.openxmlformats.org/markup-compatibility/2006" xmlns:o="urn:schemas-microsoft-com:office:office" xmlns:r="http://schemas.openxmlformats.org/officeDocument/2006/relationships" xmlns:m="http://schemas.openxmlformats.org/officeDocument/2006/math" xmlns:v="urn:schemas-microsoft-com:vml" xmlns:wp14="http://schemas.microsoft.com/office/word/2010/wordprocessingDrawing" xmlns:wp="http://schemas.openxmlformats.org/drawingml/2006/wordprocessingDrawing" xmlns:w10="urn:schemas-microsoft-com:office:word" xmlns:w="http://schemas.openxmlformats.org/wordprocessingml/2006/main" xmlns:w14="http://schemas.microsoft.com/office/word/2010/wordml" xmlns:w15="http://schemas.microsoft.com/office/word/2012/wordml" xmlns:w16se="http://schemas.microsoft.com/office/word/2015/wordml/symex" xmlns:wpg="http://schemas.microsoft.com/office/word/2010/wordprocessingGroup" xmlns:wpi="http://schemas.microsoft.com/office/word/2010/wordprocessingInk" xmlns:wne="http://schemas.microsoft.com/office/word/2006/wordml" xmlns:wps="http://schemas.microsoft.com/office/word/2010/wordprocessingShape" mc:Ignorable="w14 w15 w16se wp14">
   <w:footnote w:type="separator" w:id="-1">
     <w:p>
       <w:pPr>
@@ -8603,7 +8554,7 @@
 </file>
 
 <file path=word/header1.xml><?xml version="1.0" encoding="utf-8"?>
-<w:hdr xmlns:wpc="http://schemas.microsoft.com/office/word/2010/wordprocessingCanvas" xmlns:cx="http://schemas.microsoft.com/office/drawing/2014/chartex" xmlns:cx1="http://schemas.microsoft.com/office/drawing/2015/9/8/chartex" xmlns:cx2="http://schemas.microsoft.com/office/drawing/2015/10/21/chartex" xmlns:cx3="http://schemas.microsoft.com/office/drawing/2016/5/9/chartex" xmlns:cx4="http://schemas.microsoft.com/office/drawing/2016/5/10/chartex" xmlns:cx5="http://schemas.microsoft.com/office/drawing/2016/5/11/chartex" xmlns:cx6="http://schemas.microsoft.com/office/drawing/2016/5/12/chartex" xmlns:cx7="http://schemas.microsoft.com/office/drawing/2016/5/13/chartex" xmlns:cx8="http://schemas.microsoft.com/office/drawing/2016/5/14/chartex" xmlns:mc="http://schemas.openxmlformats.org/markup-compatibility/2006" xmlns:aink="http://schemas.microsoft.com/office/drawing/2016/ink" xmlns:am3d="http://schemas.microsoft.com/office/drawing/2017/model3d" xmlns:o="urn:schemas-microsoft-com:office:office" xmlns:r="http://schemas.openxmlformats.org/officeDocument/2006/relationships" xmlns:m="http://schemas.openxmlformats.org/officeDocument/2006/math" xmlns:v="urn:schemas-microsoft-com:vml" xmlns:wp14="http://schemas.microsoft.com/office/word/2010/wordprocessingDrawing" xmlns:wp="http://schemas.openxmlformats.org/drawingml/2006/wordprocessingDrawing" xmlns:w10="urn:schemas-microsoft-com:office:word" xmlns:w="http://schemas.openxmlformats.org/wordprocessingml/2006/main" xmlns:w14="http://schemas.microsoft.com/office/word/2010/wordml" xmlns:w15="http://schemas.microsoft.com/office/word/2012/wordml" xmlns:w16cid="http://schemas.microsoft.com/office/word/2016/wordml/cid" xmlns:w16se="http://schemas.microsoft.com/office/word/2015/wordml/symex" xmlns:wpg="http://schemas.microsoft.com/office/word/2010/wordprocessingGroup" xmlns:wpi="http://schemas.microsoft.com/office/word/2010/wordprocessingInk" xmlns:wne="http://schemas.microsoft.com/office/word/2006/wordml" xmlns:wps="http://schemas.microsoft.com/office/word/2010/wordprocessingShape" mc:Ignorable="w14 w15 w16se w16cid wp14">
+<w:hdr xmlns:wpc="http://schemas.microsoft.com/office/word/2010/wordprocessingCanvas" xmlns:cx="http://schemas.microsoft.com/office/drawing/2014/chartex" xmlns:cx1="http://schemas.microsoft.com/office/drawing/2015/9/8/chartex" xmlns:mc="http://schemas.openxmlformats.org/markup-compatibility/2006" xmlns:o="urn:schemas-microsoft-com:office:office" xmlns:r="http://schemas.openxmlformats.org/officeDocument/2006/relationships" xmlns:m="http://schemas.openxmlformats.org/officeDocument/2006/math" xmlns:v="urn:schemas-microsoft-com:vml" xmlns:wp14="http://schemas.microsoft.com/office/word/2010/wordprocessingDrawing" xmlns:wp="http://schemas.openxmlformats.org/drawingml/2006/wordprocessingDrawing" xmlns:w10="urn:schemas-microsoft-com:office:word" xmlns:w="http://schemas.openxmlformats.org/wordprocessingml/2006/main" xmlns:w14="http://schemas.microsoft.com/office/word/2010/wordml" xmlns:w15="http://schemas.microsoft.com/office/word/2012/wordml" xmlns:w16se="http://schemas.microsoft.com/office/word/2015/wordml/symex" xmlns:wpg="http://schemas.microsoft.com/office/word/2010/wordprocessingGroup" xmlns:wpi="http://schemas.microsoft.com/office/word/2010/wordprocessingInk" xmlns:wne="http://schemas.microsoft.com/office/word/2006/wordml" xmlns:wps="http://schemas.microsoft.com/office/word/2010/wordprocessingShape" mc:Ignorable="w14 w15 w16se wp14">
   <w:p>
     <w:pPr>
       <w:spacing w:after="160" w:line="259" w:lineRule="auto"/>
@@ -8615,7 +8566,7 @@
 </file>
 
 <file path=word/header2.xml><?xml version="1.0" encoding="utf-8"?>
-<w:hdr xmlns:wpc="http://schemas.microsoft.com/office/word/2010/wordprocessingCanvas" xmlns:cx="http://schemas.microsoft.com/office/drawing/2014/chartex" xmlns:cx1="http://schemas.microsoft.com/office/drawing/2015/9/8/chartex" xmlns:cx2="http://schemas.microsoft.com/office/drawing/2015/10/21/chartex" xmlns:cx3="http://schemas.microsoft.com/office/drawing/2016/5/9/chartex" xmlns:cx4="http://schemas.microsoft.com/office/drawing/2016/5/10/chartex" xmlns:cx5="http://schemas.microsoft.com/office/drawing/2016/5/11/chartex" xmlns:cx6="http://schemas.microsoft.com/office/drawing/2016/5/12/chartex" xmlns:cx7="http://schemas.microsoft.com/office/drawing/2016/5/13/chartex" xmlns:cx8="http://schemas.microsoft.com/office/drawing/2016/5/14/chartex" xmlns:mc="http://schemas.openxmlformats.org/markup-compatibility/2006" xmlns:aink="http://schemas.microsoft.com/office/drawing/2016/ink" xmlns:am3d="http://schemas.microsoft.com/office/drawing/2017/model3d" xmlns:o="urn:schemas-microsoft-com:office:office" xmlns:r="http://schemas.openxmlformats.org/officeDocument/2006/relationships" xmlns:m="http://schemas.openxmlformats.org/officeDocument/2006/math" xmlns:v="urn:schemas-microsoft-com:vml" xmlns:wp14="http://schemas.microsoft.com/office/word/2010/wordprocessingDrawing" xmlns:wp="http://schemas.openxmlformats.org/drawingml/2006/wordprocessingDrawing" xmlns:w10="urn:schemas-microsoft-com:office:word" xmlns:w="http://schemas.openxmlformats.org/wordprocessingml/2006/main" xmlns:w14="http://schemas.microsoft.com/office/word/2010/wordml" xmlns:w15="http://schemas.microsoft.com/office/word/2012/wordml" xmlns:w16cid="http://schemas.microsoft.com/office/word/2016/wordml/cid" xmlns:w16se="http://schemas.microsoft.com/office/word/2015/wordml/symex" xmlns:wpg="http://schemas.microsoft.com/office/word/2010/wordprocessingGroup" xmlns:wpi="http://schemas.microsoft.com/office/word/2010/wordprocessingInk" xmlns:wne="http://schemas.microsoft.com/office/word/2006/wordml" xmlns:wps="http://schemas.microsoft.com/office/word/2010/wordprocessingShape" mc:Ignorable="w14 w15 w16se w16cid wp14">
+<w:hdr xmlns:wpc="http://schemas.microsoft.com/office/word/2010/wordprocessingCanvas" xmlns:cx="http://schemas.microsoft.com/office/drawing/2014/chartex" xmlns:cx1="http://schemas.microsoft.com/office/drawing/2015/9/8/chartex" xmlns:mc="http://schemas.openxmlformats.org/markup-compatibility/2006" xmlns:o="urn:schemas-microsoft-com:office:office" xmlns:r="http://schemas.openxmlformats.org/officeDocument/2006/relationships" xmlns:m="http://schemas.openxmlformats.org/officeDocument/2006/math" xmlns:v="urn:schemas-microsoft-com:vml" xmlns:wp14="http://schemas.microsoft.com/office/word/2010/wordprocessingDrawing" xmlns:wp="http://schemas.openxmlformats.org/drawingml/2006/wordprocessingDrawing" xmlns:w10="urn:schemas-microsoft-com:office:word" xmlns:w="http://schemas.openxmlformats.org/wordprocessingml/2006/main" xmlns:w14="http://schemas.microsoft.com/office/word/2010/wordml" xmlns:w15="http://schemas.microsoft.com/office/word/2012/wordml" xmlns:w16se="http://schemas.microsoft.com/office/word/2015/wordml/symex" xmlns:wpg="http://schemas.microsoft.com/office/word/2010/wordprocessingGroup" xmlns:wpi="http://schemas.microsoft.com/office/word/2010/wordprocessingInk" xmlns:wne="http://schemas.microsoft.com/office/word/2006/wordml" xmlns:wps="http://schemas.microsoft.com/office/word/2010/wordprocessingShape" mc:Ignorable="w14 w15 w16se wp14">
   <w:p>
     <w:pPr>
       <w:spacing w:after="160" w:line="259" w:lineRule="auto"/>
@@ -8764,7 +8715,7 @@
             </wp:inline>
           </w:drawing>
         </mc:Choice>
-        <mc:Fallback>
+        <mc:Fallback xmlns:w16cid="http://schemas.microsoft.com/office/word/2016/wordml/cid" xmlns:am3d="http://schemas.microsoft.com/office/drawing/2017/model3d" xmlns:aink="http://schemas.microsoft.com/office/drawing/2016/ink" xmlns:cx8="http://schemas.microsoft.com/office/drawing/2016/5/14/chartex" xmlns:cx7="http://schemas.microsoft.com/office/drawing/2016/5/13/chartex" xmlns:cx6="http://schemas.microsoft.com/office/drawing/2016/5/12/chartex" xmlns:cx5="http://schemas.microsoft.com/office/drawing/2016/5/11/chartex" xmlns:cx4="http://schemas.microsoft.com/office/drawing/2016/5/10/chartex" xmlns:cx3="http://schemas.microsoft.com/office/drawing/2016/5/9/chartex" xmlns:cx2="http://schemas.microsoft.com/office/drawing/2015/10/21/chartex">
           <w:pict>
             <v:group w14:anchorId="0C3A8F75" id="Group 22084" o:spid="_x0000_s1026" style="width:510.25pt;height:38.35pt;mso-position-horizontal-relative:char;mso-position-vertical-relative:line" coordsize="64799,4867" o:gfxdata="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">
               <v:shapetype id="_x0000_t75" coordsize="21600,21600" o:spt="75" o:preferrelative="t" path="m@4@5l@4@11@9@11@9@5xe" filled="f" stroked="f">
@@ -8815,7 +8766,7 @@
 </file>
 
 <file path=word/header3.xml><?xml version="1.0" encoding="utf-8"?>
-<w:hdr xmlns:wpc="http://schemas.microsoft.com/office/word/2010/wordprocessingCanvas" xmlns:cx="http://schemas.microsoft.com/office/drawing/2014/chartex" xmlns:cx1="http://schemas.microsoft.com/office/drawing/2015/9/8/chartex" xmlns:cx2="http://schemas.microsoft.com/office/drawing/2015/10/21/chartex" xmlns:cx3="http://schemas.microsoft.com/office/drawing/2016/5/9/chartex" xmlns:cx4="http://schemas.microsoft.com/office/drawing/2016/5/10/chartex" xmlns:cx5="http://schemas.microsoft.com/office/drawing/2016/5/11/chartex" xmlns:cx6="http://schemas.microsoft.com/office/drawing/2016/5/12/chartex" xmlns:cx7="http://schemas.microsoft.com/office/drawing/2016/5/13/chartex" xmlns:cx8="http://schemas.microsoft.com/office/drawing/2016/5/14/chartex" xmlns:mc="http://schemas.openxmlformats.org/markup-compatibility/2006" xmlns:aink="http://schemas.microsoft.com/office/drawing/2016/ink" xmlns:am3d="http://schemas.microsoft.com/office/drawing/2017/model3d" xmlns:o="urn:schemas-microsoft-com:office:office" xmlns:r="http://schemas.openxmlformats.org/officeDocument/2006/relationships" xmlns:m="http://schemas.openxmlformats.org/officeDocument/2006/math" xmlns:v="urn:schemas-microsoft-com:vml" xmlns:wp14="http://schemas.microsoft.com/office/word/2010/wordprocessingDrawing" xmlns:wp="http://schemas.openxmlformats.org/drawingml/2006/wordprocessingDrawing" xmlns:w10="urn:schemas-microsoft-com:office:word" xmlns:w="http://schemas.openxmlformats.org/wordprocessingml/2006/main" xmlns:w14="http://schemas.microsoft.com/office/word/2010/wordml" xmlns:w15="http://schemas.microsoft.com/office/word/2012/wordml" xmlns:w16cid="http://schemas.microsoft.com/office/word/2016/wordml/cid" xmlns:w16se="http://schemas.microsoft.com/office/word/2015/wordml/symex" xmlns:wpg="http://schemas.microsoft.com/office/word/2010/wordprocessingGroup" xmlns:wpi="http://schemas.microsoft.com/office/word/2010/wordprocessingInk" xmlns:wne="http://schemas.microsoft.com/office/word/2006/wordml" xmlns:wps="http://schemas.microsoft.com/office/word/2010/wordprocessingShape" mc:Ignorable="w14 w15 w16se w16cid wp14">
+<w:hdr xmlns:wpc="http://schemas.microsoft.com/office/word/2010/wordprocessingCanvas" xmlns:cx="http://schemas.microsoft.com/office/drawing/2014/chartex" xmlns:cx1="http://schemas.microsoft.com/office/drawing/2015/9/8/chartex" xmlns:mc="http://schemas.openxmlformats.org/markup-compatibility/2006" xmlns:o="urn:schemas-microsoft-com:office:office" xmlns:r="http://schemas.openxmlformats.org/officeDocument/2006/relationships" xmlns:m="http://schemas.openxmlformats.org/officeDocument/2006/math" xmlns:v="urn:schemas-microsoft-com:vml" xmlns:wp14="http://schemas.microsoft.com/office/word/2010/wordprocessingDrawing" xmlns:wp="http://schemas.openxmlformats.org/drawingml/2006/wordprocessingDrawing" xmlns:w10="urn:schemas-microsoft-com:office:word" xmlns:w="http://schemas.openxmlformats.org/wordprocessingml/2006/main" xmlns:w14="http://schemas.microsoft.com/office/word/2010/wordml" xmlns:w15="http://schemas.microsoft.com/office/word/2012/wordml" xmlns:w16se="http://schemas.microsoft.com/office/word/2015/wordml/symex" xmlns:wpg="http://schemas.microsoft.com/office/word/2010/wordprocessingGroup" xmlns:wpi="http://schemas.microsoft.com/office/word/2010/wordprocessingInk" xmlns:wne="http://schemas.microsoft.com/office/word/2006/wordml" xmlns:wps="http://schemas.microsoft.com/office/word/2010/wordprocessingShape" mc:Ignorable="w14 w15 w16se wp14">
   <w:p>
     <w:pPr>
       <w:spacing w:after="160" w:line="259" w:lineRule="auto"/>
@@ -8827,7 +8778,7 @@
 </file>
 
 <file path=word/numbering.xml><?xml version="1.0" encoding="utf-8"?>
-<w:numbering xmlns:wpc="http://schemas.microsoft.com/office/word/2010/wordprocessingCanvas" xmlns:cx="http://schemas.microsoft.com/office/drawing/2014/chartex" xmlns:cx1="http://schemas.microsoft.com/office/drawing/2015/9/8/chartex" xmlns:cx2="http://schemas.microsoft.com/office/drawing/2015/10/21/chartex" xmlns:cx3="http://schemas.microsoft.com/office/drawing/2016/5/9/chartex" xmlns:cx4="http://schemas.microsoft.com/office/drawing/2016/5/10/chartex" xmlns:cx5="http://schemas.microsoft.com/office/drawing/2016/5/11/chartex" xmlns:cx6="http://schemas.microsoft.com/office/drawing/2016/5/12/chartex" xmlns:cx7="http://schemas.microsoft.com/office/drawing/2016/5/13/chartex" xmlns:cx8="http://schemas.microsoft.com/office/drawing/2016/5/14/chartex" xmlns:mc="http://schemas.openxmlformats.org/markup-compatibility/2006" xmlns:aink="http://schemas.microsoft.com/office/drawing/2016/ink" xmlns:am3d="http://schemas.microsoft.com/office/drawing/2017/model3d" xmlns:o="urn:schemas-microsoft-com:office:office" xmlns:r="http://schemas.openxmlformats.org/officeDocument/2006/relationships" xmlns:m="http://schemas.openxmlformats.org/officeDocument/2006/math" xmlns:v="urn:schemas-microsoft-com:vml" xmlns:wp14="http://schemas.microsoft.com/office/word/2010/wordprocessingDrawing" xmlns:wp="http://schemas.openxmlformats.org/drawingml/2006/wordprocessingDrawing" xmlns:w10="urn:schemas-microsoft-com:office:word" xmlns:w="http://schemas.openxmlformats.org/wordprocessingml/2006/main" xmlns:w14="http://schemas.microsoft.com/office/word/2010/wordml" xmlns:w15="http://schemas.microsoft.com/office/word/2012/wordml" xmlns:w16cid="http://schemas.microsoft.com/office/word/2016/wordml/cid" xmlns:w16se="http://schemas.microsoft.com/office/word/2015/wordml/symex" xmlns:wpg="http://schemas.microsoft.com/office/word/2010/wordprocessingGroup" xmlns:wpi="http://schemas.microsoft.com/office/word/2010/wordprocessingInk" xmlns:wne="http://schemas.microsoft.com/office/word/2006/wordml" xmlns:wps="http://schemas.microsoft.com/office/word/2010/wordprocessingShape" mc:Ignorable="w14 w15 w16se w16cid wp14">
+<w:numbering xmlns:wpc="http://schemas.microsoft.com/office/word/2010/wordprocessingCanvas" xmlns:cx="http://schemas.microsoft.com/office/drawing/2014/chartex" xmlns:cx1="http://schemas.microsoft.com/office/drawing/2015/9/8/chartex" xmlns:mc="http://schemas.openxmlformats.org/markup-compatibility/2006" xmlns:o="urn:schemas-microsoft-com:office:office" xmlns:r="http://schemas.openxmlformats.org/officeDocument/2006/relationships" xmlns:m="http://schemas.openxmlformats.org/officeDocument/2006/math" xmlns:v="urn:schemas-microsoft-com:vml" xmlns:wp14="http://schemas.microsoft.com/office/word/2010/wordprocessingDrawing" xmlns:wp="http://schemas.openxmlformats.org/drawingml/2006/wordprocessingDrawing" xmlns:w10="urn:schemas-microsoft-com:office:word" xmlns:w="http://schemas.openxmlformats.org/wordprocessingml/2006/main" xmlns:w14="http://schemas.microsoft.com/office/word/2010/wordml" xmlns:w15="http://schemas.microsoft.com/office/word/2012/wordml" xmlns:w16se="http://schemas.microsoft.com/office/word/2015/wordml/symex" xmlns:wpg="http://schemas.microsoft.com/office/word/2010/wordprocessingGroup" xmlns:wpi="http://schemas.microsoft.com/office/word/2010/wordprocessingInk" xmlns:wne="http://schemas.microsoft.com/office/word/2006/wordml" xmlns:wps="http://schemas.microsoft.com/office/word/2010/wordprocessingShape" mc:Ignorable="w14 w15 w16se wp14">
   <w:abstractNum w:abstractNumId="0" w15:restartNumberingAfterBreak="0">
     <w:nsid w:val="078B0D3C"/>
     <w:multiLevelType w:val="hybridMultilevel"/>
@@ -9578,7 +9529,7 @@
     <w:lvl w:ilvl="0">
       <w:start w:val="1"/>
       <w:numFmt w:val="decimal"/>
-      <w:pStyle w:val="berschrift1"/>
+      <w:pStyle w:val="Heading1"/>
       <w:lvlText w:val="%1"/>
       <w:lvlJc w:val="left"/>
       <w:pPr>
@@ -9591,7 +9542,7 @@
     <w:lvl w:ilvl="1">
       <w:start w:val="1"/>
       <w:numFmt w:val="decimal"/>
-      <w:pStyle w:val="berschrift2"/>
+      <w:pStyle w:val="Heading2"/>
       <w:lvlText w:val="%1.%2"/>
       <w:lvlJc w:val="left"/>
       <w:pPr>
@@ -9604,7 +9555,7 @@
     <w:lvl w:ilvl="2">
       <w:start w:val="1"/>
       <w:numFmt w:val="decimal"/>
-      <w:pStyle w:val="berschrift3"/>
+      <w:pStyle w:val="Heading3"/>
       <w:lvlText w:val="%1.%2.%3"/>
       <w:lvlJc w:val="left"/>
       <w:pPr>
@@ -9617,7 +9568,7 @@
     <w:lvl w:ilvl="3">
       <w:start w:val="1"/>
       <w:numFmt w:val="decimal"/>
-      <w:pStyle w:val="berschrift4"/>
+      <w:pStyle w:val="Heading4"/>
       <w:lvlText w:val="%1.%2.%3.%4"/>
       <w:lvlJc w:val="left"/>
       <w:pPr>
@@ -9630,7 +9581,7 @@
     <w:lvl w:ilvl="4">
       <w:start w:val="1"/>
       <w:numFmt w:val="decimal"/>
-      <w:pStyle w:val="berschrift5"/>
+      <w:pStyle w:val="Heading5"/>
       <w:lvlText w:val="%1.%2.%3.%4.%5"/>
       <w:lvlJc w:val="left"/>
       <w:pPr>
@@ -9643,7 +9594,7 @@
     <w:lvl w:ilvl="5">
       <w:start w:val="1"/>
       <w:numFmt w:val="decimal"/>
-      <w:pStyle w:val="berschrift6"/>
+      <w:pStyle w:val="Heading6"/>
       <w:lvlText w:val="%1.%2.%3.%4.%5.%6"/>
       <w:lvlJc w:val="left"/>
       <w:pPr>
@@ -9656,7 +9607,7 @@
     <w:lvl w:ilvl="6">
       <w:start w:val="1"/>
       <w:numFmt w:val="decimal"/>
-      <w:pStyle w:val="berschrift7"/>
+      <w:pStyle w:val="Heading7"/>
       <w:lvlText w:val="%1.%2.%3.%4.%5.%6.%7"/>
       <w:lvlJc w:val="left"/>
       <w:pPr>
@@ -9669,7 +9620,7 @@
     <w:lvl w:ilvl="7">
       <w:start w:val="1"/>
       <w:numFmt w:val="decimal"/>
-      <w:pStyle w:val="berschrift8"/>
+      <w:pStyle w:val="Heading8"/>
       <w:lvlText w:val="%1.%2.%3.%4.%5.%6.%7.%8"/>
       <w:lvlJc w:val="left"/>
       <w:pPr>
@@ -9682,7 +9633,7 @@
     <w:lvl w:ilvl="8">
       <w:start w:val="1"/>
       <w:numFmt w:val="decimal"/>
-      <w:pStyle w:val="berschrift9"/>
+      <w:pStyle w:val="Heading9"/>
       <w:lvlText w:val="%1.%2.%3.%4.%5.%6.%7.%8.%9"/>
       <w:lvlJc w:val="left"/>
       <w:pPr>
@@ -9835,7 +9786,7 @@
 </file>
 
 <file path=word/styles.xml><?xml version="1.0" encoding="utf-8"?>
-<w:styles xmlns:mc="http://schemas.openxmlformats.org/markup-compatibility/2006" xmlns:r="http://schemas.openxmlformats.org/officeDocument/2006/relationships" xmlns:w="http://schemas.openxmlformats.org/wordprocessingml/2006/main" xmlns:w14="http://schemas.microsoft.com/office/word/2010/wordml" xmlns:w15="http://schemas.microsoft.com/office/word/2012/wordml" xmlns:w16cid="http://schemas.microsoft.com/office/word/2016/wordml/cid" xmlns:w16se="http://schemas.microsoft.com/office/word/2015/wordml/symex" mc:Ignorable="w14 w15 w16se w16cid">
+<w:styles xmlns:mc="http://schemas.openxmlformats.org/markup-compatibility/2006" xmlns:r="http://schemas.openxmlformats.org/officeDocument/2006/relationships" xmlns:w="http://schemas.openxmlformats.org/wordprocessingml/2006/main" xmlns:w14="http://schemas.microsoft.com/office/word/2010/wordml" xmlns:w15="http://schemas.microsoft.com/office/word/2012/wordml" xmlns:w16se="http://schemas.microsoft.com/office/word/2015/wordml/symex" mc:Ignorable="w14 w15 w16se">
   <w:docDefaults>
     <w:rPrDefault>
       <w:rPr>
@@ -9851,7 +9802,7 @@
       </w:pPr>
     </w:pPrDefault>
   </w:docDefaults>
-  <w:latentStyles w:defLockedState="0" w:defUIPriority="99" w:defSemiHidden="0" w:defUnhideWhenUsed="0" w:defQFormat="0" w:count="376">
+  <w:latentStyles w:defLockedState="0" w:defUIPriority="99" w:defSemiHidden="0" w:defUnhideWhenUsed="0" w:defQFormat="0" w:count="371">
     <w:lsdException w:name="Normal" w:uiPriority="0" w:qFormat="1"/>
     <w:lsdException w:name="heading 1" w:uiPriority="9" w:qFormat="1"/>
     <w:lsdException w:name="heading 2" w:semiHidden="1" w:uiPriority="9" w:unhideWhenUsed="1" w:qFormat="1"/>
@@ -9957,6 +9908,7 @@
     <w:lsdException w:name="HTML Sample" w:semiHidden="1" w:unhideWhenUsed="1"/>
     <w:lsdException w:name="HTML Typewriter" w:semiHidden="1" w:unhideWhenUsed="1"/>
     <w:lsdException w:name="HTML Variable" w:semiHidden="1" w:unhideWhenUsed="1"/>
+    <w:lsdException w:name="Normal Table" w:semiHidden="1" w:unhideWhenUsed="1"/>
     <w:lsdException w:name="annotation subject" w:semiHidden="1" w:unhideWhenUsed="1"/>
     <w:lsdException w:name="No List" w:semiHidden="1" w:unhideWhenUsed="1"/>
     <w:lsdException w:name="Outline List 1" w:semiHidden="1" w:unhideWhenUsed="1"/>
@@ -9999,8 +9951,11 @@
     <w:lsdException w:name="Table Contemporary" w:semiHidden="1" w:unhideWhenUsed="1"/>
     <w:lsdException w:name="Table Elegant" w:semiHidden="1" w:unhideWhenUsed="1"/>
     <w:lsdException w:name="Table Professional" w:semiHidden="1" w:unhideWhenUsed="1"/>
+    <w:lsdException w:name="Table Subtle 1" w:semiHidden="1" w:unhideWhenUsed="1"/>
     <w:lsdException w:name="Table Subtle 2" w:semiHidden="1" w:unhideWhenUsed="1"/>
     <w:lsdException w:name="Table Web 1" w:semiHidden="1" w:unhideWhenUsed="1"/>
+    <w:lsdException w:name="Table Web 2" w:semiHidden="1" w:unhideWhenUsed="1"/>
+    <w:lsdException w:name="Table Web 3" w:semiHidden="1" w:unhideWhenUsed="1"/>
     <w:lsdException w:name="Balloon Text" w:semiHidden="1" w:unhideWhenUsed="1"/>
     <w:lsdException w:name="Table Grid" w:uiPriority="39"/>
     <w:lsdException w:name="Table Theme" w:semiHidden="1" w:unhideWhenUsed="1"/>
@@ -10219,13 +10174,8 @@
     <w:lsdException w:name="List Table 5 Dark Accent 6" w:uiPriority="50"/>
     <w:lsdException w:name="List Table 6 Colorful Accent 6" w:uiPriority="51"/>
     <w:lsdException w:name="List Table 7 Colorful Accent 6" w:uiPriority="52"/>
-    <w:lsdException w:name="Mention" w:semiHidden="1" w:unhideWhenUsed="1"/>
-    <w:lsdException w:name="Smart Hyperlink" w:semiHidden="1" w:unhideWhenUsed="1"/>
-    <w:lsdException w:name="Hashtag" w:semiHidden="1" w:unhideWhenUsed="1"/>
-    <w:lsdException w:name="Unresolved Mention" w:semiHidden="1" w:unhideWhenUsed="1"/>
-    <w:lsdException w:name="Smart Link" w:semiHidden="1" w:unhideWhenUsed="1"/>
   </w:latentStyles>
-  <w:style w:type="paragraph" w:default="1" w:styleId="Standard">
+  <w:style w:type="paragraph" w:default="1" w:styleId="Normal">
     <w:name w:val="Normal"/>
     <w:qFormat/>
     <w:rsid w:val="0024333A"/>
@@ -10240,10 +10190,10 @@
       <w:lang w:val="de-DE"/>
     </w:rPr>
   </w:style>
-  <w:style w:type="paragraph" w:styleId="berschrift1">
+  <w:style w:type="paragraph" w:styleId="Heading1">
     <w:name w:val="heading 1"/>
-    <w:next w:val="Standard"/>
-    <w:link w:val="berschrift1Zchn"/>
+    <w:next w:val="Normal"/>
+    <w:link w:val="Heading1Char"/>
     <w:uiPriority w:val="9"/>
     <w:unhideWhenUsed/>
     <w:qFormat/>
@@ -10264,10 +10214,10 @@
       <w:sz w:val="40"/>
     </w:rPr>
   </w:style>
-  <w:style w:type="paragraph" w:styleId="berschrift2">
+  <w:style w:type="paragraph" w:styleId="Heading2">
     <w:name w:val="heading 2"/>
-    <w:next w:val="Standard"/>
-    <w:link w:val="berschrift2Zchn"/>
+    <w:next w:val="Normal"/>
+    <w:link w:val="Heading2Char"/>
     <w:autoRedefine/>
     <w:uiPriority w:val="9"/>
     <w:unhideWhenUsed/>
@@ -10290,10 +10240,10 @@
       <w:sz w:val="29"/>
     </w:rPr>
   </w:style>
-  <w:style w:type="paragraph" w:styleId="berschrift3">
+  <w:style w:type="paragraph" w:styleId="Heading3">
     <w:name w:val="heading 3"/>
-    <w:next w:val="Standard"/>
-    <w:link w:val="berschrift3Zchn"/>
+    <w:next w:val="Normal"/>
+    <w:link w:val="Heading3Char"/>
     <w:uiPriority w:val="9"/>
     <w:unhideWhenUsed/>
     <w:qFormat/>
@@ -10315,11 +10265,11 @@
       <w:sz w:val="24"/>
     </w:rPr>
   </w:style>
-  <w:style w:type="paragraph" w:styleId="berschrift4">
+  <w:style w:type="paragraph" w:styleId="Heading4">
     <w:name w:val="heading 4"/>
-    <w:basedOn w:val="Standard"/>
-    <w:next w:val="Standard"/>
-    <w:link w:val="berschrift4Zchn"/>
+    <w:basedOn w:val="Normal"/>
+    <w:next w:val="Normal"/>
+    <w:link w:val="Heading4Char"/>
     <w:uiPriority w:val="9"/>
     <w:unhideWhenUsed/>
     <w:qFormat/>
@@ -10341,11 +10291,11 @@
       <w:color w:val="auto"/>
     </w:rPr>
   </w:style>
-  <w:style w:type="paragraph" w:styleId="berschrift5">
+  <w:style w:type="paragraph" w:styleId="Heading5">
     <w:name w:val="heading 5"/>
-    <w:basedOn w:val="Standard"/>
-    <w:next w:val="Standard"/>
-    <w:link w:val="berschrift5Zchn"/>
+    <w:basedOn w:val="Normal"/>
+    <w:next w:val="Normal"/>
+    <w:link w:val="Heading5Char"/>
     <w:uiPriority w:val="9"/>
     <w:semiHidden/>
     <w:unhideWhenUsed/>
@@ -10366,11 +10316,11 @@
       <w:color w:val="2E74B5" w:themeColor="accent1" w:themeShade="BF"/>
     </w:rPr>
   </w:style>
-  <w:style w:type="paragraph" w:styleId="berschrift6">
+  <w:style w:type="paragraph" w:styleId="Heading6">
     <w:name w:val="heading 6"/>
-    <w:basedOn w:val="Standard"/>
-    <w:next w:val="Standard"/>
-    <w:link w:val="berschrift6Zchn"/>
+    <w:basedOn w:val="Normal"/>
+    <w:next w:val="Normal"/>
+    <w:link w:val="Heading6Char"/>
     <w:uiPriority w:val="9"/>
     <w:semiHidden/>
     <w:unhideWhenUsed/>
@@ -10391,11 +10341,11 @@
       <w:color w:val="1F4D78" w:themeColor="accent1" w:themeShade="7F"/>
     </w:rPr>
   </w:style>
-  <w:style w:type="paragraph" w:styleId="berschrift7">
+  <w:style w:type="paragraph" w:styleId="Heading7">
     <w:name w:val="heading 7"/>
-    <w:basedOn w:val="Standard"/>
-    <w:next w:val="Standard"/>
-    <w:link w:val="berschrift7Zchn"/>
+    <w:basedOn w:val="Normal"/>
+    <w:next w:val="Normal"/>
+    <w:link w:val="Heading7Char"/>
     <w:uiPriority w:val="9"/>
     <w:semiHidden/>
     <w:unhideWhenUsed/>
@@ -10418,11 +10368,11 @@
       <w:color w:val="1F4D78" w:themeColor="accent1" w:themeShade="7F"/>
     </w:rPr>
   </w:style>
-  <w:style w:type="paragraph" w:styleId="berschrift8">
+  <w:style w:type="paragraph" w:styleId="Heading8">
     <w:name w:val="heading 8"/>
-    <w:basedOn w:val="Standard"/>
-    <w:next w:val="Standard"/>
-    <w:link w:val="berschrift8Zchn"/>
+    <w:basedOn w:val="Normal"/>
+    <w:next w:val="Normal"/>
+    <w:link w:val="Heading8Char"/>
     <w:uiPriority w:val="9"/>
     <w:semiHidden/>
     <w:unhideWhenUsed/>
@@ -10445,11 +10395,11 @@
       <w:szCs w:val="21"/>
     </w:rPr>
   </w:style>
-  <w:style w:type="paragraph" w:styleId="berschrift9">
+  <w:style w:type="paragraph" w:styleId="Heading9">
     <w:name w:val="heading 9"/>
-    <w:basedOn w:val="Standard"/>
-    <w:next w:val="Standard"/>
-    <w:link w:val="berschrift9Zchn"/>
+    <w:basedOn w:val="Normal"/>
+    <w:next w:val="Normal"/>
+    <w:link w:val="Heading9Char"/>
     <w:uiPriority w:val="9"/>
     <w:semiHidden/>
     <w:unhideWhenUsed/>
@@ -10474,13 +10424,13 @@
       <w:szCs w:val="21"/>
     </w:rPr>
   </w:style>
-  <w:style w:type="character" w:default="1" w:styleId="Absatz-Standardschriftart">
+  <w:style w:type="character" w:default="1" w:styleId="DefaultParagraphFont">
     <w:name w:val="Default Paragraph Font"/>
     <w:uiPriority w:val="1"/>
     <w:semiHidden/>
     <w:unhideWhenUsed/>
   </w:style>
-  <w:style w:type="table" w:default="1" w:styleId="NormaleTabelle">
+  <w:style w:type="table" w:default="1" w:styleId="TableNormal">
     <w:name w:val="Normal Table"/>
     <w:uiPriority w:val="99"/>
     <w:semiHidden/>
@@ -10495,15 +10445,15 @@
       </w:tblCellMar>
     </w:tblPr>
   </w:style>
-  <w:style w:type="numbering" w:default="1" w:styleId="KeineListe">
+  <w:style w:type="numbering" w:default="1" w:styleId="NoList">
     <w:name w:val="No List"/>
     <w:uiPriority w:val="99"/>
     <w:semiHidden/>
     <w:unhideWhenUsed/>
   </w:style>
-  <w:style w:type="character" w:customStyle="1" w:styleId="berschrift3Zchn">
-    <w:name w:val="Überschrift 3 Zchn"/>
-    <w:link w:val="berschrift3"/>
+  <w:style w:type="character" w:customStyle="1" w:styleId="Heading3Char">
+    <w:name w:val="Heading 3 Char"/>
+    <w:link w:val="Heading3"/>
     <w:uiPriority w:val="9"/>
     <w:rsid w:val="00610077"/>
     <w:rPr>
@@ -10513,9 +10463,9 @@
       <w:sz w:val="24"/>
     </w:rPr>
   </w:style>
-  <w:style w:type="character" w:customStyle="1" w:styleId="berschrift1Zchn">
-    <w:name w:val="Überschrift 1 Zchn"/>
-    <w:link w:val="berschrift1"/>
+  <w:style w:type="character" w:customStyle="1" w:styleId="Heading1Char">
+    <w:name w:val="Heading 1 Char"/>
+    <w:link w:val="Heading1"/>
     <w:uiPriority w:val="9"/>
     <w:rsid w:val="0024333A"/>
     <w:rPr>
@@ -10525,9 +10475,9 @@
       <w:sz w:val="40"/>
     </w:rPr>
   </w:style>
-  <w:style w:type="character" w:customStyle="1" w:styleId="berschrift2Zchn">
-    <w:name w:val="Überschrift 2 Zchn"/>
-    <w:link w:val="berschrift2"/>
+  <w:style w:type="character" w:customStyle="1" w:styleId="Heading2Char">
+    <w:name w:val="Heading 2 Char"/>
+    <w:link w:val="Heading2"/>
     <w:uiPriority w:val="9"/>
     <w:rsid w:val="00050D2D"/>
     <w:rPr>
@@ -10537,7 +10487,7 @@
       <w:sz w:val="29"/>
     </w:rPr>
   </w:style>
-  <w:style w:type="paragraph" w:styleId="Verzeichnis1">
+  <w:style w:type="paragraph" w:styleId="TOC1">
     <w:name w:val="toc 1"/>
     <w:hidden/>
     <w:uiPriority w:val="39"/>
@@ -10549,7 +10499,7 @@
       <w:color w:val="000000"/>
     </w:rPr>
   </w:style>
-  <w:style w:type="paragraph" w:styleId="Verzeichnis2">
+  <w:style w:type="paragraph" w:styleId="TOC2">
     <w:name w:val="toc 2"/>
     <w:hidden/>
     <w:uiPriority w:val="39"/>
@@ -10576,9 +10526,9 @@
       </w:tblCellMar>
     </w:tblPr>
   </w:style>
-  <w:style w:type="paragraph" w:styleId="Listenabsatz">
+  <w:style w:type="paragraph" w:styleId="ListParagraph">
     <w:name w:val="List Paragraph"/>
-    <w:basedOn w:val="Standard"/>
+    <w:basedOn w:val="Normal"/>
     <w:uiPriority w:val="34"/>
     <w:qFormat/>
     <w:rsid w:val="00EA4BF3"/>
@@ -10587,10 +10537,10 @@
       <w:contextualSpacing/>
     </w:pPr>
   </w:style>
-  <w:style w:type="paragraph" w:styleId="Beschriftung">
+  <w:style w:type="paragraph" w:styleId="Caption">
     <w:name w:val="caption"/>
-    <w:basedOn w:val="Standard"/>
-    <w:next w:val="Standard"/>
+    <w:basedOn w:val="Normal"/>
+    <w:next w:val="Normal"/>
     <w:uiPriority w:val="35"/>
     <w:unhideWhenUsed/>
     <w:qFormat/>
@@ -10608,9 +10558,9 @@
       <w:szCs w:val="18"/>
     </w:rPr>
   </w:style>
-  <w:style w:type="table" w:styleId="Tabellenraster">
+  <w:style w:type="table" w:styleId="TableGrid0">
     <w:name w:val="Table Grid"/>
-    <w:basedOn w:val="NormaleTabelle"/>
+    <w:basedOn w:val="TableNormal"/>
     <w:uiPriority w:val="39"/>
     <w:rsid w:val="00D73AA2"/>
     <w:pPr>
@@ -10627,7 +10577,7 @@
       </w:tblBorders>
     </w:tblPr>
   </w:style>
-  <w:style w:type="paragraph" w:styleId="KeinLeerraum">
+  <w:style w:type="paragraph" w:styleId="NoSpacing">
     <w:name w:val="No Spacing"/>
     <w:uiPriority w:val="1"/>
     <w:qFormat/>
@@ -10645,7 +10595,7 @@
   </w:style>
   <w:style w:type="character" w:styleId="Hyperlink">
     <w:name w:val="Hyperlink"/>
-    <w:basedOn w:val="Absatz-Standardschriftart"/>
+    <w:basedOn w:val="DefaultParagraphFont"/>
     <w:uiPriority w:val="99"/>
     <w:unhideWhenUsed/>
     <w:rsid w:val="0090750F"/>
@@ -10654,10 +10604,10 @@
       <w:u w:val="single"/>
     </w:rPr>
   </w:style>
-  <w:style w:type="paragraph" w:styleId="Sprechblasentext">
+  <w:style w:type="paragraph" w:styleId="BalloonText">
     <w:name w:val="Balloon Text"/>
-    <w:basedOn w:val="Standard"/>
-    <w:link w:val="SprechblasentextZchn"/>
+    <w:basedOn w:val="Normal"/>
+    <w:link w:val="BalloonTextChar"/>
     <w:uiPriority w:val="99"/>
     <w:semiHidden/>
     <w:unhideWhenUsed/>
@@ -10671,10 +10621,10 @@
       <w:szCs w:val="18"/>
     </w:rPr>
   </w:style>
-  <w:style w:type="character" w:customStyle="1" w:styleId="SprechblasentextZchn">
-    <w:name w:val="Sprechblasentext Zchn"/>
-    <w:basedOn w:val="Absatz-Standardschriftart"/>
-    <w:link w:val="Sprechblasentext"/>
+  <w:style w:type="character" w:customStyle="1" w:styleId="BalloonTextChar">
+    <w:name w:val="Balloon Text Char"/>
+    <w:basedOn w:val="DefaultParagraphFont"/>
+    <w:link w:val="BalloonText"/>
     <w:uiPriority w:val="99"/>
     <w:semiHidden/>
     <w:rsid w:val="00681226"/>
@@ -10686,9 +10636,9 @@
       <w:lang w:val="de-DE"/>
     </w:rPr>
   </w:style>
-  <w:style w:type="character" w:styleId="BesuchterLink">
+  <w:style w:type="character" w:styleId="FollowedHyperlink">
     <w:name w:val="FollowedHyperlink"/>
-    <w:basedOn w:val="Absatz-Standardschriftart"/>
+    <w:basedOn w:val="DefaultParagraphFont"/>
     <w:uiPriority w:val="99"/>
     <w:semiHidden/>
     <w:unhideWhenUsed/>
@@ -10698,10 +10648,10 @@
       <w:u w:val="single"/>
     </w:rPr>
   </w:style>
-  <w:style w:type="character" w:customStyle="1" w:styleId="berschrift4Zchn">
-    <w:name w:val="Überschrift 4 Zchn"/>
-    <w:basedOn w:val="Absatz-Standardschriftart"/>
-    <w:link w:val="berschrift4"/>
+  <w:style w:type="character" w:customStyle="1" w:styleId="Heading4Char">
+    <w:name w:val="Heading 4 Char"/>
+    <w:basedOn w:val="DefaultParagraphFont"/>
+    <w:link w:val="Heading4"/>
     <w:uiPriority w:val="9"/>
     <w:rsid w:val="00E016BE"/>
     <w:rPr>
@@ -10711,10 +10661,10 @@
       <w:lang w:val="de-DE"/>
     </w:rPr>
   </w:style>
-  <w:style w:type="character" w:customStyle="1" w:styleId="berschrift5Zchn">
-    <w:name w:val="Überschrift 5 Zchn"/>
-    <w:basedOn w:val="Absatz-Standardschriftart"/>
-    <w:link w:val="berschrift5"/>
+  <w:style w:type="character" w:customStyle="1" w:styleId="Heading5Char">
+    <w:name w:val="Heading 5 Char"/>
+    <w:basedOn w:val="DefaultParagraphFont"/>
+    <w:link w:val="Heading5"/>
     <w:uiPriority w:val="9"/>
     <w:semiHidden/>
     <w:rsid w:val="00275A0A"/>
@@ -10724,10 +10674,10 @@
       <w:lang w:val="de-DE"/>
     </w:rPr>
   </w:style>
-  <w:style w:type="character" w:customStyle="1" w:styleId="berschrift6Zchn">
-    <w:name w:val="Überschrift 6 Zchn"/>
-    <w:basedOn w:val="Absatz-Standardschriftart"/>
-    <w:link w:val="berschrift6"/>
+  <w:style w:type="character" w:customStyle="1" w:styleId="Heading6Char">
+    <w:name w:val="Heading 6 Char"/>
+    <w:basedOn w:val="DefaultParagraphFont"/>
+    <w:link w:val="Heading6"/>
     <w:uiPriority w:val="9"/>
     <w:semiHidden/>
     <w:rsid w:val="00275A0A"/>
@@ -10737,10 +10687,10 @@
       <w:lang w:val="de-DE"/>
     </w:rPr>
   </w:style>
-  <w:style w:type="character" w:customStyle="1" w:styleId="berschrift7Zchn">
-    <w:name w:val="Überschrift 7 Zchn"/>
-    <w:basedOn w:val="Absatz-Standardschriftart"/>
-    <w:link w:val="berschrift7"/>
+  <w:style w:type="character" w:customStyle="1" w:styleId="Heading7Char">
+    <w:name w:val="Heading 7 Char"/>
+    <w:basedOn w:val="DefaultParagraphFont"/>
+    <w:link w:val="Heading7"/>
     <w:uiPriority w:val="9"/>
     <w:semiHidden/>
     <w:rsid w:val="00275A0A"/>
@@ -10752,10 +10702,10 @@
       <w:lang w:val="de-DE"/>
     </w:rPr>
   </w:style>
-  <w:style w:type="character" w:customStyle="1" w:styleId="berschrift8Zchn">
-    <w:name w:val="Überschrift 8 Zchn"/>
-    <w:basedOn w:val="Absatz-Standardschriftart"/>
-    <w:link w:val="berschrift8"/>
+  <w:style w:type="character" w:customStyle="1" w:styleId="Heading8Char">
+    <w:name w:val="Heading 8 Char"/>
+    <w:basedOn w:val="DefaultParagraphFont"/>
+    <w:link w:val="Heading8"/>
     <w:uiPriority w:val="9"/>
     <w:semiHidden/>
     <w:rsid w:val="00275A0A"/>
@@ -10767,10 +10717,10 @@
       <w:lang w:val="de-DE"/>
     </w:rPr>
   </w:style>
-  <w:style w:type="character" w:customStyle="1" w:styleId="berschrift9Zchn">
-    <w:name w:val="Überschrift 9 Zchn"/>
-    <w:basedOn w:val="Absatz-Standardschriftart"/>
-    <w:link w:val="berschrift9"/>
+  <w:style w:type="character" w:customStyle="1" w:styleId="Heading9Char">
+    <w:name w:val="Heading 9 Char"/>
+    <w:basedOn w:val="DefaultParagraphFont"/>
+    <w:link w:val="Heading9"/>
     <w:uiPriority w:val="9"/>
     <w:semiHidden/>
     <w:rsid w:val="00275A0A"/>
@@ -10784,9 +10734,9 @@
       <w:lang w:val="de-DE"/>
     </w:rPr>
   </w:style>
-  <w:style w:type="character" w:styleId="Platzhaltertext">
+  <w:style w:type="character" w:styleId="PlaceholderText">
     <w:name w:val="Placeholder Text"/>
-    <w:basedOn w:val="Absatz-Standardschriftart"/>
+    <w:basedOn w:val="DefaultParagraphFont"/>
     <w:uiPriority w:val="99"/>
     <w:semiHidden/>
     <w:rsid w:val="00BD42E6"/>
@@ -10796,7 +10746,7 @@
   </w:style>
   <w:style w:type="character" w:styleId="HTMLCode">
     <w:name w:val="HTML Code"/>
-    <w:basedOn w:val="Absatz-Standardschriftart"/>
+    <w:basedOn w:val="DefaultParagraphFont"/>
     <w:uiPriority w:val="99"/>
     <w:semiHidden/>
     <w:unhideWhenUsed/>
@@ -10807,11 +10757,11 @@
       <w:szCs w:val="20"/>
     </w:rPr>
   </w:style>
-  <w:style w:type="paragraph" w:styleId="Titel">
+  <w:style w:type="paragraph" w:styleId="Title">
     <w:name w:val="Title"/>
-    <w:basedOn w:val="Standard"/>
-    <w:next w:val="Standard"/>
-    <w:link w:val="TitelZchn"/>
+    <w:basedOn w:val="Normal"/>
+    <w:next w:val="Normal"/>
+    <w:link w:val="TitleChar"/>
     <w:uiPriority w:val="10"/>
     <w:qFormat/>
     <w:rsid w:val="004244E1"/>
@@ -10831,10 +10781,10 @@
       <w:lang w:val="en-US" w:eastAsia="en-US" w:bidi="en-US"/>
     </w:rPr>
   </w:style>
-  <w:style w:type="character" w:customStyle="1" w:styleId="TitelZchn">
-    <w:name w:val="Titel Zchn"/>
-    <w:basedOn w:val="Absatz-Standardschriftart"/>
-    <w:link w:val="Titel"/>
+  <w:style w:type="character" w:customStyle="1" w:styleId="TitleChar">
+    <w:name w:val="Title Char"/>
+    <w:basedOn w:val="DefaultParagraphFont"/>
+    <w:link w:val="Title"/>
     <w:uiPriority w:val="10"/>
     <w:rsid w:val="004244E1"/>
     <w:rPr>
@@ -10850,12 +10800,12 @@
   </w:style>
   <w:style w:type="character" w:customStyle="1" w:styleId="x-hidden-focus">
     <w:name w:val="x-hidden-focus"/>
-    <w:basedOn w:val="Absatz-Standardschriftart"/>
+    <w:basedOn w:val="DefaultParagraphFont"/>
     <w:rsid w:val="008455EA"/>
   </w:style>
-  <w:style w:type="paragraph" w:styleId="StandardWeb">
+  <w:style w:type="paragraph" w:styleId="NormalWeb">
     <w:name w:val="Normal (Web)"/>
-    <w:basedOn w:val="Standard"/>
+    <w:basedOn w:val="Normal"/>
     <w:uiPriority w:val="99"/>
     <w:semiHidden/>
     <w:unhideWhenUsed/>
@@ -10873,9 +10823,9 @@
       <w:lang w:eastAsia="de-DE"/>
     </w:rPr>
   </w:style>
-  <w:style w:type="character" w:styleId="Hervorhebung">
+  <w:style w:type="character" w:styleId="Emphasis">
     <w:name w:val="Emphasis"/>
-    <w:basedOn w:val="Absatz-Standardschriftart"/>
+    <w:basedOn w:val="DefaultParagraphFont"/>
     <w:uiPriority w:val="20"/>
     <w:qFormat/>
     <w:rsid w:val="00050D2D"/>
@@ -10886,13 +10836,13 @@
   </w:style>
   <w:style w:type="character" w:customStyle="1" w:styleId="e24kjd">
     <w:name w:val="e24kjd"/>
-    <w:basedOn w:val="Absatz-Standardschriftart"/>
+    <w:basedOn w:val="DefaultParagraphFont"/>
     <w:rsid w:val="008248DF"/>
   </w:style>
-  <w:style w:type="paragraph" w:styleId="Inhaltsverzeichnisberschrift">
+  <w:style w:type="paragraph" w:styleId="TOCHeading">
     <w:name w:val="TOC Heading"/>
-    <w:basedOn w:val="berschrift1"/>
-    <w:next w:val="Standard"/>
+    <w:basedOn w:val="Heading1"/>
+    <w:next w:val="Normal"/>
     <w:uiPriority w:val="39"/>
     <w:unhideWhenUsed/>
     <w:qFormat/>
@@ -10913,10 +10863,10 @@
       <w:lang w:val="de-AT" w:eastAsia="de-AT"/>
     </w:rPr>
   </w:style>
-  <w:style w:type="paragraph" w:styleId="Verzeichnis3">
+  <w:style w:type="paragraph" w:styleId="TOC3">
     <w:name w:val="toc 3"/>
-    <w:basedOn w:val="Standard"/>
-    <w:next w:val="Standard"/>
+    <w:basedOn w:val="Normal"/>
+    <w:next w:val="Normal"/>
     <w:autoRedefine/>
     <w:uiPriority w:val="39"/>
     <w:unhideWhenUsed/>
@@ -10936,7 +10886,7 @@
 </file>
 
 <file path=word/glossary/document.xml><?xml version="1.0" encoding="utf-8"?>
-<w:glossaryDocument xmlns:wpc="http://schemas.microsoft.com/office/word/2010/wordprocessingCanvas" xmlns:cx="http://schemas.microsoft.com/office/drawing/2014/chartex" xmlns:cx1="http://schemas.microsoft.com/office/drawing/2015/9/8/chartex" xmlns:cx2="http://schemas.microsoft.com/office/drawing/2015/10/21/chartex" xmlns:cx3="http://schemas.microsoft.com/office/drawing/2016/5/9/chartex" xmlns:cx4="http://schemas.microsoft.com/office/drawing/2016/5/10/chartex" xmlns:cx5="http://schemas.microsoft.com/office/drawing/2016/5/11/chartex" xmlns:cx6="http://schemas.microsoft.com/office/drawing/2016/5/12/chartex" xmlns:cx7="http://schemas.microsoft.com/office/drawing/2016/5/13/chartex" xmlns:cx8="http://schemas.microsoft.com/office/drawing/2016/5/14/chartex" xmlns:mc="http://schemas.openxmlformats.org/markup-compatibility/2006" xmlns:aink="http://schemas.microsoft.com/office/drawing/2016/ink" xmlns:am3d="http://schemas.microsoft.com/office/drawing/2017/model3d" xmlns:o="urn:schemas-microsoft-com:office:office" xmlns:r="http://schemas.openxmlformats.org/officeDocument/2006/relationships" xmlns:m="http://schemas.openxmlformats.org/officeDocument/2006/math" xmlns:v="urn:schemas-microsoft-com:vml" xmlns:wp14="http://schemas.microsoft.com/office/word/2010/wordprocessingDrawing" xmlns:wp="http://schemas.openxmlformats.org/drawingml/2006/wordprocessingDrawing" xmlns:w10="urn:schemas-microsoft-com:office:word" xmlns:w="http://schemas.openxmlformats.org/wordprocessingml/2006/main" xmlns:w14="http://schemas.microsoft.com/office/word/2010/wordml" xmlns:w15="http://schemas.microsoft.com/office/word/2012/wordml" xmlns:w16cid="http://schemas.microsoft.com/office/word/2016/wordml/cid" xmlns:w16se="http://schemas.microsoft.com/office/word/2015/wordml/symex" xmlns:wpg="http://schemas.microsoft.com/office/word/2010/wordprocessingGroup" xmlns:wpi="http://schemas.microsoft.com/office/word/2010/wordprocessingInk" xmlns:wne="http://schemas.microsoft.com/office/word/2006/wordml" xmlns:wps="http://schemas.microsoft.com/office/word/2010/wordprocessingShape" mc:Ignorable="w14 w15 w16se w16cid wp14">
+<w:glossaryDocument xmlns:wpc="http://schemas.microsoft.com/office/word/2010/wordprocessingCanvas" xmlns:cx="http://schemas.microsoft.com/office/drawing/2014/chartex" xmlns:cx1="http://schemas.microsoft.com/office/drawing/2015/9/8/chartex" xmlns:mc="http://schemas.openxmlformats.org/markup-compatibility/2006" xmlns:o="urn:schemas-microsoft-com:office:office" xmlns:r="http://schemas.openxmlformats.org/officeDocument/2006/relationships" xmlns:m="http://schemas.openxmlformats.org/officeDocument/2006/math" xmlns:v="urn:schemas-microsoft-com:vml" xmlns:wp14="http://schemas.microsoft.com/office/word/2010/wordprocessingDrawing" xmlns:wp="http://schemas.openxmlformats.org/drawingml/2006/wordprocessingDrawing" xmlns:w10="urn:schemas-microsoft-com:office:word" xmlns:w="http://schemas.openxmlformats.org/wordprocessingml/2006/main" xmlns:w14="http://schemas.microsoft.com/office/word/2010/wordml" xmlns:w15="http://schemas.microsoft.com/office/word/2012/wordml" xmlns:w16se="http://schemas.microsoft.com/office/word/2015/wordml/symex" xmlns:wpg="http://schemas.microsoft.com/office/word/2010/wordprocessingGroup" xmlns:wpi="http://schemas.microsoft.com/office/word/2010/wordprocessingInk" xmlns:wne="http://schemas.microsoft.com/office/word/2006/wordml" xmlns:wps="http://schemas.microsoft.com/office/word/2010/wordprocessingShape" mc:Ignorable="w14 w15 w16se wp14">
   <w:docParts>
     <w:docPart>
       <w:docPartPr>
@@ -10957,7 +10907,7 @@
         <w:p>
           <w:r>
             <w:rPr>
-              <w:rStyle w:val="Platzhaltertext"/>
+              <w:rStyle w:val="PlaceholderText"/>
             </w:rPr>
             <w:t>[Publish Date]</w:t>
           </w:r>
@@ -10969,13 +10919,13 @@
 </file>
 
 <file path=word/glossary/fontTable.xml><?xml version="1.0" encoding="utf-8"?>
-<w:fonts xmlns:mc="http://schemas.openxmlformats.org/markup-compatibility/2006" xmlns:r="http://schemas.openxmlformats.org/officeDocument/2006/relationships" xmlns:w="http://schemas.openxmlformats.org/wordprocessingml/2006/main" xmlns:w14="http://schemas.microsoft.com/office/word/2010/wordml" xmlns:w15="http://schemas.microsoft.com/office/word/2012/wordml" xmlns:w16cid="http://schemas.microsoft.com/office/word/2016/wordml/cid" xmlns:w16se="http://schemas.microsoft.com/office/word/2015/wordml/symex" mc:Ignorable="w14 w15 w16se w16cid">
+<w:fonts xmlns:mc="http://schemas.openxmlformats.org/markup-compatibility/2006" xmlns:r="http://schemas.openxmlformats.org/officeDocument/2006/relationships" xmlns:w="http://schemas.openxmlformats.org/wordprocessingml/2006/main" xmlns:w14="http://schemas.microsoft.com/office/word/2010/wordml" xmlns:w15="http://schemas.microsoft.com/office/word/2012/wordml" xmlns:w16se="http://schemas.microsoft.com/office/word/2015/wordml/symex" mc:Ignorable="w14 w15 w16se">
   <w:font w:name="Cambria">
     <w:panose1 w:val="02040503050406030204"/>
     <w:charset w:val="00"/>
     <w:family w:val="roman"/>
     <w:pitch w:val="variable"/>
-    <w:sig w:usb0="E00006FF" w:usb1="420024FF" w:usb2="02000000" w:usb3="00000000" w:csb0="0000019F" w:csb1="00000000"/>
+    <w:sig w:usb0="E00006FF" w:usb1="400004FF" w:usb2="00000000" w:usb3="00000000" w:csb0="0000019F" w:csb1="00000000"/>
   </w:font>
   <w:font w:name="Courier New">
     <w:panose1 w:val="02070309020205020404"/>
@@ -11010,7 +10960,7 @@
     <w:charset w:val="00"/>
     <w:family w:val="swiss"/>
     <w:pitch w:val="variable"/>
-    <w:sig w:usb0="E0002EFF" w:usb1="C000785B" w:usb2="00000009" w:usb3="00000000" w:csb0="000001FF" w:csb1="00000000"/>
+    <w:sig w:usb0="E0002EFF" w:usb1="C0007843" w:usb2="00000009" w:usb3="00000000" w:csb0="000001FF" w:csb1="00000000"/>
   </w:font>
   <w:font w:name="Calibri">
     <w:panose1 w:val="020F0502020204030204"/>
@@ -11037,7 +10987,7 @@
 </file>
 
 <file path=word/glossary/settings.xml><?xml version="1.0" encoding="utf-8"?>
-<w:settings xmlns:mc="http://schemas.openxmlformats.org/markup-compatibility/2006" xmlns:o="urn:schemas-microsoft-com:office:office" xmlns:r="http://schemas.openxmlformats.org/officeDocument/2006/relationships" xmlns:m="http://schemas.openxmlformats.org/officeDocument/2006/math" xmlns:v="urn:schemas-microsoft-com:vml" xmlns:w10="urn:schemas-microsoft-com:office:word" xmlns:w="http://schemas.openxmlformats.org/wordprocessingml/2006/main" xmlns:w14="http://schemas.microsoft.com/office/word/2010/wordml" xmlns:w15="http://schemas.microsoft.com/office/word/2012/wordml" xmlns:w16cid="http://schemas.microsoft.com/office/word/2016/wordml/cid" xmlns:w16se="http://schemas.microsoft.com/office/word/2015/wordml/symex" xmlns:sl="http://schemas.openxmlformats.org/schemaLibrary/2006/main" mc:Ignorable="w14 w15 w16se w16cid">
+<w:settings xmlns:mc="http://schemas.openxmlformats.org/markup-compatibility/2006" xmlns:o="urn:schemas-microsoft-com:office:office" xmlns:r="http://schemas.openxmlformats.org/officeDocument/2006/relationships" xmlns:m="http://schemas.openxmlformats.org/officeDocument/2006/math" xmlns:v="urn:schemas-microsoft-com:vml" xmlns:w10="urn:schemas-microsoft-com:office:word" xmlns:w="http://schemas.openxmlformats.org/wordprocessingml/2006/main" xmlns:w14="http://schemas.microsoft.com/office/word/2010/wordml" xmlns:w15="http://schemas.microsoft.com/office/word/2012/wordml" xmlns:w16se="http://schemas.microsoft.com/office/word/2015/wordml/symex" xmlns:sl="http://schemas.openxmlformats.org/schemaLibrary/2006/main" mc:Ignorable="w14 w15 w16se">
   <w:view w:val="normal"/>
   <w:revisionView w:comments="0"/>
   <w:defaultTabStop w:val="708"/>
@@ -11050,7 +11000,6 @@
     <w:compatSetting w:name="enableOpenTypeFeatures" w:uri="http://schemas.microsoft.com/office/word" w:val="1"/>
     <w:compatSetting w:name="doNotFlipMirrorIndents" w:uri="http://schemas.microsoft.com/office/word" w:val="1"/>
     <w:compatSetting w:name="differentiateMultirowTableHeaders" w:uri="http://schemas.microsoft.com/office/word" w:val="1"/>
-    <w:compatSetting w:name="useWord2013TrackBottomHyphenation" w:uri="http://schemas.microsoft.com/office/word" w:val="1"/>
   </w:compat>
   <w:rsids>
     <w:rsidRoot w:val="00BF5A37"/>
@@ -11077,6 +11026,7 @@
     <w:rsid w:val="00B44985"/>
     <w:rsid w:val="00BF5A37"/>
     <w:rsid w:val="00C70341"/>
+    <w:rsid w:val="00CD5CE5"/>
     <w:rsid w:val="00D820CF"/>
     <w:rsid w:val="00E73059"/>
     <w:rsid w:val="00E916BB"/>
@@ -11097,14 +11047,14 @@
   </m:mathPr>
   <w:themeFontLang w:val="de-DE"/>
   <w:clrSchemeMapping w:bg1="light1" w:t1="dark1" w:bg2="light2" w:t2="dark2" w:accent1="accent1" w:accent2="accent2" w:accent3="accent3" w:accent4="accent4" w:accent5="accent5" w:accent6="accent6" w:hyperlink="hyperlink" w:followedHyperlink="followedHyperlink"/>
-  <w:decimalSymbol w:val=","/>
+  <w:decimalSymbol w:val="."/>
   <w:listSeparator w:val=";"/>
   <w15:chartTrackingRefBased/>
 </w:settings>
 </file>
 
 <file path=word/glossary/styles.xml><?xml version="1.0" encoding="utf-8"?>
-<w:styles xmlns:mc="http://schemas.openxmlformats.org/markup-compatibility/2006" xmlns:r="http://schemas.openxmlformats.org/officeDocument/2006/relationships" xmlns:w="http://schemas.openxmlformats.org/wordprocessingml/2006/main" xmlns:w14="http://schemas.microsoft.com/office/word/2010/wordml" xmlns:w15="http://schemas.microsoft.com/office/word/2012/wordml" xmlns:w16cid="http://schemas.microsoft.com/office/word/2016/wordml/cid" xmlns:w16se="http://schemas.microsoft.com/office/word/2015/wordml/symex" mc:Ignorable="w14 w15 w16se w16cid">
+<w:styles xmlns:mc="http://schemas.openxmlformats.org/markup-compatibility/2006" xmlns:r="http://schemas.openxmlformats.org/officeDocument/2006/relationships" xmlns:w="http://schemas.openxmlformats.org/wordprocessingml/2006/main" xmlns:w14="http://schemas.microsoft.com/office/word/2010/wordml" xmlns:w15="http://schemas.microsoft.com/office/word/2012/wordml" xmlns:w16se="http://schemas.microsoft.com/office/word/2015/wordml/symex" mc:Ignorable="w14 w15 w16se">
   <w:docDefaults>
     <w:rPrDefault>
       <w:rPr>
@@ -11120,7 +11070,7 @@
       </w:pPr>
     </w:pPrDefault>
   </w:docDefaults>
-  <w:latentStyles w:defLockedState="0" w:defUIPriority="99" w:defSemiHidden="0" w:defUnhideWhenUsed="0" w:defQFormat="0" w:count="376">
+  <w:latentStyles w:defLockedState="0" w:defUIPriority="99" w:defSemiHidden="0" w:defUnhideWhenUsed="0" w:defQFormat="0" w:count="371">
     <w:lsdException w:name="Normal" w:uiPriority="0" w:qFormat="1"/>
     <w:lsdException w:name="heading 1" w:uiPriority="9" w:qFormat="1"/>
     <w:lsdException w:name="heading 2" w:semiHidden="1" w:uiPriority="9" w:unhideWhenUsed="1" w:qFormat="1"/>
@@ -11226,6 +11176,7 @@
     <w:lsdException w:name="HTML Sample" w:semiHidden="1" w:unhideWhenUsed="1"/>
     <w:lsdException w:name="HTML Typewriter" w:semiHidden="1" w:unhideWhenUsed="1"/>
     <w:lsdException w:name="HTML Variable" w:semiHidden="1" w:unhideWhenUsed="1"/>
+    <w:lsdException w:name="Normal Table" w:semiHidden="1" w:unhideWhenUsed="1"/>
     <w:lsdException w:name="annotation subject" w:semiHidden="1" w:unhideWhenUsed="1"/>
     <w:lsdException w:name="No List" w:semiHidden="1" w:unhideWhenUsed="1"/>
     <w:lsdException w:name="Outline List 1" w:semiHidden="1" w:unhideWhenUsed="1"/>
@@ -11268,8 +11219,11 @@
     <w:lsdException w:name="Table Contemporary" w:semiHidden="1" w:unhideWhenUsed="1"/>
     <w:lsdException w:name="Table Elegant" w:semiHidden="1" w:unhideWhenUsed="1"/>
     <w:lsdException w:name="Table Professional" w:semiHidden="1" w:unhideWhenUsed="1"/>
+    <w:lsdException w:name="Table Subtle 1" w:semiHidden="1" w:unhideWhenUsed="1"/>
     <w:lsdException w:name="Table Subtle 2" w:semiHidden="1" w:unhideWhenUsed="1"/>
     <w:lsdException w:name="Table Web 1" w:semiHidden="1" w:unhideWhenUsed="1"/>
+    <w:lsdException w:name="Table Web 2" w:semiHidden="1" w:unhideWhenUsed="1"/>
+    <w:lsdException w:name="Table Web 3" w:semiHidden="1" w:unhideWhenUsed="1"/>
     <w:lsdException w:name="Balloon Text" w:semiHidden="1" w:unhideWhenUsed="1"/>
     <w:lsdException w:name="Table Grid" w:uiPriority="39"/>
     <w:lsdException w:name="Table Theme" w:semiHidden="1" w:unhideWhenUsed="1"/>
@@ -11488,13 +11442,8 @@
     <w:lsdException w:name="List Table 5 Dark Accent 6" w:uiPriority="50"/>
     <w:lsdException w:name="List Table 6 Colorful Accent 6" w:uiPriority="51"/>
     <w:lsdException w:name="List Table 7 Colorful Accent 6" w:uiPriority="52"/>
-    <w:lsdException w:name="Mention" w:semiHidden="1" w:unhideWhenUsed="1"/>
-    <w:lsdException w:name="Smart Hyperlink" w:semiHidden="1" w:unhideWhenUsed="1"/>
-    <w:lsdException w:name="Hashtag" w:semiHidden="1" w:unhideWhenUsed="1"/>
-    <w:lsdException w:name="Unresolved Mention" w:semiHidden="1" w:unhideWhenUsed="1"/>
-    <w:lsdException w:name="Smart Link" w:semiHidden="1" w:unhideWhenUsed="1"/>
   </w:latentStyles>
-  <w:style w:type="paragraph" w:default="1" w:styleId="Standard">
+  <w:style w:type="paragraph" w:default="1" w:styleId="Normal">
     <w:name w:val="Normal"/>
     <w:qFormat/>
     <w:rsid w:val="00BF5A37"/>
@@ -11504,13 +11453,13 @@
       <w:szCs w:val="3276"/>
     </w:rPr>
   </w:style>
-  <w:style w:type="character" w:default="1" w:styleId="Absatz-Standardschriftart">
+  <w:style w:type="character" w:default="1" w:styleId="DefaultParagraphFont">
     <w:name w:val="Default Paragraph Font"/>
     <w:uiPriority w:val="1"/>
     <w:semiHidden/>
     <w:unhideWhenUsed/>
   </w:style>
-  <w:style w:type="table" w:default="1" w:styleId="NormaleTabelle">
+  <w:style w:type="table" w:default="1" w:styleId="TableNormal">
     <w:name w:val="Normal Table"/>
     <w:uiPriority w:val="99"/>
     <w:semiHidden/>
@@ -11525,15 +11474,15 @@
       </w:tblCellMar>
     </w:tblPr>
   </w:style>
-  <w:style w:type="numbering" w:default="1" w:styleId="KeineListe">
+  <w:style w:type="numbering" w:default="1" w:styleId="NoList">
     <w:name w:val="No List"/>
     <w:uiPriority w:val="99"/>
     <w:semiHidden/>
     <w:unhideWhenUsed/>
   </w:style>
-  <w:style w:type="character" w:styleId="Platzhaltertext">
+  <w:style w:type="character" w:styleId="PlaceholderText">
     <w:name w:val="Placeholder Text"/>
-    <w:basedOn w:val="Absatz-Standardschriftart"/>
+    <w:basedOn w:val="DefaultParagraphFont"/>
     <w:uiPriority w:val="99"/>
     <w:semiHidden/>
     <w:rsid w:val="00BF5A37"/>
@@ -11566,7 +11515,7 @@
 </file>
 
 <file path=word/glossary/webSettings.xml><?xml version="1.0" encoding="utf-8"?>
-<w:webSettings xmlns:mc="http://schemas.openxmlformats.org/markup-compatibility/2006" xmlns:r="http://schemas.openxmlformats.org/officeDocument/2006/relationships" xmlns:w="http://schemas.openxmlformats.org/wordprocessingml/2006/main" xmlns:w14="http://schemas.microsoft.com/office/word/2010/wordml" xmlns:w15="http://schemas.microsoft.com/office/word/2012/wordml" xmlns:w16cid="http://schemas.microsoft.com/office/word/2016/wordml/cid" xmlns:w16se="http://schemas.microsoft.com/office/word/2015/wordml/symex" mc:Ignorable="w14 w15 w16se w16cid">
+<w:webSettings xmlns:mc="http://schemas.openxmlformats.org/markup-compatibility/2006" xmlns:r="http://schemas.openxmlformats.org/officeDocument/2006/relationships" xmlns:w="http://schemas.openxmlformats.org/wordprocessingml/2006/main" xmlns:w14="http://schemas.microsoft.com/office/word/2010/wordml" xmlns:w15="http://schemas.microsoft.com/office/word/2012/wordml" xmlns:w16se="http://schemas.microsoft.com/office/word/2015/wordml/symex" mc:Ignorable="w14 w15 w16se">
   <w:optimizeForBrowser/>
   <w:allowPNG/>
 </w:webSettings>
@@ -11857,7 +11806,7 @@
 </file>
 
 <file path=customXml/itemProps2.xml><?xml version="1.0" encoding="utf-8"?>
-<ds:datastoreItem xmlns:ds="http://schemas.openxmlformats.org/officeDocument/2006/customXml" ds:itemID="{9E809497-2C55-440D-8CBB-3D650FC3B96B}">
+<ds:datastoreItem xmlns:ds="http://schemas.openxmlformats.org/officeDocument/2006/customXml" ds:itemID="{161BA42D-9D0C-486F-9106-DF93E3D9F4B9}">
   <ds:schemaRefs>
     <ds:schemaRef ds:uri="http://schemas.openxmlformats.org/officeDocument/2006/bibliography"/>
   </ds:schemaRefs>
